--- a/Faza 2-SSU/SSU_Konkurs.docx
+++ b/Faza 2-SSU/SSU_Konkurs.docx
@@ -1,6 +1,6 @@
 
 <file path=word/document.xml><?xml version="1.0" encoding="utf-8"?>
-<w:document xmlns:ve="http://schemas.openxmlformats.org/markup-compatibility/2006" xmlns:o="urn:schemas-microsoft-com:office:office" xmlns:r="http://schemas.openxmlformats.org/officeDocument/2006/relationships" xmlns:m="http://schemas.openxmlformats.org/officeDocument/2006/math" xmlns:v="urn:schemas-microsoft-com:vml" xmlns:wp="http://schemas.openxmlformats.org/drawingml/2006/wordprocessingDrawing" xmlns:w10="urn:schemas-microsoft-com:office:word" xmlns:w="http://schemas.openxmlformats.org/wordprocessingml/2006/main" xmlns:wne="http://schemas.microsoft.com/office/word/2006/wordml">
+<w:document xmlns:wpc="http://schemas.microsoft.com/office/word/2010/wordprocessingCanvas" xmlns:cx="http://schemas.microsoft.com/office/drawing/2014/chartex" xmlns:cx1="http://schemas.microsoft.com/office/drawing/2015/9/8/chartex" xmlns:cx2="http://schemas.microsoft.com/office/drawing/2015/10/21/chartex" xmlns:cx3="http://schemas.microsoft.com/office/drawing/2016/5/9/chartex" xmlns:cx4="http://schemas.microsoft.com/office/drawing/2016/5/10/chartex" xmlns:cx5="http://schemas.microsoft.com/office/drawing/2016/5/11/chartex" xmlns:cx6="http://schemas.microsoft.com/office/drawing/2016/5/12/chartex" xmlns:cx7="http://schemas.microsoft.com/office/drawing/2016/5/13/chartex" xmlns:cx8="http://schemas.microsoft.com/office/drawing/2016/5/14/chartex" xmlns:mc="http://schemas.openxmlformats.org/markup-compatibility/2006" xmlns:aink="http://schemas.microsoft.com/office/drawing/2016/ink" xmlns:am3d="http://schemas.microsoft.com/office/drawing/2017/model3d" xmlns:o="urn:schemas-microsoft-com:office:office" xmlns:r="http://schemas.openxmlformats.org/officeDocument/2006/relationships" xmlns:m="http://schemas.openxmlformats.org/officeDocument/2006/math" xmlns:v="urn:schemas-microsoft-com:vml" xmlns:wp14="http://schemas.microsoft.com/office/word/2010/wordprocessingDrawing" xmlns:wp="http://schemas.openxmlformats.org/drawingml/2006/wordprocessingDrawing" xmlns:w10="urn:schemas-microsoft-com:office:word" xmlns:w="http://schemas.openxmlformats.org/wordprocessingml/2006/main" xmlns:w14="http://schemas.microsoft.com/office/word/2010/wordml" xmlns:w15="http://schemas.microsoft.com/office/word/2012/wordml" xmlns:w16cid="http://schemas.microsoft.com/office/word/2016/wordml/cid" xmlns:w16se="http://schemas.microsoft.com/office/word/2015/wordml/symex" xmlns:wpg="http://schemas.microsoft.com/office/word/2010/wordprocessingGroup" xmlns:wpi="http://schemas.microsoft.com/office/word/2010/wordprocessingInk" xmlns:wne="http://schemas.microsoft.com/office/word/2006/wordml" xmlns:wps="http://schemas.microsoft.com/office/word/2010/wordprocessingShape" mc:Ignorable="w14 w15 w16se w16cid wp14">
   <w:body>
     <w:p>
       <w:pPr>
@@ -99,6 +99,7 @@
         </w:rPr>
         <w:t xml:space="preserve">Projekat </w:t>
       </w:r>
+      <w:proofErr w:type="spellStart"/>
       <w:r>
         <w:rPr>
           <w:rFonts w:ascii="Arial"/>
@@ -106,6 +107,7 @@
         </w:rPr>
         <w:t>Evelynn</w:t>
       </w:r>
+      <w:proofErr w:type="spellEnd"/>
     </w:p>
     <w:p>
       <w:pPr>
@@ -237,6 +239,7 @@
           <w:sz w:val="36"/>
         </w:rPr>
       </w:pPr>
+      <w:proofErr w:type="spellStart"/>
       <w:r>
         <w:rPr>
           <w:rFonts w:ascii="Arial"/>
@@ -244,8 +247,27 @@
           <w:sz w:val="36"/>
         </w:rPr>
         <w:lastRenderedPageBreak/>
-        <w:t>Istorija izmena</w:t>
-      </w:r>
+        <w:t>Istorija</w:t>
+      </w:r>
+      <w:proofErr w:type="spellEnd"/>
+      <w:r>
+        <w:rPr>
+          <w:rFonts w:ascii="Arial"/>
+          <w:b/>
+          <w:sz w:val="36"/>
+        </w:rPr>
+        <w:t xml:space="preserve"> </w:t>
+      </w:r>
+      <w:proofErr w:type="spellStart"/>
+      <w:r>
+        <w:rPr>
+          <w:rFonts w:ascii="Arial"/>
+          <w:b/>
+          <w:sz w:val="36"/>
+        </w:rPr>
+        <w:t>izmena</w:t>
+      </w:r>
+      <w:proofErr w:type="spellEnd"/>
     </w:p>
     <w:p>
       <w:pPr>
@@ -276,7 +298,7 @@
           <w:left w:w="0" w:type="dxa"/>
           <w:right w:w="0" w:type="dxa"/>
         </w:tblCellMar>
-        <w:tblLook w:val="01E0"/>
+        <w:tblLook w:val="01E0" w:firstRow="1" w:lastRow="1" w:firstColumn="1" w:lastColumn="1" w:noHBand="0" w:noVBand="0"/>
       </w:tblPr>
       <w:tblGrid>
         <w:gridCol w:w="2305"/>
@@ -462,15 +484,21 @@
               <w:ind w:left="107"/>
               <w:rPr>
                 <w:sz w:val="24"/>
-                <w:lang/>
               </w:rPr>
             </w:pPr>
+            <w:proofErr w:type="spellStart"/>
             <w:r>
               <w:rPr>
                 <w:sz w:val="24"/>
-                <w:lang/>
               </w:rPr>
-              <w:t>Šapić Rastko</w:t>
+              <w:t>Šapić</w:t>
+            </w:r>
+            <w:proofErr w:type="spellEnd"/>
+            <w:r>
+              <w:rPr>
+                <w:sz w:val="24"/>
+              </w:rPr>
+              <w:t xml:space="preserve"> Rastko</w:t>
             </w:r>
           </w:p>
         </w:tc>
@@ -739,6 +767,7 @@
           <w:docPartUnique/>
         </w:docPartObj>
       </w:sdtPr>
+      <w:sdtEndPr/>
       <w:sdtContent>
         <w:p>
           <w:pPr>
@@ -865,6 +894,7 @@
               <w:szCs w:val="20"/>
             </w:rPr>
           </w:pPr>
+          <w:proofErr w:type="spellStart"/>
           <w:r>
             <w:rPr>
               <w:rFonts w:asciiTheme="minorHAnsi" w:hAnsiTheme="minorHAnsi" w:cstheme="minorHAnsi"/>
@@ -872,7 +902,17 @@
               <w:sz w:val="20"/>
               <w:szCs w:val="20"/>
             </w:rPr>
-            <w:t>Namena dokumenta i ciljane grup</w:t>
+            <w:t>Namena</w:t>
+          </w:r>
+          <w:proofErr w:type="spellEnd"/>
+          <w:r>
+            <w:rPr>
+              <w:rFonts w:asciiTheme="minorHAnsi" w:hAnsiTheme="minorHAnsi" w:cstheme="minorHAnsi"/>
+              <w:smallCaps/>
+              <w:sz w:val="20"/>
+              <w:szCs w:val="20"/>
+            </w:rPr>
+            <w:t xml:space="preserve"> dokumenta i ciljane grup</w:t>
           </w:r>
           <w:r>
             <w:rPr>
@@ -1636,13 +1676,59 @@
           <w:szCs w:val="18"/>
         </w:rPr>
       </w:pPr>
+      <w:proofErr w:type="spellStart"/>
       <w:r>
         <w:rPr>
           <w:rFonts w:ascii="Arial" w:hAnsi="Arial" w:cs="Arial"/>
           <w:sz w:val="18"/>
           <w:szCs w:val="18"/>
         </w:rPr>
-        <w:t>Definisanje scenarija upotrebe pri raspisivanju konkursa, sa primerima odgovarajućih html stranica.</w:t>
+        <w:t>Definisanje</w:t>
+      </w:r>
+      <w:proofErr w:type="spellEnd"/>
+      <w:r>
+        <w:rPr>
+          <w:rFonts w:ascii="Arial" w:hAnsi="Arial" w:cs="Arial"/>
+          <w:sz w:val="18"/>
+          <w:szCs w:val="18"/>
+        </w:rPr>
+        <w:t xml:space="preserve"> scenarija upotrebe pri raspisivanju konkursa, sa </w:t>
+      </w:r>
+      <w:proofErr w:type="spellStart"/>
+      <w:r>
+        <w:rPr>
+          <w:rFonts w:ascii="Arial" w:hAnsi="Arial" w:cs="Arial"/>
+          <w:sz w:val="18"/>
+          <w:szCs w:val="18"/>
+        </w:rPr>
+        <w:t>primerima</w:t>
+      </w:r>
+      <w:proofErr w:type="spellEnd"/>
+      <w:r>
+        <w:rPr>
+          <w:rFonts w:ascii="Arial" w:hAnsi="Arial" w:cs="Arial"/>
+          <w:sz w:val="18"/>
+          <w:szCs w:val="18"/>
+        </w:rPr>
+        <w:t xml:space="preserve"> odgovarajućih </w:t>
+      </w:r>
+      <w:proofErr w:type="spellStart"/>
+      <w:r>
+        <w:rPr>
+          <w:rFonts w:ascii="Arial" w:hAnsi="Arial" w:cs="Arial"/>
+          <w:sz w:val="18"/>
+          <w:szCs w:val="18"/>
+        </w:rPr>
+        <w:t>html</w:t>
+      </w:r>
+      <w:proofErr w:type="spellEnd"/>
+      <w:r>
+        <w:rPr>
+          <w:rFonts w:ascii="Arial" w:hAnsi="Arial" w:cs="Arial"/>
+          <w:sz w:val="18"/>
+          <w:szCs w:val="18"/>
+        </w:rPr>
+        <w:t xml:space="preserve"> stranica.</w:t>
       </w:r>
     </w:p>
     <w:p>
@@ -1666,8 +1752,13 @@
           <w:tab w:val="left" w:pos="938"/>
         </w:tabs>
       </w:pPr>
-      <w:r>
-        <w:t>Namena dokumenta i ciljne</w:t>
+      <w:proofErr w:type="spellStart"/>
+      <w:r>
+        <w:t>Namena</w:t>
+      </w:r>
+      <w:proofErr w:type="spellEnd"/>
+      <w:r>
+        <w:t xml:space="preserve"> dokumenta i ciljne</w:t>
       </w:r>
       <w:r>
         <w:rPr>
@@ -1688,7 +1779,15 @@
         <w:jc w:val="both"/>
       </w:pPr>
       <w:r>
-        <w:t>Dokument će koristiti svi članovi projektnog tima u razvoju projekta i testiranju a može se koristiti i pri pisanju uputstva za upotrebu.</w:t>
+        <w:t xml:space="preserve">Dokument će koristiti svi članovi projektnog tima u razvoju projekta i testiranju a može se koristiti i pri pisanju </w:t>
+      </w:r>
+      <w:proofErr w:type="spellStart"/>
+      <w:r>
+        <w:t>uputstva</w:t>
+      </w:r>
+      <w:proofErr w:type="spellEnd"/>
+      <w:r>
+        <w:t xml:space="preserve"> za upotrebu.</w:t>
       </w:r>
     </w:p>
     <w:p>
@@ -1770,11 +1869,19 @@
         </w:tabs>
         <w:spacing w:before="11"/>
       </w:pPr>
-      <w:r>
-        <w:rPr>
-          <w:sz w:val="20"/>
-        </w:rPr>
-        <w:t>Uputstvo za pisanje specifikacije scenarija upotrebe</w:t>
+      <w:proofErr w:type="spellStart"/>
+      <w:r>
+        <w:rPr>
+          <w:sz w:val="20"/>
+        </w:rPr>
+        <w:t>Uputstvo</w:t>
+      </w:r>
+      <w:proofErr w:type="spellEnd"/>
+      <w:r>
+        <w:rPr>
+          <w:sz w:val="20"/>
+        </w:rPr>
+        <w:t xml:space="preserve"> za pisanje specifikacije scenarija upotrebe</w:t>
       </w:r>
       <w:r>
         <w:rPr>
@@ -1858,7 +1965,7 @@
           <w:left w:w="0" w:type="dxa"/>
           <w:right w:w="0" w:type="dxa"/>
         </w:tblCellMar>
-        <w:tblLook w:val="01E0"/>
+        <w:tblLook w:val="01E0" w:firstRow="1" w:lastRow="1" w:firstColumn="1" w:lastColumn="1" w:noHBand="0" w:noVBand="0"/>
       </w:tblPr>
       <w:tblGrid>
         <w:gridCol w:w="1188"/>
@@ -2165,12 +2272,22 @@
       <w:bookmarkStart w:id="9" w:name="_bookmark5"/>
       <w:bookmarkStart w:id="10" w:name="_Toc33978579"/>
       <w:bookmarkEnd w:id="9"/>
-      <w:r>
-        <w:t xml:space="preserve">Scenario </w:t>
+      <w:proofErr w:type="spellStart"/>
+      <w:r>
+        <w:t>Scenario</w:t>
+      </w:r>
+      <w:proofErr w:type="spellEnd"/>
+      <w:r>
+        <w:t xml:space="preserve"> </w:t>
       </w:r>
       <w:bookmarkEnd w:id="10"/>
-      <w:r>
-        <w:t>raspsisivanja konkursa organizatora</w:t>
+      <w:proofErr w:type="spellStart"/>
+      <w:r>
+        <w:t>raspsisivanja</w:t>
+      </w:r>
+      <w:proofErr w:type="spellEnd"/>
+      <w:r>
+        <w:t xml:space="preserve"> konkursa organizatora</w:t>
       </w:r>
     </w:p>
     <w:p>
@@ -2234,7 +2351,107 @@
           <w:szCs w:val="20"/>
           <w:lang w:eastAsia="en-GB"/>
         </w:rPr>
-        <w:t xml:space="preserve">Organizator kreira konkurs unošenjem podataka: datum i vreme, tip, lokacija. Takođe organizator zadaje krajnji rok do kog se izvođači mogu prijaviti na konkurs. Nakon isteka roka, organizator dobija informacije o prijavljenim izvđačima i dalje ulazi u komunikaciju sa njima. </w:t>
+        <w:t xml:space="preserve">Organizator kreira konkurs </w:t>
+      </w:r>
+      <w:proofErr w:type="spellStart"/>
+      <w:r>
+        <w:rPr>
+          <w:rFonts w:ascii="Arial" w:hAnsi="Arial" w:cs="Arial"/>
+          <w:sz w:val="20"/>
+          <w:szCs w:val="20"/>
+          <w:lang w:eastAsia="en-GB"/>
+        </w:rPr>
+        <w:t>unošenjem</w:t>
+      </w:r>
+      <w:proofErr w:type="spellEnd"/>
+      <w:r>
+        <w:rPr>
+          <w:rFonts w:ascii="Arial" w:hAnsi="Arial" w:cs="Arial"/>
+          <w:sz w:val="20"/>
+          <w:szCs w:val="20"/>
+          <w:lang w:eastAsia="en-GB"/>
+        </w:rPr>
+        <w:t xml:space="preserve"> podataka: datum i vreme, tip, lokacija. </w:t>
+      </w:r>
+      <w:proofErr w:type="spellStart"/>
+      <w:r>
+        <w:rPr>
+          <w:rFonts w:ascii="Arial" w:hAnsi="Arial" w:cs="Arial"/>
+          <w:sz w:val="20"/>
+          <w:szCs w:val="20"/>
+          <w:lang w:eastAsia="en-GB"/>
+        </w:rPr>
+        <w:t>Takođe</w:t>
+      </w:r>
+      <w:proofErr w:type="spellEnd"/>
+      <w:r>
+        <w:rPr>
+          <w:rFonts w:ascii="Arial" w:hAnsi="Arial" w:cs="Arial"/>
+          <w:sz w:val="20"/>
+          <w:szCs w:val="20"/>
+          <w:lang w:eastAsia="en-GB"/>
+        </w:rPr>
+        <w:t xml:space="preserve"> organizator zadaje krajnji rok do kog se </w:t>
+      </w:r>
+      <w:proofErr w:type="spellStart"/>
+      <w:r>
+        <w:rPr>
+          <w:rFonts w:ascii="Arial" w:hAnsi="Arial" w:cs="Arial"/>
+          <w:sz w:val="20"/>
+          <w:szCs w:val="20"/>
+          <w:lang w:eastAsia="en-GB"/>
+        </w:rPr>
+        <w:t>izvođači</w:t>
+      </w:r>
+      <w:proofErr w:type="spellEnd"/>
+      <w:r>
+        <w:rPr>
+          <w:rFonts w:ascii="Arial" w:hAnsi="Arial" w:cs="Arial"/>
+          <w:sz w:val="20"/>
+          <w:szCs w:val="20"/>
+          <w:lang w:eastAsia="en-GB"/>
+        </w:rPr>
+        <w:t xml:space="preserve"> mogu prijaviti na konkurs. Nakon isteka roka, organizator </w:t>
+      </w:r>
+      <w:proofErr w:type="spellStart"/>
+      <w:r>
+        <w:rPr>
+          <w:rFonts w:ascii="Arial" w:hAnsi="Arial" w:cs="Arial"/>
+          <w:sz w:val="20"/>
+          <w:szCs w:val="20"/>
+          <w:lang w:eastAsia="en-GB"/>
+        </w:rPr>
+        <w:t>dobija</w:t>
+      </w:r>
+      <w:proofErr w:type="spellEnd"/>
+      <w:r>
+        <w:rPr>
+          <w:rFonts w:ascii="Arial" w:hAnsi="Arial" w:cs="Arial"/>
+          <w:sz w:val="20"/>
+          <w:szCs w:val="20"/>
+          <w:lang w:eastAsia="en-GB"/>
+        </w:rPr>
+        <w:t xml:space="preserve"> informacije o prijavljenim </w:t>
+      </w:r>
+      <w:proofErr w:type="spellStart"/>
+      <w:r>
+        <w:rPr>
+          <w:rFonts w:ascii="Arial" w:hAnsi="Arial" w:cs="Arial"/>
+          <w:sz w:val="20"/>
+          <w:szCs w:val="20"/>
+          <w:lang w:eastAsia="en-GB"/>
+        </w:rPr>
+        <w:t>izvđačima</w:t>
+      </w:r>
+      <w:proofErr w:type="spellEnd"/>
+      <w:r>
+        <w:rPr>
+          <w:rFonts w:ascii="Arial" w:hAnsi="Arial" w:cs="Arial"/>
+          <w:sz w:val="20"/>
+          <w:szCs w:val="20"/>
+          <w:lang w:eastAsia="en-GB"/>
+        </w:rPr>
+        <w:t xml:space="preserve"> i dalje ulazi u komunikaciju sa njima. </w:t>
       </w:r>
     </w:p>
     <w:p>
@@ -2287,6 +2504,7 @@
         </w:rPr>
         <w:t xml:space="preserve"> </w:t>
       </w:r>
+      <w:proofErr w:type="spellStart"/>
       <w:r>
         <w:rPr>
           <w:rFonts w:ascii="Arial"/>
@@ -2295,6 +2513,7 @@
         </w:rPr>
         <w:t>dogadjaja</w:t>
       </w:r>
+      <w:proofErr w:type="spellEnd"/>
     </w:p>
     <w:p>
       <w:pPr>
@@ -2311,14 +2530,34 @@
           <w:sz w:val="20"/>
         </w:rPr>
       </w:pPr>
+      <w:proofErr w:type="spellStart"/>
       <w:r>
         <w:rPr>
           <w:rFonts w:ascii="Arial"/>
           <w:b/>
           <w:sz w:val="20"/>
         </w:rPr>
-        <w:t>Scenario uspeha</w:t>
-      </w:r>
+        <w:t>Scenario</w:t>
+      </w:r>
+      <w:proofErr w:type="spellEnd"/>
+      <w:r>
+        <w:rPr>
+          <w:rFonts w:ascii="Arial"/>
+          <w:b/>
+          <w:sz w:val="20"/>
+        </w:rPr>
+        <w:t xml:space="preserve"> </w:t>
+      </w:r>
+      <w:proofErr w:type="spellStart"/>
+      <w:r>
+        <w:rPr>
+          <w:rFonts w:ascii="Arial"/>
+          <w:b/>
+          <w:sz w:val="20"/>
+        </w:rPr>
+        <w:t>uspeha</w:t>
+      </w:r>
+      <w:proofErr w:type="spellEnd"/>
     </w:p>
     <w:p>
       <w:pPr>
@@ -2330,14 +2569,14 @@
         <w:spacing w:before="128"/>
         <w:ind w:firstLine="0"/>
         <w:rPr>
-          <w:rFonts w:ascii="Arial"/>
-          <w:bCs/>
-          <w:sz w:val="20"/>
-        </w:rPr>
-      </w:pPr>
-      <w:r>
-        <w:rPr>
-          <w:rFonts w:ascii="Arial"/>
+          <w:rFonts w:ascii="Arial" w:hAnsi="Arial" w:cs="Arial"/>
+          <w:bCs/>
+          <w:sz w:val="20"/>
+        </w:rPr>
+      </w:pPr>
+      <w:r>
+        <w:rPr>
+          <w:rFonts w:ascii="Arial" w:hAnsi="Arial" w:cs="Arial"/>
           <w:bCs/>
           <w:sz w:val="20"/>
         </w:rPr>
@@ -2345,7 +2584,7 @@
       </w:r>
       <w:r>
         <w:rPr>
-          <w:rFonts w:ascii="Arial"/>
+          <w:rFonts w:ascii="Arial" w:hAnsi="Arial" w:cs="Arial"/>
           <w:bCs/>
           <w:sz w:val="20"/>
         </w:rPr>
@@ -2353,7 +2592,7 @@
       </w:r>
       <w:r>
         <w:rPr>
-          <w:rFonts w:ascii="Arial"/>
+          <w:rFonts w:ascii="Arial" w:hAnsi="Arial" w:cs="Arial"/>
           <w:bCs/>
           <w:sz w:val="20"/>
         </w:rPr>
@@ -2370,18 +2609,36 @@
         <w:spacing w:before="128"/>
         <w:ind w:firstLine="0"/>
         <w:rPr>
-          <w:rFonts w:ascii="Arial"/>
-          <w:bCs/>
-          <w:sz w:val="20"/>
-        </w:rPr>
-      </w:pPr>
-      <w:r>
-        <w:rPr>
-          <w:rFonts w:ascii="Arial"/>
-          <w:bCs/>
-          <w:sz w:val="20"/>
-        </w:rPr>
-        <w:t xml:space="preserve">      1.1 Korisnik unosi datum i vreme dogadjaja.</w:t>
+          <w:rFonts w:ascii="Arial" w:hAnsi="Arial" w:cs="Arial"/>
+          <w:bCs/>
+          <w:sz w:val="20"/>
+        </w:rPr>
+      </w:pPr>
+      <w:r>
+        <w:rPr>
+          <w:rFonts w:ascii="Arial" w:hAnsi="Arial" w:cs="Arial"/>
+          <w:bCs/>
+          <w:sz w:val="20"/>
+        </w:rPr>
+        <w:t xml:space="preserve">      1.1 Korisnik unosi datum i vreme </w:t>
+      </w:r>
+      <w:proofErr w:type="spellStart"/>
+      <w:r>
+        <w:rPr>
+          <w:rFonts w:ascii="Arial" w:hAnsi="Arial" w:cs="Arial"/>
+          <w:bCs/>
+          <w:sz w:val="20"/>
+        </w:rPr>
+        <w:t>dogadjaja</w:t>
+      </w:r>
+      <w:proofErr w:type="spellEnd"/>
+      <w:r>
+        <w:rPr>
+          <w:rFonts w:ascii="Arial" w:hAnsi="Arial" w:cs="Arial"/>
+          <w:bCs/>
+          <w:sz w:val="20"/>
+        </w:rPr>
+        <w:t>.</w:t>
       </w:r>
     </w:p>
     <w:p>
@@ -2394,18 +2651,54 @@
         <w:spacing w:before="128"/>
         <w:ind w:firstLine="0"/>
         <w:rPr>
-          <w:rFonts w:ascii="Arial"/>
-          <w:bCs/>
-          <w:sz w:val="20"/>
-        </w:rPr>
-      </w:pPr>
-      <w:r>
-        <w:rPr>
-          <w:rFonts w:ascii="Arial"/>
-          <w:bCs/>
-          <w:sz w:val="20"/>
-        </w:rPr>
-        <w:t xml:space="preserve">      1.2 Korisnik unosi tip dogadjaja koji organizuje.</w:t>
+          <w:rFonts w:ascii="Arial" w:hAnsi="Arial" w:cs="Arial"/>
+          <w:bCs/>
+          <w:sz w:val="20"/>
+        </w:rPr>
+      </w:pPr>
+      <w:r>
+        <w:rPr>
+          <w:rFonts w:ascii="Arial" w:hAnsi="Arial" w:cs="Arial"/>
+          <w:bCs/>
+          <w:sz w:val="20"/>
+        </w:rPr>
+        <w:t xml:space="preserve">      1.2 Korisnik unosi tip </w:t>
+      </w:r>
+      <w:proofErr w:type="spellStart"/>
+      <w:r>
+        <w:rPr>
+          <w:rFonts w:ascii="Arial" w:hAnsi="Arial" w:cs="Arial"/>
+          <w:bCs/>
+          <w:sz w:val="20"/>
+        </w:rPr>
+        <w:t>dogadjaja</w:t>
+      </w:r>
+      <w:proofErr w:type="spellEnd"/>
+      <w:r>
+        <w:rPr>
+          <w:rFonts w:ascii="Arial" w:hAnsi="Arial" w:cs="Arial"/>
+          <w:bCs/>
+          <w:sz w:val="20"/>
+        </w:rPr>
+        <w:t xml:space="preserve"> koji </w:t>
+      </w:r>
+      <w:proofErr w:type="spellStart"/>
+      <w:r>
+        <w:rPr>
+          <w:rFonts w:ascii="Arial" w:hAnsi="Arial" w:cs="Arial"/>
+          <w:bCs/>
+          <w:sz w:val="20"/>
+        </w:rPr>
+        <w:t>organizuje</w:t>
+      </w:r>
+      <w:proofErr w:type="spellEnd"/>
+      <w:r>
+        <w:rPr>
+          <w:rFonts w:ascii="Arial" w:hAnsi="Arial" w:cs="Arial"/>
+          <w:bCs/>
+          <w:sz w:val="20"/>
+        </w:rPr>
+        <w:t>.</w:t>
       </w:r>
     </w:p>
     <w:p>
@@ -2418,34 +2711,54 @@
         <w:spacing w:before="128"/>
         <w:ind w:firstLine="0"/>
         <w:rPr>
-          <w:rFonts w:ascii="Arial"/>
-          <w:bCs/>
-          <w:sz w:val="20"/>
-        </w:rPr>
-      </w:pPr>
-      <w:r>
-        <w:rPr>
-          <w:rFonts w:ascii="Arial"/>
-          <w:bCs/>
-          <w:sz w:val="20"/>
-        </w:rPr>
-        <w:t xml:space="preserve">      1.3 Korisnik unosi lokaciju na kojoj </w:t>
-      </w:r>
-      <w:r>
-        <w:rPr>
-          <w:rFonts w:ascii="Arial"/>
-          <w:bCs/>
-          <w:sz w:val="20"/>
-        </w:rPr>
-        <w:t>ć</w:t>
-      </w:r>
-      <w:r>
-        <w:rPr>
-          <w:rFonts w:ascii="Arial"/>
-          <w:bCs/>
-          <w:sz w:val="20"/>
-        </w:rPr>
-        <w:t>e dogadjaj biti organizovan.</w:t>
+          <w:rFonts w:ascii="Arial" w:hAnsi="Arial" w:cs="Arial"/>
+          <w:bCs/>
+          <w:sz w:val="20"/>
+        </w:rPr>
+      </w:pPr>
+      <w:r>
+        <w:rPr>
+          <w:rFonts w:ascii="Arial" w:hAnsi="Arial" w:cs="Arial"/>
+          <w:bCs/>
+          <w:sz w:val="20"/>
+        </w:rPr>
+        <w:t xml:space="preserve">      1.3 Korisnik unosi lokaciju na kojoj će </w:t>
+      </w:r>
+      <w:proofErr w:type="spellStart"/>
+      <w:r>
+        <w:rPr>
+          <w:rFonts w:ascii="Arial" w:hAnsi="Arial" w:cs="Arial"/>
+          <w:bCs/>
+          <w:sz w:val="20"/>
+        </w:rPr>
+        <w:t>dogadjaj</w:t>
+      </w:r>
+      <w:proofErr w:type="spellEnd"/>
+      <w:r>
+        <w:rPr>
+          <w:rFonts w:ascii="Arial" w:hAnsi="Arial" w:cs="Arial"/>
+          <w:bCs/>
+          <w:sz w:val="20"/>
+        </w:rPr>
+        <w:t xml:space="preserve"> biti </w:t>
+      </w:r>
+      <w:proofErr w:type="spellStart"/>
+      <w:r>
+        <w:rPr>
+          <w:rFonts w:ascii="Arial" w:hAnsi="Arial" w:cs="Arial"/>
+          <w:bCs/>
+          <w:sz w:val="20"/>
+        </w:rPr>
+        <w:t>organizovan</w:t>
+      </w:r>
+      <w:proofErr w:type="spellEnd"/>
+      <w:r>
+        <w:rPr>
+          <w:rFonts w:ascii="Arial" w:hAnsi="Arial" w:cs="Arial"/>
+          <w:bCs/>
+          <w:sz w:val="20"/>
+        </w:rPr>
+        <w:t>.</w:t>
       </w:r>
     </w:p>
     <w:p>
@@ -2458,34 +2771,54 @@
         <w:spacing w:before="128"/>
         <w:ind w:firstLine="0"/>
         <w:rPr>
-          <w:rFonts w:ascii="Arial"/>
-          <w:bCs/>
-          <w:sz w:val="20"/>
-        </w:rPr>
-      </w:pPr>
-      <w:r>
-        <w:rPr>
-          <w:rFonts w:ascii="Arial"/>
-          <w:bCs/>
-          <w:sz w:val="20"/>
-        </w:rPr>
-        <w:t>2. Korisnik zadaje krajnji rok(deadline) do kog se izvodja</w:t>
-      </w:r>
-      <w:r>
-        <w:rPr>
-          <w:rFonts w:ascii="Arial"/>
-          <w:bCs/>
-          <w:sz w:val="20"/>
-        </w:rPr>
-        <w:t>č</w:t>
-      </w:r>
-      <w:r>
-        <w:rPr>
-          <w:rFonts w:ascii="Arial"/>
-          <w:bCs/>
-          <w:sz w:val="20"/>
-        </w:rPr>
-        <w:t>i mogu prijavljivati.</w:t>
+          <w:rFonts w:ascii="Arial" w:hAnsi="Arial" w:cs="Arial"/>
+          <w:bCs/>
+          <w:sz w:val="20"/>
+        </w:rPr>
+      </w:pPr>
+      <w:r>
+        <w:rPr>
+          <w:rFonts w:ascii="Arial" w:hAnsi="Arial" w:cs="Arial"/>
+          <w:bCs/>
+          <w:sz w:val="20"/>
+        </w:rPr>
+        <w:t>2. Korisnik zadaje krajnji rok(</w:t>
+      </w:r>
+      <w:proofErr w:type="spellStart"/>
+      <w:r>
+        <w:rPr>
+          <w:rFonts w:ascii="Arial" w:hAnsi="Arial" w:cs="Arial"/>
+          <w:bCs/>
+          <w:sz w:val="20"/>
+        </w:rPr>
+        <w:t>deadline</w:t>
+      </w:r>
+      <w:proofErr w:type="spellEnd"/>
+      <w:r>
+        <w:rPr>
+          <w:rFonts w:ascii="Arial" w:hAnsi="Arial" w:cs="Arial"/>
+          <w:bCs/>
+          <w:sz w:val="20"/>
+        </w:rPr>
+        <w:t xml:space="preserve">) do kog se </w:t>
+      </w:r>
+      <w:proofErr w:type="spellStart"/>
+      <w:r>
+        <w:rPr>
+          <w:rFonts w:ascii="Arial" w:hAnsi="Arial" w:cs="Arial"/>
+          <w:bCs/>
+          <w:sz w:val="20"/>
+        </w:rPr>
+        <w:t>izvodjači</w:t>
+      </w:r>
+      <w:proofErr w:type="spellEnd"/>
+      <w:r>
+        <w:rPr>
+          <w:rFonts w:ascii="Arial" w:hAnsi="Arial" w:cs="Arial"/>
+          <w:bCs/>
+          <w:sz w:val="20"/>
+        </w:rPr>
+        <w:t xml:space="preserve"> mogu prijavljivati.</w:t>
       </w:r>
     </w:p>
     <w:p>
@@ -2498,14 +2831,14 @@
         <w:spacing w:before="128"/>
         <w:ind w:firstLine="0"/>
         <w:rPr>
-          <w:rFonts w:ascii="Arial"/>
-          <w:bCs/>
-          <w:sz w:val="20"/>
-        </w:rPr>
-      </w:pPr>
-      <w:r>
-        <w:rPr>
-          <w:rFonts w:ascii="Arial"/>
+          <w:rFonts w:ascii="Arial" w:hAnsi="Arial" w:cs="Arial"/>
+          <w:bCs/>
+          <w:sz w:val="20"/>
+        </w:rPr>
+      </w:pPr>
+      <w:r>
+        <w:rPr>
+          <w:rFonts w:ascii="Arial" w:hAnsi="Arial" w:cs="Arial"/>
           <w:bCs/>
           <w:sz w:val="20"/>
         </w:rPr>
@@ -2522,14 +2855,14 @@
         <w:spacing w:before="128"/>
         <w:ind w:firstLine="0"/>
         <w:rPr>
-          <w:rFonts w:ascii="Arial"/>
-          <w:bCs/>
-          <w:sz w:val="20"/>
-        </w:rPr>
-      </w:pPr>
-      <w:r>
-        <w:rPr>
-          <w:rFonts w:ascii="Arial"/>
+          <w:rFonts w:ascii="Arial" w:hAnsi="Arial" w:cs="Arial"/>
+          <w:bCs/>
+          <w:sz w:val="20"/>
+        </w:rPr>
+      </w:pPr>
+      <w:r>
+        <w:rPr>
+          <w:rFonts w:ascii="Arial" w:hAnsi="Arial" w:cs="Arial"/>
           <w:bCs/>
           <w:sz w:val="20"/>
         </w:rPr>
@@ -2537,27 +2870,29 @@
       </w:r>
       <w:r>
         <w:rPr>
-          <w:rFonts w:ascii="Arial"/>
-          <w:bCs/>
-          <w:sz w:val="20"/>
-        </w:rPr>
-        <w:t>Sistem ispisuje poruku korisniku o uspe</w:t>
-      </w:r>
-      <w:r>
-        <w:rPr>
-          <w:rFonts w:ascii="Arial"/>
-          <w:bCs/>
-          <w:sz w:val="20"/>
-        </w:rPr>
-        <w:t>š</w:t>
-      </w:r>
-      <w:r>
-        <w:rPr>
-          <w:rFonts w:ascii="Arial"/>
-          <w:bCs/>
-          <w:sz w:val="20"/>
-        </w:rPr>
-        <w:t>nosti pravljenja novog konkursa i otvara prozor kojim mu se daje opcija za ponovnim raspisivanjem konkursa.</w:t>
+          <w:rFonts w:ascii="Arial" w:hAnsi="Arial" w:cs="Arial"/>
+          <w:bCs/>
+          <w:sz w:val="20"/>
+        </w:rPr>
+        <w:t xml:space="preserve">Sistem ispisuje poruku korisniku o </w:t>
+      </w:r>
+      <w:proofErr w:type="spellStart"/>
+      <w:r>
+        <w:rPr>
+          <w:rFonts w:ascii="Arial" w:hAnsi="Arial" w:cs="Arial"/>
+          <w:bCs/>
+          <w:sz w:val="20"/>
+        </w:rPr>
+        <w:t>uspešnosti</w:t>
+      </w:r>
+      <w:proofErr w:type="spellEnd"/>
+      <w:r>
+        <w:rPr>
+          <w:rFonts w:ascii="Arial" w:hAnsi="Arial" w:cs="Arial"/>
+          <w:bCs/>
+          <w:sz w:val="20"/>
+        </w:rPr>
+        <w:t xml:space="preserve"> pravljenja novog konkursa i otvara prozor kojim mu se daje opcija za ponovnim raspisivanjem konkursa.</w:t>
       </w:r>
     </w:p>
     <w:p>
@@ -2657,8 +2992,6 @@
           <w:sz w:val="20"/>
         </w:rPr>
       </w:pPr>
-      <w:bookmarkStart w:id="12" w:name="_GoBack"/>
-      <w:bookmarkEnd w:id="12"/>
       <w:r>
         <w:rPr>
           <w:rFonts w:ascii="Arial"/>
@@ -2711,14 +3044,14 @@
         <w:spacing w:before="128"/>
         <w:ind w:firstLine="0"/>
         <w:rPr>
-          <w:rFonts w:ascii="Arial"/>
-          <w:bCs/>
-          <w:sz w:val="20"/>
-        </w:rPr>
-      </w:pPr>
-      <w:r>
-        <w:rPr>
-          <w:rFonts w:ascii="Arial"/>
+          <w:rFonts w:ascii="Arial" w:hAnsi="Arial" w:cs="Arial"/>
+          <w:bCs/>
+          <w:sz w:val="20"/>
+        </w:rPr>
+      </w:pPr>
+      <w:r>
+        <w:rPr>
+          <w:rFonts w:ascii="Arial" w:hAnsi="Arial" w:cs="Arial"/>
           <w:bCs/>
           <w:sz w:val="20"/>
         </w:rPr>
@@ -2726,7 +3059,7 @@
       </w:r>
       <w:r>
         <w:rPr>
-          <w:rFonts w:ascii="Arial"/>
+          <w:rFonts w:ascii="Arial" w:hAnsi="Arial" w:cs="Arial"/>
           <w:bCs/>
           <w:sz w:val="20"/>
         </w:rPr>
@@ -2734,19 +3067,37 @@
       </w:r>
       <w:r>
         <w:rPr>
-          <w:rFonts w:ascii="Arial"/>
-          <w:bCs/>
-          <w:sz w:val="20"/>
-        </w:rPr>
-        <w:t>a.</w:t>
-      </w:r>
-      <w:r>
-        <w:rPr>
-          <w:rFonts w:ascii="Arial"/>
-          <w:bCs/>
-          <w:sz w:val="20"/>
-        </w:rPr>
-        <w:t xml:space="preserve"> Korisnik nije uneo datum i vreme</w:t>
+          <w:rFonts w:ascii="Arial" w:hAnsi="Arial" w:cs="Arial"/>
+          <w:bCs/>
+          <w:sz w:val="20"/>
+        </w:rPr>
+        <w:t>.</w:t>
+      </w:r>
+      <w:r>
+        <w:rPr>
+          <w:rFonts w:ascii="Arial" w:hAnsi="Arial" w:cs="Arial"/>
+          <w:bCs/>
+          <w:sz w:val="20"/>
+        </w:rPr>
+        <w:t xml:space="preserve">a. Korisnik nije </w:t>
+      </w:r>
+      <w:proofErr w:type="spellStart"/>
+      <w:r>
+        <w:rPr>
+          <w:rFonts w:ascii="Arial" w:hAnsi="Arial" w:cs="Arial"/>
+          <w:bCs/>
+          <w:sz w:val="20"/>
+        </w:rPr>
+        <w:t>uneo</w:t>
+      </w:r>
+      <w:proofErr w:type="spellEnd"/>
+      <w:r>
+        <w:rPr>
+          <w:rFonts w:ascii="Arial" w:hAnsi="Arial" w:cs="Arial"/>
+          <w:bCs/>
+          <w:sz w:val="20"/>
+        </w:rPr>
+        <w:t xml:space="preserve"> datum i vreme</w:t>
       </w:r>
     </w:p>
     <w:p>
@@ -2759,14 +3110,14 @@
         <w:spacing w:before="128"/>
         <w:ind w:firstLine="0"/>
         <w:rPr>
-          <w:rFonts w:ascii="Arial"/>
-          <w:bCs/>
-          <w:sz w:val="20"/>
-        </w:rPr>
-      </w:pPr>
-      <w:r>
-        <w:rPr>
-          <w:rFonts w:ascii="Arial"/>
+          <w:rFonts w:ascii="Arial" w:hAnsi="Arial" w:cs="Arial"/>
+          <w:bCs/>
+          <w:sz w:val="20"/>
+        </w:rPr>
+      </w:pPr>
+      <w:r>
+        <w:rPr>
+          <w:rFonts w:ascii="Arial" w:hAnsi="Arial" w:cs="Arial"/>
           <w:bCs/>
           <w:sz w:val="20"/>
         </w:rPr>
@@ -2774,7 +3125,7 @@
       </w:r>
       <w:r>
         <w:rPr>
-          <w:rFonts w:ascii="Arial"/>
+          <w:rFonts w:ascii="Arial" w:hAnsi="Arial" w:cs="Arial"/>
           <w:bCs/>
           <w:sz w:val="20"/>
         </w:rPr>
@@ -2782,43 +3133,47 @@
       </w:r>
       <w:r>
         <w:rPr>
-          <w:rFonts w:ascii="Arial"/>
-          <w:bCs/>
-          <w:sz w:val="20"/>
-        </w:rPr>
-        <w:t xml:space="preserve">a.1 </w:t>
-      </w:r>
-      <w:r>
-        <w:rPr>
-          <w:rFonts w:ascii="Arial"/>
-          <w:bCs/>
-          <w:sz w:val="20"/>
-        </w:rPr>
-        <w:t>Š</w:t>
-      </w:r>
-      <w:r>
-        <w:rPr>
-          <w:rFonts w:ascii="Arial"/>
-          <w:bCs/>
-          <w:sz w:val="20"/>
-        </w:rPr>
-        <w:t>alje se poruka kojom se nazna</w:t>
-      </w:r>
-      <w:r>
-        <w:rPr>
-          <w:rFonts w:ascii="Arial"/>
-          <w:bCs/>
-          <w:sz w:val="20"/>
-        </w:rPr>
-        <w:t>č</w:t>
-      </w:r>
-      <w:r>
-        <w:rPr>
-          <w:rFonts w:ascii="Arial"/>
-          <w:bCs/>
-          <w:sz w:val="20"/>
-        </w:rPr>
-        <w:t>ava da je unos ovog parametra bio nevalidan.</w:t>
+          <w:rFonts w:ascii="Arial" w:hAnsi="Arial" w:cs="Arial"/>
+          <w:bCs/>
+          <w:sz w:val="20"/>
+        </w:rPr>
+        <w:t xml:space="preserve">a.1 Šalje se poruka kojom se </w:t>
+      </w:r>
+      <w:proofErr w:type="spellStart"/>
+      <w:r>
+        <w:rPr>
+          <w:rFonts w:ascii="Arial" w:hAnsi="Arial" w:cs="Arial"/>
+          <w:bCs/>
+          <w:sz w:val="20"/>
+        </w:rPr>
+        <w:t>naznačava</w:t>
+      </w:r>
+      <w:proofErr w:type="spellEnd"/>
+      <w:r>
+        <w:rPr>
+          <w:rFonts w:ascii="Arial" w:hAnsi="Arial" w:cs="Arial"/>
+          <w:bCs/>
+          <w:sz w:val="20"/>
+        </w:rPr>
+        <w:t xml:space="preserve"> da je unos ovog parametra bio </w:t>
+      </w:r>
+      <w:proofErr w:type="spellStart"/>
+      <w:r>
+        <w:rPr>
+          <w:rFonts w:ascii="Arial" w:hAnsi="Arial" w:cs="Arial"/>
+          <w:bCs/>
+          <w:sz w:val="20"/>
+        </w:rPr>
+        <w:t>nevalidan</w:t>
+      </w:r>
+      <w:proofErr w:type="spellEnd"/>
+      <w:r>
+        <w:rPr>
+          <w:rFonts w:ascii="Arial" w:hAnsi="Arial" w:cs="Arial"/>
+          <w:bCs/>
+          <w:sz w:val="20"/>
+        </w:rPr>
+        <w:t>.</w:t>
       </w:r>
     </w:p>
     <w:p>
@@ -2831,34 +3186,36 @@
         <w:spacing w:before="128"/>
         <w:ind w:firstLine="0"/>
         <w:rPr>
-          <w:rFonts w:ascii="Arial"/>
-          <w:bCs/>
-          <w:sz w:val="20"/>
-        </w:rPr>
-      </w:pPr>
-      <w:r>
-        <w:rPr>
-          <w:rFonts w:ascii="Arial"/>
-          <w:bCs/>
-          <w:sz w:val="20"/>
-        </w:rPr>
-        <w:t xml:space="preserve">      1.1.a.2 Povratak na ta</w:t>
-      </w:r>
-      <w:r>
-        <w:rPr>
-          <w:rFonts w:ascii="Arial"/>
-          <w:bCs/>
-          <w:sz w:val="20"/>
-        </w:rPr>
-        <w:t>č</w:t>
-      </w:r>
-      <w:r>
-        <w:rPr>
-          <w:rFonts w:ascii="Arial"/>
-          <w:bCs/>
-          <w:sz w:val="20"/>
-        </w:rPr>
-        <w:t>ku 1 scenarija uspeha.</w:t>
+          <w:rFonts w:ascii="Arial" w:hAnsi="Arial" w:cs="Arial"/>
+          <w:bCs/>
+          <w:sz w:val="20"/>
+        </w:rPr>
+      </w:pPr>
+      <w:r>
+        <w:rPr>
+          <w:rFonts w:ascii="Arial" w:hAnsi="Arial" w:cs="Arial"/>
+          <w:bCs/>
+          <w:sz w:val="20"/>
+        </w:rPr>
+        <w:t xml:space="preserve">      1.1.a.2 Povratak na tačku 1 scenarija </w:t>
+      </w:r>
+      <w:proofErr w:type="spellStart"/>
+      <w:r>
+        <w:rPr>
+          <w:rFonts w:ascii="Arial" w:hAnsi="Arial" w:cs="Arial"/>
+          <w:bCs/>
+          <w:sz w:val="20"/>
+        </w:rPr>
+        <w:t>uspeha</w:t>
+      </w:r>
+      <w:proofErr w:type="spellEnd"/>
+      <w:r>
+        <w:rPr>
+          <w:rFonts w:ascii="Arial" w:hAnsi="Arial" w:cs="Arial"/>
+          <w:bCs/>
+          <w:sz w:val="20"/>
+        </w:rPr>
+        <w:t>.</w:t>
       </w:r>
     </w:p>
     <w:p>
@@ -2871,43 +3228,47 @@
         <w:spacing w:before="128"/>
         <w:ind w:firstLine="0"/>
         <w:rPr>
-          <w:rFonts w:ascii="Arial"/>
-          <w:bCs/>
-          <w:sz w:val="20"/>
-        </w:rPr>
-      </w:pPr>
-      <w:r>
-        <w:rPr>
-          <w:rFonts w:ascii="Arial"/>
-          <w:bCs/>
-          <w:sz w:val="20"/>
-        </w:rPr>
-        <w:t>1</w:t>
-      </w:r>
-      <w:r>
-        <w:rPr>
-          <w:rFonts w:ascii="Arial"/>
-          <w:bCs/>
-          <w:sz w:val="20"/>
-        </w:rPr>
-        <w:t>.2.a</w:t>
-      </w:r>
-      <w:r>
-        <w:rPr>
-          <w:rFonts w:ascii="Arial"/>
-          <w:bCs/>
-          <w:sz w:val="20"/>
-        </w:rPr>
-        <w:t>.</w:t>
-      </w:r>
-      <w:r>
-        <w:rPr>
-          <w:rFonts w:ascii="Arial"/>
-          <w:bCs/>
-          <w:sz w:val="20"/>
-        </w:rPr>
-        <w:t xml:space="preserve"> Korisnik nije uneo tip dogadjaja</w:t>
-      </w:r>
+          <w:rFonts w:ascii="Arial" w:hAnsi="Arial" w:cs="Arial"/>
+          <w:bCs/>
+          <w:sz w:val="20"/>
+        </w:rPr>
+      </w:pPr>
+      <w:r>
+        <w:rPr>
+          <w:rFonts w:ascii="Arial" w:hAnsi="Arial" w:cs="Arial"/>
+          <w:bCs/>
+          <w:sz w:val="20"/>
+        </w:rPr>
+        <w:t xml:space="preserve">1.2.a. Korisnik nije </w:t>
+      </w:r>
+      <w:proofErr w:type="spellStart"/>
+      <w:r>
+        <w:rPr>
+          <w:rFonts w:ascii="Arial" w:hAnsi="Arial" w:cs="Arial"/>
+          <w:bCs/>
+          <w:sz w:val="20"/>
+        </w:rPr>
+        <w:t>uneo</w:t>
+      </w:r>
+      <w:proofErr w:type="spellEnd"/>
+      <w:r>
+        <w:rPr>
+          <w:rFonts w:ascii="Arial" w:hAnsi="Arial" w:cs="Arial"/>
+          <w:bCs/>
+          <w:sz w:val="20"/>
+        </w:rPr>
+        <w:t xml:space="preserve"> tip </w:t>
+      </w:r>
+      <w:proofErr w:type="spellStart"/>
+      <w:r>
+        <w:rPr>
+          <w:rFonts w:ascii="Arial" w:hAnsi="Arial" w:cs="Arial"/>
+          <w:bCs/>
+          <w:sz w:val="20"/>
+        </w:rPr>
+        <w:t>dogadjaja</w:t>
+      </w:r>
+      <w:proofErr w:type="spellEnd"/>
     </w:p>
     <w:p>
       <w:pPr>
@@ -2919,50 +3280,54 @@
         <w:spacing w:before="128"/>
         <w:ind w:firstLine="0"/>
         <w:rPr>
-          <w:rFonts w:ascii="Arial"/>
-          <w:bCs/>
-          <w:sz w:val="20"/>
-        </w:rPr>
-      </w:pPr>
-      <w:r>
-        <w:rPr>
-          <w:rFonts w:ascii="Arial"/>
-          <w:bCs/>
-          <w:sz w:val="20"/>
-        </w:rPr>
-        <w:t xml:space="preserve">      1.2.a.1 </w:t>
-      </w:r>
-      <w:r>
-        <w:rPr>
-          <w:rFonts w:ascii="Arial"/>
-          <w:bCs/>
-          <w:sz w:val="20"/>
-        </w:rPr>
-        <w:t>Š</w:t>
-      </w:r>
-      <w:r>
-        <w:rPr>
-          <w:rFonts w:ascii="Arial"/>
-          <w:bCs/>
-          <w:sz w:val="20"/>
-        </w:rPr>
-        <w:t>alje se poruka kojom se nazna</w:t>
-      </w:r>
-      <w:r>
-        <w:rPr>
-          <w:rFonts w:ascii="Arial"/>
-          <w:bCs/>
-          <w:sz w:val="20"/>
-        </w:rPr>
-        <w:t>č</w:t>
-      </w:r>
-      <w:r>
-        <w:rPr>
-          <w:rFonts w:ascii="Arial"/>
-          <w:bCs/>
-          <w:sz w:val="20"/>
-        </w:rPr>
-        <w:t>ava da je unos ovog parametra bio nevalidan.</w:t>
+          <w:rFonts w:ascii="Arial" w:hAnsi="Arial" w:cs="Arial"/>
+          <w:bCs/>
+          <w:sz w:val="20"/>
+        </w:rPr>
+      </w:pPr>
+      <w:r>
+        <w:rPr>
+          <w:rFonts w:ascii="Arial" w:hAnsi="Arial" w:cs="Arial"/>
+          <w:bCs/>
+          <w:sz w:val="20"/>
+        </w:rPr>
+        <w:t xml:space="preserve">      1.2.a.1 Šalje se poruka kojom se </w:t>
+      </w:r>
+      <w:proofErr w:type="spellStart"/>
+      <w:r>
+        <w:rPr>
+          <w:rFonts w:ascii="Arial" w:hAnsi="Arial" w:cs="Arial"/>
+          <w:bCs/>
+          <w:sz w:val="20"/>
+        </w:rPr>
+        <w:t>naznačava</w:t>
+      </w:r>
+      <w:proofErr w:type="spellEnd"/>
+      <w:r>
+        <w:rPr>
+          <w:rFonts w:ascii="Arial" w:hAnsi="Arial" w:cs="Arial"/>
+          <w:bCs/>
+          <w:sz w:val="20"/>
+        </w:rPr>
+        <w:t xml:space="preserve"> da je unos ovog parametra bio </w:t>
+      </w:r>
+      <w:proofErr w:type="spellStart"/>
+      <w:r>
+        <w:rPr>
+          <w:rFonts w:ascii="Arial" w:hAnsi="Arial" w:cs="Arial"/>
+          <w:bCs/>
+          <w:sz w:val="20"/>
+        </w:rPr>
+        <w:t>nevalidan</w:t>
+      </w:r>
+      <w:proofErr w:type="spellEnd"/>
+      <w:r>
+        <w:rPr>
+          <w:rFonts w:ascii="Arial" w:hAnsi="Arial" w:cs="Arial"/>
+          <w:bCs/>
+          <w:sz w:val="20"/>
+        </w:rPr>
+        <w:t>.</w:t>
       </w:r>
     </w:p>
     <w:p>
@@ -2975,38 +3340,40 @@
         <w:spacing w:before="128"/>
         <w:ind w:firstLine="0"/>
         <w:rPr>
-          <w:rFonts w:ascii="Arial"/>
+          <w:rFonts w:ascii="Arial" w:hAnsi="Arial" w:cs="Arial"/>
           <w:b/>
           <w:sz w:val="20"/>
         </w:rPr>
       </w:pPr>
       <w:r>
         <w:rPr>
-          <w:rFonts w:ascii="Arial"/>
-          <w:bCs/>
-          <w:sz w:val="20"/>
-        </w:rPr>
-        <w:t xml:space="preserve">      1.2.a.2 Povratak na ta</w:t>
-      </w:r>
-      <w:r>
-        <w:rPr>
-          <w:rFonts w:ascii="Arial"/>
-          <w:bCs/>
-          <w:sz w:val="20"/>
-        </w:rPr>
-        <w:t>č</w:t>
-      </w:r>
-      <w:r>
-        <w:rPr>
-          <w:rFonts w:ascii="Arial"/>
-          <w:bCs/>
-          <w:sz w:val="20"/>
-        </w:rPr>
-        <w:t>ku 1 scenarija uspeha.</w:t>
-      </w:r>
-      <w:r>
-        <w:rPr>
-          <w:rFonts w:ascii="Arial"/>
+          <w:rFonts w:ascii="Arial" w:hAnsi="Arial" w:cs="Arial"/>
+          <w:bCs/>
+          <w:sz w:val="20"/>
+        </w:rPr>
+        <w:t xml:space="preserve">      1.2.a.2 Povratak na tačku 1 scenarija </w:t>
+      </w:r>
+      <w:proofErr w:type="spellStart"/>
+      <w:r>
+        <w:rPr>
+          <w:rFonts w:ascii="Arial" w:hAnsi="Arial" w:cs="Arial"/>
+          <w:bCs/>
+          <w:sz w:val="20"/>
+        </w:rPr>
+        <w:t>uspeha</w:t>
+      </w:r>
+      <w:proofErr w:type="spellEnd"/>
+      <w:r>
+        <w:rPr>
+          <w:rFonts w:ascii="Arial" w:hAnsi="Arial" w:cs="Arial"/>
+          <w:bCs/>
+          <w:sz w:val="20"/>
+        </w:rPr>
+        <w:t>.</w:t>
+      </w:r>
+      <w:r>
+        <w:rPr>
+          <w:rFonts w:ascii="Arial" w:hAnsi="Arial" w:cs="Arial"/>
           <w:b/>
           <w:sz w:val="20"/>
         </w:rPr>
@@ -3023,42 +3390,36 @@
         <w:spacing w:before="128"/>
         <w:ind w:firstLine="0"/>
         <w:rPr>
-          <w:rFonts w:ascii="Arial"/>
-          <w:bCs/>
-          <w:sz w:val="20"/>
-        </w:rPr>
-      </w:pPr>
-      <w:r>
-        <w:rPr>
-          <w:rFonts w:ascii="Arial"/>
-          <w:bCs/>
-          <w:sz w:val="20"/>
-        </w:rPr>
-        <w:t>1</w:t>
-      </w:r>
-      <w:r>
-        <w:rPr>
-          <w:rFonts w:ascii="Arial"/>
-          <w:bCs/>
-          <w:sz w:val="20"/>
-        </w:rPr>
-        <w:t>.3.a</w:t>
-      </w:r>
-      <w:r>
-        <w:rPr>
-          <w:rFonts w:ascii="Arial"/>
-          <w:bCs/>
-          <w:sz w:val="20"/>
-        </w:rPr>
-        <w:t>.</w:t>
-      </w:r>
-      <w:r>
-        <w:rPr>
-          <w:rFonts w:ascii="Arial"/>
-          <w:bCs/>
-          <w:sz w:val="20"/>
-        </w:rPr>
-        <w:t xml:space="preserve"> Korisnik nije uneo lokaciju</w:t>
+          <w:rFonts w:ascii="Arial" w:hAnsi="Arial" w:cs="Arial"/>
+          <w:bCs/>
+          <w:sz w:val="20"/>
+        </w:rPr>
+      </w:pPr>
+      <w:r>
+        <w:rPr>
+          <w:rFonts w:ascii="Arial" w:hAnsi="Arial" w:cs="Arial"/>
+          <w:bCs/>
+          <w:sz w:val="20"/>
+        </w:rPr>
+        <w:t xml:space="preserve">1.3.a. Korisnik nije </w:t>
+      </w:r>
+      <w:proofErr w:type="spellStart"/>
+      <w:r>
+        <w:rPr>
+          <w:rFonts w:ascii="Arial" w:hAnsi="Arial" w:cs="Arial"/>
+          <w:bCs/>
+          <w:sz w:val="20"/>
+        </w:rPr>
+        <w:t>uneo</w:t>
+      </w:r>
+      <w:proofErr w:type="spellEnd"/>
+      <w:r>
+        <w:rPr>
+          <w:rFonts w:ascii="Arial" w:hAnsi="Arial" w:cs="Arial"/>
+          <w:bCs/>
+          <w:sz w:val="20"/>
+        </w:rPr>
+        <w:t xml:space="preserve"> lokaciju</w:t>
       </w:r>
     </w:p>
     <w:p>
@@ -3071,50 +3432,54 @@
         <w:spacing w:before="128"/>
         <w:ind w:firstLine="0"/>
         <w:rPr>
-          <w:rFonts w:ascii="Arial"/>
-          <w:bCs/>
-          <w:sz w:val="20"/>
-        </w:rPr>
-      </w:pPr>
-      <w:r>
-        <w:rPr>
-          <w:rFonts w:ascii="Arial"/>
-          <w:bCs/>
-          <w:sz w:val="20"/>
-        </w:rPr>
-        <w:t xml:space="preserve">      1.3.a.1 </w:t>
-      </w:r>
-      <w:r>
-        <w:rPr>
-          <w:rFonts w:ascii="Arial"/>
-          <w:bCs/>
-          <w:sz w:val="20"/>
-        </w:rPr>
-        <w:t>Š</w:t>
-      </w:r>
-      <w:r>
-        <w:rPr>
-          <w:rFonts w:ascii="Arial"/>
-          <w:bCs/>
-          <w:sz w:val="20"/>
-        </w:rPr>
-        <w:t>alje se poruka kojom se nazna</w:t>
-      </w:r>
-      <w:r>
-        <w:rPr>
-          <w:rFonts w:ascii="Arial"/>
-          <w:bCs/>
-          <w:sz w:val="20"/>
-        </w:rPr>
-        <w:t>č</w:t>
-      </w:r>
-      <w:r>
-        <w:rPr>
-          <w:rFonts w:ascii="Arial"/>
-          <w:bCs/>
-          <w:sz w:val="20"/>
-        </w:rPr>
-        <w:t>ava da je unos ovog parametra bio nevalidan.</w:t>
+          <w:rFonts w:ascii="Arial" w:hAnsi="Arial" w:cs="Arial"/>
+          <w:bCs/>
+          <w:sz w:val="20"/>
+        </w:rPr>
+      </w:pPr>
+      <w:r>
+        <w:rPr>
+          <w:rFonts w:ascii="Arial" w:hAnsi="Arial" w:cs="Arial"/>
+          <w:bCs/>
+          <w:sz w:val="20"/>
+        </w:rPr>
+        <w:t xml:space="preserve">      1.3.a.1 Šalje se poruka kojom se </w:t>
+      </w:r>
+      <w:proofErr w:type="spellStart"/>
+      <w:r>
+        <w:rPr>
+          <w:rFonts w:ascii="Arial" w:hAnsi="Arial" w:cs="Arial"/>
+          <w:bCs/>
+          <w:sz w:val="20"/>
+        </w:rPr>
+        <w:t>naznačava</w:t>
+      </w:r>
+      <w:proofErr w:type="spellEnd"/>
+      <w:r>
+        <w:rPr>
+          <w:rFonts w:ascii="Arial" w:hAnsi="Arial" w:cs="Arial"/>
+          <w:bCs/>
+          <w:sz w:val="20"/>
+        </w:rPr>
+        <w:t xml:space="preserve"> da je unos ovog parametra bio </w:t>
+      </w:r>
+      <w:proofErr w:type="spellStart"/>
+      <w:r>
+        <w:rPr>
+          <w:rFonts w:ascii="Arial" w:hAnsi="Arial" w:cs="Arial"/>
+          <w:bCs/>
+          <w:sz w:val="20"/>
+        </w:rPr>
+        <w:t>nevalidan</w:t>
+      </w:r>
+      <w:proofErr w:type="spellEnd"/>
+      <w:r>
+        <w:rPr>
+          <w:rFonts w:ascii="Arial" w:hAnsi="Arial" w:cs="Arial"/>
+          <w:bCs/>
+          <w:sz w:val="20"/>
+        </w:rPr>
+        <w:t>.</w:t>
       </w:r>
     </w:p>
     <w:p>
@@ -3127,34 +3492,36 @@
         <w:spacing w:before="128"/>
         <w:ind w:firstLine="0"/>
         <w:rPr>
-          <w:rFonts w:ascii="Arial"/>
-          <w:bCs/>
-          <w:sz w:val="20"/>
-        </w:rPr>
-      </w:pPr>
-      <w:r>
-        <w:rPr>
-          <w:rFonts w:ascii="Arial"/>
-          <w:bCs/>
-          <w:sz w:val="20"/>
-        </w:rPr>
-        <w:t xml:space="preserve">      1.3.a.2 Povratak na ta</w:t>
-      </w:r>
-      <w:r>
-        <w:rPr>
-          <w:rFonts w:ascii="Arial"/>
-          <w:bCs/>
-          <w:sz w:val="20"/>
-        </w:rPr>
-        <w:t>č</w:t>
-      </w:r>
-      <w:r>
-        <w:rPr>
-          <w:rFonts w:ascii="Arial"/>
-          <w:bCs/>
-          <w:sz w:val="20"/>
-        </w:rPr>
-        <w:t>ku 1 scenarija uspeha.</w:t>
+          <w:rFonts w:ascii="Arial" w:hAnsi="Arial" w:cs="Arial"/>
+          <w:bCs/>
+          <w:sz w:val="20"/>
+        </w:rPr>
+      </w:pPr>
+      <w:r>
+        <w:rPr>
+          <w:rFonts w:ascii="Arial" w:hAnsi="Arial" w:cs="Arial"/>
+          <w:bCs/>
+          <w:sz w:val="20"/>
+        </w:rPr>
+        <w:t xml:space="preserve">      1.3.a.2 Povratak na tačku 1 scenarija </w:t>
+      </w:r>
+      <w:proofErr w:type="spellStart"/>
+      <w:r>
+        <w:rPr>
+          <w:rFonts w:ascii="Arial" w:hAnsi="Arial" w:cs="Arial"/>
+          <w:bCs/>
+          <w:sz w:val="20"/>
+        </w:rPr>
+        <w:t>uspeha</w:t>
+      </w:r>
+      <w:proofErr w:type="spellEnd"/>
+      <w:r>
+        <w:rPr>
+          <w:rFonts w:ascii="Arial" w:hAnsi="Arial" w:cs="Arial"/>
+          <w:bCs/>
+          <w:sz w:val="20"/>
+        </w:rPr>
+        <w:t>.</w:t>
       </w:r>
     </w:p>
     <w:p>
@@ -3167,18 +3534,70 @@
         <w:spacing w:before="128"/>
         <w:ind w:firstLine="0"/>
         <w:rPr>
-          <w:rFonts w:ascii="Arial"/>
-          <w:bCs/>
-          <w:sz w:val="20"/>
-        </w:rPr>
-      </w:pPr>
-      <w:r>
-        <w:rPr>
-          <w:rFonts w:ascii="Arial"/>
-          <w:bCs/>
-          <w:sz w:val="20"/>
-        </w:rPr>
-        <w:t>2a. Korisnik nije uneo krajnji datum(deadline) za prijavu na konkursu</w:t>
+          <w:rFonts w:ascii="Arial" w:hAnsi="Arial" w:cs="Arial"/>
+          <w:bCs/>
+          <w:sz w:val="20"/>
+        </w:rPr>
+      </w:pPr>
+      <w:r>
+        <w:rPr>
+          <w:rFonts w:ascii="Arial" w:hAnsi="Arial" w:cs="Arial"/>
+          <w:bCs/>
+          <w:sz w:val="20"/>
+        </w:rPr>
+        <w:t>2</w:t>
+      </w:r>
+      <w:r>
+        <w:rPr>
+          <w:rFonts w:ascii="Arial" w:hAnsi="Arial" w:cs="Arial"/>
+          <w:bCs/>
+          <w:sz w:val="20"/>
+        </w:rPr>
+        <w:t>.</w:t>
+      </w:r>
+      <w:r>
+        <w:rPr>
+          <w:rFonts w:ascii="Arial" w:hAnsi="Arial" w:cs="Arial"/>
+          <w:bCs/>
+          <w:sz w:val="20"/>
+        </w:rPr>
+        <w:t xml:space="preserve">a. Korisnik nije </w:t>
+      </w:r>
+      <w:proofErr w:type="spellStart"/>
+      <w:r>
+        <w:rPr>
+          <w:rFonts w:ascii="Arial" w:hAnsi="Arial" w:cs="Arial"/>
+          <w:bCs/>
+          <w:sz w:val="20"/>
+        </w:rPr>
+        <w:t>uneo</w:t>
+      </w:r>
+      <w:proofErr w:type="spellEnd"/>
+      <w:r>
+        <w:rPr>
+          <w:rFonts w:ascii="Arial" w:hAnsi="Arial" w:cs="Arial"/>
+          <w:bCs/>
+          <w:sz w:val="20"/>
+        </w:rPr>
+        <w:t xml:space="preserve"> krajnji datum(</w:t>
+      </w:r>
+      <w:proofErr w:type="spellStart"/>
+      <w:r>
+        <w:rPr>
+          <w:rFonts w:ascii="Arial" w:hAnsi="Arial" w:cs="Arial"/>
+          <w:bCs/>
+          <w:sz w:val="20"/>
+        </w:rPr>
+        <w:t>deadline</w:t>
+      </w:r>
+      <w:proofErr w:type="spellEnd"/>
+      <w:r>
+        <w:rPr>
+          <w:rFonts w:ascii="Arial" w:hAnsi="Arial" w:cs="Arial"/>
+          <w:bCs/>
+          <w:sz w:val="20"/>
+        </w:rPr>
+        <w:t>) za prijavu na konkursu</w:t>
       </w:r>
     </w:p>
     <w:p>
@@ -3191,50 +3610,70 @@
         <w:spacing w:before="128"/>
         <w:ind w:firstLine="0"/>
         <w:rPr>
-          <w:rFonts w:ascii="Arial"/>
-          <w:bCs/>
-          <w:sz w:val="20"/>
-        </w:rPr>
-      </w:pPr>
-      <w:r>
-        <w:rPr>
-          <w:rFonts w:ascii="Arial"/>
-          <w:bCs/>
-          <w:sz w:val="20"/>
-        </w:rPr>
-        <w:t xml:space="preserve">      2a.1. </w:t>
-      </w:r>
-      <w:r>
-        <w:rPr>
-          <w:rFonts w:ascii="Arial"/>
-          <w:bCs/>
-          <w:sz w:val="20"/>
-        </w:rPr>
-        <w:t>Š</w:t>
-      </w:r>
-      <w:r>
-        <w:rPr>
-          <w:rFonts w:ascii="Arial"/>
-          <w:bCs/>
-          <w:sz w:val="20"/>
-        </w:rPr>
-        <w:t>alje se poruka kojom se nazna</w:t>
-      </w:r>
-      <w:r>
-        <w:rPr>
-          <w:rFonts w:ascii="Arial"/>
-          <w:bCs/>
-          <w:sz w:val="20"/>
-        </w:rPr>
-        <w:t>č</w:t>
-      </w:r>
-      <w:r>
-        <w:rPr>
-          <w:rFonts w:ascii="Arial"/>
-          <w:bCs/>
-          <w:sz w:val="20"/>
-        </w:rPr>
-        <w:t>ava da je unos ovog parametra bio nevalidan.</w:t>
+          <w:rFonts w:ascii="Arial" w:hAnsi="Arial" w:cs="Arial"/>
+          <w:bCs/>
+          <w:sz w:val="20"/>
+        </w:rPr>
+      </w:pPr>
+      <w:r>
+        <w:rPr>
+          <w:rFonts w:ascii="Arial" w:hAnsi="Arial" w:cs="Arial"/>
+          <w:bCs/>
+          <w:sz w:val="20"/>
+        </w:rPr>
+        <w:t xml:space="preserve">      2</w:t>
+      </w:r>
+      <w:r>
+        <w:rPr>
+          <w:rFonts w:ascii="Arial" w:hAnsi="Arial" w:cs="Arial"/>
+          <w:bCs/>
+          <w:sz w:val="20"/>
+        </w:rPr>
+        <w:t>.</w:t>
+      </w:r>
+      <w:r>
+        <w:rPr>
+          <w:rFonts w:ascii="Arial" w:hAnsi="Arial" w:cs="Arial"/>
+          <w:bCs/>
+          <w:sz w:val="20"/>
+        </w:rPr>
+        <w:t xml:space="preserve">a.1. Šalje se poruka kojom se </w:t>
+      </w:r>
+      <w:proofErr w:type="spellStart"/>
+      <w:r>
+        <w:rPr>
+          <w:rFonts w:ascii="Arial" w:hAnsi="Arial" w:cs="Arial"/>
+          <w:bCs/>
+          <w:sz w:val="20"/>
+        </w:rPr>
+        <w:t>naznačava</w:t>
+      </w:r>
+      <w:proofErr w:type="spellEnd"/>
+      <w:r>
+        <w:rPr>
+          <w:rFonts w:ascii="Arial" w:hAnsi="Arial" w:cs="Arial"/>
+          <w:bCs/>
+          <w:sz w:val="20"/>
+        </w:rPr>
+        <w:t xml:space="preserve"> da je unos ovog parametra bio </w:t>
+      </w:r>
+      <w:proofErr w:type="spellStart"/>
+      <w:r>
+        <w:rPr>
+          <w:rFonts w:ascii="Arial" w:hAnsi="Arial" w:cs="Arial"/>
+          <w:bCs/>
+          <w:sz w:val="20"/>
+        </w:rPr>
+        <w:t>nevalidan</w:t>
+      </w:r>
+      <w:proofErr w:type="spellEnd"/>
+      <w:r>
+        <w:rPr>
+          <w:rFonts w:ascii="Arial" w:hAnsi="Arial" w:cs="Arial"/>
+          <w:bCs/>
+          <w:sz w:val="20"/>
+        </w:rPr>
+        <w:t>.</w:t>
       </w:r>
     </w:p>
     <w:p>
@@ -3247,34 +3686,52 @@
         <w:spacing w:before="128"/>
         <w:ind w:firstLine="0"/>
         <w:rPr>
-          <w:rFonts w:ascii="Arial"/>
-          <w:bCs/>
-          <w:sz w:val="20"/>
-        </w:rPr>
-      </w:pPr>
-      <w:r>
-        <w:rPr>
-          <w:rFonts w:ascii="Arial"/>
-          <w:bCs/>
-          <w:sz w:val="20"/>
-        </w:rPr>
-        <w:t xml:space="preserve">      2a.2. Povratak na ta</w:t>
-      </w:r>
-      <w:r>
-        <w:rPr>
-          <w:rFonts w:ascii="Arial"/>
-          <w:bCs/>
-          <w:sz w:val="20"/>
-        </w:rPr>
-        <w:t>č</w:t>
-      </w:r>
-      <w:r>
-        <w:rPr>
-          <w:rFonts w:ascii="Arial"/>
-          <w:bCs/>
-          <w:sz w:val="20"/>
-        </w:rPr>
-        <w:t>ku 1 scenarija uspeha.</w:t>
+          <w:rFonts w:ascii="Arial" w:hAnsi="Arial" w:cs="Arial"/>
+          <w:bCs/>
+          <w:sz w:val="20"/>
+        </w:rPr>
+      </w:pPr>
+      <w:r>
+        <w:rPr>
+          <w:rFonts w:ascii="Arial" w:hAnsi="Arial" w:cs="Arial"/>
+          <w:bCs/>
+          <w:sz w:val="20"/>
+        </w:rPr>
+        <w:t xml:space="preserve">      2</w:t>
+      </w:r>
+      <w:r>
+        <w:rPr>
+          <w:rFonts w:ascii="Arial" w:hAnsi="Arial" w:cs="Arial"/>
+          <w:bCs/>
+          <w:sz w:val="20"/>
+        </w:rPr>
+        <w:t>.</w:t>
+      </w:r>
+      <w:r>
+        <w:rPr>
+          <w:rFonts w:ascii="Arial" w:hAnsi="Arial" w:cs="Arial"/>
+          <w:bCs/>
+          <w:sz w:val="20"/>
+        </w:rPr>
+        <w:t xml:space="preserve">a.2. Povratak na tačku 1 scenarija </w:t>
+      </w:r>
+      <w:proofErr w:type="spellStart"/>
+      <w:r>
+        <w:rPr>
+          <w:rFonts w:ascii="Arial" w:hAnsi="Arial" w:cs="Arial"/>
+          <w:bCs/>
+          <w:sz w:val="20"/>
+        </w:rPr>
+        <w:t>uspeha</w:t>
+      </w:r>
+      <w:proofErr w:type="spellEnd"/>
+      <w:r>
+        <w:rPr>
+          <w:rFonts w:ascii="Arial" w:hAnsi="Arial" w:cs="Arial"/>
+          <w:bCs/>
+          <w:sz w:val="20"/>
+        </w:rPr>
+        <w:t>.</w:t>
       </w:r>
     </w:p>
     <w:p>
@@ -3310,8 +3767,8 @@
           <w:sz w:val="20"/>
         </w:rPr>
       </w:pPr>
-      <w:bookmarkStart w:id="13" w:name="_bookmark13"/>
-      <w:bookmarkEnd w:id="13"/>
+      <w:bookmarkStart w:id="12" w:name="_bookmark13"/>
+      <w:bookmarkEnd w:id="12"/>
       <w:r>
         <w:rPr>
           <w:rFonts w:ascii="Arial"/>
@@ -3345,6 +3802,7 @@
         </w:rPr>
         <w:t xml:space="preserve"> </w:t>
       </w:r>
+      <w:proofErr w:type="spellStart"/>
       <w:r>
         <w:rPr>
           <w:rFonts w:ascii="Arial"/>
@@ -3353,6 +3811,7 @@
         </w:rPr>
         <w:t>zahtevi</w:t>
       </w:r>
+      <w:proofErr w:type="spellEnd"/>
     </w:p>
     <w:p>
       <w:pPr>
@@ -3410,8 +3869,8 @@
           <w:sz w:val="20"/>
         </w:rPr>
       </w:pPr>
-      <w:bookmarkStart w:id="14" w:name="_bookmark14"/>
-      <w:bookmarkEnd w:id="14"/>
+      <w:bookmarkStart w:id="13" w:name="_bookmark14"/>
+      <w:bookmarkEnd w:id="13"/>
       <w:r>
         <w:rPr>
           <w:rFonts w:ascii="Arial"/>
@@ -3428,6 +3887,7 @@
         </w:rPr>
         <w:tab/>
       </w:r>
+      <w:proofErr w:type="spellStart"/>
       <w:r>
         <w:rPr>
           <w:rFonts w:ascii="Arial"/>
@@ -3436,6 +3896,7 @@
         </w:rPr>
         <w:t>Preduslovi</w:t>
       </w:r>
+      <w:proofErr w:type="spellEnd"/>
     </w:p>
     <w:p>
       <w:pPr>
@@ -3463,7 +3924,21 @@
         <w:rPr>
           <w:rFonts w:ascii="Arial" w:hAnsi="Arial"/>
         </w:rPr>
-        <w:t>Korisnik mora biti registrovan kao organizator.</w:t>
+        <w:t xml:space="preserve">Korisnik mora biti </w:t>
+      </w:r>
+      <w:proofErr w:type="spellStart"/>
+      <w:r>
+        <w:rPr>
+          <w:rFonts w:ascii="Arial" w:hAnsi="Arial"/>
+        </w:rPr>
+        <w:t>registrovan</w:t>
+      </w:r>
+      <w:proofErr w:type="spellEnd"/>
+      <w:r>
+        <w:rPr>
+          <w:rFonts w:ascii="Arial" w:hAnsi="Arial"/>
+        </w:rPr>
+        <w:t xml:space="preserve"> kao organizator.</w:t>
       </w:r>
     </w:p>
     <w:p>
@@ -3524,8 +3999,8 @@
           <w:sz w:val="20"/>
         </w:rPr>
       </w:pPr>
-      <w:bookmarkStart w:id="15" w:name="_bookmark15"/>
-      <w:bookmarkEnd w:id="15"/>
+      <w:bookmarkStart w:id="14" w:name="_bookmark15"/>
+      <w:bookmarkEnd w:id="14"/>
       <w:r>
         <w:rPr>
           <w:rFonts w:ascii="Arial"/>
@@ -3542,6 +4017,7 @@
         </w:rPr>
         <w:tab/>
       </w:r>
+      <w:proofErr w:type="spellStart"/>
       <w:r>
         <w:rPr>
           <w:rFonts w:ascii="Arial"/>
@@ -3550,6 +4026,7 @@
         </w:rPr>
         <w:t>Posledice</w:t>
       </w:r>
+      <w:proofErr w:type="spellEnd"/>
     </w:p>
     <w:p>
       <w:pPr>
@@ -3572,7 +4049,37 @@
           <w:rFonts w:ascii="Arial" w:hAnsi="Arial" w:cs="Arial"/>
           <w:sz w:val="20"/>
         </w:rPr>
-        <w:t>Odgovor se beleži u bazu podataka.</w:t>
+        <w:t xml:space="preserve">Odgovor se </w:t>
+      </w:r>
+      <w:proofErr w:type="spellStart"/>
+      <w:r>
+        <w:rPr>
+          <w:rFonts w:ascii="Arial" w:hAnsi="Arial" w:cs="Arial"/>
+          <w:sz w:val="20"/>
+        </w:rPr>
+        <w:t>beleži</w:t>
+      </w:r>
+      <w:proofErr w:type="spellEnd"/>
+      <w:r>
+        <w:rPr>
+          <w:rFonts w:ascii="Arial" w:hAnsi="Arial" w:cs="Arial"/>
+          <w:sz w:val="20"/>
+        </w:rPr>
+        <w:t xml:space="preserve"> u baz</w:t>
+      </w:r>
+      <w:r>
+        <w:rPr>
+          <w:rFonts w:ascii="Arial" w:hAnsi="Arial" w:cs="Arial"/>
+          <w:sz w:val="20"/>
+        </w:rPr>
+        <w:t>i</w:t>
+      </w:r>
+      <w:r>
+        <w:rPr>
+          <w:rFonts w:ascii="Arial" w:hAnsi="Arial" w:cs="Arial"/>
+          <w:sz w:val="20"/>
+        </w:rPr>
+        <w:t xml:space="preserve"> podataka.</w:t>
       </w:r>
     </w:p>
     <w:p>
@@ -3660,7 +4167,7 @@
 </file>
 
 <file path=word/endnotes.xml><?xml version="1.0" encoding="utf-8"?>
-<w:endnotes xmlns:ve="http://schemas.openxmlformats.org/markup-compatibility/2006" xmlns:o="urn:schemas-microsoft-com:office:office" xmlns:r="http://schemas.openxmlformats.org/officeDocument/2006/relationships" xmlns:m="http://schemas.openxmlformats.org/officeDocument/2006/math" xmlns:v="urn:schemas-microsoft-com:vml" xmlns:wp="http://schemas.openxmlformats.org/drawingml/2006/wordprocessingDrawing" xmlns:w10="urn:schemas-microsoft-com:office:word" xmlns:w="http://schemas.openxmlformats.org/wordprocessingml/2006/main" xmlns:wne="http://schemas.microsoft.com/office/word/2006/wordml">
+<w:endnotes xmlns:wpc="http://schemas.microsoft.com/office/word/2010/wordprocessingCanvas" xmlns:cx="http://schemas.microsoft.com/office/drawing/2014/chartex" xmlns:cx1="http://schemas.microsoft.com/office/drawing/2015/9/8/chartex" xmlns:cx2="http://schemas.microsoft.com/office/drawing/2015/10/21/chartex" xmlns:cx3="http://schemas.microsoft.com/office/drawing/2016/5/9/chartex" xmlns:cx4="http://schemas.microsoft.com/office/drawing/2016/5/10/chartex" xmlns:cx5="http://schemas.microsoft.com/office/drawing/2016/5/11/chartex" xmlns:cx6="http://schemas.microsoft.com/office/drawing/2016/5/12/chartex" xmlns:cx7="http://schemas.microsoft.com/office/drawing/2016/5/13/chartex" xmlns:cx8="http://schemas.microsoft.com/office/drawing/2016/5/14/chartex" xmlns:mc="http://schemas.openxmlformats.org/markup-compatibility/2006" xmlns:aink="http://schemas.microsoft.com/office/drawing/2016/ink" xmlns:am3d="http://schemas.microsoft.com/office/drawing/2017/model3d" xmlns:o="urn:schemas-microsoft-com:office:office" xmlns:r="http://schemas.openxmlformats.org/officeDocument/2006/relationships" xmlns:m="http://schemas.openxmlformats.org/officeDocument/2006/math" xmlns:v="urn:schemas-microsoft-com:vml" xmlns:wp14="http://schemas.microsoft.com/office/word/2010/wordprocessingDrawing" xmlns:wp="http://schemas.openxmlformats.org/drawingml/2006/wordprocessingDrawing" xmlns:w10="urn:schemas-microsoft-com:office:word" xmlns:w="http://schemas.openxmlformats.org/wordprocessingml/2006/main" xmlns:w14="http://schemas.microsoft.com/office/word/2010/wordml" xmlns:w15="http://schemas.microsoft.com/office/word/2012/wordml" xmlns:w16cid="http://schemas.microsoft.com/office/word/2016/wordml/cid" xmlns:w16se="http://schemas.microsoft.com/office/word/2015/wordml/symex" xmlns:wpg="http://schemas.microsoft.com/office/word/2010/wordprocessingGroup" xmlns:wpi="http://schemas.microsoft.com/office/word/2010/wordprocessingInk" xmlns:wne="http://schemas.microsoft.com/office/word/2006/wordml" xmlns:wps="http://schemas.microsoft.com/office/word/2010/wordprocessingShape" mc:Ignorable="w14 w15 w16se w16cid wp14">
   <w:endnote w:type="separator" w:id="-1">
     <w:p>
       <w:r>
@@ -3679,7 +4186,7 @@
 </file>
 
 <file path=word/footer1.xml><?xml version="1.0" encoding="utf-8"?>
-<w:ftr xmlns:ve="http://schemas.openxmlformats.org/markup-compatibility/2006" xmlns:o="urn:schemas-microsoft-com:office:office" xmlns:r="http://schemas.openxmlformats.org/officeDocument/2006/relationships" xmlns:m="http://schemas.openxmlformats.org/officeDocument/2006/math" xmlns:v="urn:schemas-microsoft-com:vml" xmlns:wp="http://schemas.openxmlformats.org/drawingml/2006/wordprocessingDrawing" xmlns:w10="urn:schemas-microsoft-com:office:word" xmlns:w="http://schemas.openxmlformats.org/wordprocessingml/2006/main" xmlns:wne="http://schemas.microsoft.com/office/word/2006/wordml">
+<w:ftr xmlns:wpc="http://schemas.microsoft.com/office/word/2010/wordprocessingCanvas" xmlns:cx="http://schemas.microsoft.com/office/drawing/2014/chartex" xmlns:cx1="http://schemas.microsoft.com/office/drawing/2015/9/8/chartex" xmlns:cx2="http://schemas.microsoft.com/office/drawing/2015/10/21/chartex" xmlns:cx3="http://schemas.microsoft.com/office/drawing/2016/5/9/chartex" xmlns:cx4="http://schemas.microsoft.com/office/drawing/2016/5/10/chartex" xmlns:cx5="http://schemas.microsoft.com/office/drawing/2016/5/11/chartex" xmlns:cx6="http://schemas.microsoft.com/office/drawing/2016/5/12/chartex" xmlns:cx7="http://schemas.microsoft.com/office/drawing/2016/5/13/chartex" xmlns:cx8="http://schemas.microsoft.com/office/drawing/2016/5/14/chartex" xmlns:mc="http://schemas.openxmlformats.org/markup-compatibility/2006" xmlns:aink="http://schemas.microsoft.com/office/drawing/2016/ink" xmlns:am3d="http://schemas.microsoft.com/office/drawing/2017/model3d" xmlns:o="urn:schemas-microsoft-com:office:office" xmlns:r="http://schemas.openxmlformats.org/officeDocument/2006/relationships" xmlns:m="http://schemas.openxmlformats.org/officeDocument/2006/math" xmlns:v="urn:schemas-microsoft-com:vml" xmlns:wp14="http://schemas.microsoft.com/office/word/2010/wordprocessingDrawing" xmlns:wp="http://schemas.openxmlformats.org/drawingml/2006/wordprocessingDrawing" xmlns:w10="urn:schemas-microsoft-com:office:word" xmlns:w="http://schemas.openxmlformats.org/wordprocessingml/2006/main" xmlns:w14="http://schemas.microsoft.com/office/word/2010/wordml" xmlns:w15="http://schemas.microsoft.com/office/word/2012/wordml" xmlns:w16cid="http://schemas.microsoft.com/office/word/2016/wordml/cid" xmlns:w16se="http://schemas.microsoft.com/office/word/2015/wordml/symex" xmlns:wpg="http://schemas.microsoft.com/office/word/2010/wordprocessingGroup" xmlns:wpi="http://schemas.microsoft.com/office/word/2010/wordprocessingInk" xmlns:wne="http://schemas.microsoft.com/office/word/2006/wordml" xmlns:wps="http://schemas.microsoft.com/office/word/2010/wordprocessingShape" mc:Ignorable="w14 w15 w16se w16cid wp14">
   <w:sdt>
     <w:sdtPr>
       <w:id w:val="518135672"/>
@@ -3688,6 +4195,7 @@
         <w:docPartUnique/>
       </w:docPartObj>
     </w:sdtPr>
+    <w:sdtEndPr/>
     <w:sdtContent>
       <w:p>
         <w:pPr>
@@ -3700,8 +4208,7 @@
               <v:stroke joinstyle="miter"/>
               <v:path gradientshapeok="t" o:connecttype="rect" textboxrect="5400,5400,16200,16200"/>
             </v:shapetype>
-            <v:shape id="_x0000_s2050" type="#_x0000_t110" alt="" style="width:430.5pt;height:4.3pt;visibility:visible;mso-position-horizontal-relative:char;mso-position-vertical-relative:line" fillcolor="black">
-              <w10:wrap type="none"/>
+            <v:shape id="_x0000_s2050" type="#_x0000_t110" alt="" style="width:430.5pt;height:4.3pt;visibility:visible;mso-width-percent:0;mso-height-percent:0;mso-left-percent:-10001;mso-top-percent:-10001;mso-position-horizontal:absolute;mso-position-horizontal-relative:char;mso-position-vertical:absolute;mso-position-vertical-relative:line;mso-width-percent:0;mso-height-percent:0;mso-left-percent:-10001;mso-top-percent:-10001" fillcolor="black">
               <w10:anchorlock/>
             </v:shape>
           </w:pict>
@@ -3743,7 +4250,7 @@
 </file>
 
 <file path=word/footnotes.xml><?xml version="1.0" encoding="utf-8"?>
-<w:footnotes xmlns:ve="http://schemas.openxmlformats.org/markup-compatibility/2006" xmlns:o="urn:schemas-microsoft-com:office:office" xmlns:r="http://schemas.openxmlformats.org/officeDocument/2006/relationships" xmlns:m="http://schemas.openxmlformats.org/officeDocument/2006/math" xmlns:v="urn:schemas-microsoft-com:vml" xmlns:wp="http://schemas.openxmlformats.org/drawingml/2006/wordprocessingDrawing" xmlns:w10="urn:schemas-microsoft-com:office:word" xmlns:w="http://schemas.openxmlformats.org/wordprocessingml/2006/main" xmlns:wne="http://schemas.microsoft.com/office/word/2006/wordml">
+<w:footnotes xmlns:wpc="http://schemas.microsoft.com/office/word/2010/wordprocessingCanvas" xmlns:cx="http://schemas.microsoft.com/office/drawing/2014/chartex" xmlns:cx1="http://schemas.microsoft.com/office/drawing/2015/9/8/chartex" xmlns:cx2="http://schemas.microsoft.com/office/drawing/2015/10/21/chartex" xmlns:cx3="http://schemas.microsoft.com/office/drawing/2016/5/9/chartex" xmlns:cx4="http://schemas.microsoft.com/office/drawing/2016/5/10/chartex" xmlns:cx5="http://schemas.microsoft.com/office/drawing/2016/5/11/chartex" xmlns:cx6="http://schemas.microsoft.com/office/drawing/2016/5/12/chartex" xmlns:cx7="http://schemas.microsoft.com/office/drawing/2016/5/13/chartex" xmlns:cx8="http://schemas.microsoft.com/office/drawing/2016/5/14/chartex" xmlns:mc="http://schemas.openxmlformats.org/markup-compatibility/2006" xmlns:aink="http://schemas.microsoft.com/office/drawing/2016/ink" xmlns:am3d="http://schemas.microsoft.com/office/drawing/2017/model3d" xmlns:o="urn:schemas-microsoft-com:office:office" xmlns:r="http://schemas.openxmlformats.org/officeDocument/2006/relationships" xmlns:m="http://schemas.openxmlformats.org/officeDocument/2006/math" xmlns:v="urn:schemas-microsoft-com:vml" xmlns:wp14="http://schemas.microsoft.com/office/word/2010/wordprocessingDrawing" xmlns:wp="http://schemas.openxmlformats.org/drawingml/2006/wordprocessingDrawing" xmlns:w10="urn:schemas-microsoft-com:office:word" xmlns:w="http://schemas.openxmlformats.org/wordprocessingml/2006/main" xmlns:w14="http://schemas.microsoft.com/office/word/2010/wordml" xmlns:w15="http://schemas.microsoft.com/office/word/2012/wordml" xmlns:w16cid="http://schemas.microsoft.com/office/word/2016/wordml/cid" xmlns:w16se="http://schemas.microsoft.com/office/word/2015/wordml/symex" xmlns:wpg="http://schemas.microsoft.com/office/word/2010/wordprocessingGroup" xmlns:wpi="http://schemas.microsoft.com/office/word/2010/wordprocessingInk" xmlns:wne="http://schemas.microsoft.com/office/word/2006/wordml" xmlns:wps="http://schemas.microsoft.com/office/word/2010/wordprocessingShape" mc:Ignorable="w14 w15 w16se w16cid wp14">
   <w:footnote w:type="separator" w:id="-1">
     <w:p>
       <w:r>
@@ -3762,7 +4269,7 @@
 </file>
 
 <file path=word/header1.xml><?xml version="1.0" encoding="utf-8"?>
-<w:hdr xmlns:ve="http://schemas.openxmlformats.org/markup-compatibility/2006" xmlns:o="urn:schemas-microsoft-com:office:office" xmlns:r="http://schemas.openxmlformats.org/officeDocument/2006/relationships" xmlns:m="http://schemas.openxmlformats.org/officeDocument/2006/math" xmlns:v="urn:schemas-microsoft-com:vml" xmlns:wp="http://schemas.openxmlformats.org/drawingml/2006/wordprocessingDrawing" xmlns:w10="urn:schemas-microsoft-com:office:word" xmlns:w="http://schemas.openxmlformats.org/wordprocessingml/2006/main" xmlns:wne="http://schemas.microsoft.com/office/word/2006/wordml">
+<w:hdr xmlns:wpc="http://schemas.microsoft.com/office/word/2010/wordprocessingCanvas" xmlns:cx="http://schemas.microsoft.com/office/drawing/2014/chartex" xmlns:cx1="http://schemas.microsoft.com/office/drawing/2015/9/8/chartex" xmlns:cx2="http://schemas.microsoft.com/office/drawing/2015/10/21/chartex" xmlns:cx3="http://schemas.microsoft.com/office/drawing/2016/5/9/chartex" xmlns:cx4="http://schemas.microsoft.com/office/drawing/2016/5/10/chartex" xmlns:cx5="http://schemas.microsoft.com/office/drawing/2016/5/11/chartex" xmlns:cx6="http://schemas.microsoft.com/office/drawing/2016/5/12/chartex" xmlns:cx7="http://schemas.microsoft.com/office/drawing/2016/5/13/chartex" xmlns:cx8="http://schemas.microsoft.com/office/drawing/2016/5/14/chartex" xmlns:mc="http://schemas.openxmlformats.org/markup-compatibility/2006" xmlns:aink="http://schemas.microsoft.com/office/drawing/2016/ink" xmlns:am3d="http://schemas.microsoft.com/office/drawing/2017/model3d" xmlns:o="urn:schemas-microsoft-com:office:office" xmlns:r="http://schemas.openxmlformats.org/officeDocument/2006/relationships" xmlns:m="http://schemas.openxmlformats.org/officeDocument/2006/math" xmlns:v="urn:schemas-microsoft-com:vml" xmlns:wp14="http://schemas.microsoft.com/office/word/2010/wordprocessingDrawing" xmlns:wp="http://schemas.openxmlformats.org/drawingml/2006/wordprocessingDrawing" xmlns:w10="urn:schemas-microsoft-com:office:word" xmlns:w="http://schemas.openxmlformats.org/wordprocessingml/2006/main" xmlns:w14="http://schemas.microsoft.com/office/word/2010/wordml" xmlns:w15="http://schemas.microsoft.com/office/word/2012/wordml" xmlns:w16cid="http://schemas.microsoft.com/office/word/2016/wordml/cid" xmlns:w16se="http://schemas.microsoft.com/office/word/2015/wordml/symex" xmlns:wpg="http://schemas.microsoft.com/office/word/2010/wordprocessingGroup" xmlns:wpi="http://schemas.microsoft.com/office/word/2010/wordprocessingInk" xmlns:wne="http://schemas.microsoft.com/office/word/2006/wordml" xmlns:wps="http://schemas.microsoft.com/office/word/2010/wordprocessingShape" mc:Ignorable="w14 w15 w16se w16cid wp14">
   <w:p>
     <w:pPr>
       <w:pStyle w:val="BodyText"/>
@@ -3774,7 +4281,7 @@
           <v:stroke joinstyle="miter"/>
           <v:path gradientshapeok="t" o:connecttype="rect"/>
         </v:shapetype>
-        <v:shape id="_x0000_s2049" type="#_x0000_t202" alt="" style="position:absolute;margin-left:88.9pt;margin-top:35.7pt;width:499.2pt;height:13.3pt;z-index:-251658752;mso-wrap-edited:f;mso-position-horizontal-relative:page;mso-position-vertical-relative:page" filled="f" stroked="f">
+        <v:shape id="_x0000_s2049" type="#_x0000_t202" alt="" style="position:absolute;margin-left:88.9pt;margin-top:35.7pt;width:499.2pt;height:13.3pt;z-index:-251658752;mso-wrap-style:square;mso-wrap-edited:f;mso-width-percent:0;mso-height-percent:0;mso-position-horizontal-relative:page;mso-position-vertical-relative:page;mso-width-percent:0;mso-height-percent:0;v-text-anchor:top" filled="f" stroked="f">
           <v:textbox style="mso-next-textbox:#_x0000_s2049" inset="0,0,0,0">
             <w:txbxContent>
               <w:p>
@@ -3790,6 +4297,7 @@
                     <w:u w:val="single"/>
                   </w:rPr>
                 </w:pPr>
+                <w:proofErr w:type="spellStart"/>
                 <w:r>
                   <w:rPr>
                     <w:b/>
@@ -3798,6 +4306,7 @@
                   </w:rPr>
                   <w:t>Evelynn</w:t>
                 </w:r>
+                <w:proofErr w:type="spellEnd"/>
               </w:p>
               <w:p>
                 <w:pPr>
@@ -3852,8 +4361,8 @@
 </file>
 
 <file path=word/numbering.xml><?xml version="1.0" encoding="utf-8"?>
-<w:numbering xmlns:ve="http://schemas.openxmlformats.org/markup-compatibility/2006" xmlns:o="urn:schemas-microsoft-com:office:office" xmlns:r="http://schemas.openxmlformats.org/officeDocument/2006/relationships" xmlns:m="http://schemas.openxmlformats.org/officeDocument/2006/math" xmlns:v="urn:schemas-microsoft-com:vml" xmlns:wp="http://schemas.openxmlformats.org/drawingml/2006/wordprocessingDrawing" xmlns:w10="urn:schemas-microsoft-com:office:word" xmlns:w="http://schemas.openxmlformats.org/wordprocessingml/2006/main" xmlns:wne="http://schemas.microsoft.com/office/word/2006/wordml">
-  <w:abstractNum w:abstractNumId="0">
+<w:numbering xmlns:wpc="http://schemas.microsoft.com/office/word/2010/wordprocessingCanvas" xmlns:cx="http://schemas.microsoft.com/office/drawing/2014/chartex" xmlns:cx1="http://schemas.microsoft.com/office/drawing/2015/9/8/chartex" xmlns:cx2="http://schemas.microsoft.com/office/drawing/2015/10/21/chartex" xmlns:cx3="http://schemas.microsoft.com/office/drawing/2016/5/9/chartex" xmlns:cx4="http://schemas.microsoft.com/office/drawing/2016/5/10/chartex" xmlns:cx5="http://schemas.microsoft.com/office/drawing/2016/5/11/chartex" xmlns:cx6="http://schemas.microsoft.com/office/drawing/2016/5/12/chartex" xmlns:cx7="http://schemas.microsoft.com/office/drawing/2016/5/13/chartex" xmlns:cx8="http://schemas.microsoft.com/office/drawing/2016/5/14/chartex" xmlns:mc="http://schemas.openxmlformats.org/markup-compatibility/2006" xmlns:aink="http://schemas.microsoft.com/office/drawing/2016/ink" xmlns:am3d="http://schemas.microsoft.com/office/drawing/2017/model3d" xmlns:o="urn:schemas-microsoft-com:office:office" xmlns:r="http://schemas.openxmlformats.org/officeDocument/2006/relationships" xmlns:m="http://schemas.openxmlformats.org/officeDocument/2006/math" xmlns:v="urn:schemas-microsoft-com:vml" xmlns:wp14="http://schemas.microsoft.com/office/word/2010/wordprocessingDrawing" xmlns:wp="http://schemas.openxmlformats.org/drawingml/2006/wordprocessingDrawing" xmlns:w10="urn:schemas-microsoft-com:office:word" xmlns:w="http://schemas.openxmlformats.org/wordprocessingml/2006/main" xmlns:w14="http://schemas.microsoft.com/office/word/2010/wordml" xmlns:w15="http://schemas.microsoft.com/office/word/2012/wordml" xmlns:w16cid="http://schemas.microsoft.com/office/word/2016/wordml/cid" xmlns:w16se="http://schemas.microsoft.com/office/word/2015/wordml/symex" xmlns:wpg="http://schemas.microsoft.com/office/word/2010/wordprocessingGroup" xmlns:wpi="http://schemas.microsoft.com/office/word/2010/wordprocessingInk" xmlns:wne="http://schemas.microsoft.com/office/word/2006/wordml" xmlns:wps="http://schemas.microsoft.com/office/word/2010/wordprocessingShape" mc:Ignorable="w14 w15 w16se w16cid wp14">
+  <w:abstractNum w:abstractNumId="0" w15:restartNumberingAfterBreak="0">
     <w:nsid w:val="02617F7C"/>
     <w:multiLevelType w:val="hybridMultilevel"/>
     <w:tmpl w:val="1A40487A"/>
@@ -3971,7 +4480,7 @@
       </w:rPr>
     </w:lvl>
   </w:abstractNum>
-  <w:abstractNum w:abstractNumId="1">
+  <w:abstractNum w:abstractNumId="1" w15:restartNumberingAfterBreak="0">
     <w:nsid w:val="1AD45CF8"/>
     <w:multiLevelType w:val="hybridMultilevel"/>
     <w:tmpl w:val="C42C5AEA"/>
@@ -4089,7 +4598,7 @@
       </w:rPr>
     </w:lvl>
   </w:abstractNum>
-  <w:abstractNum w:abstractNumId="2">
+  <w:abstractNum w:abstractNumId="2" w15:restartNumberingAfterBreak="0">
     <w:nsid w:val="1C2B5FD2"/>
     <w:multiLevelType w:val="hybridMultilevel"/>
     <w:tmpl w:val="9702914A"/>
@@ -4202,7 +4711,7 @@
       </w:rPr>
     </w:lvl>
   </w:abstractNum>
-  <w:abstractNum w:abstractNumId="3">
+  <w:abstractNum w:abstractNumId="3" w15:restartNumberingAfterBreak="0">
     <w:nsid w:val="304915DB"/>
     <w:multiLevelType w:val="hybridMultilevel"/>
     <w:tmpl w:val="579C5A1E"/>
@@ -4291,7 +4800,7 @@
       </w:pPr>
     </w:lvl>
   </w:abstractNum>
-  <w:abstractNum w:abstractNumId="4">
+  <w:abstractNum w:abstractNumId="4" w15:restartNumberingAfterBreak="0">
     <w:nsid w:val="320360D7"/>
     <w:multiLevelType w:val="multilevel"/>
     <w:tmpl w:val="BE6236A6"/>
@@ -4417,7 +4926,7 @@
       </w:rPr>
     </w:lvl>
   </w:abstractNum>
-  <w:abstractNum w:abstractNumId="5">
+  <w:abstractNum w:abstractNumId="5" w15:restartNumberingAfterBreak="0">
     <w:nsid w:val="3884706D"/>
     <w:multiLevelType w:val="multilevel"/>
     <w:tmpl w:val="00901180"/>
@@ -4540,7 +5049,7 @@
       </w:rPr>
     </w:lvl>
   </w:abstractNum>
-  <w:abstractNum w:abstractNumId="6">
+  <w:abstractNum w:abstractNumId="6" w15:restartNumberingAfterBreak="0">
     <w:nsid w:val="44F07C74"/>
     <w:multiLevelType w:val="hybridMultilevel"/>
     <w:tmpl w:val="6546B3DC"/>
@@ -4629,7 +5138,7 @@
       </w:pPr>
     </w:lvl>
   </w:abstractNum>
-  <w:abstractNum w:abstractNumId="7">
+  <w:abstractNum w:abstractNumId="7" w15:restartNumberingAfterBreak="0">
     <w:nsid w:val="45F63844"/>
     <w:multiLevelType w:val="multilevel"/>
     <w:tmpl w:val="A596023A"/>
@@ -4759,7 +5268,7 @@
       </w:rPr>
     </w:lvl>
   </w:abstractNum>
-  <w:abstractNum w:abstractNumId="8">
+  <w:abstractNum w:abstractNumId="8" w15:restartNumberingAfterBreak="0">
     <w:nsid w:val="48D54916"/>
     <w:multiLevelType w:val="multilevel"/>
     <w:tmpl w:val="1E9233A0"/>
@@ -4872,7 +5381,7 @@
       </w:rPr>
     </w:lvl>
   </w:abstractNum>
-  <w:abstractNum w:abstractNumId="9">
+  <w:abstractNum w:abstractNumId="9" w15:restartNumberingAfterBreak="0">
     <w:nsid w:val="4DA046E7"/>
     <w:multiLevelType w:val="hybridMultilevel"/>
     <w:tmpl w:val="C37ABA46"/>
@@ -4988,7 +5497,7 @@
       </w:rPr>
     </w:lvl>
   </w:abstractNum>
-  <w:abstractNum w:abstractNumId="10">
+  <w:abstractNum w:abstractNumId="10" w15:restartNumberingAfterBreak="0">
     <w:nsid w:val="54BF6DDC"/>
     <w:multiLevelType w:val="hybridMultilevel"/>
     <w:tmpl w:val="A20E7E88"/>
@@ -5077,7 +5586,7 @@
       </w:pPr>
     </w:lvl>
   </w:abstractNum>
-  <w:abstractNum w:abstractNumId="11">
+  <w:abstractNum w:abstractNumId="11" w15:restartNumberingAfterBreak="0">
     <w:nsid w:val="5FB60FCB"/>
     <w:multiLevelType w:val="hybridMultilevel"/>
     <w:tmpl w:val="36C8EE2E"/>
@@ -5190,7 +5699,7 @@
       </w:rPr>
     </w:lvl>
   </w:abstractNum>
-  <w:abstractNum w:abstractNumId="12">
+  <w:abstractNum w:abstractNumId="12" w15:restartNumberingAfterBreak="0">
     <w:nsid w:val="648F2082"/>
     <w:multiLevelType w:val="hybridMultilevel"/>
     <w:tmpl w:val="EA94E082"/>
@@ -5279,7 +5788,7 @@
       </w:pPr>
     </w:lvl>
   </w:abstractNum>
-  <w:abstractNum w:abstractNumId="13">
+  <w:abstractNum w:abstractNumId="13" w15:restartNumberingAfterBreak="0">
     <w:nsid w:val="6BEA5184"/>
     <w:multiLevelType w:val="hybridMultilevel"/>
     <w:tmpl w:val="F2BCAA58"/>
@@ -5397,7 +5906,7 @@
       </w:rPr>
     </w:lvl>
   </w:abstractNum>
-  <w:abstractNum w:abstractNumId="14">
+  <w:abstractNum w:abstractNumId="14" w15:restartNumberingAfterBreak="0">
     <w:nsid w:val="6DC43AE7"/>
     <w:multiLevelType w:val="multilevel"/>
     <w:tmpl w:val="9C1084FC"/>
@@ -5527,7 +6036,7 @@
       </w:rPr>
     </w:lvl>
   </w:abstractNum>
-  <w:abstractNum w:abstractNumId="15">
+  <w:abstractNum w:abstractNumId="15" w15:restartNumberingAfterBreak="0">
     <w:nsid w:val="70107863"/>
     <w:multiLevelType w:val="hybridMultilevel"/>
     <w:tmpl w:val="7916BFA8"/>
@@ -5645,7 +6154,7 @@
       </w:rPr>
     </w:lvl>
   </w:abstractNum>
-  <w:abstractNum w:abstractNumId="16">
+  <w:abstractNum w:abstractNumId="16" w15:restartNumberingAfterBreak="0">
     <w:nsid w:val="75854E75"/>
     <w:multiLevelType w:val="hybridMultilevel"/>
     <w:tmpl w:val="255EC962"/>
@@ -5758,7 +6267,7 @@
       </w:rPr>
     </w:lvl>
   </w:abstractNum>
-  <w:abstractNum w:abstractNumId="17">
+  <w:abstractNum w:abstractNumId="17" w15:restartNumberingAfterBreak="0">
     <w:nsid w:val="7E961E20"/>
     <w:multiLevelType w:val="multilevel"/>
     <w:tmpl w:val="9C1084FC"/>
@@ -5946,7 +6455,7 @@
 </file>
 
 <file path=word/styles.xml><?xml version="1.0" encoding="utf-8"?>
-<w:styles xmlns:r="http://schemas.openxmlformats.org/officeDocument/2006/relationships" xmlns:w="http://schemas.openxmlformats.org/wordprocessingml/2006/main">
+<w:styles xmlns:mc="http://schemas.openxmlformats.org/markup-compatibility/2006" xmlns:r="http://schemas.openxmlformats.org/officeDocument/2006/relationships" xmlns:w="http://schemas.openxmlformats.org/wordprocessingml/2006/main" xmlns:w14="http://schemas.microsoft.com/office/word/2010/wordml" xmlns:w15="http://schemas.microsoft.com/office/word/2012/wordml" xmlns:w16cid="http://schemas.microsoft.com/office/word/2016/wordml/cid" xmlns:w16se="http://schemas.microsoft.com/office/word/2015/wordml/symex" mc:Ignorable="w14 w15 w16se w16cid">
   <w:docDefaults>
     <w:rPrDefault>
       <w:rPr>
@@ -5964,148 +6473,383 @@
       </w:pPr>
     </w:pPrDefault>
   </w:docDefaults>
-  <w:latentStyles w:defLockedState="0" w:defUIPriority="99" w:defSemiHidden="1" w:defUnhideWhenUsed="1" w:defQFormat="0" w:count="267">
-    <w:lsdException w:name="Normal" w:semiHidden="0" w:uiPriority="0" w:unhideWhenUsed="0" w:qFormat="1"/>
-    <w:lsdException w:name="heading 1" w:semiHidden="0" w:uiPriority="9" w:unhideWhenUsed="0" w:qFormat="1"/>
-    <w:lsdException w:name="heading 2" w:uiPriority="9" w:qFormat="1"/>
-    <w:lsdException w:name="heading 3" w:uiPriority="9" w:qFormat="1"/>
-    <w:lsdException w:name="heading 4" w:uiPriority="9" w:qFormat="1"/>
-    <w:lsdException w:name="heading 5" w:uiPriority="9" w:qFormat="1"/>
-    <w:lsdException w:name="heading 6" w:uiPriority="9" w:qFormat="1"/>
-    <w:lsdException w:name="heading 7" w:uiPriority="9" w:qFormat="1"/>
-    <w:lsdException w:name="heading 8" w:uiPriority="9" w:qFormat="1"/>
-    <w:lsdException w:name="heading 9" w:uiPriority="9" w:qFormat="1"/>
-    <w:lsdException w:name="toc 1" w:uiPriority="39"/>
-    <w:lsdException w:name="toc 2" w:uiPriority="39"/>
-    <w:lsdException w:name="toc 3" w:uiPriority="39"/>
-    <w:lsdException w:name="toc 4" w:uiPriority="39"/>
-    <w:lsdException w:name="toc 5" w:uiPriority="39"/>
-    <w:lsdException w:name="toc 6" w:uiPriority="39"/>
-    <w:lsdException w:name="toc 7" w:uiPriority="39"/>
-    <w:lsdException w:name="toc 8" w:uiPriority="39"/>
-    <w:lsdException w:name="toc 9" w:uiPriority="39"/>
-    <w:lsdException w:name="caption" w:uiPriority="35" w:qFormat="1"/>
-    <w:lsdException w:name="Title" w:semiHidden="0" w:uiPriority="10" w:unhideWhenUsed="0" w:qFormat="1"/>
-    <w:lsdException w:name="Default Paragraph Font" w:uiPriority="1"/>
-    <w:lsdException w:name="Subtitle" w:semiHidden="0" w:uiPriority="11" w:unhideWhenUsed="0" w:qFormat="1"/>
-    <w:lsdException w:name="Strong" w:semiHidden="0" w:uiPriority="22" w:unhideWhenUsed="0" w:qFormat="1"/>
-    <w:lsdException w:name="Emphasis" w:semiHidden="0" w:uiPriority="20" w:unhideWhenUsed="0" w:qFormat="1"/>
-    <w:lsdException w:name="Normal Table" w:semiHidden="0" w:unhideWhenUsed="0"/>
-    <w:lsdException w:name="Table Subtle 1" w:semiHidden="0" w:unhideWhenUsed="0"/>
-    <w:lsdException w:name="Table Web 2" w:semiHidden="0" w:unhideWhenUsed="0"/>
-    <w:lsdException w:name="Table Web 3" w:semiHidden="0" w:unhideWhenUsed="0"/>
-    <w:lsdException w:name="Table Grid" w:semiHidden="0" w:uiPriority="39" w:unhideWhenUsed="0"/>
-    <w:lsdException w:name="Placeholder Text" w:unhideWhenUsed="0"/>
-    <w:lsdException w:name="No Spacing" w:semiHidden="0" w:uiPriority="1" w:unhideWhenUsed="0" w:qFormat="1"/>
-    <w:lsdException w:name="Light Shading" w:semiHidden="0" w:uiPriority="60" w:unhideWhenUsed="0"/>
-    <w:lsdException w:name="Light List" w:semiHidden="0" w:uiPriority="61" w:unhideWhenUsed="0"/>
-    <w:lsdException w:name="Light Grid" w:semiHidden="0" w:uiPriority="62" w:unhideWhenUsed="0"/>
-    <w:lsdException w:name="Medium Shading 1" w:semiHidden="0" w:uiPriority="63" w:unhideWhenUsed="0"/>
-    <w:lsdException w:name="Medium Shading 2" w:semiHidden="0" w:uiPriority="64" w:unhideWhenUsed="0"/>
-    <w:lsdException w:name="Medium List 1" w:semiHidden="0" w:uiPriority="65" w:unhideWhenUsed="0"/>
-    <w:lsdException w:name="Medium List 2" w:semiHidden="0" w:uiPriority="66" w:unhideWhenUsed="0"/>
-    <w:lsdException w:name="Medium Grid 1" w:semiHidden="0" w:uiPriority="67" w:unhideWhenUsed="0"/>
-    <w:lsdException w:name="Medium Grid 2" w:semiHidden="0" w:uiPriority="68" w:unhideWhenUsed="0"/>
-    <w:lsdException w:name="Medium Grid 3" w:semiHidden="0" w:uiPriority="69" w:unhideWhenUsed="0"/>
-    <w:lsdException w:name="Dark List" w:semiHidden="0" w:uiPriority="70" w:unhideWhenUsed="0"/>
-    <w:lsdException w:name="Colorful Shading" w:semiHidden="0" w:uiPriority="71" w:unhideWhenUsed="0"/>
-    <w:lsdException w:name="Colorful List" w:semiHidden="0" w:uiPriority="72" w:unhideWhenUsed="0"/>
-    <w:lsdException w:name="Colorful Grid" w:semiHidden="0" w:uiPriority="73" w:unhideWhenUsed="0"/>
-    <w:lsdException w:name="Light Shading Accent 1" w:semiHidden="0" w:uiPriority="60" w:unhideWhenUsed="0"/>
-    <w:lsdException w:name="Light List Accent 1" w:semiHidden="0" w:uiPriority="61" w:unhideWhenUsed="0"/>
-    <w:lsdException w:name="Light Grid Accent 1" w:semiHidden="0" w:uiPriority="62" w:unhideWhenUsed="0"/>
-    <w:lsdException w:name="Medium Shading 1 Accent 1" w:semiHidden="0" w:uiPriority="63" w:unhideWhenUsed="0"/>
-    <w:lsdException w:name="Medium Shading 2 Accent 1" w:semiHidden="0" w:uiPriority="64" w:unhideWhenUsed="0"/>
-    <w:lsdException w:name="Medium List 1 Accent 1" w:semiHidden="0" w:uiPriority="65" w:unhideWhenUsed="0"/>
-    <w:lsdException w:name="Revision" w:unhideWhenUsed="0"/>
-    <w:lsdException w:name="List Paragraph" w:semiHidden="0" w:uiPriority="34" w:unhideWhenUsed="0" w:qFormat="1"/>
-    <w:lsdException w:name="Quote" w:semiHidden="0" w:uiPriority="29" w:unhideWhenUsed="0" w:qFormat="1"/>
-    <w:lsdException w:name="Intense Quote" w:semiHidden="0" w:uiPriority="30" w:unhideWhenUsed="0" w:qFormat="1"/>
-    <w:lsdException w:name="Medium List 2 Accent 1" w:semiHidden="0" w:uiPriority="66" w:unhideWhenUsed="0"/>
-    <w:lsdException w:name="Medium Grid 1 Accent 1" w:semiHidden="0" w:uiPriority="67" w:unhideWhenUsed="0"/>
-    <w:lsdException w:name="Medium Grid 2 Accent 1" w:semiHidden="0" w:uiPriority="68" w:unhideWhenUsed="0"/>
-    <w:lsdException w:name="Medium Grid 3 Accent 1" w:semiHidden="0" w:uiPriority="69" w:unhideWhenUsed="0"/>
-    <w:lsdException w:name="Dark List Accent 1" w:semiHidden="0" w:uiPriority="70" w:unhideWhenUsed="0"/>
-    <w:lsdException w:name="Colorful Shading Accent 1" w:semiHidden="0" w:uiPriority="71" w:unhideWhenUsed="0"/>
-    <w:lsdException w:name="Colorful List Accent 1" w:semiHidden="0" w:uiPriority="72" w:unhideWhenUsed="0"/>
-    <w:lsdException w:name="Colorful Grid Accent 1" w:semiHidden="0" w:uiPriority="73" w:unhideWhenUsed="0"/>
-    <w:lsdException w:name="Light Shading Accent 2" w:semiHidden="0" w:uiPriority="60" w:unhideWhenUsed="0"/>
-    <w:lsdException w:name="Light List Accent 2" w:semiHidden="0" w:uiPriority="61" w:unhideWhenUsed="0"/>
-    <w:lsdException w:name="Light Grid Accent 2" w:semiHidden="0" w:uiPriority="62" w:unhideWhenUsed="0"/>
-    <w:lsdException w:name="Medium Shading 1 Accent 2" w:semiHidden="0" w:uiPriority="63" w:unhideWhenUsed="0"/>
-    <w:lsdException w:name="Medium Shading 2 Accent 2" w:semiHidden="0" w:uiPriority="64" w:unhideWhenUsed="0"/>
-    <w:lsdException w:name="Medium List 1 Accent 2" w:semiHidden="0" w:uiPriority="65" w:unhideWhenUsed="0"/>
-    <w:lsdException w:name="Medium List 2 Accent 2" w:semiHidden="0" w:uiPriority="66" w:unhideWhenUsed="0"/>
-    <w:lsdException w:name="Medium Grid 1 Accent 2" w:semiHidden="0" w:uiPriority="67" w:unhideWhenUsed="0"/>
-    <w:lsdException w:name="Medium Grid 2 Accent 2" w:semiHidden="0" w:uiPriority="68" w:unhideWhenUsed="0"/>
-    <w:lsdException w:name="Medium Grid 3 Accent 2" w:semiHidden="0" w:uiPriority="69" w:unhideWhenUsed="0"/>
-    <w:lsdException w:name="Dark List Accent 2" w:semiHidden="0" w:uiPriority="70" w:unhideWhenUsed="0"/>
-    <w:lsdException w:name="Colorful Shading Accent 2" w:semiHidden="0" w:uiPriority="71" w:unhideWhenUsed="0"/>
-    <w:lsdException w:name="Colorful List Accent 2" w:semiHidden="0" w:uiPriority="72" w:unhideWhenUsed="0"/>
-    <w:lsdException w:name="Colorful Grid Accent 2" w:semiHidden="0" w:uiPriority="73" w:unhideWhenUsed="0"/>
-    <w:lsdException w:name="Light Shading Accent 3" w:semiHidden="0" w:uiPriority="60" w:unhideWhenUsed="0"/>
-    <w:lsdException w:name="Light List Accent 3" w:semiHidden="0" w:uiPriority="61" w:unhideWhenUsed="0"/>
-    <w:lsdException w:name="Light Grid Accent 3" w:semiHidden="0" w:uiPriority="62" w:unhideWhenUsed="0"/>
-    <w:lsdException w:name="Medium Shading 1 Accent 3" w:semiHidden="0" w:uiPriority="63" w:unhideWhenUsed="0"/>
-    <w:lsdException w:name="Medium Shading 2 Accent 3" w:semiHidden="0" w:uiPriority="64" w:unhideWhenUsed="0"/>
-    <w:lsdException w:name="Medium List 1 Accent 3" w:semiHidden="0" w:uiPriority="65" w:unhideWhenUsed="0"/>
-    <w:lsdException w:name="Medium List 2 Accent 3" w:semiHidden="0" w:uiPriority="66" w:unhideWhenUsed="0"/>
-    <w:lsdException w:name="Medium Grid 1 Accent 3" w:semiHidden="0" w:uiPriority="67" w:unhideWhenUsed="0"/>
-    <w:lsdException w:name="Medium Grid 2 Accent 3" w:semiHidden="0" w:uiPriority="68" w:unhideWhenUsed="0"/>
-    <w:lsdException w:name="Medium Grid 3 Accent 3" w:semiHidden="0" w:uiPriority="69" w:unhideWhenUsed="0"/>
-    <w:lsdException w:name="Dark List Accent 3" w:semiHidden="0" w:uiPriority="70" w:unhideWhenUsed="0"/>
-    <w:lsdException w:name="Colorful Shading Accent 3" w:semiHidden="0" w:uiPriority="71" w:unhideWhenUsed="0"/>
-    <w:lsdException w:name="Colorful List Accent 3" w:semiHidden="0" w:uiPriority="72" w:unhideWhenUsed="0"/>
-    <w:lsdException w:name="Colorful Grid Accent 3" w:semiHidden="0" w:uiPriority="73" w:unhideWhenUsed="0"/>
-    <w:lsdException w:name="Light Shading Accent 4" w:semiHidden="0" w:uiPriority="60" w:unhideWhenUsed="0"/>
-    <w:lsdException w:name="Light List Accent 4" w:semiHidden="0" w:uiPriority="61" w:unhideWhenUsed="0"/>
-    <w:lsdException w:name="Light Grid Accent 4" w:semiHidden="0" w:uiPriority="62" w:unhideWhenUsed="0"/>
-    <w:lsdException w:name="Medium Shading 1 Accent 4" w:semiHidden="0" w:uiPriority="63" w:unhideWhenUsed="0"/>
-    <w:lsdException w:name="Medium Shading 2 Accent 4" w:semiHidden="0" w:uiPriority="64" w:unhideWhenUsed="0"/>
-    <w:lsdException w:name="Medium List 1 Accent 4" w:semiHidden="0" w:uiPriority="65" w:unhideWhenUsed="0"/>
-    <w:lsdException w:name="Medium List 2 Accent 4" w:semiHidden="0" w:uiPriority="66" w:unhideWhenUsed="0"/>
-    <w:lsdException w:name="Medium Grid 1 Accent 4" w:semiHidden="0" w:uiPriority="67" w:unhideWhenUsed="0"/>
-    <w:lsdException w:name="Medium Grid 2 Accent 4" w:semiHidden="0" w:uiPriority="68" w:unhideWhenUsed="0"/>
-    <w:lsdException w:name="Medium Grid 3 Accent 4" w:semiHidden="0" w:uiPriority="69" w:unhideWhenUsed="0"/>
-    <w:lsdException w:name="Dark List Accent 4" w:semiHidden="0" w:uiPriority="70" w:unhideWhenUsed="0"/>
-    <w:lsdException w:name="Colorful Shading Accent 4" w:semiHidden="0" w:uiPriority="71" w:unhideWhenUsed="0"/>
-    <w:lsdException w:name="Colorful List Accent 4" w:semiHidden="0" w:uiPriority="72" w:unhideWhenUsed="0"/>
-    <w:lsdException w:name="Colorful Grid Accent 4" w:semiHidden="0" w:uiPriority="73" w:unhideWhenUsed="0"/>
-    <w:lsdException w:name="Light Shading Accent 5" w:semiHidden="0" w:uiPriority="60" w:unhideWhenUsed="0"/>
-    <w:lsdException w:name="Light List Accent 5" w:semiHidden="0" w:uiPriority="61" w:unhideWhenUsed="0"/>
-    <w:lsdException w:name="Light Grid Accent 5" w:semiHidden="0" w:uiPriority="62" w:unhideWhenUsed="0"/>
-    <w:lsdException w:name="Medium Shading 1 Accent 5" w:semiHidden="0" w:uiPriority="63" w:unhideWhenUsed="0"/>
-    <w:lsdException w:name="Medium Shading 2 Accent 5" w:semiHidden="0" w:uiPriority="64" w:unhideWhenUsed="0"/>
-    <w:lsdException w:name="Medium List 1 Accent 5" w:semiHidden="0" w:uiPriority="65" w:unhideWhenUsed="0"/>
-    <w:lsdException w:name="Medium List 2 Accent 5" w:semiHidden="0" w:uiPriority="66" w:unhideWhenUsed="0"/>
-    <w:lsdException w:name="Medium Grid 1 Accent 5" w:semiHidden="0" w:uiPriority="67" w:unhideWhenUsed="0"/>
-    <w:lsdException w:name="Medium Grid 2 Accent 5" w:semiHidden="0" w:uiPriority="68" w:unhideWhenUsed="0"/>
-    <w:lsdException w:name="Medium Grid 3 Accent 5" w:semiHidden="0" w:uiPriority="69" w:unhideWhenUsed="0"/>
-    <w:lsdException w:name="Dark List Accent 5" w:semiHidden="0" w:uiPriority="70" w:unhideWhenUsed="0"/>
-    <w:lsdException w:name="Colorful Shading Accent 5" w:semiHidden="0" w:uiPriority="71" w:unhideWhenUsed="0"/>
-    <w:lsdException w:name="Colorful List Accent 5" w:semiHidden="0" w:uiPriority="72" w:unhideWhenUsed="0"/>
-    <w:lsdException w:name="Colorful Grid Accent 5" w:semiHidden="0" w:uiPriority="73" w:unhideWhenUsed="0"/>
-    <w:lsdException w:name="Light Shading Accent 6" w:semiHidden="0" w:uiPriority="60" w:unhideWhenUsed="0"/>
-    <w:lsdException w:name="Light List Accent 6" w:semiHidden="0" w:uiPriority="61" w:unhideWhenUsed="0"/>
-    <w:lsdException w:name="Light Grid Accent 6" w:semiHidden="0" w:uiPriority="62" w:unhideWhenUsed="0"/>
-    <w:lsdException w:name="Medium Shading 1 Accent 6" w:semiHidden="0" w:uiPriority="63" w:unhideWhenUsed="0"/>
-    <w:lsdException w:name="Medium Shading 2 Accent 6" w:semiHidden="0" w:uiPriority="64" w:unhideWhenUsed="0"/>
-    <w:lsdException w:name="Medium List 1 Accent 6" w:semiHidden="0" w:uiPriority="65" w:unhideWhenUsed="0"/>
-    <w:lsdException w:name="Medium List 2 Accent 6" w:semiHidden="0" w:uiPriority="66" w:unhideWhenUsed="0"/>
-    <w:lsdException w:name="Medium Grid 1 Accent 6" w:semiHidden="0" w:uiPriority="67" w:unhideWhenUsed="0"/>
-    <w:lsdException w:name="Medium Grid 2 Accent 6" w:semiHidden="0" w:uiPriority="68" w:unhideWhenUsed="0"/>
-    <w:lsdException w:name="Medium Grid 3 Accent 6" w:semiHidden="0" w:uiPriority="69" w:unhideWhenUsed="0"/>
-    <w:lsdException w:name="Dark List Accent 6" w:semiHidden="0" w:uiPriority="70" w:unhideWhenUsed="0"/>
-    <w:lsdException w:name="Colorful Shading Accent 6" w:semiHidden="0" w:uiPriority="71" w:unhideWhenUsed="0"/>
-    <w:lsdException w:name="Colorful List Accent 6" w:semiHidden="0" w:uiPriority="72" w:unhideWhenUsed="0"/>
-    <w:lsdException w:name="Colorful Grid Accent 6" w:semiHidden="0" w:uiPriority="73" w:unhideWhenUsed="0"/>
-    <w:lsdException w:name="Subtle Emphasis" w:semiHidden="0" w:uiPriority="19" w:unhideWhenUsed="0" w:qFormat="1"/>
-    <w:lsdException w:name="Intense Emphasis" w:semiHidden="0" w:uiPriority="21" w:unhideWhenUsed="0" w:qFormat="1"/>
-    <w:lsdException w:name="Subtle Reference" w:semiHidden="0" w:uiPriority="31" w:unhideWhenUsed="0" w:qFormat="1"/>
-    <w:lsdException w:name="Intense Reference" w:semiHidden="0" w:uiPriority="32" w:unhideWhenUsed="0" w:qFormat="1"/>
-    <w:lsdException w:name="Book Title" w:semiHidden="0" w:uiPriority="33" w:unhideWhenUsed="0" w:qFormat="1"/>
-    <w:lsdException w:name="Bibliography" w:uiPriority="37"/>
-    <w:lsdException w:name="TOC Heading" w:uiPriority="39" w:qFormat="1"/>
+  <w:latentStyles w:defLockedState="0" w:defUIPriority="99" w:defSemiHidden="0" w:defUnhideWhenUsed="0" w:defQFormat="0" w:count="376">
+    <w:lsdException w:name="Normal" w:uiPriority="0" w:qFormat="1"/>
+    <w:lsdException w:name="heading 1" w:uiPriority="9" w:qFormat="1"/>
+    <w:lsdException w:name="heading 2" w:semiHidden="1" w:uiPriority="9" w:unhideWhenUsed="1" w:qFormat="1"/>
+    <w:lsdException w:name="heading 3" w:semiHidden="1" w:uiPriority="9" w:unhideWhenUsed="1" w:qFormat="1"/>
+    <w:lsdException w:name="heading 4" w:semiHidden="1" w:uiPriority="9" w:unhideWhenUsed="1" w:qFormat="1"/>
+    <w:lsdException w:name="heading 5" w:semiHidden="1" w:uiPriority="9" w:unhideWhenUsed="1" w:qFormat="1"/>
+    <w:lsdException w:name="heading 6" w:semiHidden="1" w:uiPriority="9" w:unhideWhenUsed="1" w:qFormat="1"/>
+    <w:lsdException w:name="heading 7" w:semiHidden="1" w:uiPriority="9" w:unhideWhenUsed="1" w:qFormat="1"/>
+    <w:lsdException w:name="heading 8" w:semiHidden="1" w:uiPriority="9" w:unhideWhenUsed="1" w:qFormat="1"/>
+    <w:lsdException w:name="heading 9" w:semiHidden="1" w:uiPriority="9" w:unhideWhenUsed="1" w:qFormat="1"/>
+    <w:lsdException w:name="index 1" w:semiHidden="1" w:unhideWhenUsed="1"/>
+    <w:lsdException w:name="index 2" w:semiHidden="1" w:unhideWhenUsed="1"/>
+    <w:lsdException w:name="index 3" w:semiHidden="1" w:unhideWhenUsed="1"/>
+    <w:lsdException w:name="index 4" w:semiHidden="1" w:unhideWhenUsed="1"/>
+    <w:lsdException w:name="index 5" w:semiHidden="1" w:unhideWhenUsed="1"/>
+    <w:lsdException w:name="index 6" w:semiHidden="1" w:unhideWhenUsed="1"/>
+    <w:lsdException w:name="index 7" w:semiHidden="1" w:unhideWhenUsed="1"/>
+    <w:lsdException w:name="index 8" w:semiHidden="1" w:unhideWhenUsed="1"/>
+    <w:lsdException w:name="index 9" w:semiHidden="1" w:unhideWhenUsed="1"/>
+    <w:lsdException w:name="toc 1" w:semiHidden="1" w:uiPriority="39" w:unhideWhenUsed="1"/>
+    <w:lsdException w:name="toc 2" w:semiHidden="1" w:uiPriority="39" w:unhideWhenUsed="1"/>
+    <w:lsdException w:name="toc 3" w:semiHidden="1" w:uiPriority="39" w:unhideWhenUsed="1"/>
+    <w:lsdException w:name="toc 4" w:semiHidden="1" w:uiPriority="39" w:unhideWhenUsed="1"/>
+    <w:lsdException w:name="toc 5" w:semiHidden="1" w:uiPriority="39" w:unhideWhenUsed="1"/>
+    <w:lsdException w:name="toc 6" w:semiHidden="1" w:uiPriority="39" w:unhideWhenUsed="1"/>
+    <w:lsdException w:name="toc 7" w:semiHidden="1" w:uiPriority="39" w:unhideWhenUsed="1"/>
+    <w:lsdException w:name="toc 8" w:semiHidden="1" w:uiPriority="39" w:unhideWhenUsed="1"/>
+    <w:lsdException w:name="toc 9" w:semiHidden="1" w:uiPriority="39" w:unhideWhenUsed="1"/>
+    <w:lsdException w:name="Normal Indent" w:semiHidden="1" w:unhideWhenUsed="1"/>
+    <w:lsdException w:name="footnote text" w:semiHidden="1" w:unhideWhenUsed="1"/>
+    <w:lsdException w:name="annotation text" w:semiHidden="1" w:unhideWhenUsed="1"/>
+    <w:lsdException w:name="header" w:semiHidden="1" w:unhideWhenUsed="1"/>
+    <w:lsdException w:name="footer" w:semiHidden="1" w:unhideWhenUsed="1"/>
+    <w:lsdException w:name="index heading" w:semiHidden="1" w:unhideWhenUsed="1"/>
+    <w:lsdException w:name="caption" w:semiHidden="1" w:uiPriority="35" w:unhideWhenUsed="1" w:qFormat="1"/>
+    <w:lsdException w:name="table of figures" w:semiHidden="1" w:unhideWhenUsed="1"/>
+    <w:lsdException w:name="envelope address" w:semiHidden="1" w:unhideWhenUsed="1"/>
+    <w:lsdException w:name="envelope return" w:semiHidden="1" w:unhideWhenUsed="1"/>
+    <w:lsdException w:name="footnote reference" w:semiHidden="1" w:unhideWhenUsed="1"/>
+    <w:lsdException w:name="annotation reference" w:semiHidden="1" w:unhideWhenUsed="1"/>
+    <w:lsdException w:name="line number" w:semiHidden="1" w:unhideWhenUsed="1"/>
+    <w:lsdException w:name="page number" w:semiHidden="1" w:unhideWhenUsed="1"/>
+    <w:lsdException w:name="endnote reference" w:semiHidden="1" w:unhideWhenUsed="1"/>
+    <w:lsdException w:name="endnote text" w:semiHidden="1" w:unhideWhenUsed="1"/>
+    <w:lsdException w:name="table of authorities" w:semiHidden="1" w:unhideWhenUsed="1"/>
+    <w:lsdException w:name="macro" w:semiHidden="1" w:unhideWhenUsed="1"/>
+    <w:lsdException w:name="toa heading" w:semiHidden="1" w:unhideWhenUsed="1"/>
+    <w:lsdException w:name="List" w:semiHidden="1" w:unhideWhenUsed="1"/>
+    <w:lsdException w:name="List Bullet" w:semiHidden="1" w:unhideWhenUsed="1"/>
+    <w:lsdException w:name="List Number" w:semiHidden="1" w:unhideWhenUsed="1"/>
+    <w:lsdException w:name="List 2" w:semiHidden="1" w:unhideWhenUsed="1"/>
+    <w:lsdException w:name="List 3" w:semiHidden="1" w:unhideWhenUsed="1"/>
+    <w:lsdException w:name="List 4" w:semiHidden="1" w:unhideWhenUsed="1"/>
+    <w:lsdException w:name="List 5" w:semiHidden="1" w:unhideWhenUsed="1"/>
+    <w:lsdException w:name="List Bullet 2" w:semiHidden="1" w:unhideWhenUsed="1"/>
+    <w:lsdException w:name="List Bullet 3" w:semiHidden="1" w:unhideWhenUsed="1"/>
+    <w:lsdException w:name="List Bullet 4" w:semiHidden="1" w:unhideWhenUsed="1"/>
+    <w:lsdException w:name="List Bullet 5" w:semiHidden="1" w:unhideWhenUsed="1"/>
+    <w:lsdException w:name="List Number 2" w:semiHidden="1" w:unhideWhenUsed="1"/>
+    <w:lsdException w:name="List Number 3" w:semiHidden="1" w:unhideWhenUsed="1"/>
+    <w:lsdException w:name="List Number 4" w:semiHidden="1" w:unhideWhenUsed="1"/>
+    <w:lsdException w:name="List Number 5" w:semiHidden="1" w:unhideWhenUsed="1"/>
+    <w:lsdException w:name="Title" w:uiPriority="10" w:qFormat="1"/>
+    <w:lsdException w:name="Closing" w:semiHidden="1" w:unhideWhenUsed="1"/>
+    <w:lsdException w:name="Signature" w:semiHidden="1" w:unhideWhenUsed="1"/>
+    <w:lsdException w:name="Default Paragraph Font" w:semiHidden="1" w:uiPriority="1" w:unhideWhenUsed="1"/>
+    <w:lsdException w:name="Body Text" w:semiHidden="1" w:unhideWhenUsed="1"/>
+    <w:lsdException w:name="Body Text Indent" w:semiHidden="1" w:unhideWhenUsed="1"/>
+    <w:lsdException w:name="List Continue" w:semiHidden="1" w:unhideWhenUsed="1"/>
+    <w:lsdException w:name="List Continue 2" w:semiHidden="1" w:unhideWhenUsed="1"/>
+    <w:lsdException w:name="List Continue 3" w:semiHidden="1" w:unhideWhenUsed="1"/>
+    <w:lsdException w:name="List Continue 4" w:semiHidden="1" w:unhideWhenUsed="1"/>
+    <w:lsdException w:name="List Continue 5" w:semiHidden="1" w:unhideWhenUsed="1"/>
+    <w:lsdException w:name="Message Header" w:semiHidden="1" w:unhideWhenUsed="1"/>
+    <w:lsdException w:name="Subtitle" w:uiPriority="11" w:qFormat="1"/>
+    <w:lsdException w:name="Salutation" w:semiHidden="1" w:unhideWhenUsed="1"/>
+    <w:lsdException w:name="Date" w:semiHidden="1" w:unhideWhenUsed="1"/>
+    <w:lsdException w:name="Body Text First Indent" w:semiHidden="1" w:unhideWhenUsed="1"/>
+    <w:lsdException w:name="Body Text First Indent 2" w:semiHidden="1" w:unhideWhenUsed="1"/>
+    <w:lsdException w:name="Note Heading" w:semiHidden="1" w:unhideWhenUsed="1"/>
+    <w:lsdException w:name="Body Text 2" w:semiHidden="1" w:unhideWhenUsed="1"/>
+    <w:lsdException w:name="Body Text 3" w:semiHidden="1" w:unhideWhenUsed="1"/>
+    <w:lsdException w:name="Body Text Indent 2" w:semiHidden="1" w:unhideWhenUsed="1"/>
+    <w:lsdException w:name="Body Text Indent 3" w:semiHidden="1" w:unhideWhenUsed="1"/>
+    <w:lsdException w:name="Block Text" w:semiHidden="1" w:unhideWhenUsed="1"/>
+    <w:lsdException w:name="Hyperlink" w:semiHidden="1" w:unhideWhenUsed="1"/>
+    <w:lsdException w:name="FollowedHyperlink" w:semiHidden="1" w:unhideWhenUsed="1"/>
+    <w:lsdException w:name="Strong" w:uiPriority="22" w:qFormat="1"/>
+    <w:lsdException w:name="Emphasis" w:uiPriority="20" w:qFormat="1"/>
+    <w:lsdException w:name="Document Map" w:semiHidden="1" w:unhideWhenUsed="1"/>
+    <w:lsdException w:name="Plain Text" w:semiHidden="1" w:unhideWhenUsed="1"/>
+    <w:lsdException w:name="E-mail Signature" w:semiHidden="1" w:unhideWhenUsed="1"/>
+    <w:lsdException w:name="HTML Top of Form" w:semiHidden="1" w:unhideWhenUsed="1"/>
+    <w:lsdException w:name="HTML Bottom of Form" w:semiHidden="1" w:unhideWhenUsed="1"/>
+    <w:lsdException w:name="Normal (Web)" w:semiHidden="1" w:unhideWhenUsed="1"/>
+    <w:lsdException w:name="HTML Acronym" w:semiHidden="1" w:unhideWhenUsed="1"/>
+    <w:lsdException w:name="HTML Address" w:semiHidden="1" w:unhideWhenUsed="1"/>
+    <w:lsdException w:name="HTML Cite" w:semiHidden="1" w:unhideWhenUsed="1"/>
+    <w:lsdException w:name="HTML Code" w:semiHidden="1" w:unhideWhenUsed="1"/>
+    <w:lsdException w:name="HTML Definition" w:semiHidden="1" w:unhideWhenUsed="1"/>
+    <w:lsdException w:name="HTML Keyboard" w:semiHidden="1" w:unhideWhenUsed="1"/>
+    <w:lsdException w:name="HTML Preformatted" w:semiHidden="1" w:unhideWhenUsed="1"/>
+    <w:lsdException w:name="HTML Sample" w:semiHidden="1" w:unhideWhenUsed="1"/>
+    <w:lsdException w:name="HTML Typewriter" w:semiHidden="1" w:unhideWhenUsed="1"/>
+    <w:lsdException w:name="HTML Variable" w:semiHidden="1" w:unhideWhenUsed="1"/>
+    <w:lsdException w:name="Normal Table" w:semiHidden="1" w:unhideWhenUsed="1"/>
+    <w:lsdException w:name="annotation subject" w:semiHidden="1" w:unhideWhenUsed="1"/>
+    <w:lsdException w:name="No List" w:semiHidden="1" w:unhideWhenUsed="1"/>
+    <w:lsdException w:name="Outline List 1" w:semiHidden="1" w:unhideWhenUsed="1"/>
+    <w:lsdException w:name="Outline List 2" w:semiHidden="1" w:unhideWhenUsed="1"/>
+    <w:lsdException w:name="Outline List 3" w:semiHidden="1" w:unhideWhenUsed="1"/>
+    <w:lsdException w:name="Table Simple 1" w:semiHidden="1" w:unhideWhenUsed="1"/>
+    <w:lsdException w:name="Table Simple 2" w:semiHidden="1" w:unhideWhenUsed="1"/>
+    <w:lsdException w:name="Table Simple 3" w:semiHidden="1" w:unhideWhenUsed="1"/>
+    <w:lsdException w:name="Table Classic 1" w:semiHidden="1" w:unhideWhenUsed="1"/>
+    <w:lsdException w:name="Table Classic 2" w:semiHidden="1" w:unhideWhenUsed="1"/>
+    <w:lsdException w:name="Table Classic 3" w:semiHidden="1" w:unhideWhenUsed="1"/>
+    <w:lsdException w:name="Table Classic 4" w:semiHidden="1" w:unhideWhenUsed="1"/>
+    <w:lsdException w:name="Table Colorful 1" w:semiHidden="1" w:unhideWhenUsed="1"/>
+    <w:lsdException w:name="Table Colorful 2" w:semiHidden="1" w:unhideWhenUsed="1"/>
+    <w:lsdException w:name="Table Colorful 3" w:semiHidden="1" w:unhideWhenUsed="1"/>
+    <w:lsdException w:name="Table Columns 1" w:semiHidden="1" w:unhideWhenUsed="1"/>
+    <w:lsdException w:name="Table Columns 2" w:semiHidden="1" w:unhideWhenUsed="1"/>
+    <w:lsdException w:name="Table Columns 3" w:semiHidden="1" w:unhideWhenUsed="1"/>
+    <w:lsdException w:name="Table Columns 4" w:semiHidden="1" w:unhideWhenUsed="1"/>
+    <w:lsdException w:name="Table Columns 5" w:semiHidden="1" w:unhideWhenUsed="1"/>
+    <w:lsdException w:name="Table Grid 1" w:semiHidden="1" w:unhideWhenUsed="1"/>
+    <w:lsdException w:name="Table Grid 2" w:semiHidden="1" w:unhideWhenUsed="1"/>
+    <w:lsdException w:name="Table Grid 3" w:semiHidden="1" w:unhideWhenUsed="1"/>
+    <w:lsdException w:name="Table Grid 4" w:semiHidden="1" w:unhideWhenUsed="1"/>
+    <w:lsdException w:name="Table Grid 5" w:semiHidden="1" w:unhideWhenUsed="1"/>
+    <w:lsdException w:name="Table Grid 6" w:semiHidden="1" w:unhideWhenUsed="1"/>
+    <w:lsdException w:name="Table Grid 7" w:semiHidden="1" w:unhideWhenUsed="1"/>
+    <w:lsdException w:name="Table Grid 8" w:semiHidden="1" w:unhideWhenUsed="1"/>
+    <w:lsdException w:name="Table List 1" w:semiHidden="1" w:unhideWhenUsed="1"/>
+    <w:lsdException w:name="Table List 2" w:semiHidden="1" w:unhideWhenUsed="1"/>
+    <w:lsdException w:name="Table List 3" w:semiHidden="1" w:unhideWhenUsed="1"/>
+    <w:lsdException w:name="Table List 4" w:semiHidden="1" w:unhideWhenUsed="1"/>
+    <w:lsdException w:name="Table List 5" w:semiHidden="1" w:unhideWhenUsed="1"/>
+    <w:lsdException w:name="Table List 6" w:semiHidden="1" w:unhideWhenUsed="1"/>
+    <w:lsdException w:name="Table List 7" w:semiHidden="1" w:unhideWhenUsed="1"/>
+    <w:lsdException w:name="Table List 8" w:semiHidden="1" w:unhideWhenUsed="1"/>
+    <w:lsdException w:name="Table 3D effects 1" w:semiHidden="1" w:unhideWhenUsed="1"/>
+    <w:lsdException w:name="Table 3D effects 2" w:semiHidden="1" w:unhideWhenUsed="1"/>
+    <w:lsdException w:name="Table 3D effects 3" w:semiHidden="1" w:unhideWhenUsed="1"/>
+    <w:lsdException w:name="Table Contemporary" w:semiHidden="1" w:unhideWhenUsed="1"/>
+    <w:lsdException w:name="Table Elegant" w:semiHidden="1" w:unhideWhenUsed="1"/>
+    <w:lsdException w:name="Table Professional" w:semiHidden="1" w:unhideWhenUsed="1"/>
+    <w:lsdException w:name="Table Subtle 1" w:semiHidden="1" w:unhideWhenUsed="1"/>
+    <w:lsdException w:name="Table Subtle 2" w:semiHidden="1" w:unhideWhenUsed="1"/>
+    <w:lsdException w:name="Table Web 1" w:semiHidden="1" w:unhideWhenUsed="1"/>
+    <w:lsdException w:name="Table Web 2" w:semiHidden="1" w:unhideWhenUsed="1"/>
+    <w:lsdException w:name="Table Web 3" w:semiHidden="1" w:unhideWhenUsed="1"/>
+    <w:lsdException w:name="Balloon Text" w:semiHidden="1" w:unhideWhenUsed="1"/>
+    <w:lsdException w:name="Table Grid" w:semiHidden="1" w:uiPriority="39" w:unhideWhenUsed="1"/>
+    <w:lsdException w:name="Table Theme" w:semiHidden="1" w:unhideWhenUsed="1"/>
+    <w:lsdException w:name="Placeholder Text" w:semiHidden="1"/>
+    <w:lsdException w:name="No Spacing" w:uiPriority="1" w:qFormat="1"/>
+    <w:lsdException w:name="Light Shading" w:uiPriority="60"/>
+    <w:lsdException w:name="Light List" w:uiPriority="61"/>
+    <w:lsdException w:name="Light Grid" w:uiPriority="62"/>
+    <w:lsdException w:name="Medium Shading 1" w:uiPriority="63"/>
+    <w:lsdException w:name="Medium Shading 2" w:uiPriority="64"/>
+    <w:lsdException w:name="Medium List 1" w:uiPriority="65"/>
+    <w:lsdException w:name="Medium List 2" w:uiPriority="66"/>
+    <w:lsdException w:name="Medium Grid 1" w:uiPriority="67"/>
+    <w:lsdException w:name="Medium Grid 2" w:uiPriority="68"/>
+    <w:lsdException w:name="Medium Grid 3" w:uiPriority="69"/>
+    <w:lsdException w:name="Dark List" w:uiPriority="70"/>
+    <w:lsdException w:name="Colorful Shading" w:uiPriority="71"/>
+    <w:lsdException w:name="Colorful List" w:uiPriority="72"/>
+    <w:lsdException w:name="Colorful Grid" w:uiPriority="73"/>
+    <w:lsdException w:name="Light Shading Accent 1" w:uiPriority="60"/>
+    <w:lsdException w:name="Light List Accent 1" w:uiPriority="61"/>
+    <w:lsdException w:name="Light Grid Accent 1" w:uiPriority="62"/>
+    <w:lsdException w:name="Medium Shading 1 Accent 1" w:uiPriority="63"/>
+    <w:lsdException w:name="Medium Shading 2 Accent 1" w:uiPriority="64"/>
+    <w:lsdException w:name="Medium List 1 Accent 1" w:uiPriority="65"/>
+    <w:lsdException w:name="Revision" w:semiHidden="1"/>
+    <w:lsdException w:name="List Paragraph" w:uiPriority="34" w:qFormat="1"/>
+    <w:lsdException w:name="Quote" w:uiPriority="29" w:qFormat="1"/>
+    <w:lsdException w:name="Intense Quote" w:uiPriority="30" w:qFormat="1"/>
+    <w:lsdException w:name="Medium List 2 Accent 1" w:uiPriority="66"/>
+    <w:lsdException w:name="Medium Grid 1 Accent 1" w:uiPriority="67"/>
+    <w:lsdException w:name="Medium Grid 2 Accent 1" w:uiPriority="68"/>
+    <w:lsdException w:name="Medium Grid 3 Accent 1" w:uiPriority="69"/>
+    <w:lsdException w:name="Dark List Accent 1" w:uiPriority="70"/>
+    <w:lsdException w:name="Colorful Shading Accent 1" w:uiPriority="71"/>
+    <w:lsdException w:name="Colorful List Accent 1" w:uiPriority="72"/>
+    <w:lsdException w:name="Colorful Grid Accent 1" w:uiPriority="73"/>
+    <w:lsdException w:name="Light Shading Accent 2" w:uiPriority="60"/>
+    <w:lsdException w:name="Light List Accent 2" w:uiPriority="61"/>
+    <w:lsdException w:name="Light Grid Accent 2" w:uiPriority="62"/>
+    <w:lsdException w:name="Medium Shading 1 Accent 2" w:uiPriority="63"/>
+    <w:lsdException w:name="Medium Shading 2 Accent 2" w:uiPriority="64"/>
+    <w:lsdException w:name="Medium List 1 Accent 2" w:uiPriority="65"/>
+    <w:lsdException w:name="Medium List 2 Accent 2" w:uiPriority="66"/>
+    <w:lsdException w:name="Medium Grid 1 Accent 2" w:uiPriority="67"/>
+    <w:lsdException w:name="Medium Grid 2 Accent 2" w:uiPriority="68"/>
+    <w:lsdException w:name="Medium Grid 3 Accent 2" w:uiPriority="69"/>
+    <w:lsdException w:name="Dark List Accent 2" w:uiPriority="70"/>
+    <w:lsdException w:name="Colorful Shading Accent 2" w:uiPriority="71"/>
+    <w:lsdException w:name="Colorful List Accent 2" w:uiPriority="72"/>
+    <w:lsdException w:name="Colorful Grid Accent 2" w:uiPriority="73"/>
+    <w:lsdException w:name="Light Shading Accent 3" w:uiPriority="60"/>
+    <w:lsdException w:name="Light List Accent 3" w:uiPriority="61"/>
+    <w:lsdException w:name="Light Grid Accent 3" w:uiPriority="62"/>
+    <w:lsdException w:name="Medium Shading 1 Accent 3" w:uiPriority="63"/>
+    <w:lsdException w:name="Medium Shading 2 Accent 3" w:uiPriority="64"/>
+    <w:lsdException w:name="Medium List 1 Accent 3" w:uiPriority="65"/>
+    <w:lsdException w:name="Medium List 2 Accent 3" w:uiPriority="66"/>
+    <w:lsdException w:name="Medium Grid 1 Accent 3" w:uiPriority="67"/>
+    <w:lsdException w:name="Medium Grid 2 Accent 3" w:uiPriority="68"/>
+    <w:lsdException w:name="Medium Grid 3 Accent 3" w:uiPriority="69"/>
+    <w:lsdException w:name="Dark List Accent 3" w:uiPriority="70"/>
+    <w:lsdException w:name="Colorful Shading Accent 3" w:uiPriority="71"/>
+    <w:lsdException w:name="Colorful List Accent 3" w:uiPriority="72"/>
+    <w:lsdException w:name="Colorful Grid Accent 3" w:uiPriority="73"/>
+    <w:lsdException w:name="Light Shading Accent 4" w:uiPriority="60"/>
+    <w:lsdException w:name="Light List Accent 4" w:uiPriority="61"/>
+    <w:lsdException w:name="Light Grid Accent 4" w:uiPriority="62"/>
+    <w:lsdException w:name="Medium Shading 1 Accent 4" w:uiPriority="63"/>
+    <w:lsdException w:name="Medium Shading 2 Accent 4" w:uiPriority="64"/>
+    <w:lsdException w:name="Medium List 1 Accent 4" w:uiPriority="65"/>
+    <w:lsdException w:name="Medium List 2 Accent 4" w:uiPriority="66"/>
+    <w:lsdException w:name="Medium Grid 1 Accent 4" w:uiPriority="67"/>
+    <w:lsdException w:name="Medium Grid 2 Accent 4" w:uiPriority="68"/>
+    <w:lsdException w:name="Medium Grid 3 Accent 4" w:uiPriority="69"/>
+    <w:lsdException w:name="Dark List Accent 4" w:uiPriority="70"/>
+    <w:lsdException w:name="Colorful Shading Accent 4" w:uiPriority="71"/>
+    <w:lsdException w:name="Colorful List Accent 4" w:uiPriority="72"/>
+    <w:lsdException w:name="Colorful Grid Accent 4" w:uiPriority="73"/>
+    <w:lsdException w:name="Light Shading Accent 5" w:uiPriority="60"/>
+    <w:lsdException w:name="Light List Accent 5" w:uiPriority="61"/>
+    <w:lsdException w:name="Light Grid Accent 5" w:uiPriority="62"/>
+    <w:lsdException w:name="Medium Shading 1 Accent 5" w:uiPriority="63"/>
+    <w:lsdException w:name="Medium Shading 2 Accent 5" w:uiPriority="64"/>
+    <w:lsdException w:name="Medium List 1 Accent 5" w:uiPriority="65"/>
+    <w:lsdException w:name="Medium List 2 Accent 5" w:uiPriority="66"/>
+    <w:lsdException w:name="Medium Grid 1 Accent 5" w:uiPriority="67"/>
+    <w:lsdException w:name="Medium Grid 2 Accent 5" w:uiPriority="68"/>
+    <w:lsdException w:name="Medium Grid 3 Accent 5" w:uiPriority="69"/>
+    <w:lsdException w:name="Dark List Accent 5" w:uiPriority="70"/>
+    <w:lsdException w:name="Colorful Shading Accent 5" w:uiPriority="71"/>
+    <w:lsdException w:name="Colorful List Accent 5" w:uiPriority="72"/>
+    <w:lsdException w:name="Colorful Grid Accent 5" w:uiPriority="73"/>
+    <w:lsdException w:name="Light Shading Accent 6" w:uiPriority="60"/>
+    <w:lsdException w:name="Light List Accent 6" w:uiPriority="61"/>
+    <w:lsdException w:name="Light Grid Accent 6" w:uiPriority="62"/>
+    <w:lsdException w:name="Medium Shading 1 Accent 6" w:uiPriority="63"/>
+    <w:lsdException w:name="Medium Shading 2 Accent 6" w:uiPriority="64"/>
+    <w:lsdException w:name="Medium List 1 Accent 6" w:uiPriority="65"/>
+    <w:lsdException w:name="Medium List 2 Accent 6" w:uiPriority="66"/>
+    <w:lsdException w:name="Medium Grid 1 Accent 6" w:uiPriority="67"/>
+    <w:lsdException w:name="Medium Grid 2 Accent 6" w:uiPriority="68"/>
+    <w:lsdException w:name="Medium Grid 3 Accent 6" w:uiPriority="69"/>
+    <w:lsdException w:name="Dark List Accent 6" w:uiPriority="70"/>
+    <w:lsdException w:name="Colorful Shading Accent 6" w:uiPriority="71"/>
+    <w:lsdException w:name="Colorful List Accent 6" w:uiPriority="72"/>
+    <w:lsdException w:name="Colorful Grid Accent 6" w:uiPriority="73"/>
+    <w:lsdException w:name="Subtle Emphasis" w:uiPriority="19" w:qFormat="1"/>
+    <w:lsdException w:name="Intense Emphasis" w:uiPriority="21" w:qFormat="1"/>
+    <w:lsdException w:name="Subtle Reference" w:uiPriority="31" w:qFormat="1"/>
+    <w:lsdException w:name="Intense Reference" w:uiPriority="32" w:qFormat="1"/>
+    <w:lsdException w:name="Book Title" w:uiPriority="33" w:qFormat="1"/>
+    <w:lsdException w:name="Bibliography" w:semiHidden="1" w:uiPriority="37" w:unhideWhenUsed="1"/>
+    <w:lsdException w:name="TOC Heading" w:semiHidden="1" w:uiPriority="39" w:unhideWhenUsed="1" w:qFormat="1"/>
+    <w:lsdException w:name="Plain Table 1" w:uiPriority="41"/>
+    <w:lsdException w:name="Plain Table 2" w:uiPriority="42"/>
+    <w:lsdException w:name="Plain Table 3" w:uiPriority="43"/>
+    <w:lsdException w:name="Plain Table 4" w:uiPriority="44"/>
+    <w:lsdException w:name="Plain Table 5" w:uiPriority="45"/>
+    <w:lsdException w:name="Grid Table Light" w:uiPriority="40"/>
+    <w:lsdException w:name="Grid Table 1 Light" w:uiPriority="46"/>
+    <w:lsdException w:name="Grid Table 2" w:uiPriority="47"/>
+    <w:lsdException w:name="Grid Table 3" w:uiPriority="48"/>
+    <w:lsdException w:name="Grid Table 4" w:uiPriority="49"/>
+    <w:lsdException w:name="Grid Table 5 Dark" w:uiPriority="50"/>
+    <w:lsdException w:name="Grid Table 6 Colorful" w:uiPriority="51"/>
+    <w:lsdException w:name="Grid Table 7 Colorful" w:uiPriority="52"/>
+    <w:lsdException w:name="Grid Table 1 Light Accent 1" w:uiPriority="46"/>
+    <w:lsdException w:name="Grid Table 2 Accent 1" w:uiPriority="47"/>
+    <w:lsdException w:name="Grid Table 3 Accent 1" w:uiPriority="48"/>
+    <w:lsdException w:name="Grid Table 4 Accent 1" w:uiPriority="49"/>
+    <w:lsdException w:name="Grid Table 5 Dark Accent 1" w:uiPriority="50"/>
+    <w:lsdException w:name="Grid Table 6 Colorful Accent 1" w:uiPriority="51"/>
+    <w:lsdException w:name="Grid Table 7 Colorful Accent 1" w:uiPriority="52"/>
+    <w:lsdException w:name="Grid Table 1 Light Accent 2" w:uiPriority="46"/>
+    <w:lsdException w:name="Grid Table 2 Accent 2" w:uiPriority="47"/>
+    <w:lsdException w:name="Grid Table 3 Accent 2" w:uiPriority="48"/>
+    <w:lsdException w:name="Grid Table 4 Accent 2" w:uiPriority="49"/>
+    <w:lsdException w:name="Grid Table 5 Dark Accent 2" w:uiPriority="50"/>
+    <w:lsdException w:name="Grid Table 6 Colorful Accent 2" w:uiPriority="51"/>
+    <w:lsdException w:name="Grid Table 7 Colorful Accent 2" w:uiPriority="52"/>
+    <w:lsdException w:name="Grid Table 1 Light Accent 3" w:uiPriority="46"/>
+    <w:lsdException w:name="Grid Table 2 Accent 3" w:uiPriority="47"/>
+    <w:lsdException w:name="Grid Table 3 Accent 3" w:uiPriority="48"/>
+    <w:lsdException w:name="Grid Table 4 Accent 3" w:uiPriority="49"/>
+    <w:lsdException w:name="Grid Table 5 Dark Accent 3" w:uiPriority="50"/>
+    <w:lsdException w:name="Grid Table 6 Colorful Accent 3" w:uiPriority="51"/>
+    <w:lsdException w:name="Grid Table 7 Colorful Accent 3" w:uiPriority="52"/>
+    <w:lsdException w:name="Grid Table 1 Light Accent 4" w:uiPriority="46"/>
+    <w:lsdException w:name="Grid Table 2 Accent 4" w:uiPriority="47"/>
+    <w:lsdException w:name="Grid Table 3 Accent 4" w:uiPriority="48"/>
+    <w:lsdException w:name="Grid Table 4 Accent 4" w:uiPriority="49"/>
+    <w:lsdException w:name="Grid Table 5 Dark Accent 4" w:uiPriority="50"/>
+    <w:lsdException w:name="Grid Table 6 Colorful Accent 4" w:uiPriority="51"/>
+    <w:lsdException w:name="Grid Table 7 Colorful Accent 4" w:uiPriority="52"/>
+    <w:lsdException w:name="Grid Table 1 Light Accent 5" w:uiPriority="46"/>
+    <w:lsdException w:name="Grid Table 2 Accent 5" w:uiPriority="47"/>
+    <w:lsdException w:name="Grid Table 3 Accent 5" w:uiPriority="48"/>
+    <w:lsdException w:name="Grid Table 4 Accent 5" w:uiPriority="49"/>
+    <w:lsdException w:name="Grid Table 5 Dark Accent 5" w:uiPriority="50"/>
+    <w:lsdException w:name="Grid Table 6 Colorful Accent 5" w:uiPriority="51"/>
+    <w:lsdException w:name="Grid Table 7 Colorful Accent 5" w:uiPriority="52"/>
+    <w:lsdException w:name="Grid Table 1 Light Accent 6" w:uiPriority="46"/>
+    <w:lsdException w:name="Grid Table 2 Accent 6" w:uiPriority="47"/>
+    <w:lsdException w:name="Grid Table 3 Accent 6" w:uiPriority="48"/>
+    <w:lsdException w:name="Grid Table 4 Accent 6" w:uiPriority="49"/>
+    <w:lsdException w:name="Grid Table 5 Dark Accent 6" w:uiPriority="50"/>
+    <w:lsdException w:name="Grid Table 6 Colorful Accent 6" w:uiPriority="51"/>
+    <w:lsdException w:name="Grid Table 7 Colorful Accent 6" w:uiPriority="52"/>
+    <w:lsdException w:name="List Table 1 Light" w:uiPriority="46"/>
+    <w:lsdException w:name="List Table 2" w:uiPriority="47"/>
+    <w:lsdException w:name="List Table 3" w:uiPriority="48"/>
+    <w:lsdException w:name="List Table 4" w:uiPriority="49"/>
+    <w:lsdException w:name="List Table 5 Dark" w:uiPriority="50"/>
+    <w:lsdException w:name="List Table 6 Colorful" w:uiPriority="51"/>
+    <w:lsdException w:name="List Table 7 Colorful" w:uiPriority="52"/>
+    <w:lsdException w:name="List Table 1 Light Accent 1" w:uiPriority="46"/>
+    <w:lsdException w:name="List Table 2 Accent 1" w:uiPriority="47"/>
+    <w:lsdException w:name="List Table 3 Accent 1" w:uiPriority="48"/>
+    <w:lsdException w:name="List Table 4 Accent 1" w:uiPriority="49"/>
+    <w:lsdException w:name="List Table 5 Dark Accent 1" w:uiPriority="50"/>
+    <w:lsdException w:name="List Table 6 Colorful Accent 1" w:uiPriority="51"/>
+    <w:lsdException w:name="List Table 7 Colorful Accent 1" w:uiPriority="52"/>
+    <w:lsdException w:name="List Table 1 Light Accent 2" w:uiPriority="46"/>
+    <w:lsdException w:name="List Table 2 Accent 2" w:uiPriority="47"/>
+    <w:lsdException w:name="List Table 3 Accent 2" w:uiPriority="48"/>
+    <w:lsdException w:name="List Table 4 Accent 2" w:uiPriority="49"/>
+    <w:lsdException w:name="List Table 5 Dark Accent 2" w:uiPriority="50"/>
+    <w:lsdException w:name="List Table 6 Colorful Accent 2" w:uiPriority="51"/>
+    <w:lsdException w:name="List Table 7 Colorful Accent 2" w:uiPriority="52"/>
+    <w:lsdException w:name="List Table 1 Light Accent 3" w:uiPriority="46"/>
+    <w:lsdException w:name="List Table 2 Accent 3" w:uiPriority="47"/>
+    <w:lsdException w:name="List Table 3 Accent 3" w:uiPriority="48"/>
+    <w:lsdException w:name="List Table 4 Accent 3" w:uiPriority="49"/>
+    <w:lsdException w:name="List Table 5 Dark Accent 3" w:uiPriority="50"/>
+    <w:lsdException w:name="List Table 6 Colorful Accent 3" w:uiPriority="51"/>
+    <w:lsdException w:name="List Table 7 Colorful Accent 3" w:uiPriority="52"/>
+    <w:lsdException w:name="List Table 1 Light Accent 4" w:uiPriority="46"/>
+    <w:lsdException w:name="List Table 2 Accent 4" w:uiPriority="47"/>
+    <w:lsdException w:name="List Table 3 Accent 4" w:uiPriority="48"/>
+    <w:lsdException w:name="List Table 4 Accent 4" w:uiPriority="49"/>
+    <w:lsdException w:name="List Table 5 Dark Accent 4" w:uiPriority="50"/>
+    <w:lsdException w:name="List Table 6 Colorful Accent 4" w:uiPriority="51"/>
+    <w:lsdException w:name="List Table 7 Colorful Accent 4" w:uiPriority="52"/>
+    <w:lsdException w:name="List Table 1 Light Accent 5" w:uiPriority="46"/>
+    <w:lsdException w:name="List Table 2 Accent 5" w:uiPriority="47"/>
+    <w:lsdException w:name="List Table 3 Accent 5" w:uiPriority="48"/>
+    <w:lsdException w:name="List Table 4 Accent 5" w:uiPriority="49"/>
+    <w:lsdException w:name="List Table 5 Dark Accent 5" w:uiPriority="50"/>
+    <w:lsdException w:name="List Table 6 Colorful Accent 5" w:uiPriority="51"/>
+    <w:lsdException w:name="List Table 7 Colorful Accent 5" w:uiPriority="52"/>
+    <w:lsdException w:name="List Table 1 Light Accent 6" w:uiPriority="46"/>
+    <w:lsdException w:name="List Table 2 Accent 6" w:uiPriority="47"/>
+    <w:lsdException w:name="List Table 3 Accent 6" w:uiPriority="48"/>
+    <w:lsdException w:name="List Table 4 Accent 6" w:uiPriority="49"/>
+    <w:lsdException w:name="List Table 5 Dark Accent 6" w:uiPriority="50"/>
+    <w:lsdException w:name="List Table 6 Colorful Accent 6" w:uiPriority="51"/>
+    <w:lsdException w:name="List Table 7 Colorful Accent 6" w:uiPriority="52"/>
+    <w:lsdException w:name="Mention" w:semiHidden="1" w:unhideWhenUsed="1"/>
+    <w:lsdException w:name="Smart Hyperlink" w:semiHidden="1" w:unhideWhenUsed="1"/>
+    <w:lsdException w:name="Hashtag" w:semiHidden="1" w:unhideWhenUsed="1"/>
+    <w:lsdException w:name="Unresolved Mention" w:semiHidden="1" w:unhideWhenUsed="1"/>
+    <w:lsdException w:name="Smart Link" w:semiHidden="1" w:unhideWhenUsed="1"/>
   </w:latentStyles>
   <w:style w:type="paragraph" w:default="1" w:styleId="Normal">
     <w:name w:val="Normal"/>
@@ -6165,7 +6909,6 @@
     <w:uiPriority w:val="99"/>
     <w:semiHidden/>
     <w:unhideWhenUsed/>
-    <w:qFormat/>
     <w:tblPr>
       <w:tblInd w:w="0" w:type="dxa"/>
       <w:tblCellMar>
@@ -6343,7 +7086,6 @@
       <w:b w:val="0"/>
       <w:bCs w:val="0"/>
       <w:color w:val="365F91" w:themeColor="accent1" w:themeShade="BF"/>
-      <w:lang/>
     </w:rPr>
   </w:style>
   <w:style w:type="paragraph" w:styleId="TOC3">

--- a/Faza 2-SSU/SSU_Konkurs.docx
+++ b/Faza 2-SSU/SSU_Konkurs.docx
@@ -1,19 +1,19 @@
 
 <file path=word/document.xml><?xml version="1.0" encoding="utf-8"?>
-<w:document xmlns:wpc="http://schemas.microsoft.com/office/word/2010/wordprocessingCanvas" xmlns:cx="http://schemas.microsoft.com/office/drawing/2014/chartex" xmlns:cx1="http://schemas.microsoft.com/office/drawing/2015/9/8/chartex" xmlns:cx2="http://schemas.microsoft.com/office/drawing/2015/10/21/chartex" xmlns:cx3="http://schemas.microsoft.com/office/drawing/2016/5/9/chartex" xmlns:cx4="http://schemas.microsoft.com/office/drawing/2016/5/10/chartex" xmlns:cx5="http://schemas.microsoft.com/office/drawing/2016/5/11/chartex" xmlns:cx6="http://schemas.microsoft.com/office/drawing/2016/5/12/chartex" xmlns:cx7="http://schemas.microsoft.com/office/drawing/2016/5/13/chartex" xmlns:cx8="http://schemas.microsoft.com/office/drawing/2016/5/14/chartex" xmlns:mc="http://schemas.openxmlformats.org/markup-compatibility/2006" xmlns:aink="http://schemas.microsoft.com/office/drawing/2016/ink" xmlns:am3d="http://schemas.microsoft.com/office/drawing/2017/model3d" xmlns:o="urn:schemas-microsoft-com:office:office" xmlns:r="http://schemas.openxmlformats.org/officeDocument/2006/relationships" xmlns:m="http://schemas.openxmlformats.org/officeDocument/2006/math" xmlns:v="urn:schemas-microsoft-com:vml" xmlns:wp14="http://schemas.microsoft.com/office/word/2010/wordprocessingDrawing" xmlns:wp="http://schemas.openxmlformats.org/drawingml/2006/wordprocessingDrawing" xmlns:w10="urn:schemas-microsoft-com:office:word" xmlns:w="http://schemas.openxmlformats.org/wordprocessingml/2006/main" xmlns:w14="http://schemas.microsoft.com/office/word/2010/wordml" xmlns:w15="http://schemas.microsoft.com/office/word/2012/wordml" xmlns:w16cid="http://schemas.microsoft.com/office/word/2016/wordml/cid" xmlns:w16se="http://schemas.microsoft.com/office/word/2015/wordml/symex" xmlns:wpg="http://schemas.microsoft.com/office/word/2010/wordprocessingGroup" xmlns:wpi="http://schemas.microsoft.com/office/word/2010/wordprocessingInk" xmlns:wne="http://schemas.microsoft.com/office/word/2006/wordml" xmlns:wps="http://schemas.microsoft.com/office/word/2010/wordprocessingShape" mc:Ignorable="w14 w15 w16se w16cid wp14">
+<w:document xmlns:ve="http://schemas.openxmlformats.org/markup-compatibility/2006" xmlns:o="urn:schemas-microsoft-com:office:office" xmlns:r="http://schemas.openxmlformats.org/officeDocument/2006/relationships" xmlns:m="http://schemas.openxmlformats.org/officeDocument/2006/math" xmlns:v="urn:schemas-microsoft-com:vml" xmlns:wp="http://schemas.openxmlformats.org/drawingml/2006/wordprocessingDrawing" xmlns:w10="urn:schemas-microsoft-com:office:word" xmlns:w="http://schemas.openxmlformats.org/wordprocessingml/2006/main" xmlns:wne="http://schemas.microsoft.com/office/word/2006/wordml">
   <w:body>
     <w:p>
       <w:pPr>
         <w:spacing w:before="76" w:line="480" w:lineRule="auto"/>
         <w:ind w:left="2127" w:right="2107" w:firstLine="292"/>
         <w:rPr>
-          <w:rFonts w:ascii="Arial" w:hAnsi="Arial"/>
+          <w:rFonts w:ascii="Arial" w:hAnsi="Arial" w:cs="Arial"/>
           <w:sz w:val="24"/>
         </w:rPr>
       </w:pPr>
       <w:r>
         <w:rPr>
-          <w:rFonts w:ascii="Arial" w:hAnsi="Arial"/>
+          <w:rFonts w:ascii="Arial" w:hAnsi="Arial" w:cs="Arial"/>
           <w:sz w:val="24"/>
         </w:rPr>
         <w:t>Elektrotehnički fakultet u Beogradu SI3PSI Principi Softverskog Inženjerstva</w:t>
@@ -23,7 +23,7 @@
       <w:pPr>
         <w:pStyle w:val="BodyText"/>
         <w:rPr>
-          <w:rFonts w:ascii="Arial"/>
+          <w:rFonts w:ascii="Arial" w:hAnsi="Arial" w:cs="Arial"/>
           <w:sz w:val="26"/>
         </w:rPr>
       </w:pPr>
@@ -32,7 +32,7 @@
       <w:pPr>
         <w:pStyle w:val="BodyText"/>
         <w:rPr>
-          <w:rFonts w:ascii="Arial"/>
+          <w:rFonts w:ascii="Arial" w:hAnsi="Arial" w:cs="Arial"/>
           <w:sz w:val="26"/>
         </w:rPr>
       </w:pPr>
@@ -41,7 +41,7 @@
       <w:pPr>
         <w:pStyle w:val="BodyText"/>
         <w:rPr>
-          <w:rFonts w:ascii="Arial"/>
+          <w:rFonts w:ascii="Arial" w:hAnsi="Arial" w:cs="Arial"/>
           <w:sz w:val="26"/>
         </w:rPr>
       </w:pPr>
@@ -50,7 +50,7 @@
       <w:pPr>
         <w:pStyle w:val="BodyText"/>
         <w:rPr>
-          <w:rFonts w:ascii="Arial"/>
+          <w:rFonts w:ascii="Arial" w:hAnsi="Arial" w:cs="Arial"/>
           <w:sz w:val="26"/>
         </w:rPr>
       </w:pPr>
@@ -59,7 +59,7 @@
       <w:pPr>
         <w:pStyle w:val="BodyText"/>
         <w:rPr>
-          <w:rFonts w:ascii="Arial"/>
+          <w:rFonts w:ascii="Arial" w:hAnsi="Arial" w:cs="Arial"/>
           <w:sz w:val="26"/>
         </w:rPr>
       </w:pPr>
@@ -68,7 +68,7 @@
       <w:pPr>
         <w:pStyle w:val="BodyText"/>
         <w:rPr>
-          <w:rFonts w:ascii="Arial"/>
+          <w:rFonts w:ascii="Arial" w:hAnsi="Arial" w:cs="Arial"/>
           <w:sz w:val="26"/>
         </w:rPr>
       </w:pPr>
@@ -77,7 +77,7 @@
       <w:pPr>
         <w:pStyle w:val="BodyText"/>
         <w:rPr>
-          <w:rFonts w:ascii="Arial"/>
+          <w:rFonts w:ascii="Arial" w:hAnsi="Arial" w:cs="Arial"/>
           <w:sz w:val="26"/>
         </w:rPr>
       </w:pPr>
@@ -88,32 +88,30 @@
         <w:ind w:left="151" w:right="150"/>
         <w:jc w:val="center"/>
         <w:rPr>
-          <w:rFonts w:ascii="Arial"/>
+          <w:rFonts w:ascii="Arial" w:hAnsi="Arial" w:cs="Arial"/>
           <w:sz w:val="36"/>
         </w:rPr>
       </w:pPr>
       <w:r>
         <w:rPr>
-          <w:rFonts w:ascii="Arial"/>
+          <w:rFonts w:ascii="Arial" w:hAnsi="Arial" w:cs="Arial"/>
           <w:sz w:val="36"/>
         </w:rPr>
         <w:t xml:space="preserve">Projekat </w:t>
       </w:r>
-      <w:proofErr w:type="spellStart"/>
-      <w:r>
-        <w:rPr>
-          <w:rFonts w:ascii="Arial"/>
+      <w:r>
+        <w:rPr>
+          <w:rFonts w:ascii="Arial" w:hAnsi="Arial" w:cs="Arial"/>
           <w:sz w:val="36"/>
         </w:rPr>
         <w:t>Evelynn</w:t>
       </w:r>
-      <w:proofErr w:type="spellEnd"/>
     </w:p>
     <w:p>
       <w:pPr>
         <w:pStyle w:val="BodyText"/>
         <w:rPr>
-          <w:rFonts w:ascii="Arial"/>
+          <w:rFonts w:ascii="Arial" w:hAnsi="Arial" w:cs="Arial"/>
           <w:sz w:val="40"/>
         </w:rPr>
       </w:pPr>
@@ -122,7 +120,7 @@
       <w:pPr>
         <w:pStyle w:val="BodyText"/>
         <w:rPr>
-          <w:rFonts w:ascii="Arial"/>
+          <w:rFonts w:ascii="Arial" w:hAnsi="Arial" w:cs="Arial"/>
           <w:sz w:val="40"/>
         </w:rPr>
       </w:pPr>
@@ -131,7 +129,7 @@
       <w:pPr>
         <w:pStyle w:val="BodyText"/>
         <w:rPr>
-          <w:rFonts w:ascii="Arial"/>
+          <w:rFonts w:ascii="Arial" w:hAnsi="Arial" w:cs="Arial"/>
           <w:sz w:val="40"/>
         </w:rPr>
       </w:pPr>
@@ -140,7 +138,7 @@
       <w:pPr>
         <w:pStyle w:val="BodyText"/>
         <w:rPr>
-          <w:rFonts w:ascii="Arial"/>
+          <w:rFonts w:ascii="Arial" w:hAnsi="Arial" w:cs="Arial"/>
           <w:sz w:val="40"/>
         </w:rPr>
       </w:pPr>
@@ -150,7 +148,7 @@
         <w:pStyle w:val="BodyText"/>
         <w:spacing w:before="8"/>
         <w:rPr>
-          <w:rFonts w:ascii="Arial"/>
+          <w:rFonts w:ascii="Arial" w:hAnsi="Arial" w:cs="Arial"/>
           <w:sz w:val="42"/>
         </w:rPr>
       </w:pPr>
@@ -161,14 +159,14 @@
         <w:ind w:left="151" w:right="150"/>
         <w:jc w:val="center"/>
         <w:rPr>
-          <w:rFonts w:ascii="Arial"/>
+          <w:rFonts w:ascii="Arial" w:hAnsi="Arial" w:cs="Arial"/>
           <w:b/>
           <w:sz w:val="36"/>
         </w:rPr>
       </w:pPr>
       <w:r>
         <w:rPr>
-          <w:rFonts w:ascii="Arial"/>
+          <w:rFonts w:ascii="Arial" w:hAnsi="Arial" w:cs="Arial"/>
           <w:b/>
           <w:sz w:val="36"/>
         </w:rPr>
@@ -176,7 +174,7 @@
       </w:r>
       <w:r>
         <w:rPr>
-          <w:rFonts w:ascii="Arial"/>
+          <w:rFonts w:ascii="Arial" w:hAnsi="Arial" w:cs="Arial"/>
           <w:b/>
           <w:sz w:val="36"/>
         </w:rPr>
@@ -187,7 +185,7 @@
       <w:pPr>
         <w:pStyle w:val="BodyText"/>
         <w:rPr>
-          <w:rFonts w:ascii="Arial"/>
+          <w:rFonts w:ascii="Arial" w:hAnsi="Arial" w:cs="Arial"/>
           <w:b/>
           <w:sz w:val="42"/>
         </w:rPr>
@@ -198,14 +196,14 @@
         <w:ind w:left="151" w:right="148"/>
         <w:jc w:val="center"/>
         <w:rPr>
-          <w:rFonts w:ascii="Arial"/>
+          <w:rFonts w:ascii="Arial" w:hAnsi="Arial" w:cs="Arial"/>
           <w:b/>
           <w:sz w:val="28"/>
         </w:rPr>
       </w:pPr>
       <w:r>
         <w:rPr>
-          <w:rFonts w:ascii="Arial"/>
+          <w:rFonts w:ascii="Arial" w:hAnsi="Arial" w:cs="Arial"/>
           <w:b/>
           <w:sz w:val="28"/>
         </w:rPr>
@@ -216,7 +214,7 @@
       <w:pPr>
         <w:jc w:val="center"/>
         <w:rPr>
-          <w:rFonts w:ascii="Arial"/>
+          <w:rFonts w:ascii="Arial" w:hAnsi="Arial" w:cs="Arial"/>
           <w:sz w:val="28"/>
         </w:rPr>
         <w:sectPr>
@@ -234,40 +232,20 @@
         <w:ind w:left="3899" w:right="3800"/>
         <w:jc w:val="center"/>
         <w:rPr>
-          <w:rFonts w:ascii="Arial"/>
+          <w:rFonts w:ascii="Arial" w:hAnsi="Arial" w:cs="Arial"/>
           <w:b/>
           <w:sz w:val="36"/>
         </w:rPr>
       </w:pPr>
-      <w:proofErr w:type="spellStart"/>
-      <w:r>
-        <w:rPr>
-          <w:rFonts w:ascii="Arial"/>
+      <w:r>
+        <w:rPr>
+          <w:rFonts w:ascii="Arial" w:hAnsi="Arial" w:cs="Arial"/>
           <w:b/>
           <w:sz w:val="36"/>
         </w:rPr>
         <w:lastRenderedPageBreak/>
-        <w:t>Istorija</w:t>
-      </w:r>
-      <w:proofErr w:type="spellEnd"/>
-      <w:r>
-        <w:rPr>
-          <w:rFonts w:ascii="Arial"/>
-          <w:b/>
-          <w:sz w:val="36"/>
-        </w:rPr>
-        <w:t xml:space="preserve"> </w:t>
-      </w:r>
-      <w:proofErr w:type="spellStart"/>
-      <w:r>
-        <w:rPr>
-          <w:rFonts w:ascii="Arial"/>
-          <w:b/>
-          <w:sz w:val="36"/>
-        </w:rPr>
-        <w:t>izmena</w:t>
-      </w:r>
-      <w:proofErr w:type="spellEnd"/>
+        <w:t>Istorija izmena</w:t>
+      </w:r>
     </w:p>
     <w:p>
       <w:pPr>
@@ -275,7 +253,7 @@
         <w:ind w:left="3899" w:right="3800"/>
         <w:jc w:val="center"/>
         <w:rPr>
-          <w:rFonts w:ascii="Arial"/>
+          <w:rFonts w:ascii="Arial" w:hAnsi="Arial" w:cs="Arial"/>
           <w:b/>
           <w:sz w:val="36"/>
         </w:rPr>
@@ -298,7 +276,7 @@
           <w:left w:w="0" w:type="dxa"/>
           <w:right w:w="0" w:type="dxa"/>
         </w:tblCellMar>
-        <w:tblLook w:val="01E0" w:firstRow="1" w:lastRow="1" w:firstColumn="1" w:lastColumn="1" w:noHBand="0" w:noVBand="0"/>
+        <w:tblLook w:val="01E0"/>
       </w:tblPr>
       <w:tblGrid>
         <w:gridCol w:w="2305"/>
@@ -321,12 +299,14 @@
               <w:ind w:left="836" w:right="824"/>
               <w:jc w:val="center"/>
               <w:rPr>
+                <w:rFonts w:ascii="Arial" w:hAnsi="Arial" w:cs="Arial"/>
                 <w:b/>
                 <w:sz w:val="20"/>
               </w:rPr>
             </w:pPr>
             <w:r>
               <w:rPr>
+                <w:rFonts w:ascii="Arial" w:hAnsi="Arial" w:cs="Arial"/>
                 <w:b/>
                 <w:sz w:val="20"/>
               </w:rPr>
@@ -344,12 +324,14 @@
               <w:spacing w:before="12"/>
               <w:ind w:left="258"/>
               <w:rPr>
+                <w:rFonts w:ascii="Arial" w:hAnsi="Arial" w:cs="Arial"/>
                 <w:b/>
                 <w:sz w:val="20"/>
               </w:rPr>
             </w:pPr>
             <w:r>
               <w:rPr>
+                <w:rFonts w:ascii="Arial" w:hAnsi="Arial" w:cs="Arial"/>
                 <w:b/>
                 <w:sz w:val="20"/>
               </w:rPr>
@@ -368,12 +350,14 @@
               <w:ind w:left="1305" w:right="1295"/>
               <w:jc w:val="center"/>
               <w:rPr>
+                <w:rFonts w:ascii="Arial" w:hAnsi="Arial" w:cs="Arial"/>
                 <w:b/>
                 <w:sz w:val="20"/>
               </w:rPr>
             </w:pPr>
             <w:r>
               <w:rPr>
+                <w:rFonts w:ascii="Arial" w:hAnsi="Arial" w:cs="Arial"/>
                 <w:b/>
                 <w:sz w:val="20"/>
               </w:rPr>
@@ -392,12 +376,14 @@
               <w:ind w:left="909" w:right="899"/>
               <w:jc w:val="center"/>
               <w:rPr>
+                <w:rFonts w:ascii="Arial" w:hAnsi="Arial" w:cs="Arial"/>
                 <w:b/>
                 <w:sz w:val="20"/>
               </w:rPr>
             </w:pPr>
             <w:r>
               <w:rPr>
+                <w:rFonts w:ascii="Arial" w:hAnsi="Arial" w:cs="Arial"/>
                 <w:b/>
                 <w:sz w:val="20"/>
               </w:rPr>
@@ -420,11 +406,13 @@
               <w:spacing w:line="268" w:lineRule="exact"/>
               <w:ind w:left="107"/>
               <w:rPr>
+                <w:rFonts w:ascii="Arial" w:hAnsi="Arial" w:cs="Arial"/>
                 <w:sz w:val="24"/>
               </w:rPr>
             </w:pPr>
             <w:r>
               <w:rPr>
+                <w:rFonts w:ascii="Arial" w:hAnsi="Arial" w:cs="Arial"/>
                 <w:sz w:val="24"/>
               </w:rPr>
               <w:t>1.3.2020</w:t>
@@ -441,11 +429,13 @@
               <w:spacing w:line="268" w:lineRule="exact"/>
               <w:ind w:left="107"/>
               <w:rPr>
+                <w:rFonts w:ascii="Arial" w:hAnsi="Arial" w:cs="Arial"/>
                 <w:sz w:val="24"/>
               </w:rPr>
             </w:pPr>
             <w:r>
               <w:rPr>
+                <w:rFonts w:ascii="Arial" w:hAnsi="Arial" w:cs="Arial"/>
                 <w:sz w:val="24"/>
               </w:rPr>
               <w:t>1.0</w:t>
@@ -462,11 +452,13 @@
               <w:spacing w:line="268" w:lineRule="exact"/>
               <w:ind w:left="107"/>
               <w:rPr>
+                <w:rFonts w:ascii="Arial" w:hAnsi="Arial" w:cs="Arial"/>
                 <w:sz w:val="24"/>
               </w:rPr>
             </w:pPr>
             <w:r>
               <w:rPr>
+                <w:rFonts w:ascii="Arial" w:hAnsi="Arial" w:cs="Arial"/>
                 <w:sz w:val="24"/>
               </w:rPr>
               <w:t>inicijalna verzija</w:t>
@@ -483,22 +475,16 @@
               <w:spacing w:line="268" w:lineRule="exact"/>
               <w:ind w:left="107"/>
               <w:rPr>
+                <w:rFonts w:ascii="Arial" w:hAnsi="Arial" w:cs="Arial"/>
                 <w:sz w:val="24"/>
               </w:rPr>
             </w:pPr>
-            <w:proofErr w:type="spellStart"/>
-            <w:r>
-              <w:rPr>
+            <w:r>
+              <w:rPr>
+                <w:rFonts w:ascii="Arial" w:hAnsi="Arial" w:cs="Arial"/>
                 <w:sz w:val="24"/>
               </w:rPr>
-              <w:t>Šapić</w:t>
-            </w:r>
-            <w:proofErr w:type="spellEnd"/>
-            <w:r>
-              <w:rPr>
-                <w:sz w:val="24"/>
-              </w:rPr>
-              <w:t xml:space="preserve"> Rastko</w:t>
+              <w:t>Šapić Rastko</w:t>
             </w:r>
           </w:p>
         </w:tc>
@@ -515,6 +501,7 @@
             <w:pPr>
               <w:pStyle w:val="TableParagraph"/>
               <w:rPr>
+                <w:rFonts w:ascii="Arial" w:hAnsi="Arial" w:cs="Arial"/>
                 <w:sz w:val="24"/>
               </w:rPr>
             </w:pPr>
@@ -528,6 +515,7 @@
             <w:pPr>
               <w:pStyle w:val="TableParagraph"/>
               <w:rPr>
+                <w:rFonts w:ascii="Arial" w:hAnsi="Arial" w:cs="Arial"/>
                 <w:sz w:val="24"/>
               </w:rPr>
             </w:pPr>
@@ -541,6 +529,7 @@
             <w:pPr>
               <w:pStyle w:val="TableParagraph"/>
               <w:rPr>
+                <w:rFonts w:ascii="Arial" w:hAnsi="Arial" w:cs="Arial"/>
                 <w:sz w:val="24"/>
               </w:rPr>
             </w:pPr>
@@ -554,6 +543,7 @@
             <w:pPr>
               <w:pStyle w:val="TableParagraph"/>
               <w:rPr>
+                <w:rFonts w:ascii="Arial" w:hAnsi="Arial" w:cs="Arial"/>
                 <w:sz w:val="24"/>
               </w:rPr>
             </w:pPr>
@@ -572,6 +562,7 @@
             <w:pPr>
               <w:pStyle w:val="TableParagraph"/>
               <w:rPr>
+                <w:rFonts w:ascii="Arial" w:hAnsi="Arial" w:cs="Arial"/>
                 <w:sz w:val="24"/>
               </w:rPr>
             </w:pPr>
@@ -585,6 +576,7 @@
             <w:pPr>
               <w:pStyle w:val="TableParagraph"/>
               <w:rPr>
+                <w:rFonts w:ascii="Arial" w:hAnsi="Arial" w:cs="Arial"/>
                 <w:sz w:val="24"/>
               </w:rPr>
             </w:pPr>
@@ -598,6 +590,7 @@
             <w:pPr>
               <w:pStyle w:val="TableParagraph"/>
               <w:rPr>
+                <w:rFonts w:ascii="Arial" w:hAnsi="Arial" w:cs="Arial"/>
                 <w:sz w:val="24"/>
               </w:rPr>
             </w:pPr>
@@ -611,6 +604,7 @@
             <w:pPr>
               <w:pStyle w:val="TableParagraph"/>
               <w:rPr>
+                <w:rFonts w:ascii="Arial" w:hAnsi="Arial" w:cs="Arial"/>
                 <w:sz w:val="24"/>
               </w:rPr>
             </w:pPr>
@@ -629,6 +623,7 @@
             <w:pPr>
               <w:pStyle w:val="TableParagraph"/>
               <w:rPr>
+                <w:rFonts w:ascii="Arial" w:hAnsi="Arial" w:cs="Arial"/>
                 <w:sz w:val="24"/>
               </w:rPr>
             </w:pPr>
@@ -642,6 +637,7 @@
             <w:pPr>
               <w:pStyle w:val="TableParagraph"/>
               <w:rPr>
+                <w:rFonts w:ascii="Arial" w:hAnsi="Arial" w:cs="Arial"/>
                 <w:sz w:val="24"/>
               </w:rPr>
             </w:pPr>
@@ -655,6 +651,7 @@
             <w:pPr>
               <w:pStyle w:val="TableParagraph"/>
               <w:rPr>
+                <w:rFonts w:ascii="Arial" w:hAnsi="Arial" w:cs="Arial"/>
                 <w:sz w:val="24"/>
               </w:rPr>
             </w:pPr>
@@ -668,6 +665,7 @@
             <w:pPr>
               <w:pStyle w:val="TableParagraph"/>
               <w:rPr>
+                <w:rFonts w:ascii="Arial" w:hAnsi="Arial" w:cs="Arial"/>
                 <w:sz w:val="24"/>
               </w:rPr>
             </w:pPr>
@@ -678,6 +676,7 @@
     <w:p>
       <w:pPr>
         <w:rPr>
+          <w:rFonts w:ascii="Arial" w:hAnsi="Arial" w:cs="Arial"/>
           <w:sz w:val="24"/>
         </w:rPr>
         <w:sectPr>
@@ -693,7 +692,7 @@
         <w:pStyle w:val="BodyText"/>
         <w:spacing w:before="8"/>
         <w:rPr>
-          <w:rFonts w:ascii="Arial"/>
+          <w:rFonts w:ascii="Arial" w:hAnsi="Arial" w:cs="Arial"/>
           <w:b/>
           <w:sz w:val="22"/>
         </w:rPr>
@@ -705,14 +704,14 @@
         <w:ind w:left="3898" w:right="3800"/>
         <w:jc w:val="center"/>
         <w:rPr>
-          <w:rFonts w:ascii="Arial" w:hAnsi="Arial"/>
+          <w:rFonts w:ascii="Arial" w:hAnsi="Arial" w:cs="Arial"/>
           <w:b/>
           <w:sz w:val="36"/>
         </w:rPr>
       </w:pPr>
       <w:r>
         <w:rPr>
-          <w:rFonts w:ascii="Arial" w:hAnsi="Arial"/>
+          <w:rFonts w:ascii="Arial" w:hAnsi="Arial" w:cs="Arial"/>
           <w:b/>
           <w:sz w:val="36"/>
         </w:rPr>
@@ -727,7 +726,7 @@
           <w:tab w:val="right" w:pos="10230"/>
         </w:tabs>
         <w:rPr>
-          <w:rFonts w:asciiTheme="minorHAnsi" w:eastAsiaTheme="minorEastAsia" w:hAnsiTheme="minorHAnsi" w:cstheme="minorBidi"/>
+          <w:rFonts w:ascii="Arial" w:eastAsiaTheme="minorEastAsia" w:hAnsi="Arial" w:cs="Arial"/>
           <w:noProof/>
           <w:sz w:val="24"/>
           <w:szCs w:val="24"/>
@@ -739,6 +738,7 @@
       <w:pPr>
         <w:pStyle w:val="BodyText"/>
         <w:rPr>
+          <w:rFonts w:ascii="Arial" w:hAnsi="Arial" w:cs="Arial"/>
           <w:sz w:val="22"/>
         </w:rPr>
       </w:pPr>
@@ -747,6 +747,7 @@
       <w:pPr>
         <w:pStyle w:val="BodyText"/>
         <w:rPr>
+          <w:rFonts w:ascii="Arial" w:hAnsi="Arial" w:cs="Arial"/>
           <w:sz w:val="22"/>
         </w:rPr>
       </w:pPr>
@@ -754,588 +755,1227 @@
     <w:sdt>
       <w:sdtPr>
         <w:rPr>
-          <w:rFonts w:asciiTheme="minorHAnsi" w:hAnsiTheme="minorHAnsi" w:cstheme="minorHAnsi"/>
-          <w:i/>
-          <w:iCs/>
-          <w:sz w:val="20"/>
-          <w:szCs w:val="20"/>
-          <w:lang w:val="sr-Latn-CS"/>
-        </w:rPr>
-        <w:id w:val="-1362353870"/>
+          <w:rFonts w:ascii="Arial" w:hAnsi="Arial" w:cs="Arial"/>
+        </w:rPr>
+        <w:id w:val="37351094"/>
         <w:docPartObj>
           <w:docPartGallery w:val="Table of Contents"/>
           <w:docPartUnique/>
         </w:docPartObj>
       </w:sdtPr>
-      <w:sdtEndPr/>
+      <w:sdtEndPr>
+        <w:rPr>
+          <w:rFonts w:eastAsia="Times New Roman"/>
+          <w:color w:val="auto"/>
+          <w:sz w:val="22"/>
+          <w:szCs w:val="22"/>
+        </w:rPr>
+      </w:sdtEndPr>
       <w:sdtContent>
         <w:p>
           <w:pPr>
-            <w:keepNext/>
-            <w:keepLines/>
-            <w:widowControl/>
-            <w:autoSpaceDE/>
-            <w:autoSpaceDN/>
-            <w:spacing w:before="480" w:line="276" w:lineRule="auto"/>
+            <w:pStyle w:val="TOCHeading"/>
+            <w:numPr>
+              <w:ilvl w:val="0"/>
+              <w:numId w:val="0"/>
+            </w:numPr>
             <w:rPr>
-              <w:rFonts w:asciiTheme="majorHAnsi" w:eastAsiaTheme="majorEastAsia" w:hAnsiTheme="majorHAnsi" w:cstheme="majorBidi"/>
+              <w:rFonts w:ascii="Arial" w:hAnsi="Arial" w:cs="Arial"/>
+            </w:rPr>
+          </w:pPr>
+        </w:p>
+        <w:p>
+          <w:pPr>
+            <w:pStyle w:val="TOC1"/>
+            <w:tabs>
+              <w:tab w:val="right" w:leader="dot" w:pos="9897"/>
+            </w:tabs>
+            <w:spacing w:after="120"/>
+            <w:rPr>
+              <w:rFonts w:ascii="Arial" w:eastAsiaTheme="minorEastAsia" w:hAnsi="Arial" w:cs="Arial"/>
               <w:b/>
-              <w:bCs/>
-              <w:color w:val="365F91" w:themeColor="accent1" w:themeShade="BF"/>
-              <w:sz w:val="28"/>
-              <w:szCs w:val="28"/>
+              <w:noProof/>
+              <w:sz w:val="22"/>
+              <w:szCs w:val="22"/>
               <w:lang w:val="en-US"/>
             </w:rPr>
           </w:pPr>
           <w:r>
             <w:rPr>
-              <w:rFonts w:asciiTheme="majorHAnsi" w:eastAsiaTheme="majorEastAsia" w:hAnsiTheme="majorHAnsi" w:cstheme="majorBidi"/>
-              <w:b/>
-              <w:bCs/>
-              <w:color w:val="365F91" w:themeColor="accent1" w:themeShade="BF"/>
-              <w:sz w:val="28"/>
-              <w:szCs w:val="28"/>
-              <w:lang w:val="sr-Latn-CS"/>
+              <w:rFonts w:ascii="Arial" w:hAnsi="Arial" w:cs="Arial"/>
             </w:rPr>
-            <w:t>Sadržaj</w:t>
+            <w:fldChar w:fldCharType="begin"/>
           </w:r>
+          <w:r>
+            <w:rPr>
+              <w:rFonts w:ascii="Arial" w:hAnsi="Arial" w:cs="Arial"/>
+            </w:rPr>
+            <w:instrText xml:space="preserve"> TOC \o "1-3" \h \z \u </w:instrText>
+          </w:r>
+          <w:r>
+            <w:rPr>
+              <w:rFonts w:ascii="Arial" w:hAnsi="Arial" w:cs="Arial"/>
+            </w:rPr>
+            <w:fldChar w:fldCharType="separate"/>
+          </w:r>
+          <w:hyperlink w:anchor="_Toc37441131" w:history="1">
+            <w:r>
+              <w:rPr>
+                <w:rStyle w:val="Hyperlink"/>
+                <w:rFonts w:ascii="Arial" w:hAnsi="Arial" w:cs="Arial"/>
+                <w:b/>
+                <w:noProof/>
+              </w:rPr>
+              <w:t>1</w:t>
+            </w:r>
+            <w:r>
+              <w:rPr>
+                <w:rFonts w:ascii="Arial" w:eastAsiaTheme="minorEastAsia" w:hAnsi="Arial" w:cs="Arial"/>
+                <w:b/>
+                <w:noProof/>
+                <w:sz w:val="22"/>
+                <w:szCs w:val="22"/>
+                <w:lang w:val="en-US"/>
+              </w:rPr>
+              <w:tab/>
+            </w:r>
+            <w:r>
+              <w:rPr>
+                <w:rStyle w:val="Hyperlink"/>
+                <w:rFonts w:ascii="Arial" w:hAnsi="Arial" w:cs="Arial"/>
+                <w:b/>
+                <w:noProof/>
+              </w:rPr>
+              <w:t>Uvod</w:t>
+            </w:r>
+            <w:r>
+              <w:rPr>
+                <w:rFonts w:ascii="Arial" w:hAnsi="Arial" w:cs="Arial"/>
+                <w:b/>
+                <w:noProof/>
+                <w:webHidden/>
+              </w:rPr>
+              <w:tab/>
+            </w:r>
+            <w:r>
+              <w:rPr>
+                <w:rFonts w:ascii="Arial" w:hAnsi="Arial" w:cs="Arial"/>
+                <w:b/>
+                <w:noProof/>
+                <w:webHidden/>
+              </w:rPr>
+              <w:fldChar w:fldCharType="begin"/>
+            </w:r>
+            <w:r>
+              <w:rPr>
+                <w:rFonts w:ascii="Arial" w:hAnsi="Arial" w:cs="Arial"/>
+                <w:b/>
+                <w:noProof/>
+                <w:webHidden/>
+              </w:rPr>
+              <w:instrText xml:space="preserve"> PAGEREF _Toc37441131 \h </w:instrText>
+            </w:r>
+            <w:r>
+              <w:rPr>
+                <w:rFonts w:ascii="Arial" w:hAnsi="Arial" w:cs="Arial"/>
+                <w:b/>
+                <w:noProof/>
+                <w:webHidden/>
+              </w:rPr>
+            </w:r>
+            <w:r>
+              <w:rPr>
+                <w:rFonts w:ascii="Arial" w:hAnsi="Arial" w:cs="Arial"/>
+                <w:b/>
+                <w:noProof/>
+                <w:webHidden/>
+              </w:rPr>
+              <w:fldChar w:fldCharType="separate"/>
+            </w:r>
+            <w:r>
+              <w:rPr>
+                <w:rFonts w:ascii="Arial" w:hAnsi="Arial" w:cs="Arial"/>
+                <w:b/>
+                <w:noProof/>
+                <w:webHidden/>
+              </w:rPr>
+              <w:t>4</w:t>
+            </w:r>
+            <w:r>
+              <w:rPr>
+                <w:rFonts w:ascii="Arial" w:hAnsi="Arial" w:cs="Arial"/>
+                <w:b/>
+                <w:noProof/>
+                <w:webHidden/>
+              </w:rPr>
+              <w:fldChar w:fldCharType="end"/>
+            </w:r>
+          </w:hyperlink>
         </w:p>
         <w:p>
           <w:pPr>
-            <w:spacing w:before="120" w:after="120"/>
+            <w:pStyle w:val="TOC2"/>
+            <w:tabs>
+              <w:tab w:val="left" w:pos="1298"/>
+              <w:tab w:val="right" w:leader="dot" w:pos="9897"/>
+            </w:tabs>
             <w:rPr>
-              <w:rFonts w:asciiTheme="majorHAnsi" w:hAnsiTheme="majorHAnsi" w:cstheme="minorHAnsi"/>
+              <w:rFonts w:ascii="Arial" w:eastAsiaTheme="minorEastAsia" w:hAnsi="Arial" w:cs="Arial"/>
+              <w:noProof/>
+              <w:sz w:val="22"/>
+              <w:szCs w:val="22"/>
+              <w:lang w:val="en-US"/>
+            </w:rPr>
+          </w:pPr>
+          <w:hyperlink w:anchor="_Toc37441132" w:history="1">
+            <w:r>
+              <w:rPr>
+                <w:rStyle w:val="Hyperlink"/>
+                <w:rFonts w:ascii="Arial" w:hAnsi="Arial" w:cs="Arial"/>
+                <w:noProof/>
+              </w:rPr>
+              <w:t>1.1</w:t>
+            </w:r>
+            <w:r>
+              <w:rPr>
+                <w:rFonts w:ascii="Arial" w:eastAsiaTheme="minorEastAsia" w:hAnsi="Arial" w:cs="Arial"/>
+                <w:noProof/>
+                <w:sz w:val="22"/>
+                <w:szCs w:val="22"/>
+                <w:lang w:val="en-US"/>
+              </w:rPr>
+              <w:tab/>
+            </w:r>
+            <w:r>
+              <w:rPr>
+                <w:rStyle w:val="Hyperlink"/>
+                <w:rFonts w:ascii="Arial" w:hAnsi="Arial" w:cs="Arial"/>
+                <w:noProof/>
+              </w:rPr>
+              <w:t>Rezime</w:t>
+            </w:r>
+            <w:r>
+              <w:rPr>
+                <w:rFonts w:ascii="Arial" w:hAnsi="Arial" w:cs="Arial"/>
+                <w:noProof/>
+                <w:webHidden/>
+              </w:rPr>
+              <w:tab/>
+            </w:r>
+            <w:r>
+              <w:rPr>
+                <w:rFonts w:ascii="Arial" w:hAnsi="Arial" w:cs="Arial"/>
+                <w:noProof/>
+                <w:webHidden/>
+              </w:rPr>
+              <w:fldChar w:fldCharType="begin"/>
+            </w:r>
+            <w:r>
+              <w:rPr>
+                <w:rFonts w:ascii="Arial" w:hAnsi="Arial" w:cs="Arial"/>
+                <w:noProof/>
+                <w:webHidden/>
+              </w:rPr>
+              <w:instrText xml:space="preserve"> PAGEREF _Toc37441132 \h </w:instrText>
+            </w:r>
+            <w:r>
+              <w:rPr>
+                <w:rFonts w:ascii="Arial" w:hAnsi="Arial" w:cs="Arial"/>
+                <w:noProof/>
+                <w:webHidden/>
+              </w:rPr>
+            </w:r>
+            <w:r>
+              <w:rPr>
+                <w:rFonts w:ascii="Arial" w:hAnsi="Arial" w:cs="Arial"/>
+                <w:noProof/>
+                <w:webHidden/>
+              </w:rPr>
+              <w:fldChar w:fldCharType="separate"/>
+            </w:r>
+            <w:r>
+              <w:rPr>
+                <w:rFonts w:ascii="Arial" w:hAnsi="Arial" w:cs="Arial"/>
+                <w:noProof/>
+                <w:webHidden/>
+              </w:rPr>
+              <w:t>4</w:t>
+            </w:r>
+            <w:r>
+              <w:rPr>
+                <w:rFonts w:ascii="Arial" w:hAnsi="Arial" w:cs="Arial"/>
+                <w:noProof/>
+                <w:webHidden/>
+              </w:rPr>
+              <w:fldChar w:fldCharType="end"/>
+            </w:r>
+          </w:hyperlink>
+        </w:p>
+        <w:p>
+          <w:pPr>
+            <w:pStyle w:val="TOC2"/>
+            <w:tabs>
+              <w:tab w:val="left" w:pos="1298"/>
+              <w:tab w:val="right" w:leader="dot" w:pos="9897"/>
+            </w:tabs>
+            <w:rPr>
+              <w:rFonts w:ascii="Arial" w:eastAsiaTheme="minorEastAsia" w:hAnsi="Arial" w:cs="Arial"/>
+              <w:noProof/>
+              <w:sz w:val="22"/>
+              <w:szCs w:val="22"/>
+              <w:lang w:val="en-US"/>
+            </w:rPr>
+          </w:pPr>
+          <w:hyperlink w:anchor="_Toc37441133" w:history="1">
+            <w:r>
+              <w:rPr>
+                <w:rStyle w:val="Hyperlink"/>
+                <w:rFonts w:ascii="Arial" w:hAnsi="Arial" w:cs="Arial"/>
+                <w:noProof/>
+              </w:rPr>
+              <w:t>1.2</w:t>
+            </w:r>
+            <w:r>
+              <w:rPr>
+                <w:rFonts w:ascii="Arial" w:eastAsiaTheme="minorEastAsia" w:hAnsi="Arial" w:cs="Arial"/>
+                <w:noProof/>
+                <w:sz w:val="22"/>
+                <w:szCs w:val="22"/>
+                <w:lang w:val="en-US"/>
+              </w:rPr>
+              <w:tab/>
+            </w:r>
+            <w:r>
+              <w:rPr>
+                <w:rStyle w:val="Hyperlink"/>
+                <w:rFonts w:ascii="Arial" w:hAnsi="Arial" w:cs="Arial"/>
+                <w:noProof/>
+              </w:rPr>
+              <w:t>Namena dokumenta i ciljne</w:t>
+            </w:r>
+            <w:r>
+              <w:rPr>
+                <w:rStyle w:val="Hyperlink"/>
+                <w:rFonts w:ascii="Arial" w:hAnsi="Arial" w:cs="Arial"/>
+                <w:noProof/>
+                <w:spacing w:val="-3"/>
+              </w:rPr>
+              <w:t xml:space="preserve"> </w:t>
+            </w:r>
+            <w:r>
+              <w:rPr>
+                <w:rStyle w:val="Hyperlink"/>
+                <w:rFonts w:ascii="Arial" w:hAnsi="Arial" w:cs="Arial"/>
+                <w:noProof/>
+              </w:rPr>
+              <w:t>grupe</w:t>
+            </w:r>
+            <w:r>
+              <w:rPr>
+                <w:rFonts w:ascii="Arial" w:hAnsi="Arial" w:cs="Arial"/>
+                <w:noProof/>
+                <w:webHidden/>
+              </w:rPr>
+              <w:tab/>
+            </w:r>
+            <w:r>
+              <w:rPr>
+                <w:rFonts w:ascii="Arial" w:hAnsi="Arial" w:cs="Arial"/>
+                <w:noProof/>
+                <w:webHidden/>
+              </w:rPr>
+              <w:fldChar w:fldCharType="begin"/>
+            </w:r>
+            <w:r>
+              <w:rPr>
+                <w:rFonts w:ascii="Arial" w:hAnsi="Arial" w:cs="Arial"/>
+                <w:noProof/>
+                <w:webHidden/>
+              </w:rPr>
+              <w:instrText xml:space="preserve"> PAGEREF _Toc37441133 \h </w:instrText>
+            </w:r>
+            <w:r>
+              <w:rPr>
+                <w:rFonts w:ascii="Arial" w:hAnsi="Arial" w:cs="Arial"/>
+                <w:noProof/>
+                <w:webHidden/>
+              </w:rPr>
+            </w:r>
+            <w:r>
+              <w:rPr>
+                <w:rFonts w:ascii="Arial" w:hAnsi="Arial" w:cs="Arial"/>
+                <w:noProof/>
+                <w:webHidden/>
+              </w:rPr>
+              <w:fldChar w:fldCharType="separate"/>
+            </w:r>
+            <w:r>
+              <w:rPr>
+                <w:rFonts w:ascii="Arial" w:hAnsi="Arial" w:cs="Arial"/>
+                <w:noProof/>
+                <w:webHidden/>
+              </w:rPr>
+              <w:t>4</w:t>
+            </w:r>
+            <w:r>
+              <w:rPr>
+                <w:rFonts w:ascii="Arial" w:hAnsi="Arial" w:cs="Arial"/>
+                <w:noProof/>
+                <w:webHidden/>
+              </w:rPr>
+              <w:fldChar w:fldCharType="end"/>
+            </w:r>
+          </w:hyperlink>
+        </w:p>
+        <w:p>
+          <w:pPr>
+            <w:pStyle w:val="TOC2"/>
+            <w:tabs>
+              <w:tab w:val="left" w:pos="1298"/>
+              <w:tab w:val="right" w:leader="dot" w:pos="9897"/>
+            </w:tabs>
+            <w:rPr>
+              <w:rFonts w:ascii="Arial" w:eastAsiaTheme="minorEastAsia" w:hAnsi="Arial" w:cs="Arial"/>
+              <w:noProof/>
+              <w:sz w:val="22"/>
+              <w:szCs w:val="22"/>
+              <w:lang w:val="en-US"/>
+            </w:rPr>
+          </w:pPr>
+          <w:hyperlink w:anchor="_Toc37441134" w:history="1">
+            <w:r>
+              <w:rPr>
+                <w:rStyle w:val="Hyperlink"/>
+                <w:rFonts w:ascii="Arial" w:hAnsi="Arial" w:cs="Arial"/>
+                <w:noProof/>
+              </w:rPr>
+              <w:t>1.3</w:t>
+            </w:r>
+            <w:r>
+              <w:rPr>
+                <w:rFonts w:ascii="Arial" w:eastAsiaTheme="minorEastAsia" w:hAnsi="Arial" w:cs="Arial"/>
+                <w:noProof/>
+                <w:sz w:val="22"/>
+                <w:szCs w:val="22"/>
+                <w:lang w:val="en-US"/>
+              </w:rPr>
+              <w:tab/>
+            </w:r>
+            <w:r>
+              <w:rPr>
+                <w:rStyle w:val="Hyperlink"/>
+                <w:rFonts w:ascii="Arial" w:hAnsi="Arial" w:cs="Arial"/>
+                <w:noProof/>
+              </w:rPr>
+              <w:t>Reference</w:t>
+            </w:r>
+            <w:r>
+              <w:rPr>
+                <w:rFonts w:ascii="Arial" w:hAnsi="Arial" w:cs="Arial"/>
+                <w:noProof/>
+                <w:webHidden/>
+              </w:rPr>
+              <w:tab/>
+            </w:r>
+            <w:r>
+              <w:rPr>
+                <w:rFonts w:ascii="Arial" w:hAnsi="Arial" w:cs="Arial"/>
+                <w:noProof/>
+                <w:webHidden/>
+              </w:rPr>
+              <w:fldChar w:fldCharType="begin"/>
+            </w:r>
+            <w:r>
+              <w:rPr>
+                <w:rFonts w:ascii="Arial" w:hAnsi="Arial" w:cs="Arial"/>
+                <w:noProof/>
+                <w:webHidden/>
+              </w:rPr>
+              <w:instrText xml:space="preserve"> PAGEREF _Toc37441134 \h </w:instrText>
+            </w:r>
+            <w:r>
+              <w:rPr>
+                <w:rFonts w:ascii="Arial" w:hAnsi="Arial" w:cs="Arial"/>
+                <w:noProof/>
+                <w:webHidden/>
+              </w:rPr>
+            </w:r>
+            <w:r>
+              <w:rPr>
+                <w:rFonts w:ascii="Arial" w:hAnsi="Arial" w:cs="Arial"/>
+                <w:noProof/>
+                <w:webHidden/>
+              </w:rPr>
+              <w:fldChar w:fldCharType="separate"/>
+            </w:r>
+            <w:r>
+              <w:rPr>
+                <w:rFonts w:ascii="Arial" w:hAnsi="Arial" w:cs="Arial"/>
+                <w:noProof/>
+                <w:webHidden/>
+              </w:rPr>
+              <w:t>4</w:t>
+            </w:r>
+            <w:r>
+              <w:rPr>
+                <w:rFonts w:ascii="Arial" w:hAnsi="Arial" w:cs="Arial"/>
+                <w:noProof/>
+                <w:webHidden/>
+              </w:rPr>
+              <w:fldChar w:fldCharType="end"/>
+            </w:r>
+          </w:hyperlink>
+        </w:p>
+        <w:p>
+          <w:pPr>
+            <w:pStyle w:val="TOC1"/>
+            <w:tabs>
+              <w:tab w:val="right" w:leader="dot" w:pos="9897"/>
+            </w:tabs>
+            <w:spacing w:after="120"/>
+            <w:rPr>
+              <w:rFonts w:ascii="Arial" w:eastAsiaTheme="minorEastAsia" w:hAnsi="Arial" w:cs="Arial"/>
               <w:b/>
-              <w:bCs/>
-              <w:caps/>
-              <w:sz w:val="20"/>
-              <w:szCs w:val="20"/>
+              <w:noProof/>
+              <w:sz w:val="22"/>
+              <w:szCs w:val="22"/>
+              <w:lang w:val="en-US"/>
+            </w:rPr>
+          </w:pPr>
+          <w:hyperlink w:anchor="_Toc37441135" w:history="1">
+            <w:r>
+              <w:rPr>
+                <w:rStyle w:val="Hyperlink"/>
+                <w:rFonts w:ascii="Arial" w:hAnsi="Arial" w:cs="Arial"/>
+                <w:b/>
+                <w:noProof/>
+              </w:rPr>
+              <w:t>2</w:t>
+            </w:r>
+            <w:r>
+              <w:rPr>
+                <w:rFonts w:ascii="Arial" w:eastAsiaTheme="minorEastAsia" w:hAnsi="Arial" w:cs="Arial"/>
+                <w:b/>
+                <w:noProof/>
+                <w:sz w:val="22"/>
+                <w:szCs w:val="22"/>
+                <w:lang w:val="en-US"/>
+              </w:rPr>
+              <w:tab/>
+            </w:r>
+            <w:r>
+              <w:rPr>
+                <w:rStyle w:val="Hyperlink"/>
+                <w:rFonts w:ascii="Arial" w:hAnsi="Arial" w:cs="Arial"/>
+                <w:b/>
+                <w:noProof/>
+              </w:rPr>
+              <w:t>Scenario raspsisivanja konkursa organizatora</w:t>
+            </w:r>
+            <w:r>
+              <w:rPr>
+                <w:rFonts w:ascii="Arial" w:hAnsi="Arial" w:cs="Arial"/>
+                <w:b/>
+                <w:noProof/>
+                <w:webHidden/>
+              </w:rPr>
+              <w:tab/>
+            </w:r>
+            <w:r>
+              <w:rPr>
+                <w:rFonts w:ascii="Arial" w:hAnsi="Arial" w:cs="Arial"/>
+                <w:b/>
+                <w:noProof/>
+                <w:webHidden/>
+              </w:rPr>
+              <w:fldChar w:fldCharType="begin"/>
+            </w:r>
+            <w:r>
+              <w:rPr>
+                <w:rFonts w:ascii="Arial" w:hAnsi="Arial" w:cs="Arial"/>
+                <w:b/>
+                <w:noProof/>
+                <w:webHidden/>
+              </w:rPr>
+              <w:instrText xml:space="preserve"> PAGEREF _Toc37441135 \h </w:instrText>
+            </w:r>
+            <w:r>
+              <w:rPr>
+                <w:rFonts w:ascii="Arial" w:hAnsi="Arial" w:cs="Arial"/>
+                <w:b/>
+                <w:noProof/>
+                <w:webHidden/>
+              </w:rPr>
+            </w:r>
+            <w:r>
+              <w:rPr>
+                <w:rFonts w:ascii="Arial" w:hAnsi="Arial" w:cs="Arial"/>
+                <w:b/>
+                <w:noProof/>
+                <w:webHidden/>
+              </w:rPr>
+              <w:fldChar w:fldCharType="separate"/>
+            </w:r>
+            <w:r>
+              <w:rPr>
+                <w:rFonts w:ascii="Arial" w:hAnsi="Arial" w:cs="Arial"/>
+                <w:b/>
+                <w:noProof/>
+                <w:webHidden/>
+              </w:rPr>
+              <w:t>4</w:t>
+            </w:r>
+            <w:r>
+              <w:rPr>
+                <w:rFonts w:ascii="Arial" w:hAnsi="Arial" w:cs="Arial"/>
+                <w:b/>
+                <w:noProof/>
+                <w:webHidden/>
+              </w:rPr>
+              <w:fldChar w:fldCharType="end"/>
+            </w:r>
+          </w:hyperlink>
+        </w:p>
+        <w:p>
+          <w:pPr>
+            <w:pStyle w:val="TOC2"/>
+            <w:tabs>
+              <w:tab w:val="left" w:pos="1298"/>
+              <w:tab w:val="right" w:leader="dot" w:pos="9897"/>
+            </w:tabs>
+            <w:rPr>
+              <w:rFonts w:ascii="Arial" w:eastAsiaTheme="minorEastAsia" w:hAnsi="Arial" w:cs="Arial"/>
+              <w:noProof/>
+              <w:sz w:val="22"/>
+              <w:szCs w:val="22"/>
+              <w:lang w:val="en-US"/>
+            </w:rPr>
+          </w:pPr>
+          <w:hyperlink w:anchor="_Toc37441136" w:history="1">
+            <w:r>
+              <w:rPr>
+                <w:rStyle w:val="Hyperlink"/>
+                <w:rFonts w:ascii="Arial" w:hAnsi="Arial" w:cs="Arial"/>
+                <w:noProof/>
+              </w:rPr>
+              <w:t>2.1</w:t>
+            </w:r>
+            <w:r>
+              <w:rPr>
+                <w:rFonts w:ascii="Arial" w:eastAsiaTheme="minorEastAsia" w:hAnsi="Arial" w:cs="Arial"/>
+                <w:noProof/>
+                <w:sz w:val="22"/>
+                <w:szCs w:val="22"/>
+                <w:lang w:val="en-US"/>
+              </w:rPr>
+              <w:tab/>
+            </w:r>
+            <w:r>
+              <w:rPr>
+                <w:rStyle w:val="Hyperlink"/>
+                <w:rFonts w:ascii="Arial" w:hAnsi="Arial" w:cs="Arial"/>
+                <w:noProof/>
+              </w:rPr>
+              <w:t>Kratak opis</w:t>
+            </w:r>
+            <w:r>
+              <w:rPr>
+                <w:rFonts w:ascii="Arial" w:hAnsi="Arial" w:cs="Arial"/>
+                <w:noProof/>
+                <w:webHidden/>
+              </w:rPr>
+              <w:tab/>
+            </w:r>
+            <w:r>
+              <w:rPr>
+                <w:rFonts w:ascii="Arial" w:hAnsi="Arial" w:cs="Arial"/>
+                <w:noProof/>
+                <w:webHidden/>
+              </w:rPr>
+              <w:fldChar w:fldCharType="begin"/>
+            </w:r>
+            <w:r>
+              <w:rPr>
+                <w:rFonts w:ascii="Arial" w:hAnsi="Arial" w:cs="Arial"/>
+                <w:noProof/>
+                <w:webHidden/>
+              </w:rPr>
+              <w:instrText xml:space="preserve"> PAGEREF _Toc37441136 \h </w:instrText>
+            </w:r>
+            <w:r>
+              <w:rPr>
+                <w:rFonts w:ascii="Arial" w:hAnsi="Arial" w:cs="Arial"/>
+                <w:noProof/>
+                <w:webHidden/>
+              </w:rPr>
+            </w:r>
+            <w:r>
+              <w:rPr>
+                <w:rFonts w:ascii="Arial" w:hAnsi="Arial" w:cs="Arial"/>
+                <w:noProof/>
+                <w:webHidden/>
+              </w:rPr>
+              <w:fldChar w:fldCharType="separate"/>
+            </w:r>
+            <w:r>
+              <w:rPr>
+                <w:rFonts w:ascii="Arial" w:hAnsi="Arial" w:cs="Arial"/>
+                <w:noProof/>
+                <w:webHidden/>
+              </w:rPr>
+              <w:t>4</w:t>
+            </w:r>
+            <w:r>
+              <w:rPr>
+                <w:rFonts w:ascii="Arial" w:hAnsi="Arial" w:cs="Arial"/>
+                <w:noProof/>
+                <w:webHidden/>
+              </w:rPr>
+              <w:fldChar w:fldCharType="end"/>
+            </w:r>
+          </w:hyperlink>
+        </w:p>
+        <w:p>
+          <w:pPr>
+            <w:pStyle w:val="TOC2"/>
+            <w:tabs>
+              <w:tab w:val="left" w:pos="1298"/>
+              <w:tab w:val="right" w:leader="dot" w:pos="9897"/>
+            </w:tabs>
+            <w:rPr>
+              <w:rFonts w:ascii="Arial" w:eastAsiaTheme="minorEastAsia" w:hAnsi="Arial" w:cs="Arial"/>
+              <w:noProof/>
+              <w:sz w:val="22"/>
+              <w:szCs w:val="22"/>
+              <w:lang w:val="en-US"/>
+            </w:rPr>
+          </w:pPr>
+          <w:hyperlink w:anchor="_Toc37441137" w:history="1">
+            <w:r>
+              <w:rPr>
+                <w:rStyle w:val="Hyperlink"/>
+                <w:rFonts w:ascii="Arial" w:hAnsi="Arial" w:cs="Arial"/>
+                <w:noProof/>
+              </w:rPr>
+              <w:t>2.2</w:t>
+            </w:r>
+            <w:r>
+              <w:rPr>
+                <w:rFonts w:ascii="Arial" w:eastAsiaTheme="minorEastAsia" w:hAnsi="Arial" w:cs="Arial"/>
+                <w:noProof/>
+                <w:sz w:val="22"/>
+                <w:szCs w:val="22"/>
+                <w:lang w:val="en-US"/>
+              </w:rPr>
+              <w:tab/>
+            </w:r>
+            <w:r>
+              <w:rPr>
+                <w:rStyle w:val="Hyperlink"/>
+                <w:rFonts w:ascii="Arial" w:hAnsi="Arial" w:cs="Arial"/>
+                <w:noProof/>
+              </w:rPr>
+              <w:t>Tok</w:t>
+            </w:r>
+            <w:r>
+              <w:rPr>
+                <w:rStyle w:val="Hyperlink"/>
+                <w:rFonts w:ascii="Arial" w:hAnsi="Arial" w:cs="Arial"/>
+                <w:noProof/>
+                <w:spacing w:val="-2"/>
+              </w:rPr>
+              <w:t xml:space="preserve"> </w:t>
+            </w:r>
+            <w:r>
+              <w:rPr>
+                <w:rStyle w:val="Hyperlink"/>
+                <w:rFonts w:ascii="Arial" w:hAnsi="Arial" w:cs="Arial"/>
+                <w:noProof/>
+              </w:rPr>
+              <w:t>dogadjaja</w:t>
+            </w:r>
+            <w:r>
+              <w:rPr>
+                <w:rFonts w:ascii="Arial" w:hAnsi="Arial" w:cs="Arial"/>
+                <w:noProof/>
+                <w:webHidden/>
+              </w:rPr>
+              <w:tab/>
+            </w:r>
+            <w:r>
+              <w:rPr>
+                <w:rFonts w:ascii="Arial" w:hAnsi="Arial" w:cs="Arial"/>
+                <w:noProof/>
+                <w:webHidden/>
+              </w:rPr>
+              <w:fldChar w:fldCharType="begin"/>
+            </w:r>
+            <w:r>
+              <w:rPr>
+                <w:rFonts w:ascii="Arial" w:hAnsi="Arial" w:cs="Arial"/>
+                <w:noProof/>
+                <w:webHidden/>
+              </w:rPr>
+              <w:instrText xml:space="preserve"> PAGEREF _Toc37441137 \h </w:instrText>
+            </w:r>
+            <w:r>
+              <w:rPr>
+                <w:rFonts w:ascii="Arial" w:hAnsi="Arial" w:cs="Arial"/>
+                <w:noProof/>
+                <w:webHidden/>
+              </w:rPr>
+            </w:r>
+            <w:r>
+              <w:rPr>
+                <w:rFonts w:ascii="Arial" w:hAnsi="Arial" w:cs="Arial"/>
+                <w:noProof/>
+                <w:webHidden/>
+              </w:rPr>
+              <w:fldChar w:fldCharType="separate"/>
+            </w:r>
+            <w:r>
+              <w:rPr>
+                <w:rFonts w:ascii="Arial" w:hAnsi="Arial" w:cs="Arial"/>
+                <w:noProof/>
+                <w:webHidden/>
+              </w:rPr>
+              <w:t>4</w:t>
+            </w:r>
+            <w:r>
+              <w:rPr>
+                <w:rFonts w:ascii="Arial" w:hAnsi="Arial" w:cs="Arial"/>
+                <w:noProof/>
+                <w:webHidden/>
+              </w:rPr>
+              <w:fldChar w:fldCharType="end"/>
+            </w:r>
+          </w:hyperlink>
+        </w:p>
+        <w:p>
+          <w:pPr>
+            <w:pStyle w:val="TOC2"/>
+            <w:tabs>
+              <w:tab w:val="left" w:pos="1298"/>
+              <w:tab w:val="right" w:leader="dot" w:pos="9897"/>
+            </w:tabs>
+            <w:rPr>
+              <w:rFonts w:ascii="Arial" w:eastAsiaTheme="minorEastAsia" w:hAnsi="Arial" w:cs="Arial"/>
+              <w:noProof/>
+              <w:sz w:val="22"/>
+              <w:szCs w:val="22"/>
+              <w:lang w:val="en-US"/>
+            </w:rPr>
+          </w:pPr>
+          <w:hyperlink w:anchor="_Toc37441138" w:history="1">
+            <w:r>
+              <w:rPr>
+                <w:rStyle w:val="Hyperlink"/>
+                <w:rFonts w:ascii="Arial" w:hAnsi="Arial" w:cs="Arial"/>
+                <w:noProof/>
+              </w:rPr>
+              <w:t>2.3</w:t>
+            </w:r>
+            <w:r>
+              <w:rPr>
+                <w:rFonts w:ascii="Arial" w:eastAsiaTheme="minorEastAsia" w:hAnsi="Arial" w:cs="Arial"/>
+                <w:noProof/>
+                <w:sz w:val="22"/>
+                <w:szCs w:val="22"/>
+                <w:lang w:val="en-US"/>
+              </w:rPr>
+              <w:tab/>
+            </w:r>
+            <w:r>
+              <w:rPr>
+                <w:rStyle w:val="Hyperlink"/>
+                <w:rFonts w:ascii="Arial" w:hAnsi="Arial" w:cs="Arial"/>
+                <w:noProof/>
+              </w:rPr>
+              <w:t>Proširenja</w:t>
+            </w:r>
+            <w:r>
+              <w:rPr>
+                <w:rFonts w:ascii="Arial" w:hAnsi="Arial" w:cs="Arial"/>
+                <w:noProof/>
+                <w:webHidden/>
+              </w:rPr>
+              <w:tab/>
+            </w:r>
+            <w:r>
+              <w:rPr>
+                <w:rFonts w:ascii="Arial" w:hAnsi="Arial" w:cs="Arial"/>
+                <w:noProof/>
+                <w:webHidden/>
+              </w:rPr>
+              <w:fldChar w:fldCharType="begin"/>
+            </w:r>
+            <w:r>
+              <w:rPr>
+                <w:rFonts w:ascii="Arial" w:hAnsi="Arial" w:cs="Arial"/>
+                <w:noProof/>
+                <w:webHidden/>
+              </w:rPr>
+              <w:instrText xml:space="preserve"> PAGEREF _Toc37441138 \h </w:instrText>
+            </w:r>
+            <w:r>
+              <w:rPr>
+                <w:rFonts w:ascii="Arial" w:hAnsi="Arial" w:cs="Arial"/>
+                <w:noProof/>
+                <w:webHidden/>
+              </w:rPr>
+            </w:r>
+            <w:r>
+              <w:rPr>
+                <w:rFonts w:ascii="Arial" w:hAnsi="Arial" w:cs="Arial"/>
+                <w:noProof/>
+                <w:webHidden/>
+              </w:rPr>
+              <w:fldChar w:fldCharType="separate"/>
+            </w:r>
+            <w:r>
+              <w:rPr>
+                <w:rFonts w:ascii="Arial" w:hAnsi="Arial" w:cs="Arial"/>
+                <w:noProof/>
+                <w:webHidden/>
+              </w:rPr>
+              <w:t>4</w:t>
+            </w:r>
+            <w:r>
+              <w:rPr>
+                <w:rFonts w:ascii="Arial" w:hAnsi="Arial" w:cs="Arial"/>
+                <w:noProof/>
+                <w:webHidden/>
+              </w:rPr>
+              <w:fldChar w:fldCharType="end"/>
+            </w:r>
+          </w:hyperlink>
+        </w:p>
+        <w:p>
+          <w:pPr>
+            <w:pStyle w:val="TOC2"/>
+            <w:tabs>
+              <w:tab w:val="left" w:pos="1298"/>
+              <w:tab w:val="right" w:leader="dot" w:pos="9897"/>
+            </w:tabs>
+            <w:rPr>
+              <w:rFonts w:ascii="Arial" w:eastAsiaTheme="minorEastAsia" w:hAnsi="Arial" w:cs="Arial"/>
+              <w:noProof/>
+              <w:sz w:val="22"/>
+              <w:szCs w:val="22"/>
+              <w:lang w:val="en-US"/>
+            </w:rPr>
+          </w:pPr>
+          <w:hyperlink w:anchor="_Toc37441139" w:history="1">
+            <w:r>
+              <w:rPr>
+                <w:rStyle w:val="Hyperlink"/>
+                <w:rFonts w:ascii="Arial" w:hAnsi="Arial" w:cs="Arial"/>
+                <w:noProof/>
+              </w:rPr>
+              <w:t>2.4</w:t>
+            </w:r>
+            <w:r>
+              <w:rPr>
+                <w:rFonts w:ascii="Arial" w:eastAsiaTheme="minorEastAsia" w:hAnsi="Arial" w:cs="Arial"/>
+                <w:noProof/>
+                <w:sz w:val="22"/>
+                <w:szCs w:val="22"/>
+                <w:lang w:val="en-US"/>
+              </w:rPr>
+              <w:tab/>
+            </w:r>
+            <w:r>
+              <w:rPr>
+                <w:rStyle w:val="Hyperlink"/>
+                <w:rFonts w:ascii="Arial" w:hAnsi="Arial" w:cs="Arial"/>
+                <w:noProof/>
+              </w:rPr>
+              <w:t>Posebni</w:t>
+            </w:r>
+            <w:r>
+              <w:rPr>
+                <w:rStyle w:val="Hyperlink"/>
+                <w:rFonts w:ascii="Arial" w:hAnsi="Arial" w:cs="Arial"/>
+                <w:noProof/>
+                <w:spacing w:val="-2"/>
+              </w:rPr>
+              <w:t xml:space="preserve"> </w:t>
+            </w:r>
+            <w:r>
+              <w:rPr>
+                <w:rStyle w:val="Hyperlink"/>
+                <w:rFonts w:ascii="Arial" w:hAnsi="Arial" w:cs="Arial"/>
+                <w:noProof/>
+              </w:rPr>
+              <w:t>zahtevi</w:t>
+            </w:r>
+            <w:r>
+              <w:rPr>
+                <w:rFonts w:ascii="Arial" w:hAnsi="Arial" w:cs="Arial"/>
+                <w:noProof/>
+                <w:webHidden/>
+              </w:rPr>
+              <w:tab/>
+            </w:r>
+            <w:r>
+              <w:rPr>
+                <w:rFonts w:ascii="Arial" w:hAnsi="Arial" w:cs="Arial"/>
+                <w:noProof/>
+                <w:webHidden/>
+              </w:rPr>
+              <w:fldChar w:fldCharType="begin"/>
+            </w:r>
+            <w:r>
+              <w:rPr>
+                <w:rFonts w:ascii="Arial" w:hAnsi="Arial" w:cs="Arial"/>
+                <w:noProof/>
+                <w:webHidden/>
+              </w:rPr>
+              <w:instrText xml:space="preserve"> PAGEREF _Toc37441139 \h </w:instrText>
+            </w:r>
+            <w:r>
+              <w:rPr>
+                <w:rFonts w:ascii="Arial" w:hAnsi="Arial" w:cs="Arial"/>
+                <w:noProof/>
+                <w:webHidden/>
+              </w:rPr>
+            </w:r>
+            <w:r>
+              <w:rPr>
+                <w:rFonts w:ascii="Arial" w:hAnsi="Arial" w:cs="Arial"/>
+                <w:noProof/>
+                <w:webHidden/>
+              </w:rPr>
+              <w:fldChar w:fldCharType="separate"/>
+            </w:r>
+            <w:r>
+              <w:rPr>
+                <w:rFonts w:ascii="Arial" w:hAnsi="Arial" w:cs="Arial"/>
+                <w:noProof/>
+                <w:webHidden/>
+              </w:rPr>
+              <w:t>5</w:t>
+            </w:r>
+            <w:r>
+              <w:rPr>
+                <w:rFonts w:ascii="Arial" w:hAnsi="Arial" w:cs="Arial"/>
+                <w:noProof/>
+                <w:webHidden/>
+              </w:rPr>
+              <w:fldChar w:fldCharType="end"/>
+            </w:r>
+          </w:hyperlink>
+        </w:p>
+        <w:p>
+          <w:pPr>
+            <w:pStyle w:val="TOC2"/>
+            <w:tabs>
+              <w:tab w:val="left" w:pos="1298"/>
+              <w:tab w:val="right" w:leader="dot" w:pos="9897"/>
+            </w:tabs>
+            <w:rPr>
+              <w:rFonts w:ascii="Arial" w:eastAsiaTheme="minorEastAsia" w:hAnsi="Arial" w:cs="Arial"/>
+              <w:noProof/>
+              <w:sz w:val="22"/>
+              <w:szCs w:val="22"/>
+              <w:lang w:val="en-US"/>
+            </w:rPr>
+          </w:pPr>
+          <w:hyperlink w:anchor="_Toc37441140" w:history="1">
+            <w:r>
+              <w:rPr>
+                <w:rStyle w:val="Hyperlink"/>
+                <w:rFonts w:ascii="Arial" w:hAnsi="Arial" w:cs="Arial"/>
+                <w:noProof/>
+              </w:rPr>
+              <w:t>2.5</w:t>
+            </w:r>
+            <w:r>
+              <w:rPr>
+                <w:rFonts w:ascii="Arial" w:eastAsiaTheme="minorEastAsia" w:hAnsi="Arial" w:cs="Arial"/>
+                <w:noProof/>
+                <w:sz w:val="22"/>
+                <w:szCs w:val="22"/>
+                <w:lang w:val="en-US"/>
+              </w:rPr>
+              <w:tab/>
+            </w:r>
+            <w:r>
+              <w:rPr>
+                <w:rStyle w:val="Hyperlink"/>
+                <w:rFonts w:ascii="Arial" w:hAnsi="Arial" w:cs="Arial"/>
+                <w:noProof/>
+              </w:rPr>
+              <w:t>Preduslovi</w:t>
+            </w:r>
+            <w:r>
+              <w:rPr>
+                <w:rFonts w:ascii="Arial" w:hAnsi="Arial" w:cs="Arial"/>
+                <w:noProof/>
+                <w:webHidden/>
+              </w:rPr>
+              <w:tab/>
+            </w:r>
+            <w:r>
+              <w:rPr>
+                <w:rFonts w:ascii="Arial" w:hAnsi="Arial" w:cs="Arial"/>
+                <w:noProof/>
+                <w:webHidden/>
+              </w:rPr>
+              <w:fldChar w:fldCharType="begin"/>
+            </w:r>
+            <w:r>
+              <w:rPr>
+                <w:rFonts w:ascii="Arial" w:hAnsi="Arial" w:cs="Arial"/>
+                <w:noProof/>
+                <w:webHidden/>
+              </w:rPr>
+              <w:instrText xml:space="preserve"> PAGEREF _Toc37441140 \h </w:instrText>
+            </w:r>
+            <w:r>
+              <w:rPr>
+                <w:rFonts w:ascii="Arial" w:hAnsi="Arial" w:cs="Arial"/>
+                <w:noProof/>
+                <w:webHidden/>
+              </w:rPr>
+            </w:r>
+            <w:r>
+              <w:rPr>
+                <w:rFonts w:ascii="Arial" w:hAnsi="Arial" w:cs="Arial"/>
+                <w:noProof/>
+                <w:webHidden/>
+              </w:rPr>
+              <w:fldChar w:fldCharType="separate"/>
+            </w:r>
+            <w:r>
+              <w:rPr>
+                <w:rFonts w:ascii="Arial" w:hAnsi="Arial" w:cs="Arial"/>
+                <w:noProof/>
+                <w:webHidden/>
+              </w:rPr>
+              <w:t>5</w:t>
+            </w:r>
+            <w:r>
+              <w:rPr>
+                <w:rFonts w:ascii="Arial" w:hAnsi="Arial" w:cs="Arial"/>
+                <w:noProof/>
+                <w:webHidden/>
+              </w:rPr>
+              <w:fldChar w:fldCharType="end"/>
+            </w:r>
+          </w:hyperlink>
+        </w:p>
+        <w:p>
+          <w:pPr>
+            <w:pStyle w:val="TOC2"/>
+            <w:tabs>
+              <w:tab w:val="left" w:pos="1298"/>
+              <w:tab w:val="right" w:leader="dot" w:pos="9897"/>
+            </w:tabs>
+            <w:rPr>
+              <w:rFonts w:ascii="Arial" w:eastAsiaTheme="minorEastAsia" w:hAnsi="Arial" w:cs="Arial"/>
+              <w:noProof/>
+              <w:sz w:val="22"/>
+              <w:szCs w:val="22"/>
+              <w:lang w:val="en-US"/>
+            </w:rPr>
+          </w:pPr>
+          <w:hyperlink w:anchor="_Toc37441141" w:history="1">
+            <w:r>
+              <w:rPr>
+                <w:rStyle w:val="Hyperlink"/>
+                <w:rFonts w:ascii="Arial" w:hAnsi="Arial" w:cs="Arial"/>
+                <w:noProof/>
+              </w:rPr>
+              <w:t>2.6</w:t>
+            </w:r>
+            <w:r>
+              <w:rPr>
+                <w:rFonts w:ascii="Arial" w:eastAsiaTheme="minorEastAsia" w:hAnsi="Arial" w:cs="Arial"/>
+                <w:noProof/>
+                <w:sz w:val="22"/>
+                <w:szCs w:val="22"/>
+                <w:lang w:val="en-US"/>
+              </w:rPr>
+              <w:tab/>
+            </w:r>
+            <w:r>
+              <w:rPr>
+                <w:rStyle w:val="Hyperlink"/>
+                <w:rFonts w:ascii="Arial" w:hAnsi="Arial" w:cs="Arial"/>
+                <w:noProof/>
+              </w:rPr>
+              <w:t>Posledice</w:t>
+            </w:r>
+            <w:r>
+              <w:rPr>
+                <w:rFonts w:ascii="Arial" w:hAnsi="Arial" w:cs="Arial"/>
+                <w:noProof/>
+                <w:webHidden/>
+              </w:rPr>
+              <w:tab/>
+            </w:r>
+            <w:r>
+              <w:rPr>
+                <w:rFonts w:ascii="Arial" w:hAnsi="Arial" w:cs="Arial"/>
+                <w:noProof/>
+                <w:webHidden/>
+              </w:rPr>
+              <w:fldChar w:fldCharType="begin"/>
+            </w:r>
+            <w:r>
+              <w:rPr>
+                <w:rFonts w:ascii="Arial" w:hAnsi="Arial" w:cs="Arial"/>
+                <w:noProof/>
+                <w:webHidden/>
+              </w:rPr>
+              <w:instrText xml:space="preserve"> PAGEREF _Toc37441141 \h </w:instrText>
+            </w:r>
+            <w:r>
+              <w:rPr>
+                <w:rFonts w:ascii="Arial" w:hAnsi="Arial" w:cs="Arial"/>
+                <w:noProof/>
+                <w:webHidden/>
+              </w:rPr>
+            </w:r>
+            <w:r>
+              <w:rPr>
+                <w:rFonts w:ascii="Arial" w:hAnsi="Arial" w:cs="Arial"/>
+                <w:noProof/>
+                <w:webHidden/>
+              </w:rPr>
+              <w:fldChar w:fldCharType="separate"/>
+            </w:r>
+            <w:r>
+              <w:rPr>
+                <w:rFonts w:ascii="Arial" w:hAnsi="Arial" w:cs="Arial"/>
+                <w:noProof/>
+                <w:webHidden/>
+              </w:rPr>
+              <w:t>5</w:t>
+            </w:r>
+            <w:r>
+              <w:rPr>
+                <w:rFonts w:ascii="Arial" w:hAnsi="Arial" w:cs="Arial"/>
+                <w:noProof/>
+                <w:webHidden/>
+              </w:rPr>
+              <w:fldChar w:fldCharType="end"/>
+            </w:r>
+          </w:hyperlink>
+        </w:p>
+        <w:p>
+          <w:pPr>
+            <w:rPr>
+              <w:rFonts w:ascii="Arial" w:hAnsi="Arial" w:cs="Arial"/>
             </w:rPr>
           </w:pPr>
           <w:r>
             <w:rPr>
-              <w:rFonts w:asciiTheme="majorHAnsi" w:hAnsiTheme="majorHAnsi" w:cstheme="minorHAnsi"/>
-              <w:b/>
-              <w:caps/>
-              <w:sz w:val="20"/>
-              <w:szCs w:val="20"/>
+              <w:rFonts w:ascii="Arial" w:hAnsi="Arial" w:cs="Arial"/>
             </w:rPr>
-            <w:t>UVOD</w:t>
+            <w:fldChar w:fldCharType="end"/>
           </w:r>
-          <w:r>
-            <w:rPr>
-              <w:rFonts w:asciiTheme="majorHAnsi" w:hAnsiTheme="majorHAnsi" w:cstheme="minorHAnsi"/>
-              <w:b/>
-              <w:bCs/>
-              <w:caps/>
-              <w:sz w:val="20"/>
-              <w:szCs w:val="20"/>
-            </w:rPr>
-            <w:ptab w:relativeTo="margin" w:alignment="right" w:leader="dot"/>
-          </w:r>
-          <w:r>
-            <w:rPr>
-              <w:rFonts w:asciiTheme="majorHAnsi" w:hAnsiTheme="majorHAnsi" w:cstheme="minorHAnsi"/>
-              <w:b/>
-              <w:bCs/>
-              <w:caps/>
-              <w:sz w:val="20"/>
-              <w:szCs w:val="20"/>
-              <w:lang w:val="sr-Latn-CS"/>
-            </w:rPr>
-            <w:t>1</w:t>
-          </w:r>
-        </w:p>
-        <w:p>
-          <w:pPr>
-            <w:ind w:left="216"/>
-            <w:rPr>
-              <w:rFonts w:asciiTheme="minorHAnsi" w:hAnsiTheme="minorHAnsi" w:cstheme="minorHAnsi"/>
-              <w:smallCaps/>
-              <w:sz w:val="20"/>
-              <w:szCs w:val="20"/>
-            </w:rPr>
-          </w:pPr>
-          <w:r>
-            <w:rPr>
-              <w:rFonts w:asciiTheme="minorHAnsi" w:hAnsiTheme="minorHAnsi" w:cstheme="minorHAnsi"/>
-              <w:smallCaps/>
-              <w:sz w:val="20"/>
-              <w:szCs w:val="20"/>
-            </w:rPr>
-            <w:t xml:space="preserve">Rezime </w:t>
-          </w:r>
-          <w:r>
-            <w:rPr>
-              <w:rFonts w:asciiTheme="minorHAnsi" w:hAnsiTheme="minorHAnsi" w:cstheme="minorHAnsi"/>
-              <w:smallCaps/>
-              <w:sz w:val="20"/>
-              <w:szCs w:val="20"/>
-            </w:rPr>
-            <w:t>……………………</w:t>
-          </w:r>
-          <w:r>
-            <w:rPr>
-              <w:rFonts w:asciiTheme="minorHAnsi" w:hAnsiTheme="minorHAnsi" w:cstheme="minorHAnsi"/>
-              <w:smallCaps/>
-              <w:sz w:val="20"/>
-              <w:szCs w:val="20"/>
-            </w:rPr>
-            <w:t>……………………………………………………………………………………………………………………………………………….....4</w:t>
-          </w:r>
-        </w:p>
-        <w:p>
-          <w:pPr>
-            <w:ind w:left="216"/>
-            <w:rPr>
-              <w:rFonts w:asciiTheme="minorHAnsi" w:hAnsiTheme="minorHAnsi" w:cstheme="minorHAnsi"/>
-              <w:smallCaps/>
-              <w:sz w:val="20"/>
-              <w:szCs w:val="20"/>
-            </w:rPr>
-          </w:pPr>
-          <w:proofErr w:type="spellStart"/>
-          <w:r>
-            <w:rPr>
-              <w:rFonts w:asciiTheme="minorHAnsi" w:hAnsiTheme="minorHAnsi" w:cstheme="minorHAnsi"/>
-              <w:smallCaps/>
-              <w:sz w:val="20"/>
-              <w:szCs w:val="20"/>
-            </w:rPr>
-            <w:t>Namena</w:t>
-          </w:r>
-          <w:proofErr w:type="spellEnd"/>
-          <w:r>
-            <w:rPr>
-              <w:rFonts w:asciiTheme="minorHAnsi" w:hAnsiTheme="minorHAnsi" w:cstheme="minorHAnsi"/>
-              <w:smallCaps/>
-              <w:sz w:val="20"/>
-              <w:szCs w:val="20"/>
-            </w:rPr>
-            <w:t xml:space="preserve"> dokumenta i ciljane grup</w:t>
-          </w:r>
-          <w:r>
-            <w:rPr>
-              <w:rFonts w:asciiTheme="minorHAnsi" w:hAnsiTheme="minorHAnsi" w:cstheme="minorHAnsi"/>
-              <w:smallCaps/>
-              <w:sz w:val="20"/>
-              <w:szCs w:val="20"/>
-            </w:rPr>
-            <w:t>e……………………………</w:t>
-          </w:r>
-          <w:r>
-            <w:rPr>
-              <w:rFonts w:asciiTheme="minorHAnsi" w:hAnsiTheme="minorHAnsi" w:cstheme="minorHAnsi"/>
-              <w:smallCaps/>
-              <w:sz w:val="20"/>
-              <w:szCs w:val="20"/>
-            </w:rPr>
-            <w:t>…………………………………………………………………………………………….....</w:t>
-          </w:r>
-          <w:r>
-            <w:rPr>
-              <w:rFonts w:asciiTheme="minorHAnsi" w:hAnsiTheme="minorHAnsi" w:cstheme="minorHAnsi"/>
-              <w:smallCaps/>
-              <w:sz w:val="20"/>
-              <w:szCs w:val="20"/>
-            </w:rPr>
-            <w:t>..</w:t>
-          </w:r>
-          <w:r>
-            <w:rPr>
-              <w:rFonts w:asciiTheme="minorHAnsi" w:hAnsiTheme="minorHAnsi" w:cstheme="minorHAnsi"/>
-              <w:smallCaps/>
-              <w:sz w:val="20"/>
-              <w:szCs w:val="20"/>
-            </w:rPr>
-            <w:t>4</w:t>
-          </w:r>
-        </w:p>
-        <w:p>
-          <w:pPr>
-            <w:ind w:left="216"/>
-            <w:rPr>
-              <w:rFonts w:asciiTheme="minorHAnsi" w:hAnsiTheme="minorHAnsi" w:cstheme="minorHAnsi"/>
-              <w:smallCaps/>
-              <w:sz w:val="20"/>
-              <w:szCs w:val="20"/>
-            </w:rPr>
-          </w:pPr>
-          <w:r>
-            <w:rPr>
-              <w:rFonts w:asciiTheme="minorHAnsi" w:hAnsiTheme="minorHAnsi" w:cstheme="minorHAnsi"/>
-              <w:smallCaps/>
-              <w:sz w:val="20"/>
-              <w:szCs w:val="20"/>
-            </w:rPr>
-            <w:t>Reference</w:t>
-          </w:r>
-          <w:r>
-            <w:rPr>
-              <w:rFonts w:asciiTheme="minorHAnsi" w:hAnsiTheme="minorHAnsi" w:cstheme="minorHAnsi"/>
-              <w:smallCaps/>
-              <w:sz w:val="20"/>
-              <w:szCs w:val="20"/>
-            </w:rPr>
-            <w:t>…………………………………………………………………………………………………………………………………………………………………….</w:t>
-          </w:r>
-          <w:r>
-            <w:rPr>
-              <w:rFonts w:asciiTheme="minorHAnsi" w:hAnsiTheme="minorHAnsi" w:cstheme="minorHAnsi"/>
-              <w:smallCaps/>
-              <w:sz w:val="20"/>
-              <w:szCs w:val="20"/>
-              <w:lang w:val="sr-Latn-CS"/>
-            </w:rPr>
-            <w:t>4</w:t>
-          </w:r>
-        </w:p>
-        <w:p>
-          <w:pPr>
-            <w:spacing w:before="120" w:after="120"/>
-            <w:rPr>
-              <w:rFonts w:asciiTheme="minorHAnsi" w:hAnsiTheme="minorHAnsi" w:cstheme="minorHAnsi"/>
-              <w:b/>
-              <w:bCs/>
-              <w:caps/>
-              <w:sz w:val="20"/>
-              <w:szCs w:val="20"/>
-            </w:rPr>
-          </w:pPr>
-          <w:r>
-            <w:rPr>
-              <w:rFonts w:asciiTheme="minorHAnsi" w:hAnsiTheme="minorHAnsi" w:cstheme="minorHAnsi"/>
-              <w:b/>
-              <w:caps/>
-              <w:sz w:val="20"/>
-              <w:szCs w:val="20"/>
-            </w:rPr>
-            <w:t xml:space="preserve">SCENARIO </w:t>
-          </w:r>
-          <w:r>
-            <w:rPr>
-              <w:rFonts w:asciiTheme="minorHAnsi" w:hAnsiTheme="minorHAnsi" w:cstheme="minorHAnsi"/>
-              <w:b/>
-              <w:caps/>
-              <w:sz w:val="20"/>
-              <w:szCs w:val="20"/>
-            </w:rPr>
-            <w:t>Raspisivanja Konkursa</w:t>
-          </w:r>
-          <w:r>
-            <w:rPr>
-              <w:rFonts w:asciiTheme="minorHAnsi" w:hAnsiTheme="minorHAnsi" w:cstheme="minorHAnsi"/>
-              <w:b/>
-              <w:bCs/>
-              <w:caps/>
-              <w:sz w:val="20"/>
-              <w:szCs w:val="20"/>
-            </w:rPr>
-            <w:ptab w:relativeTo="margin" w:alignment="right" w:leader="dot"/>
-          </w:r>
-          <w:r>
-            <w:rPr>
-              <w:rFonts w:asciiTheme="minorHAnsi" w:hAnsiTheme="minorHAnsi" w:cstheme="minorHAnsi"/>
-              <w:b/>
-              <w:bCs/>
-              <w:caps/>
-              <w:sz w:val="20"/>
-              <w:szCs w:val="20"/>
-              <w:lang w:val="sr-Latn-CS"/>
-            </w:rPr>
-            <w:t>4</w:t>
-          </w:r>
-        </w:p>
-        <w:p>
-          <w:pPr>
-            <w:ind w:left="216"/>
-            <w:rPr>
-              <w:rFonts w:asciiTheme="minorHAnsi" w:hAnsiTheme="minorHAnsi" w:cstheme="minorHAnsi"/>
-              <w:smallCaps/>
-              <w:sz w:val="20"/>
-              <w:szCs w:val="20"/>
-              <w:lang w:val="sr-Latn-CS"/>
-            </w:rPr>
-          </w:pPr>
-          <w:r>
-            <w:rPr>
-              <w:rFonts w:asciiTheme="minorHAnsi" w:hAnsiTheme="minorHAnsi" w:cstheme="minorHAnsi"/>
-              <w:smallCaps/>
-              <w:sz w:val="20"/>
-              <w:szCs w:val="20"/>
-            </w:rPr>
-            <w:t>Kratak opis</w:t>
-          </w:r>
-          <w:r>
-            <w:rPr>
-              <w:rFonts w:asciiTheme="minorHAnsi" w:hAnsiTheme="minorHAnsi" w:cstheme="minorHAnsi"/>
-              <w:smallCaps/>
-              <w:sz w:val="20"/>
-              <w:szCs w:val="20"/>
-            </w:rPr>
-            <w:t>…………………………………………………………………………………………………………………………………………………………………..</w:t>
-          </w:r>
-          <w:r>
-            <w:rPr>
-              <w:rFonts w:asciiTheme="minorHAnsi" w:hAnsiTheme="minorHAnsi" w:cstheme="minorHAnsi"/>
-              <w:smallCaps/>
-              <w:sz w:val="20"/>
-              <w:szCs w:val="20"/>
-              <w:lang w:val="sr-Latn-CS"/>
-            </w:rPr>
-            <w:t>4</w:t>
-          </w:r>
-        </w:p>
-        <w:p>
-          <w:pPr>
-            <w:ind w:left="216"/>
-            <w:rPr>
-              <w:rFonts w:asciiTheme="minorHAnsi" w:hAnsiTheme="minorHAnsi" w:cstheme="minorHAnsi"/>
-              <w:smallCaps/>
-              <w:sz w:val="20"/>
-              <w:szCs w:val="20"/>
-              <w:lang w:val="sr-Latn-CS"/>
-            </w:rPr>
-          </w:pPr>
-          <w:r>
-            <w:rPr>
-              <w:rFonts w:asciiTheme="minorHAnsi" w:hAnsiTheme="minorHAnsi" w:cstheme="minorHAnsi"/>
-              <w:smallCaps/>
-              <w:sz w:val="20"/>
-              <w:szCs w:val="20"/>
-              <w:lang w:val="sr-Latn-CS"/>
-            </w:rPr>
-            <w:t xml:space="preserve">Tok </w:t>
-          </w:r>
-          <w:r>
-            <w:rPr>
-              <w:rFonts w:asciiTheme="minorHAnsi" w:hAnsiTheme="minorHAnsi" w:cstheme="minorHAnsi"/>
-              <w:smallCaps/>
-              <w:sz w:val="20"/>
-              <w:szCs w:val="20"/>
-              <w:lang w:val="sr-Latn-CS"/>
-            </w:rPr>
-            <w:t>dogadjaja……………………………………</w:t>
-          </w:r>
-          <w:r>
-            <w:rPr>
-              <w:rFonts w:asciiTheme="minorHAnsi" w:hAnsiTheme="minorHAnsi" w:cstheme="minorHAnsi"/>
-              <w:smallCaps/>
-              <w:sz w:val="20"/>
-              <w:szCs w:val="20"/>
-              <w:lang w:val="sr-Latn-CS"/>
-            </w:rPr>
-            <w:t>………………………………………………………………………………..</w:t>
-          </w:r>
-          <w:r>
-            <w:rPr>
-              <w:rFonts w:asciiTheme="minorHAnsi" w:hAnsiTheme="minorHAnsi" w:cstheme="minorHAnsi"/>
-              <w:smallCaps/>
-              <w:sz w:val="20"/>
-              <w:szCs w:val="20"/>
-              <w:lang w:val="sr-Latn-CS"/>
-            </w:rPr>
-            <w:t>……………………………………………..4</w:t>
-          </w:r>
-        </w:p>
-        <w:p>
-          <w:pPr>
-            <w:ind w:left="216"/>
-            <w:rPr>
-              <w:rFonts w:asciiTheme="minorHAnsi" w:hAnsiTheme="minorHAnsi" w:cstheme="minorHAnsi"/>
-              <w:smallCaps/>
-              <w:sz w:val="20"/>
-              <w:szCs w:val="20"/>
-              <w:lang w:val="sr-Latn-CS"/>
-            </w:rPr>
-          </w:pPr>
-          <w:r>
-            <w:rPr>
-              <w:rFonts w:asciiTheme="minorHAnsi" w:hAnsiTheme="minorHAnsi" w:cstheme="minorHAnsi"/>
-              <w:smallCaps/>
-              <w:sz w:val="20"/>
-              <w:szCs w:val="20"/>
-              <w:lang w:val="sr-Latn-CS"/>
-            </w:rPr>
-            <w:t>Proširenja</w:t>
-          </w:r>
-          <w:r>
-            <w:rPr>
-              <w:rFonts w:asciiTheme="minorHAnsi" w:hAnsiTheme="minorHAnsi" w:cstheme="minorHAnsi"/>
-              <w:smallCaps/>
-              <w:sz w:val="20"/>
-              <w:szCs w:val="20"/>
-              <w:lang w:val="sr-Latn-CS"/>
-            </w:rPr>
-            <w:t xml:space="preserve"> ……………………………………………………………………</w:t>
-          </w:r>
-          <w:r>
-            <w:rPr>
-              <w:rFonts w:asciiTheme="minorHAnsi" w:hAnsiTheme="minorHAnsi" w:cstheme="minorHAnsi"/>
-              <w:smallCaps/>
-              <w:sz w:val="20"/>
-              <w:szCs w:val="20"/>
-              <w:lang w:val="sr-Latn-CS"/>
-            </w:rPr>
-            <w:t>………………………………………………………………………….</w:t>
-          </w:r>
-          <w:r>
-            <w:rPr>
-              <w:rFonts w:asciiTheme="minorHAnsi" w:hAnsiTheme="minorHAnsi" w:cstheme="minorHAnsi"/>
-              <w:smallCaps/>
-              <w:sz w:val="20"/>
-              <w:szCs w:val="20"/>
-              <w:lang w:val="sr-Latn-CS"/>
-            </w:rPr>
-            <w:t>……………</w:t>
-          </w:r>
-          <w:r>
-            <w:rPr>
-              <w:rFonts w:asciiTheme="minorHAnsi" w:hAnsiTheme="minorHAnsi" w:cstheme="minorHAnsi"/>
-              <w:smallCaps/>
-              <w:sz w:val="20"/>
-              <w:szCs w:val="20"/>
-              <w:lang w:val="sr-Latn-CS"/>
-            </w:rPr>
-            <w:t>……..4</w:t>
-          </w:r>
-        </w:p>
-        <w:p>
-          <w:pPr>
-            <w:ind w:left="216"/>
-            <w:rPr>
-              <w:rFonts w:asciiTheme="minorHAnsi" w:hAnsiTheme="minorHAnsi" w:cstheme="minorHAnsi"/>
-              <w:smallCaps/>
-              <w:sz w:val="20"/>
-              <w:szCs w:val="20"/>
-              <w:lang w:val="sr-Latn-CS"/>
-            </w:rPr>
-          </w:pPr>
-          <w:r>
-            <w:rPr>
-              <w:rFonts w:asciiTheme="minorHAnsi" w:hAnsiTheme="minorHAnsi" w:cstheme="minorHAnsi"/>
-              <w:smallCaps/>
-              <w:sz w:val="20"/>
-              <w:szCs w:val="20"/>
-              <w:lang w:val="sr-Latn-CS"/>
-            </w:rPr>
-            <w:t>Posebni zahtevi ……………………………………………………………………</w:t>
-          </w:r>
-          <w:r>
-            <w:rPr>
-              <w:rFonts w:asciiTheme="minorHAnsi" w:hAnsiTheme="minorHAnsi" w:cstheme="minorHAnsi"/>
-              <w:smallCaps/>
-              <w:sz w:val="20"/>
-              <w:szCs w:val="20"/>
-              <w:lang w:val="sr-Latn-CS"/>
-            </w:rPr>
-            <w:t>………………………………………………………………………….</w:t>
-          </w:r>
-          <w:r>
-            <w:rPr>
-              <w:rFonts w:asciiTheme="minorHAnsi" w:hAnsiTheme="minorHAnsi" w:cstheme="minorHAnsi"/>
-              <w:smallCaps/>
-              <w:sz w:val="20"/>
-              <w:szCs w:val="20"/>
-              <w:lang w:val="sr-Latn-CS"/>
-            </w:rPr>
-            <w:t>……………5</w:t>
-          </w:r>
-        </w:p>
-        <w:p>
-          <w:pPr>
-            <w:ind w:left="216"/>
-            <w:rPr>
-              <w:rFonts w:asciiTheme="minorHAnsi" w:hAnsiTheme="minorHAnsi" w:cstheme="minorHAnsi"/>
-              <w:smallCaps/>
-              <w:sz w:val="20"/>
-              <w:szCs w:val="20"/>
-              <w:lang w:val="sr-Latn-CS"/>
-            </w:rPr>
-          </w:pPr>
-          <w:r>
-            <w:rPr>
-              <w:rFonts w:asciiTheme="minorHAnsi" w:hAnsiTheme="minorHAnsi" w:cstheme="minorHAnsi"/>
-              <w:smallCaps/>
-              <w:sz w:val="20"/>
-              <w:szCs w:val="20"/>
-              <w:lang w:val="sr-Latn-CS"/>
-            </w:rPr>
-            <w:t>Preduslovi…………………………………………………………………</w:t>
-          </w:r>
-          <w:r>
-            <w:rPr>
-              <w:rFonts w:asciiTheme="minorHAnsi" w:hAnsiTheme="minorHAnsi" w:cstheme="minorHAnsi"/>
-              <w:smallCaps/>
-              <w:sz w:val="20"/>
-              <w:szCs w:val="20"/>
-              <w:lang w:val="sr-Latn-CS"/>
-            </w:rPr>
-            <w:t>……………………………………………………………………….</w:t>
-          </w:r>
-          <w:r>
-            <w:rPr>
-              <w:rFonts w:asciiTheme="minorHAnsi" w:hAnsiTheme="minorHAnsi" w:cstheme="minorHAnsi"/>
-              <w:smallCaps/>
-              <w:sz w:val="20"/>
-              <w:szCs w:val="20"/>
-              <w:lang w:val="sr-Latn-CS"/>
-            </w:rPr>
-            <w:t>………………………. 5</w:t>
-          </w:r>
-        </w:p>
-        <w:p>
-          <w:pPr>
-            <w:ind w:left="216"/>
-            <w:rPr>
-              <w:rFonts w:asciiTheme="minorHAnsi" w:hAnsiTheme="minorHAnsi" w:cstheme="minorHAnsi"/>
-              <w:smallCaps/>
-              <w:sz w:val="20"/>
-              <w:szCs w:val="20"/>
-            </w:rPr>
-          </w:pPr>
-          <w:r>
-            <w:rPr>
-              <w:rFonts w:asciiTheme="minorHAnsi" w:hAnsiTheme="minorHAnsi" w:cstheme="minorHAnsi"/>
-              <w:smallCaps/>
-              <w:sz w:val="20"/>
-              <w:szCs w:val="20"/>
-              <w:lang w:val="sr-Latn-CS"/>
-            </w:rPr>
-            <w:t>Posledice ………………………………………………………………………</w:t>
-          </w:r>
-          <w:r>
-            <w:rPr>
-              <w:rFonts w:asciiTheme="minorHAnsi" w:hAnsiTheme="minorHAnsi" w:cstheme="minorHAnsi"/>
-              <w:smallCaps/>
-              <w:sz w:val="20"/>
-              <w:szCs w:val="20"/>
-              <w:lang w:val="sr-Latn-CS"/>
-            </w:rPr>
-            <w:t>………………………………………………………………………….</w:t>
-          </w:r>
-          <w:r>
-            <w:rPr>
-              <w:rFonts w:asciiTheme="minorHAnsi" w:hAnsiTheme="minorHAnsi" w:cstheme="minorHAnsi"/>
-              <w:smallCaps/>
-              <w:sz w:val="20"/>
-              <w:szCs w:val="20"/>
-              <w:lang w:val="sr-Latn-CS"/>
-            </w:rPr>
-            <w:t>………………… 5</w:t>
-          </w:r>
-        </w:p>
-        <w:p>
-          <w:pPr>
-            <w:ind w:left="446"/>
-            <w:rPr>
-              <w:rFonts w:asciiTheme="minorHAnsi" w:hAnsiTheme="minorHAnsi" w:cstheme="minorHAnsi"/>
-              <w:i/>
-              <w:iCs/>
-              <w:sz w:val="20"/>
-              <w:szCs w:val="20"/>
-            </w:rPr>
-          </w:pPr>
         </w:p>
       </w:sdtContent>
     </w:sdt>
@@ -1343,6 +1983,7 @@
       <w:pPr>
         <w:pStyle w:val="BodyText"/>
         <w:rPr>
+          <w:rFonts w:ascii="Arial" w:hAnsi="Arial" w:cs="Arial"/>
           <w:sz w:val="22"/>
         </w:rPr>
       </w:pPr>
@@ -1351,6 +1992,7 @@
       <w:pPr>
         <w:pStyle w:val="BodyText"/>
         <w:rPr>
+          <w:rFonts w:ascii="Arial" w:hAnsi="Arial" w:cs="Arial"/>
           <w:sz w:val="22"/>
         </w:rPr>
       </w:pPr>
@@ -1359,6 +2001,7 @@
       <w:pPr>
         <w:pStyle w:val="BodyText"/>
         <w:rPr>
+          <w:rFonts w:ascii="Arial" w:hAnsi="Arial" w:cs="Arial"/>
           <w:sz w:val="22"/>
         </w:rPr>
       </w:pPr>
@@ -1367,6 +2010,7 @@
       <w:pPr>
         <w:pStyle w:val="BodyText"/>
         <w:rPr>
+          <w:rFonts w:ascii="Arial" w:hAnsi="Arial" w:cs="Arial"/>
           <w:sz w:val="22"/>
         </w:rPr>
       </w:pPr>
@@ -1375,6 +2019,7 @@
       <w:pPr>
         <w:pStyle w:val="BodyText"/>
         <w:rPr>
+          <w:rFonts w:ascii="Arial" w:hAnsi="Arial" w:cs="Arial"/>
           <w:sz w:val="22"/>
         </w:rPr>
       </w:pPr>
@@ -1383,6 +2028,7 @@
       <w:pPr>
         <w:pStyle w:val="BodyText"/>
         <w:rPr>
+          <w:rFonts w:ascii="Arial" w:hAnsi="Arial" w:cs="Arial"/>
           <w:sz w:val="22"/>
         </w:rPr>
       </w:pPr>
@@ -1391,6 +2037,7 @@
       <w:pPr>
         <w:pStyle w:val="BodyText"/>
         <w:rPr>
+          <w:rFonts w:ascii="Arial" w:hAnsi="Arial" w:cs="Arial"/>
           <w:sz w:val="22"/>
         </w:rPr>
       </w:pPr>
@@ -1399,6 +2046,7 @@
       <w:pPr>
         <w:pStyle w:val="BodyText"/>
         <w:rPr>
+          <w:rFonts w:ascii="Arial" w:hAnsi="Arial" w:cs="Arial"/>
           <w:sz w:val="22"/>
         </w:rPr>
       </w:pPr>
@@ -1407,6 +2055,7 @@
       <w:pPr>
         <w:pStyle w:val="BodyText"/>
         <w:rPr>
+          <w:rFonts w:ascii="Arial" w:hAnsi="Arial" w:cs="Arial"/>
           <w:sz w:val="22"/>
         </w:rPr>
       </w:pPr>
@@ -1415,6 +2064,7 @@
       <w:pPr>
         <w:pStyle w:val="BodyText"/>
         <w:rPr>
+          <w:rFonts w:ascii="Arial" w:hAnsi="Arial" w:cs="Arial"/>
           <w:sz w:val="22"/>
         </w:rPr>
       </w:pPr>
@@ -1423,6 +2073,7 @@
       <w:pPr>
         <w:pStyle w:val="BodyText"/>
         <w:rPr>
+          <w:rFonts w:ascii="Arial" w:hAnsi="Arial" w:cs="Arial"/>
           <w:sz w:val="22"/>
         </w:rPr>
       </w:pPr>
@@ -1431,6 +2082,7 @@
       <w:pPr>
         <w:pStyle w:val="BodyText"/>
         <w:rPr>
+          <w:rFonts w:ascii="Arial" w:hAnsi="Arial" w:cs="Arial"/>
           <w:sz w:val="22"/>
         </w:rPr>
       </w:pPr>
@@ -1439,6 +2091,7 @@
       <w:pPr>
         <w:pStyle w:val="BodyText"/>
         <w:rPr>
+          <w:rFonts w:ascii="Arial" w:hAnsi="Arial" w:cs="Arial"/>
           <w:sz w:val="22"/>
         </w:rPr>
       </w:pPr>
@@ -1447,6 +2100,7 @@
       <w:pPr>
         <w:pStyle w:val="BodyText"/>
         <w:rPr>
+          <w:rFonts w:ascii="Arial" w:hAnsi="Arial" w:cs="Arial"/>
           <w:sz w:val="22"/>
         </w:rPr>
       </w:pPr>
@@ -1455,6 +2109,7 @@
       <w:pPr>
         <w:pStyle w:val="BodyText"/>
         <w:rPr>
+          <w:rFonts w:ascii="Arial" w:hAnsi="Arial" w:cs="Arial"/>
           <w:sz w:val="22"/>
         </w:rPr>
       </w:pPr>
@@ -1463,6 +2118,7 @@
       <w:pPr>
         <w:pStyle w:val="BodyText"/>
         <w:rPr>
+          <w:rFonts w:ascii="Arial" w:hAnsi="Arial" w:cs="Arial"/>
           <w:sz w:val="22"/>
         </w:rPr>
       </w:pPr>
@@ -1471,6 +2127,7 @@
       <w:pPr>
         <w:pStyle w:val="BodyText"/>
         <w:rPr>
+          <w:rFonts w:ascii="Arial" w:hAnsi="Arial" w:cs="Arial"/>
           <w:sz w:val="22"/>
         </w:rPr>
       </w:pPr>
@@ -1479,6 +2136,7 @@
       <w:pPr>
         <w:pStyle w:val="BodyText"/>
         <w:rPr>
+          <w:rFonts w:ascii="Arial" w:hAnsi="Arial" w:cs="Arial"/>
           <w:sz w:val="22"/>
         </w:rPr>
       </w:pPr>
@@ -1487,6 +2145,7 @@
       <w:pPr>
         <w:pStyle w:val="BodyText"/>
         <w:rPr>
+          <w:rFonts w:ascii="Arial" w:hAnsi="Arial" w:cs="Arial"/>
           <w:sz w:val="22"/>
         </w:rPr>
       </w:pPr>
@@ -1495,6 +2154,7 @@
       <w:pPr>
         <w:pStyle w:val="BodyText"/>
         <w:rPr>
+          <w:rFonts w:ascii="Arial" w:hAnsi="Arial" w:cs="Arial"/>
           <w:sz w:val="22"/>
         </w:rPr>
       </w:pPr>
@@ -1503,6 +2163,7 @@
       <w:pPr>
         <w:pStyle w:val="BodyText"/>
         <w:rPr>
+          <w:rFonts w:ascii="Arial" w:hAnsi="Arial" w:cs="Arial"/>
           <w:sz w:val="22"/>
         </w:rPr>
       </w:pPr>
@@ -1511,6 +2172,7 @@
       <w:pPr>
         <w:pStyle w:val="BodyText"/>
         <w:rPr>
+          <w:rFonts w:ascii="Arial" w:hAnsi="Arial" w:cs="Arial"/>
           <w:sz w:val="22"/>
         </w:rPr>
       </w:pPr>
@@ -1519,6 +2181,7 @@
       <w:pPr>
         <w:pStyle w:val="BodyText"/>
         <w:rPr>
+          <w:rFonts w:ascii="Arial" w:hAnsi="Arial" w:cs="Arial"/>
           <w:sz w:val="22"/>
         </w:rPr>
       </w:pPr>
@@ -1527,6 +2190,7 @@
       <w:pPr>
         <w:pStyle w:val="BodyText"/>
         <w:rPr>
+          <w:rFonts w:ascii="Arial" w:hAnsi="Arial" w:cs="Arial"/>
           <w:sz w:val="22"/>
         </w:rPr>
       </w:pPr>
@@ -1535,6 +2199,7 @@
       <w:pPr>
         <w:pStyle w:val="BodyText"/>
         <w:rPr>
+          <w:rFonts w:ascii="Arial" w:hAnsi="Arial" w:cs="Arial"/>
           <w:sz w:val="22"/>
         </w:rPr>
       </w:pPr>
@@ -1543,6 +2208,7 @@
       <w:pPr>
         <w:pStyle w:val="BodyText"/>
         <w:rPr>
+          <w:rFonts w:ascii="Arial" w:hAnsi="Arial" w:cs="Arial"/>
           <w:sz w:val="22"/>
         </w:rPr>
       </w:pPr>
@@ -1551,6 +2217,7 @@
       <w:pPr>
         <w:pStyle w:val="BodyText"/>
         <w:rPr>
+          <w:rFonts w:ascii="Arial" w:hAnsi="Arial" w:cs="Arial"/>
           <w:sz w:val="22"/>
         </w:rPr>
       </w:pPr>
@@ -1559,6 +2226,7 @@
       <w:pPr>
         <w:pStyle w:val="BodyText"/>
         <w:rPr>
+          <w:rFonts w:ascii="Arial" w:hAnsi="Arial" w:cs="Arial"/>
           <w:sz w:val="22"/>
         </w:rPr>
       </w:pPr>
@@ -1567,6 +2235,7 @@
       <w:pPr>
         <w:pStyle w:val="BodyText"/>
         <w:rPr>
+          <w:rFonts w:ascii="Arial" w:hAnsi="Arial" w:cs="Arial"/>
           <w:sz w:val="22"/>
         </w:rPr>
       </w:pPr>
@@ -1576,6 +2245,7 @@
         <w:pStyle w:val="BodyText"/>
         <w:spacing w:before="9"/>
         <w:rPr>
+          <w:rFonts w:ascii="Arial" w:hAnsi="Arial" w:cs="Arial"/>
           <w:sz w:val="19"/>
         </w:rPr>
       </w:pPr>
@@ -1585,9 +2255,13 @@
         <w:pStyle w:val="BodyText"/>
         <w:ind w:right="116"/>
         <w:jc w:val="right"/>
-      </w:pPr>
-      <w:r>
-        <w:rPr>
+        <w:rPr>
+          <w:rFonts w:ascii="Arial" w:hAnsi="Arial" w:cs="Arial"/>
+        </w:rPr>
+      </w:pPr>
+      <w:r>
+        <w:rPr>
+          <w:rFonts w:ascii="Arial" w:hAnsi="Arial" w:cs="Arial"/>
           <w:w w:val="99"/>
         </w:rPr>
         <w:t>3</w:t>
@@ -1596,6 +2270,9 @@
     <w:p>
       <w:pPr>
         <w:jc w:val="right"/>
+        <w:rPr>
+          <w:rFonts w:ascii="Arial" w:hAnsi="Arial" w:cs="Arial"/>
+        </w:rPr>
         <w:sectPr>
           <w:headerReference w:type="default" r:id="rId9"/>
           <w:pgSz w:w="11907" w:h="16839" w:code="9"/>
@@ -1609,6 +2286,9 @@
     <w:p>
       <w:pPr>
         <w:pStyle w:val="BodyText"/>
+        <w:rPr>
+          <w:rFonts w:ascii="Arial" w:hAnsi="Arial" w:cs="Arial"/>
+        </w:rPr>
       </w:pPr>
     </w:p>
     <w:p>
@@ -1616,6 +2296,7 @@
         <w:pStyle w:val="BodyText"/>
         <w:spacing w:before="4"/>
         <w:rPr>
+          <w:rFonts w:ascii="Arial" w:hAnsi="Arial" w:cs="Arial"/>
           <w:sz w:val="26"/>
         </w:rPr>
       </w:pPr>
@@ -1623,46 +2304,33 @@
     <w:p>
       <w:pPr>
         <w:pStyle w:val="Heading1"/>
-        <w:numPr>
-          <w:ilvl w:val="0"/>
-          <w:numId w:val="7"/>
-        </w:numPr>
-        <w:tabs>
-          <w:tab w:val="left" w:pos="937"/>
-          <w:tab w:val="left" w:pos="938"/>
-        </w:tabs>
       </w:pPr>
       <w:bookmarkStart w:id="0" w:name="_bookmark0"/>
       <w:bookmarkStart w:id="1" w:name="_Toc33978575"/>
+      <w:bookmarkStart w:id="2" w:name="_Toc37441131"/>
       <w:bookmarkEnd w:id="0"/>
       <w:r>
         <w:t>Uvod</w:t>
       </w:r>
       <w:bookmarkEnd w:id="1"/>
+      <w:bookmarkEnd w:id="2"/>
     </w:p>
     <w:p>
       <w:pPr>
         <w:pStyle w:val="Heading2"/>
-        <w:numPr>
-          <w:ilvl w:val="1"/>
-          <w:numId w:val="7"/>
-        </w:numPr>
-        <w:tabs>
-          <w:tab w:val="left" w:pos="937"/>
-          <w:tab w:val="left" w:pos="938"/>
-        </w:tabs>
-        <w:spacing w:before="194"/>
-      </w:pPr>
-      <w:bookmarkStart w:id="2" w:name="_bookmark1"/>
-      <w:bookmarkStart w:id="3" w:name="_bookmark2"/>
-      <w:bookmarkStart w:id="4" w:name="_Toc33978576"/>
-      <w:bookmarkStart w:id="5" w:name="_Toc33978577"/>
-      <w:bookmarkEnd w:id="2"/>
+      </w:pPr>
+      <w:bookmarkStart w:id="3" w:name="_bookmark1"/>
+      <w:bookmarkStart w:id="4" w:name="_bookmark2"/>
+      <w:bookmarkStart w:id="5" w:name="_Toc33978576"/>
+      <w:bookmarkStart w:id="6" w:name="_Toc33978577"/>
+      <w:bookmarkStart w:id="7" w:name="_Toc37441132"/>
       <w:bookmarkEnd w:id="3"/>
+      <w:bookmarkEnd w:id="4"/>
       <w:r>
         <w:t>Rezime</w:t>
       </w:r>
-      <w:bookmarkEnd w:id="4"/>
+      <w:bookmarkEnd w:id="5"/>
+      <w:bookmarkEnd w:id="7"/>
     </w:p>
     <w:p>
       <w:pPr>
@@ -1676,59 +2344,13 @@
           <w:szCs w:val="18"/>
         </w:rPr>
       </w:pPr>
-      <w:proofErr w:type="spellStart"/>
       <w:r>
         <w:rPr>
           <w:rFonts w:ascii="Arial" w:hAnsi="Arial" w:cs="Arial"/>
           <w:sz w:val="18"/>
           <w:szCs w:val="18"/>
         </w:rPr>
-        <w:t>Definisanje</w:t>
-      </w:r>
-      <w:proofErr w:type="spellEnd"/>
-      <w:r>
-        <w:rPr>
-          <w:rFonts w:ascii="Arial" w:hAnsi="Arial" w:cs="Arial"/>
-          <w:sz w:val="18"/>
-          <w:szCs w:val="18"/>
-        </w:rPr>
-        <w:t xml:space="preserve"> scenarija upotrebe pri raspisivanju konkursa, sa </w:t>
-      </w:r>
-      <w:proofErr w:type="spellStart"/>
-      <w:r>
-        <w:rPr>
-          <w:rFonts w:ascii="Arial" w:hAnsi="Arial" w:cs="Arial"/>
-          <w:sz w:val="18"/>
-          <w:szCs w:val="18"/>
-        </w:rPr>
-        <w:t>primerima</w:t>
-      </w:r>
-      <w:proofErr w:type="spellEnd"/>
-      <w:r>
-        <w:rPr>
-          <w:rFonts w:ascii="Arial" w:hAnsi="Arial" w:cs="Arial"/>
-          <w:sz w:val="18"/>
-          <w:szCs w:val="18"/>
-        </w:rPr>
-        <w:t xml:space="preserve"> odgovarajućih </w:t>
-      </w:r>
-      <w:proofErr w:type="spellStart"/>
-      <w:r>
-        <w:rPr>
-          <w:rFonts w:ascii="Arial" w:hAnsi="Arial" w:cs="Arial"/>
-          <w:sz w:val="18"/>
-          <w:szCs w:val="18"/>
-        </w:rPr>
-        <w:t>html</w:t>
-      </w:r>
-      <w:proofErr w:type="spellEnd"/>
-      <w:r>
-        <w:rPr>
-          <w:rFonts w:ascii="Arial" w:hAnsi="Arial" w:cs="Arial"/>
-          <w:sz w:val="18"/>
-          <w:szCs w:val="18"/>
-        </w:rPr>
-        <w:t xml:space="preserve"> stranica.</w:t>
+        <w:t>Definisanje scenarija upotrebe pri raspisivanju konkursa, sa primerima odgovarajućih html stranica.</w:t>
       </w:r>
     </w:p>
     <w:p>
@@ -1736,6 +2358,7 @@
         <w:pStyle w:val="BodyText"/>
         <w:spacing w:before="10"/>
         <w:rPr>
+          <w:rFonts w:ascii="Arial" w:hAnsi="Arial" w:cs="Arial"/>
           <w:sz w:val="21"/>
         </w:rPr>
       </w:pPr>
@@ -1743,22 +2366,10 @@
     <w:p>
       <w:pPr>
         <w:pStyle w:val="Heading2"/>
-        <w:numPr>
-          <w:ilvl w:val="1"/>
-          <w:numId w:val="7"/>
-        </w:numPr>
-        <w:tabs>
-          <w:tab w:val="left" w:pos="937"/>
-          <w:tab w:val="left" w:pos="938"/>
-        </w:tabs>
-      </w:pPr>
-      <w:proofErr w:type="spellStart"/>
-      <w:r>
-        <w:t>Namena</w:t>
-      </w:r>
-      <w:proofErr w:type="spellEnd"/>
-      <w:r>
-        <w:t xml:space="preserve"> dokumenta i ciljne</w:t>
+      </w:pPr>
+      <w:bookmarkStart w:id="8" w:name="_Toc37441133"/>
+      <w:r>
+        <w:t>Namena dokumenta i ciljne</w:t>
       </w:r>
       <w:r>
         <w:rPr>
@@ -1769,7 +2380,8 @@
       <w:r>
         <w:t>grupe</w:t>
       </w:r>
-      <w:bookmarkEnd w:id="5"/>
+      <w:bookmarkEnd w:id="6"/>
+      <w:bookmarkEnd w:id="8"/>
     </w:p>
     <w:p>
       <w:pPr>
@@ -1777,17 +2389,15 @@
         <w:spacing w:before="69" w:line="249" w:lineRule="auto"/>
         <w:ind w:left="218" w:right="117"/>
         <w:jc w:val="both"/>
-      </w:pPr>
-      <w:r>
-        <w:t xml:space="preserve">Dokument će koristiti svi članovi projektnog tima u razvoju projekta i testiranju a može se koristiti i pri pisanju </w:t>
-      </w:r>
-      <w:proofErr w:type="spellStart"/>
-      <w:r>
-        <w:t>uputstva</w:t>
-      </w:r>
-      <w:proofErr w:type="spellEnd"/>
-      <w:r>
-        <w:t xml:space="preserve"> za upotrebu.</w:t>
+        <w:rPr>
+          <w:rFonts w:ascii="Arial" w:hAnsi="Arial" w:cs="Arial"/>
+        </w:rPr>
+      </w:pPr>
+      <w:r>
+        <w:rPr>
+          <w:rFonts w:ascii="Arial" w:hAnsi="Arial" w:cs="Arial"/>
+        </w:rPr>
+        <w:t>Dokument će koristiti svi članovi projektnog tima u razvoju projekta i testiranju a može se koristiti i pri pisanju uputstva za upotrebu.</w:t>
       </w:r>
     </w:p>
     <w:p>
@@ -1795,6 +2405,7 @@
         <w:pStyle w:val="BodyText"/>
         <w:spacing w:before="1"/>
         <w:rPr>
+          <w:rFonts w:ascii="Arial" w:hAnsi="Arial" w:cs="Arial"/>
           <w:sz w:val="21"/>
         </w:rPr>
       </w:pPr>
@@ -1802,23 +2413,16 @@
     <w:p>
       <w:pPr>
         <w:pStyle w:val="Heading2"/>
-        <w:numPr>
-          <w:ilvl w:val="1"/>
-          <w:numId w:val="7"/>
-        </w:numPr>
-        <w:tabs>
-          <w:tab w:val="left" w:pos="937"/>
-          <w:tab w:val="left" w:pos="938"/>
-        </w:tabs>
-        <w:spacing w:before="1"/>
-      </w:pPr>
-      <w:bookmarkStart w:id="6" w:name="_bookmark3"/>
-      <w:bookmarkStart w:id="7" w:name="_Toc33978578"/>
-      <w:bookmarkEnd w:id="6"/>
+      </w:pPr>
+      <w:bookmarkStart w:id="9" w:name="_bookmark3"/>
+      <w:bookmarkStart w:id="10" w:name="_Toc33978578"/>
+      <w:bookmarkStart w:id="11" w:name="_Toc37441134"/>
+      <w:bookmarkEnd w:id="9"/>
       <w:r>
         <w:t>Reference</w:t>
       </w:r>
-      <w:bookmarkEnd w:id="7"/>
+      <w:bookmarkEnd w:id="10"/>
+      <w:bookmarkEnd w:id="11"/>
     </w:p>
     <w:p>
       <w:pPr>
@@ -1833,17 +2437,20 @@
         </w:tabs>
         <w:spacing w:before="68"/>
         <w:rPr>
+          <w:rFonts w:ascii="Arial" w:hAnsi="Arial" w:cs="Arial"/>
           <w:sz w:val="20"/>
         </w:rPr>
       </w:pPr>
       <w:r>
         <w:rPr>
+          <w:rFonts w:ascii="Arial" w:hAnsi="Arial" w:cs="Arial"/>
           <w:sz w:val="20"/>
         </w:rPr>
         <w:t>Projektni</w:t>
       </w:r>
       <w:r>
         <w:rPr>
+          <w:rFonts w:ascii="Arial" w:hAnsi="Arial" w:cs="Arial"/>
           <w:spacing w:val="-2"/>
           <w:sz w:val="20"/>
         </w:rPr>
@@ -1851,6 +2458,7 @@
       </w:r>
       <w:r>
         <w:rPr>
+          <w:rFonts w:ascii="Arial" w:hAnsi="Arial" w:cs="Arial"/>
           <w:sz w:val="20"/>
         </w:rPr>
         <w:t>zadatak</w:t>
@@ -1868,23 +2476,20 @@
           <w:tab w:val="left" w:pos="938"/>
         </w:tabs>
         <w:spacing w:before="11"/>
-      </w:pPr>
-      <w:proofErr w:type="spellStart"/>
-      <w:r>
-        <w:rPr>
+        <w:rPr>
+          <w:rFonts w:ascii="Arial" w:hAnsi="Arial" w:cs="Arial"/>
+        </w:rPr>
+      </w:pPr>
+      <w:r>
+        <w:rPr>
+          <w:rFonts w:ascii="Arial" w:hAnsi="Arial" w:cs="Arial"/>
           <w:sz w:val="20"/>
         </w:rPr>
-        <w:t>Uputstvo</w:t>
-      </w:r>
-      <w:proofErr w:type="spellEnd"/>
-      <w:r>
-        <w:rPr>
-          <w:sz w:val="20"/>
-        </w:rPr>
-        <w:t xml:space="preserve"> za pisanje specifikacije scenarija upotrebe</w:t>
-      </w:r>
-      <w:r>
-        <w:rPr>
+        <w:t>Uputstvo za pisanje specifikacije scenarija upotrebe</w:t>
+      </w:r>
+      <w:r>
+        <w:rPr>
+          <w:rFonts w:ascii="Arial" w:hAnsi="Arial" w:cs="Arial"/>
           <w:spacing w:val="-3"/>
           <w:sz w:val="20"/>
         </w:rPr>
@@ -1892,12 +2497,13 @@
       </w:r>
       <w:r>
         <w:rPr>
+          <w:rFonts w:ascii="Arial" w:hAnsi="Arial" w:cs="Arial"/>
           <w:sz w:val="20"/>
         </w:rPr>
         <w:t>funkcionalnosti</w:t>
       </w:r>
-      <w:bookmarkStart w:id="8" w:name="_bookmark4"/>
-      <w:bookmarkEnd w:id="8"/>
+      <w:bookmarkStart w:id="12" w:name="_bookmark4"/>
+      <w:bookmarkEnd w:id="12"/>
     </w:p>
     <w:p>
       <w:pPr>
@@ -1905,11 +2511,20 @@
           <w:tab w:val="left" w:pos="1485"/>
         </w:tabs>
         <w:spacing w:before="11"/>
-      </w:pPr>
-      <w:r>
+        <w:rPr>
+          <w:rFonts w:ascii="Arial" w:hAnsi="Arial" w:cs="Arial"/>
+        </w:rPr>
+      </w:pPr>
+      <w:r>
+        <w:rPr>
+          <w:rFonts w:ascii="Arial" w:hAnsi="Arial" w:cs="Arial"/>
+        </w:rPr>
         <w:t xml:space="preserve">  </w:t>
       </w:r>
       <w:r>
+        <w:rPr>
+          <w:rFonts w:ascii="Arial" w:hAnsi="Arial" w:cs="Arial"/>
+        </w:rPr>
         <w:tab/>
       </w:r>
     </w:p>
@@ -1920,20 +2535,33 @@
           <w:tab w:val="left" w:pos="938"/>
         </w:tabs>
         <w:spacing w:before="11"/>
-      </w:pPr>
-      <w:r>
+        <w:rPr>
+          <w:rFonts w:ascii="Arial" w:hAnsi="Arial" w:cs="Arial"/>
+        </w:rPr>
+      </w:pPr>
+      <w:r>
+        <w:rPr>
+          <w:rFonts w:ascii="Arial" w:hAnsi="Arial" w:cs="Arial"/>
+        </w:rPr>
         <w:t xml:space="preserve">  </w:t>
       </w:r>
       <w:r>
+        <w:rPr>
+          <w:rFonts w:ascii="Arial" w:hAnsi="Arial" w:cs="Arial"/>
+        </w:rPr>
         <w:t>Otvorena</w:t>
       </w:r>
       <w:r>
         <w:rPr>
+          <w:rFonts w:ascii="Arial" w:hAnsi="Arial" w:cs="Arial"/>
           <w:spacing w:val="-2"/>
         </w:rPr>
         <w:t xml:space="preserve"> </w:t>
       </w:r>
       <w:r>
+        <w:rPr>
+          <w:rFonts w:ascii="Arial" w:hAnsi="Arial" w:cs="Arial"/>
+        </w:rPr>
         <w:t>pitanja</w:t>
       </w:r>
     </w:p>
@@ -1942,7 +2570,7 @@
         <w:pStyle w:val="BodyText"/>
         <w:spacing w:before="6"/>
         <w:rPr>
-          <w:rFonts w:ascii="Arial"/>
+          <w:rFonts w:ascii="Arial" w:hAnsi="Arial" w:cs="Arial"/>
           <w:b/>
           <w:sz w:val="5"/>
         </w:rPr>
@@ -1965,7 +2593,7 @@
           <w:left w:w="0" w:type="dxa"/>
           <w:right w:w="0" w:type="dxa"/>
         </w:tblCellMar>
-        <w:tblLook w:val="01E0" w:firstRow="1" w:lastRow="1" w:firstColumn="1" w:lastColumn="1" w:noHBand="0" w:noVBand="0"/>
+        <w:tblLook w:val="01E0"/>
       </w:tblPr>
       <w:tblGrid>
         <w:gridCol w:w="1188"/>
@@ -1986,11 +2614,13 @@
               <w:spacing w:before="5" w:line="215" w:lineRule="exact"/>
               <w:ind w:left="107"/>
               <w:rPr>
+                <w:rFonts w:ascii="Arial" w:hAnsi="Arial" w:cs="Arial"/>
                 <w:sz w:val="20"/>
               </w:rPr>
             </w:pPr>
             <w:r>
               <w:rPr>
+                <w:rFonts w:ascii="Arial" w:hAnsi="Arial" w:cs="Arial"/>
                 <w:sz w:val="20"/>
               </w:rPr>
               <w:t>Redni broj</w:t>
@@ -2007,11 +2637,13 @@
               <w:spacing w:before="5" w:line="215" w:lineRule="exact"/>
               <w:ind w:left="107"/>
               <w:rPr>
+                <w:rFonts w:ascii="Arial" w:hAnsi="Arial" w:cs="Arial"/>
                 <w:sz w:val="20"/>
               </w:rPr>
             </w:pPr>
             <w:r>
               <w:rPr>
+                <w:rFonts w:ascii="Arial" w:hAnsi="Arial" w:cs="Arial"/>
                 <w:sz w:val="20"/>
               </w:rPr>
               <w:t>Opis</w:t>
@@ -2028,11 +2660,13 @@
               <w:spacing w:before="5" w:line="215" w:lineRule="exact"/>
               <w:ind w:left="107"/>
               <w:rPr>
+                <w:rFonts w:ascii="Arial" w:hAnsi="Arial" w:cs="Arial"/>
                 <w:sz w:val="20"/>
               </w:rPr>
             </w:pPr>
             <w:r>
               <w:rPr>
+                <w:rFonts w:ascii="Arial" w:hAnsi="Arial" w:cs="Arial"/>
                 <w:sz w:val="20"/>
               </w:rPr>
               <w:t>Rešenje</w:t>
@@ -2054,6 +2688,7 @@
               <w:spacing w:before="5"/>
               <w:ind w:left="107"/>
               <w:rPr>
+                <w:rFonts w:ascii="Arial" w:hAnsi="Arial" w:cs="Arial"/>
                 <w:sz w:val="20"/>
               </w:rPr>
             </w:pPr>
@@ -2070,6 +2705,7 @@
               <w:ind w:left="107" w:right="97"/>
               <w:jc w:val="both"/>
               <w:rPr>
+                <w:rFonts w:ascii="Arial" w:hAnsi="Arial" w:cs="Arial"/>
                 <w:sz w:val="20"/>
               </w:rPr>
             </w:pPr>
@@ -2083,6 +2719,7 @@
             <w:pPr>
               <w:pStyle w:val="TableParagraph"/>
               <w:rPr>
+                <w:rFonts w:ascii="Arial" w:hAnsi="Arial" w:cs="Arial"/>
                 <w:sz w:val="20"/>
               </w:rPr>
             </w:pPr>
@@ -2103,6 +2740,7 @@
               <w:spacing w:before="4"/>
               <w:ind w:left="107"/>
               <w:rPr>
+                <w:rFonts w:ascii="Arial" w:hAnsi="Arial" w:cs="Arial"/>
                 <w:sz w:val="20"/>
               </w:rPr>
             </w:pPr>
@@ -2118,6 +2756,7 @@
               <w:spacing w:before="2" w:line="215" w:lineRule="exact"/>
               <w:ind w:left="107"/>
               <w:rPr>
+                <w:rFonts w:ascii="Arial" w:hAnsi="Arial" w:cs="Arial"/>
                 <w:sz w:val="20"/>
               </w:rPr>
             </w:pPr>
@@ -2131,6 +2770,7 @@
             <w:pPr>
               <w:pStyle w:val="TableParagraph"/>
               <w:rPr>
+                <w:rFonts w:ascii="Arial" w:hAnsi="Arial" w:cs="Arial"/>
                 <w:sz w:val="20"/>
               </w:rPr>
             </w:pPr>
@@ -2149,6 +2789,7 @@
             <w:pPr>
               <w:pStyle w:val="TableParagraph"/>
               <w:rPr>
+                <w:rFonts w:ascii="Arial" w:hAnsi="Arial" w:cs="Arial"/>
                 <w:sz w:val="16"/>
               </w:rPr>
             </w:pPr>
@@ -2162,6 +2803,7 @@
             <w:pPr>
               <w:pStyle w:val="TableParagraph"/>
               <w:rPr>
+                <w:rFonts w:ascii="Arial" w:hAnsi="Arial" w:cs="Arial"/>
                 <w:sz w:val="16"/>
               </w:rPr>
             </w:pPr>
@@ -2175,6 +2817,7 @@
             <w:pPr>
               <w:pStyle w:val="TableParagraph"/>
               <w:rPr>
+                <w:rFonts w:ascii="Arial" w:hAnsi="Arial" w:cs="Arial"/>
                 <w:sz w:val="16"/>
               </w:rPr>
             </w:pPr>
@@ -2193,6 +2836,7 @@
             <w:pPr>
               <w:pStyle w:val="TableParagraph"/>
               <w:rPr>
+                <w:rFonts w:ascii="Arial" w:hAnsi="Arial" w:cs="Arial"/>
                 <w:sz w:val="16"/>
               </w:rPr>
             </w:pPr>
@@ -2206,6 +2850,7 @@
             <w:pPr>
               <w:pStyle w:val="TableParagraph"/>
               <w:rPr>
+                <w:rFonts w:ascii="Arial" w:hAnsi="Arial" w:cs="Arial"/>
                 <w:sz w:val="16"/>
               </w:rPr>
             </w:pPr>
@@ -2219,6 +2864,7 @@
             <w:pPr>
               <w:pStyle w:val="TableParagraph"/>
               <w:rPr>
+                <w:rFonts w:ascii="Arial" w:hAnsi="Arial" w:cs="Arial"/>
                 <w:sz w:val="16"/>
               </w:rPr>
             </w:pPr>
@@ -2230,7 +2876,7 @@
       <w:pPr>
         <w:pStyle w:val="BodyText"/>
         <w:rPr>
-          <w:rFonts w:ascii="Arial"/>
+          <w:rFonts w:ascii="Arial" w:hAnsi="Arial" w:cs="Arial"/>
           <w:b/>
           <w:sz w:val="22"/>
         </w:rPr>
@@ -2240,7 +2886,7 @@
       <w:pPr>
         <w:pStyle w:val="BodyText"/>
         <w:rPr>
-          <w:rFonts w:ascii="Arial"/>
+          <w:rFonts w:ascii="Arial" w:hAnsi="Arial" w:cs="Arial"/>
           <w:b/>
           <w:sz w:val="22"/>
         </w:rPr>
@@ -2250,7 +2896,7 @@
       <w:pPr>
         <w:pStyle w:val="BodyText"/>
         <w:rPr>
-          <w:rFonts w:ascii="Arial"/>
+          <w:rFonts w:ascii="Arial" w:hAnsi="Arial" w:cs="Arial"/>
           <w:b/>
           <w:sz w:val="22"/>
         </w:rPr>
@@ -2259,75 +2905,31 @@
     <w:p>
       <w:pPr>
         <w:pStyle w:val="Heading1"/>
-        <w:numPr>
-          <w:ilvl w:val="0"/>
-          <w:numId w:val="5"/>
-        </w:numPr>
-        <w:tabs>
-          <w:tab w:val="left" w:pos="937"/>
-          <w:tab w:val="left" w:pos="938"/>
-        </w:tabs>
-        <w:spacing w:before="144"/>
-      </w:pPr>
-      <w:bookmarkStart w:id="9" w:name="_bookmark5"/>
-      <w:bookmarkStart w:id="10" w:name="_Toc33978579"/>
-      <w:bookmarkEnd w:id="9"/>
-      <w:proofErr w:type="spellStart"/>
-      <w:r>
-        <w:t>Scenario</w:t>
-      </w:r>
-      <w:proofErr w:type="spellEnd"/>
-      <w:r>
-        <w:t xml:space="preserve"> </w:t>
-      </w:r>
-      <w:bookmarkEnd w:id="10"/>
-      <w:proofErr w:type="spellStart"/>
-      <w:r>
-        <w:t>raspsisivanja</w:t>
-      </w:r>
-      <w:proofErr w:type="spellEnd"/>
-      <w:r>
-        <w:t xml:space="preserve"> konkursa organizatora</w:t>
-      </w:r>
-    </w:p>
-    <w:p>
-      <w:pPr>
-        <w:pStyle w:val="BodyText"/>
-        <w:spacing w:before="5"/>
-        <w:rPr>
-          <w:rFonts w:ascii="Arial"/>
-          <w:b/>
-          <w:sz w:val="37"/>
-        </w:rPr>
-      </w:pPr>
-    </w:p>
-    <w:p>
-      <w:pPr>
-        <w:pStyle w:val="ListParagraph"/>
-        <w:numPr>
-          <w:ilvl w:val="1"/>
-          <w:numId w:val="5"/>
-        </w:numPr>
-        <w:tabs>
-          <w:tab w:val="left" w:pos="937"/>
-          <w:tab w:val="left" w:pos="938"/>
-        </w:tabs>
-        <w:rPr>
-          <w:rFonts w:ascii="Arial"/>
-          <w:b/>
-          <w:sz w:val="20"/>
-        </w:rPr>
-      </w:pPr>
-      <w:bookmarkStart w:id="11" w:name="_bookmark6"/>
-      <w:bookmarkEnd w:id="11"/>
-      <w:r>
-        <w:rPr>
-          <w:rFonts w:ascii="Arial"/>
-          <w:b/>
-          <w:sz w:val="20"/>
-        </w:rPr>
+      </w:pPr>
+      <w:bookmarkStart w:id="13" w:name="_bookmark5"/>
+      <w:bookmarkStart w:id="14" w:name="_Toc33978579"/>
+      <w:bookmarkStart w:id="15" w:name="_Toc37441135"/>
+      <w:bookmarkEnd w:id="13"/>
+      <w:r>
+        <w:t xml:space="preserve">Scenario </w:t>
+      </w:r>
+      <w:bookmarkEnd w:id="14"/>
+      <w:r>
+        <w:t>raspsisivanja konkursa organizatora</w:t>
+      </w:r>
+      <w:bookmarkEnd w:id="15"/>
+    </w:p>
+    <w:p>
+      <w:pPr>
+        <w:pStyle w:val="Heading2"/>
+      </w:pPr>
+      <w:bookmarkStart w:id="16" w:name="_bookmark6"/>
+      <w:bookmarkStart w:id="17" w:name="_Toc37441136"/>
+      <w:bookmarkEnd w:id="16"/>
+      <w:r>
         <w:t>Kratak opis</w:t>
       </w:r>
+      <w:bookmarkEnd w:id="17"/>
     </w:p>
     <w:p>
       <w:pPr>
@@ -2351,107 +2953,7 @@
           <w:szCs w:val="20"/>
           <w:lang w:eastAsia="en-GB"/>
         </w:rPr>
-        <w:t xml:space="preserve">Organizator kreira konkurs </w:t>
-      </w:r>
-      <w:proofErr w:type="spellStart"/>
-      <w:r>
-        <w:rPr>
-          <w:rFonts w:ascii="Arial" w:hAnsi="Arial" w:cs="Arial"/>
-          <w:sz w:val="20"/>
-          <w:szCs w:val="20"/>
-          <w:lang w:eastAsia="en-GB"/>
-        </w:rPr>
-        <w:t>unošenjem</w:t>
-      </w:r>
-      <w:proofErr w:type="spellEnd"/>
-      <w:r>
-        <w:rPr>
-          <w:rFonts w:ascii="Arial" w:hAnsi="Arial" w:cs="Arial"/>
-          <w:sz w:val="20"/>
-          <w:szCs w:val="20"/>
-          <w:lang w:eastAsia="en-GB"/>
-        </w:rPr>
-        <w:t xml:space="preserve"> podataka: datum i vreme, tip, lokacija. </w:t>
-      </w:r>
-      <w:proofErr w:type="spellStart"/>
-      <w:r>
-        <w:rPr>
-          <w:rFonts w:ascii="Arial" w:hAnsi="Arial" w:cs="Arial"/>
-          <w:sz w:val="20"/>
-          <w:szCs w:val="20"/>
-          <w:lang w:eastAsia="en-GB"/>
-        </w:rPr>
-        <w:t>Takođe</w:t>
-      </w:r>
-      <w:proofErr w:type="spellEnd"/>
-      <w:r>
-        <w:rPr>
-          <w:rFonts w:ascii="Arial" w:hAnsi="Arial" w:cs="Arial"/>
-          <w:sz w:val="20"/>
-          <w:szCs w:val="20"/>
-          <w:lang w:eastAsia="en-GB"/>
-        </w:rPr>
-        <w:t xml:space="preserve"> organizator zadaje krajnji rok do kog se </w:t>
-      </w:r>
-      <w:proofErr w:type="spellStart"/>
-      <w:r>
-        <w:rPr>
-          <w:rFonts w:ascii="Arial" w:hAnsi="Arial" w:cs="Arial"/>
-          <w:sz w:val="20"/>
-          <w:szCs w:val="20"/>
-          <w:lang w:eastAsia="en-GB"/>
-        </w:rPr>
-        <w:t>izvođači</w:t>
-      </w:r>
-      <w:proofErr w:type="spellEnd"/>
-      <w:r>
-        <w:rPr>
-          <w:rFonts w:ascii="Arial" w:hAnsi="Arial" w:cs="Arial"/>
-          <w:sz w:val="20"/>
-          <w:szCs w:val="20"/>
-          <w:lang w:eastAsia="en-GB"/>
-        </w:rPr>
-        <w:t xml:space="preserve"> mogu prijaviti na konkurs. Nakon isteka roka, organizator </w:t>
-      </w:r>
-      <w:proofErr w:type="spellStart"/>
-      <w:r>
-        <w:rPr>
-          <w:rFonts w:ascii="Arial" w:hAnsi="Arial" w:cs="Arial"/>
-          <w:sz w:val="20"/>
-          <w:szCs w:val="20"/>
-          <w:lang w:eastAsia="en-GB"/>
-        </w:rPr>
-        <w:t>dobija</w:t>
-      </w:r>
-      <w:proofErr w:type="spellEnd"/>
-      <w:r>
-        <w:rPr>
-          <w:rFonts w:ascii="Arial" w:hAnsi="Arial" w:cs="Arial"/>
-          <w:sz w:val="20"/>
-          <w:szCs w:val="20"/>
-          <w:lang w:eastAsia="en-GB"/>
-        </w:rPr>
-        <w:t xml:space="preserve"> informacije o prijavljenim </w:t>
-      </w:r>
-      <w:proofErr w:type="spellStart"/>
-      <w:r>
-        <w:rPr>
-          <w:rFonts w:ascii="Arial" w:hAnsi="Arial" w:cs="Arial"/>
-          <w:sz w:val="20"/>
-          <w:szCs w:val="20"/>
-          <w:lang w:eastAsia="en-GB"/>
-        </w:rPr>
-        <w:t>izvđačima</w:t>
-      </w:r>
-      <w:proofErr w:type="spellEnd"/>
-      <w:r>
-        <w:rPr>
-          <w:rFonts w:ascii="Arial" w:hAnsi="Arial" w:cs="Arial"/>
-          <w:sz w:val="20"/>
-          <w:szCs w:val="20"/>
-          <w:lang w:eastAsia="en-GB"/>
-        </w:rPr>
-        <w:t xml:space="preserve"> i dalje ulazi u komunikaciju sa njima. </w:t>
+        <w:t xml:space="preserve">Organizator kreira konkurs unošenjem podataka: datum i vreme, tip, lokacija. Takođe organizator zadaje krajnji rok do kog se izvođači mogu prijaviti na konkurs. Nakon isteka roka, organizator dobija informacije o prijavljenim izvđačima i dalje ulazi u komunikaciju sa njima. </w:t>
       </w:r>
     </w:p>
     <w:p>
@@ -2463,7 +2965,7 @@
         </w:tabs>
         <w:ind w:firstLine="0"/>
         <w:rPr>
-          <w:rFonts w:ascii="Arial"/>
+          <w:rFonts w:ascii="Arial" w:hAnsi="Arial" w:cs="Arial"/>
           <w:b/>
           <w:sz w:val="20"/>
         </w:rPr>
@@ -2471,49 +2973,22 @@
     </w:p>
     <w:p>
       <w:pPr>
-        <w:pStyle w:val="ListParagraph"/>
-        <w:numPr>
-          <w:ilvl w:val="1"/>
-          <w:numId w:val="5"/>
-        </w:numPr>
-        <w:tabs>
-          <w:tab w:val="left" w:pos="937"/>
-          <w:tab w:val="left" w:pos="938"/>
-        </w:tabs>
-        <w:spacing w:before="128"/>
-        <w:rPr>
-          <w:rFonts w:ascii="Arial"/>
-          <w:b/>
-          <w:sz w:val="20"/>
-        </w:rPr>
-      </w:pPr>
-      <w:r>
-        <w:rPr>
-          <w:rFonts w:ascii="Arial"/>
-          <w:b/>
-          <w:sz w:val="20"/>
-        </w:rPr>
+        <w:pStyle w:val="Heading2"/>
+      </w:pPr>
+      <w:bookmarkStart w:id="18" w:name="_Toc37441137"/>
+      <w:r>
         <w:t>Tok</w:t>
       </w:r>
       <w:r>
         <w:rPr>
-          <w:rFonts w:ascii="Arial"/>
-          <w:b/>
           <w:spacing w:val="-2"/>
-          <w:sz w:val="20"/>
         </w:rPr>
         <w:t xml:space="preserve"> </w:t>
       </w:r>
-      <w:proofErr w:type="spellStart"/>
-      <w:r>
-        <w:rPr>
-          <w:rFonts w:ascii="Arial"/>
-          <w:b/>
-          <w:sz w:val="20"/>
-        </w:rPr>
+      <w:r>
         <w:t>dogadjaja</w:t>
       </w:r>
-      <w:proofErr w:type="spellEnd"/>
+      <w:bookmarkEnd w:id="18"/>
     </w:p>
     <w:p>
       <w:pPr>
@@ -2525,39 +3000,19 @@
         <w:spacing w:before="128"/>
         <w:ind w:firstLine="0"/>
         <w:rPr>
-          <w:rFonts w:ascii="Arial"/>
+          <w:rFonts w:ascii="Arial" w:hAnsi="Arial" w:cs="Arial"/>
           <w:b/>
           <w:sz w:val="20"/>
         </w:rPr>
       </w:pPr>
-      <w:proofErr w:type="spellStart"/>
-      <w:r>
-        <w:rPr>
-          <w:rFonts w:ascii="Arial"/>
+      <w:r>
+        <w:rPr>
+          <w:rFonts w:ascii="Arial" w:hAnsi="Arial" w:cs="Arial"/>
           <w:b/>
           <w:sz w:val="20"/>
         </w:rPr>
-        <w:t>Scenario</w:t>
-      </w:r>
-      <w:proofErr w:type="spellEnd"/>
-      <w:r>
-        <w:rPr>
-          <w:rFonts w:ascii="Arial"/>
-          <w:b/>
-          <w:sz w:val="20"/>
-        </w:rPr>
-        <w:t xml:space="preserve"> </w:t>
-      </w:r>
-      <w:proofErr w:type="spellStart"/>
-      <w:r>
-        <w:rPr>
-          <w:rFonts w:ascii="Arial"/>
-          <w:b/>
-          <w:sz w:val="20"/>
-        </w:rPr>
-        <w:t>uspeha</w:t>
-      </w:r>
-      <w:proofErr w:type="spellEnd"/>
+        <w:t>Scenario uspeha</w:t>
+      </w:r>
     </w:p>
     <w:p>
       <w:pPr>
@@ -2620,25 +3075,7 @@
           <w:bCs/>
           <w:sz w:val="20"/>
         </w:rPr>
-        <w:t xml:space="preserve">      1.1 Korisnik unosi datum i vreme </w:t>
-      </w:r>
-      <w:proofErr w:type="spellStart"/>
-      <w:r>
-        <w:rPr>
-          <w:rFonts w:ascii="Arial" w:hAnsi="Arial" w:cs="Arial"/>
-          <w:bCs/>
-          <w:sz w:val="20"/>
-        </w:rPr>
-        <w:t>dogadjaja</w:t>
-      </w:r>
-      <w:proofErr w:type="spellEnd"/>
-      <w:r>
-        <w:rPr>
-          <w:rFonts w:ascii="Arial" w:hAnsi="Arial" w:cs="Arial"/>
-          <w:bCs/>
-          <w:sz w:val="20"/>
-        </w:rPr>
-        <w:t>.</w:t>
+        <w:t xml:space="preserve">      1.1 Korisnik unosi datum i vreme dogadjaja.</w:t>
       </w:r>
     </w:p>
     <w:p>
@@ -2662,43 +3099,7 @@
           <w:bCs/>
           <w:sz w:val="20"/>
         </w:rPr>
-        <w:t xml:space="preserve">      1.2 Korisnik unosi tip </w:t>
-      </w:r>
-      <w:proofErr w:type="spellStart"/>
-      <w:r>
-        <w:rPr>
-          <w:rFonts w:ascii="Arial" w:hAnsi="Arial" w:cs="Arial"/>
-          <w:bCs/>
-          <w:sz w:val="20"/>
-        </w:rPr>
-        <w:t>dogadjaja</w:t>
-      </w:r>
-      <w:proofErr w:type="spellEnd"/>
-      <w:r>
-        <w:rPr>
-          <w:rFonts w:ascii="Arial" w:hAnsi="Arial" w:cs="Arial"/>
-          <w:bCs/>
-          <w:sz w:val="20"/>
-        </w:rPr>
-        <w:t xml:space="preserve"> koji </w:t>
-      </w:r>
-      <w:proofErr w:type="spellStart"/>
-      <w:r>
-        <w:rPr>
-          <w:rFonts w:ascii="Arial" w:hAnsi="Arial" w:cs="Arial"/>
-          <w:bCs/>
-          <w:sz w:val="20"/>
-        </w:rPr>
-        <w:t>organizuje</w:t>
-      </w:r>
-      <w:proofErr w:type="spellEnd"/>
-      <w:r>
-        <w:rPr>
-          <w:rFonts w:ascii="Arial" w:hAnsi="Arial" w:cs="Arial"/>
-          <w:bCs/>
-          <w:sz w:val="20"/>
-        </w:rPr>
-        <w:t>.</w:t>
+        <w:t xml:space="preserve">      1.2 Korisnik unosi tip dogadjaja koji organizuje.</w:t>
       </w:r>
     </w:p>
     <w:p>
@@ -2722,43 +3123,7 @@
           <w:bCs/>
           <w:sz w:val="20"/>
         </w:rPr>
-        <w:t xml:space="preserve">      1.3 Korisnik unosi lokaciju na kojoj će </w:t>
-      </w:r>
-      <w:proofErr w:type="spellStart"/>
-      <w:r>
-        <w:rPr>
-          <w:rFonts w:ascii="Arial" w:hAnsi="Arial" w:cs="Arial"/>
-          <w:bCs/>
-          <w:sz w:val="20"/>
-        </w:rPr>
-        <w:t>dogadjaj</w:t>
-      </w:r>
-      <w:proofErr w:type="spellEnd"/>
-      <w:r>
-        <w:rPr>
-          <w:rFonts w:ascii="Arial" w:hAnsi="Arial" w:cs="Arial"/>
-          <w:bCs/>
-          <w:sz w:val="20"/>
-        </w:rPr>
-        <w:t xml:space="preserve"> biti </w:t>
-      </w:r>
-      <w:proofErr w:type="spellStart"/>
-      <w:r>
-        <w:rPr>
-          <w:rFonts w:ascii="Arial" w:hAnsi="Arial" w:cs="Arial"/>
-          <w:bCs/>
-          <w:sz w:val="20"/>
-        </w:rPr>
-        <w:t>organizovan</w:t>
-      </w:r>
-      <w:proofErr w:type="spellEnd"/>
-      <w:r>
-        <w:rPr>
-          <w:rFonts w:ascii="Arial" w:hAnsi="Arial" w:cs="Arial"/>
-          <w:bCs/>
-          <w:sz w:val="20"/>
-        </w:rPr>
-        <w:t>.</w:t>
+        <w:t xml:space="preserve">      1.3 Korisnik unosi lokaciju na kojoj će dogadjaj biti organizovan.</w:t>
       </w:r>
     </w:p>
     <w:p>
@@ -2782,43 +3147,7 @@
           <w:bCs/>
           <w:sz w:val="20"/>
         </w:rPr>
-        <w:t>2. Korisnik zadaje krajnji rok(</w:t>
-      </w:r>
-      <w:proofErr w:type="spellStart"/>
-      <w:r>
-        <w:rPr>
-          <w:rFonts w:ascii="Arial" w:hAnsi="Arial" w:cs="Arial"/>
-          <w:bCs/>
-          <w:sz w:val="20"/>
-        </w:rPr>
-        <w:t>deadline</w:t>
-      </w:r>
-      <w:proofErr w:type="spellEnd"/>
-      <w:r>
-        <w:rPr>
-          <w:rFonts w:ascii="Arial" w:hAnsi="Arial" w:cs="Arial"/>
-          <w:bCs/>
-          <w:sz w:val="20"/>
-        </w:rPr>
-        <w:t xml:space="preserve">) do kog se </w:t>
-      </w:r>
-      <w:proofErr w:type="spellStart"/>
-      <w:r>
-        <w:rPr>
-          <w:rFonts w:ascii="Arial" w:hAnsi="Arial" w:cs="Arial"/>
-          <w:bCs/>
-          <w:sz w:val="20"/>
-        </w:rPr>
-        <w:t>izvodjači</w:t>
-      </w:r>
-      <w:proofErr w:type="spellEnd"/>
-      <w:r>
-        <w:rPr>
-          <w:rFonts w:ascii="Arial" w:hAnsi="Arial" w:cs="Arial"/>
-          <w:bCs/>
-          <w:sz w:val="20"/>
-        </w:rPr>
-        <w:t xml:space="preserve"> mogu prijavljivati.</w:t>
+        <w:t>2. Korisnik zadaje krajnji rok(deadline) do kog se izvodjači mogu prijavljivati.</w:t>
       </w:r>
     </w:p>
     <w:p>
@@ -2874,25 +3203,7 @@
           <w:bCs/>
           <w:sz w:val="20"/>
         </w:rPr>
-        <w:t xml:space="preserve">Sistem ispisuje poruku korisniku o </w:t>
-      </w:r>
-      <w:proofErr w:type="spellStart"/>
-      <w:r>
-        <w:rPr>
-          <w:rFonts w:ascii="Arial" w:hAnsi="Arial" w:cs="Arial"/>
-          <w:bCs/>
-          <w:sz w:val="20"/>
-        </w:rPr>
-        <w:t>uspešnosti</w:t>
-      </w:r>
-      <w:proofErr w:type="spellEnd"/>
-      <w:r>
-        <w:rPr>
-          <w:rFonts w:ascii="Arial" w:hAnsi="Arial" w:cs="Arial"/>
-          <w:bCs/>
-          <w:sz w:val="20"/>
-        </w:rPr>
-        <w:t xml:space="preserve"> pravljenja novog konkursa i otvara prozor kojim mu se daje opcija za ponovnim raspisivanjem konkursa.</w:t>
+        <w:t>Sistem ispisuje poruku korisniku o uspešnosti pravljenja novog konkursa i otvara prozor kojim mu se daje opcija za ponovnim raspisivanjem konkursa.</w:t>
       </w:r>
     </w:p>
     <w:p>
@@ -2903,7 +3214,7 @@
         </w:tabs>
         <w:spacing w:before="128"/>
         <w:rPr>
-          <w:rFonts w:ascii="Arial"/>
+          <w:rFonts w:ascii="Arial" w:hAnsi="Arial" w:cs="Arial"/>
           <w:b/>
           <w:sz w:val="20"/>
         </w:rPr>
@@ -2917,7 +3228,7 @@
         </w:tabs>
         <w:spacing w:before="128"/>
         <w:rPr>
-          <w:rFonts w:ascii="Arial"/>
+          <w:rFonts w:ascii="Arial" w:hAnsi="Arial" w:cs="Arial"/>
           <w:b/>
           <w:sz w:val="20"/>
         </w:rPr>
@@ -2931,7 +3242,7 @@
         </w:tabs>
         <w:spacing w:before="128"/>
         <w:rPr>
-          <w:rFonts w:ascii="Arial"/>
+          <w:rFonts w:ascii="Arial" w:hAnsi="Arial" w:cs="Arial"/>
           <w:b/>
           <w:sz w:val="20"/>
         </w:rPr>
@@ -2945,7 +3256,7 @@
         </w:tabs>
         <w:spacing w:before="128"/>
         <w:rPr>
-          <w:rFonts w:ascii="Arial"/>
+          <w:rFonts w:ascii="Arial" w:hAnsi="Arial" w:cs="Arial"/>
           <w:b/>
           <w:sz w:val="20"/>
         </w:rPr>
@@ -2959,7 +3270,7 @@
         </w:tabs>
         <w:spacing w:before="128"/>
         <w:rPr>
-          <w:rFonts w:ascii="Arial"/>
+          <w:rFonts w:ascii="Arial" w:hAnsi="Arial" w:cs="Arial"/>
           <w:b/>
           <w:sz w:val="20"/>
         </w:rPr>
@@ -2973,7 +3284,7 @@
         </w:tabs>
         <w:spacing w:before="128"/>
         <w:rPr>
-          <w:rFonts w:ascii="Arial"/>
+          <w:rFonts w:ascii="Arial" w:hAnsi="Arial" w:cs="Arial"/>
           <w:b/>
           <w:sz w:val="20"/>
         </w:rPr>
@@ -2981,58 +3292,19 @@
     </w:p>
     <w:p>
       <w:pPr>
-        <w:tabs>
-          <w:tab w:val="left" w:pos="937"/>
-          <w:tab w:val="left" w:pos="938"/>
-        </w:tabs>
-        <w:spacing w:before="128"/>
-        <w:rPr>
-          <w:rFonts w:ascii="Arial"/>
-          <w:b/>
-          <w:sz w:val="20"/>
-        </w:rPr>
-      </w:pPr>
-      <w:r>
-        <w:rPr>
-          <w:rFonts w:ascii="Arial"/>
-          <w:b/>
-          <w:sz w:val="20"/>
-        </w:rPr>
-        <w:lastRenderedPageBreak/>
-        <w:t xml:space="preserve">2.3 </w:t>
-      </w:r>
-      <w:r>
-        <w:rPr>
-          <w:rFonts w:ascii="Arial"/>
-          <w:b/>
-          <w:sz w:val="20"/>
-        </w:rPr>
+        <w:pStyle w:val="Heading2"/>
+      </w:pPr>
+      <w:r>
+        <w:t xml:space="preserve"> </w:t>
+      </w:r>
+      <w:r>
         <w:tab/>
       </w:r>
-      <w:r>
-        <w:rPr>
-          <w:rFonts w:ascii="Arial"/>
-          <w:b/>
-          <w:sz w:val="20"/>
-        </w:rPr>
-        <w:t>Pro</w:t>
-      </w:r>
-      <w:r>
-        <w:rPr>
-          <w:rFonts w:ascii="Arial"/>
-          <w:b/>
-          <w:sz w:val="20"/>
-        </w:rPr>
-        <w:t>š</w:t>
-      </w:r>
-      <w:r>
-        <w:rPr>
-          <w:rFonts w:ascii="Arial"/>
-          <w:b/>
-          <w:sz w:val="20"/>
-        </w:rPr>
-        <w:t>irenja</w:t>
-      </w:r>
+      <w:bookmarkStart w:id="19" w:name="_Toc37441138"/>
+      <w:r>
+        <w:t>Proširenja</w:t>
+      </w:r>
+      <w:bookmarkEnd w:id="19"/>
     </w:p>
     <w:p>
       <w:pPr>
@@ -3079,25 +3351,7 @@
           <w:bCs/>
           <w:sz w:val="20"/>
         </w:rPr>
-        <w:t xml:space="preserve">a. Korisnik nije </w:t>
-      </w:r>
-      <w:proofErr w:type="spellStart"/>
-      <w:r>
-        <w:rPr>
-          <w:rFonts w:ascii="Arial" w:hAnsi="Arial" w:cs="Arial"/>
-          <w:bCs/>
-          <w:sz w:val="20"/>
-        </w:rPr>
-        <w:t>uneo</w:t>
-      </w:r>
-      <w:proofErr w:type="spellEnd"/>
-      <w:r>
-        <w:rPr>
-          <w:rFonts w:ascii="Arial" w:hAnsi="Arial" w:cs="Arial"/>
-          <w:bCs/>
-          <w:sz w:val="20"/>
-        </w:rPr>
-        <w:t xml:space="preserve"> datum i vreme</w:t>
+        <w:t>a. Korisnik nije uneo datum i vreme</w:t>
       </w:r>
     </w:p>
     <w:p>
@@ -3121,6 +3375,7 @@
           <w:bCs/>
           <w:sz w:val="20"/>
         </w:rPr>
+        <w:lastRenderedPageBreak/>
         <w:t xml:space="preserve">      1</w:t>
       </w:r>
       <w:r>
@@ -3137,43 +3392,7 @@
           <w:bCs/>
           <w:sz w:val="20"/>
         </w:rPr>
-        <w:t xml:space="preserve">a.1 Šalje se poruka kojom se </w:t>
-      </w:r>
-      <w:proofErr w:type="spellStart"/>
-      <w:r>
-        <w:rPr>
-          <w:rFonts w:ascii="Arial" w:hAnsi="Arial" w:cs="Arial"/>
-          <w:bCs/>
-          <w:sz w:val="20"/>
-        </w:rPr>
-        <w:t>naznačava</w:t>
-      </w:r>
-      <w:proofErr w:type="spellEnd"/>
-      <w:r>
-        <w:rPr>
-          <w:rFonts w:ascii="Arial" w:hAnsi="Arial" w:cs="Arial"/>
-          <w:bCs/>
-          <w:sz w:val="20"/>
-        </w:rPr>
-        <w:t xml:space="preserve"> da je unos ovog parametra bio </w:t>
-      </w:r>
-      <w:proofErr w:type="spellStart"/>
-      <w:r>
-        <w:rPr>
-          <w:rFonts w:ascii="Arial" w:hAnsi="Arial" w:cs="Arial"/>
-          <w:bCs/>
-          <w:sz w:val="20"/>
-        </w:rPr>
-        <w:t>nevalidan</w:t>
-      </w:r>
-      <w:proofErr w:type="spellEnd"/>
-      <w:r>
-        <w:rPr>
-          <w:rFonts w:ascii="Arial" w:hAnsi="Arial" w:cs="Arial"/>
-          <w:bCs/>
-          <w:sz w:val="20"/>
-        </w:rPr>
-        <w:t>.</w:t>
+        <w:t>a.1 Šalje se poruka kojom se naznačava da je unos ovog parametra bio nevalidan.</w:t>
       </w:r>
     </w:p>
     <w:p>
@@ -3197,25 +3416,7 @@
           <w:bCs/>
           <w:sz w:val="20"/>
         </w:rPr>
-        <w:t xml:space="preserve">      1.1.a.2 Povratak na tačku 1 scenarija </w:t>
-      </w:r>
-      <w:proofErr w:type="spellStart"/>
-      <w:r>
-        <w:rPr>
-          <w:rFonts w:ascii="Arial" w:hAnsi="Arial" w:cs="Arial"/>
-          <w:bCs/>
-          <w:sz w:val="20"/>
-        </w:rPr>
-        <w:t>uspeha</w:t>
-      </w:r>
-      <w:proofErr w:type="spellEnd"/>
-      <w:r>
-        <w:rPr>
-          <w:rFonts w:ascii="Arial" w:hAnsi="Arial" w:cs="Arial"/>
-          <w:bCs/>
-          <w:sz w:val="20"/>
-        </w:rPr>
-        <w:t>.</w:t>
+        <w:t xml:space="preserve">      1.1.a.2 Povratak na tačku 1 scenarija uspeha.</w:t>
       </w:r>
     </w:p>
     <w:p>
@@ -3239,36 +3440,8 @@
           <w:bCs/>
           <w:sz w:val="20"/>
         </w:rPr>
-        <w:t xml:space="preserve">1.2.a. Korisnik nije </w:t>
-      </w:r>
-      <w:proofErr w:type="spellStart"/>
-      <w:r>
-        <w:rPr>
-          <w:rFonts w:ascii="Arial" w:hAnsi="Arial" w:cs="Arial"/>
-          <w:bCs/>
-          <w:sz w:val="20"/>
-        </w:rPr>
-        <w:t>uneo</w:t>
-      </w:r>
-      <w:proofErr w:type="spellEnd"/>
-      <w:r>
-        <w:rPr>
-          <w:rFonts w:ascii="Arial" w:hAnsi="Arial" w:cs="Arial"/>
-          <w:bCs/>
-          <w:sz w:val="20"/>
-        </w:rPr>
-        <w:t xml:space="preserve"> tip </w:t>
-      </w:r>
-      <w:proofErr w:type="spellStart"/>
-      <w:r>
-        <w:rPr>
-          <w:rFonts w:ascii="Arial" w:hAnsi="Arial" w:cs="Arial"/>
-          <w:bCs/>
-          <w:sz w:val="20"/>
-        </w:rPr>
-        <w:t>dogadjaja</w:t>
-      </w:r>
-      <w:proofErr w:type="spellEnd"/>
+        <w:t>1.2.a. Korisnik nije uneo tip dogadjaja</w:t>
+      </w:r>
     </w:p>
     <w:p>
       <w:pPr>
@@ -3291,43 +3464,7 @@
           <w:bCs/>
           <w:sz w:val="20"/>
         </w:rPr>
-        <w:t xml:space="preserve">      1.2.a.1 Šalje se poruka kojom se </w:t>
-      </w:r>
-      <w:proofErr w:type="spellStart"/>
-      <w:r>
-        <w:rPr>
-          <w:rFonts w:ascii="Arial" w:hAnsi="Arial" w:cs="Arial"/>
-          <w:bCs/>
-          <w:sz w:val="20"/>
-        </w:rPr>
-        <w:t>naznačava</w:t>
-      </w:r>
-      <w:proofErr w:type="spellEnd"/>
-      <w:r>
-        <w:rPr>
-          <w:rFonts w:ascii="Arial" w:hAnsi="Arial" w:cs="Arial"/>
-          <w:bCs/>
-          <w:sz w:val="20"/>
-        </w:rPr>
-        <w:t xml:space="preserve"> da je unos ovog parametra bio </w:t>
-      </w:r>
-      <w:proofErr w:type="spellStart"/>
-      <w:r>
-        <w:rPr>
-          <w:rFonts w:ascii="Arial" w:hAnsi="Arial" w:cs="Arial"/>
-          <w:bCs/>
-          <w:sz w:val="20"/>
-        </w:rPr>
-        <w:t>nevalidan</w:t>
-      </w:r>
-      <w:proofErr w:type="spellEnd"/>
-      <w:r>
-        <w:rPr>
-          <w:rFonts w:ascii="Arial" w:hAnsi="Arial" w:cs="Arial"/>
-          <w:bCs/>
-          <w:sz w:val="20"/>
-        </w:rPr>
-        <w:t>.</w:t>
+        <w:t xml:space="preserve">      1.2.a.1 Šalje se poruka kojom se naznačava da je unos ovog parametra bio nevalidan.</w:t>
       </w:r>
     </w:p>
     <w:p>
@@ -3351,25 +3488,7 @@
           <w:bCs/>
           <w:sz w:val="20"/>
         </w:rPr>
-        <w:t xml:space="preserve">      1.2.a.2 Povratak na tačku 1 scenarija </w:t>
-      </w:r>
-      <w:proofErr w:type="spellStart"/>
-      <w:r>
-        <w:rPr>
-          <w:rFonts w:ascii="Arial" w:hAnsi="Arial" w:cs="Arial"/>
-          <w:bCs/>
-          <w:sz w:val="20"/>
-        </w:rPr>
-        <w:t>uspeha</w:t>
-      </w:r>
-      <w:proofErr w:type="spellEnd"/>
-      <w:r>
-        <w:rPr>
-          <w:rFonts w:ascii="Arial" w:hAnsi="Arial" w:cs="Arial"/>
-          <w:bCs/>
-          <w:sz w:val="20"/>
-        </w:rPr>
-        <w:t>.</w:t>
+        <w:t xml:space="preserve">      1.2.a.2 Povratak na tačku 1 scenarija uspeha.</w:t>
       </w:r>
       <w:r>
         <w:rPr>
@@ -3401,25 +3520,7 @@
           <w:bCs/>
           <w:sz w:val="20"/>
         </w:rPr>
-        <w:t xml:space="preserve">1.3.a. Korisnik nije </w:t>
-      </w:r>
-      <w:proofErr w:type="spellStart"/>
-      <w:r>
-        <w:rPr>
-          <w:rFonts w:ascii="Arial" w:hAnsi="Arial" w:cs="Arial"/>
-          <w:bCs/>
-          <w:sz w:val="20"/>
-        </w:rPr>
-        <w:t>uneo</w:t>
-      </w:r>
-      <w:proofErr w:type="spellEnd"/>
-      <w:r>
-        <w:rPr>
-          <w:rFonts w:ascii="Arial" w:hAnsi="Arial" w:cs="Arial"/>
-          <w:bCs/>
-          <w:sz w:val="20"/>
-        </w:rPr>
-        <w:t xml:space="preserve"> lokaciju</w:t>
+        <w:t>1.3.a. Korisnik nije uneo lokaciju</w:t>
       </w:r>
     </w:p>
     <w:p>
@@ -3443,43 +3544,7 @@
           <w:bCs/>
           <w:sz w:val="20"/>
         </w:rPr>
-        <w:t xml:space="preserve">      1.3.a.1 Šalje se poruka kojom se </w:t>
-      </w:r>
-      <w:proofErr w:type="spellStart"/>
-      <w:r>
-        <w:rPr>
-          <w:rFonts w:ascii="Arial" w:hAnsi="Arial" w:cs="Arial"/>
-          <w:bCs/>
-          <w:sz w:val="20"/>
-        </w:rPr>
-        <w:t>naznačava</w:t>
-      </w:r>
-      <w:proofErr w:type="spellEnd"/>
-      <w:r>
-        <w:rPr>
-          <w:rFonts w:ascii="Arial" w:hAnsi="Arial" w:cs="Arial"/>
-          <w:bCs/>
-          <w:sz w:val="20"/>
-        </w:rPr>
-        <w:t xml:space="preserve"> da je unos ovog parametra bio </w:t>
-      </w:r>
-      <w:proofErr w:type="spellStart"/>
-      <w:r>
-        <w:rPr>
-          <w:rFonts w:ascii="Arial" w:hAnsi="Arial" w:cs="Arial"/>
-          <w:bCs/>
-          <w:sz w:val="20"/>
-        </w:rPr>
-        <w:t>nevalidan</w:t>
-      </w:r>
-      <w:proofErr w:type="spellEnd"/>
-      <w:r>
-        <w:rPr>
-          <w:rFonts w:ascii="Arial" w:hAnsi="Arial" w:cs="Arial"/>
-          <w:bCs/>
-          <w:sz w:val="20"/>
-        </w:rPr>
-        <w:t>.</w:t>
+        <w:t xml:space="preserve">      1.3.a.1 Šalje se poruka kojom se naznačava da je unos ovog parametra bio nevalidan.</w:t>
       </w:r>
     </w:p>
     <w:p>
@@ -3503,25 +3568,7 @@
           <w:bCs/>
           <w:sz w:val="20"/>
         </w:rPr>
-        <w:t xml:space="preserve">      1.3.a.2 Povratak na tačku 1 scenarija </w:t>
-      </w:r>
-      <w:proofErr w:type="spellStart"/>
-      <w:r>
-        <w:rPr>
-          <w:rFonts w:ascii="Arial" w:hAnsi="Arial" w:cs="Arial"/>
-          <w:bCs/>
-          <w:sz w:val="20"/>
-        </w:rPr>
-        <w:t>uspeha</w:t>
-      </w:r>
-      <w:proofErr w:type="spellEnd"/>
-      <w:r>
-        <w:rPr>
-          <w:rFonts w:ascii="Arial" w:hAnsi="Arial" w:cs="Arial"/>
-          <w:bCs/>
-          <w:sz w:val="20"/>
-        </w:rPr>
-        <w:t>.</w:t>
+        <w:t xml:space="preserve">      1.3.a.2 Povratak na tačku 1 scenarija uspeha.</w:t>
       </w:r>
     </w:p>
     <w:p>
@@ -3561,43 +3608,7 @@
           <w:bCs/>
           <w:sz w:val="20"/>
         </w:rPr>
-        <w:t xml:space="preserve">a. Korisnik nije </w:t>
-      </w:r>
-      <w:proofErr w:type="spellStart"/>
-      <w:r>
-        <w:rPr>
-          <w:rFonts w:ascii="Arial" w:hAnsi="Arial" w:cs="Arial"/>
-          <w:bCs/>
-          <w:sz w:val="20"/>
-        </w:rPr>
-        <w:t>uneo</w:t>
-      </w:r>
-      <w:proofErr w:type="spellEnd"/>
-      <w:r>
-        <w:rPr>
-          <w:rFonts w:ascii="Arial" w:hAnsi="Arial" w:cs="Arial"/>
-          <w:bCs/>
-          <w:sz w:val="20"/>
-        </w:rPr>
-        <w:t xml:space="preserve"> krajnji datum(</w:t>
-      </w:r>
-      <w:proofErr w:type="spellStart"/>
-      <w:r>
-        <w:rPr>
-          <w:rFonts w:ascii="Arial" w:hAnsi="Arial" w:cs="Arial"/>
-          <w:bCs/>
-          <w:sz w:val="20"/>
-        </w:rPr>
-        <w:t>deadline</w:t>
-      </w:r>
-      <w:proofErr w:type="spellEnd"/>
-      <w:r>
-        <w:rPr>
-          <w:rFonts w:ascii="Arial" w:hAnsi="Arial" w:cs="Arial"/>
-          <w:bCs/>
-          <w:sz w:val="20"/>
-        </w:rPr>
-        <w:t>) za prijavu na konkursu</w:t>
+        <w:t>a. Korisnik nije uneo krajnji datum(deadline) za prijavu na konkursu</w:t>
       </w:r>
     </w:p>
     <w:p>
@@ -3637,43 +3648,7 @@
           <w:bCs/>
           <w:sz w:val="20"/>
         </w:rPr>
-        <w:t xml:space="preserve">a.1. Šalje se poruka kojom se </w:t>
-      </w:r>
-      <w:proofErr w:type="spellStart"/>
-      <w:r>
-        <w:rPr>
-          <w:rFonts w:ascii="Arial" w:hAnsi="Arial" w:cs="Arial"/>
-          <w:bCs/>
-          <w:sz w:val="20"/>
-        </w:rPr>
-        <w:t>naznačava</w:t>
-      </w:r>
-      <w:proofErr w:type="spellEnd"/>
-      <w:r>
-        <w:rPr>
-          <w:rFonts w:ascii="Arial" w:hAnsi="Arial" w:cs="Arial"/>
-          <w:bCs/>
-          <w:sz w:val="20"/>
-        </w:rPr>
-        <w:t xml:space="preserve"> da je unos ovog parametra bio </w:t>
-      </w:r>
-      <w:proofErr w:type="spellStart"/>
-      <w:r>
-        <w:rPr>
-          <w:rFonts w:ascii="Arial" w:hAnsi="Arial" w:cs="Arial"/>
-          <w:bCs/>
-          <w:sz w:val="20"/>
-        </w:rPr>
-        <w:t>nevalidan</w:t>
-      </w:r>
-      <w:proofErr w:type="spellEnd"/>
-      <w:r>
-        <w:rPr>
-          <w:rFonts w:ascii="Arial" w:hAnsi="Arial" w:cs="Arial"/>
-          <w:bCs/>
-          <w:sz w:val="20"/>
-        </w:rPr>
-        <w:t>.</w:t>
+        <w:t>a.1. Šalje se poruka kojom se naznačava da je unos ovog parametra bio nevalidan.</w:t>
       </w:r>
     </w:p>
     <w:p>
@@ -3713,25 +3688,7 @@
           <w:bCs/>
           <w:sz w:val="20"/>
         </w:rPr>
-        <w:t xml:space="preserve">a.2. Povratak na tačku 1 scenarija </w:t>
-      </w:r>
-      <w:proofErr w:type="spellStart"/>
-      <w:r>
-        <w:rPr>
-          <w:rFonts w:ascii="Arial" w:hAnsi="Arial" w:cs="Arial"/>
-          <w:bCs/>
-          <w:sz w:val="20"/>
-        </w:rPr>
-        <w:t>uspeha</w:t>
-      </w:r>
-      <w:proofErr w:type="spellEnd"/>
-      <w:r>
-        <w:rPr>
-          <w:rFonts w:ascii="Arial" w:hAnsi="Arial" w:cs="Arial"/>
-          <w:bCs/>
-          <w:sz w:val="20"/>
-        </w:rPr>
-        <w:t>.</w:t>
+        <w:t>a.2. Povratak na tačku 1 scenarija uspeha.</w:t>
       </w:r>
     </w:p>
     <w:p>
@@ -3744,7 +3701,7 @@
         <w:spacing w:before="128"/>
         <w:ind w:firstLine="0"/>
         <w:rPr>
-          <w:rFonts w:ascii="Arial"/>
+          <w:rFonts w:ascii="Arial" w:hAnsi="Arial" w:cs="Arial"/>
           <w:bCs/>
           <w:sz w:val="20"/>
         </w:rPr>
@@ -3752,73 +3709,37 @@
     </w:p>
     <w:p>
       <w:pPr>
-        <w:pStyle w:val="ListParagraph"/>
-        <w:numPr>
-          <w:ilvl w:val="1"/>
-          <w:numId w:val="18"/>
-        </w:numPr>
-        <w:tabs>
-          <w:tab w:val="left" w:pos="937"/>
-          <w:tab w:val="left" w:pos="938"/>
-        </w:tabs>
-        <w:rPr>
-          <w:rFonts w:ascii="Arial"/>
-          <w:b/>
-          <w:sz w:val="20"/>
-        </w:rPr>
-      </w:pPr>
-      <w:bookmarkStart w:id="12" w:name="_bookmark13"/>
-      <w:bookmarkEnd w:id="12"/>
-      <w:r>
-        <w:rPr>
-          <w:rFonts w:ascii="Arial"/>
-          <w:b/>
-          <w:sz w:val="20"/>
-        </w:rPr>
+        <w:pStyle w:val="Heading2"/>
+      </w:pPr>
+      <w:bookmarkStart w:id="20" w:name="_bookmark13"/>
+      <w:bookmarkEnd w:id="20"/>
+      <w:r>
         <w:t xml:space="preserve">  </w:t>
       </w:r>
       <w:r>
-        <w:rPr>
-          <w:rFonts w:ascii="Arial"/>
-          <w:b/>
-          <w:sz w:val="20"/>
-        </w:rPr>
         <w:tab/>
       </w:r>
-      <w:r>
-        <w:rPr>
-          <w:rFonts w:ascii="Arial"/>
-          <w:b/>
-          <w:sz w:val="20"/>
-        </w:rPr>
+      <w:bookmarkStart w:id="21" w:name="_Toc37441139"/>
+      <w:r>
         <w:t>Posebni</w:t>
       </w:r>
       <w:r>
         <w:rPr>
-          <w:rFonts w:ascii="Arial"/>
-          <w:b/>
           <w:spacing w:val="-2"/>
-          <w:sz w:val="20"/>
         </w:rPr>
         <w:t xml:space="preserve"> </w:t>
       </w:r>
-      <w:proofErr w:type="spellStart"/>
-      <w:r>
-        <w:rPr>
-          <w:rFonts w:ascii="Arial"/>
-          <w:b/>
-          <w:sz w:val="20"/>
-        </w:rPr>
+      <w:r>
         <w:t>zahtevi</w:t>
       </w:r>
-      <w:proofErr w:type="spellEnd"/>
+      <w:bookmarkEnd w:id="21"/>
     </w:p>
     <w:p>
       <w:pPr>
         <w:pStyle w:val="BodyText"/>
         <w:spacing w:before="10"/>
         <w:rPr>
-          <w:rFonts w:ascii="Arial"/>
+          <w:rFonts w:ascii="Arial" w:hAnsi="Arial" w:cs="Arial"/>
           <w:b/>
           <w:sz w:val="19"/>
         </w:rPr>
@@ -3828,14 +3749,14 @@
       <w:pPr>
         <w:ind w:left="938"/>
         <w:rPr>
-          <w:rFonts w:ascii="Arial" w:hAnsi="Arial"/>
+          <w:rFonts w:ascii="Arial" w:hAnsi="Arial" w:cs="Arial"/>
           <w:i/>
           <w:sz w:val="20"/>
         </w:rPr>
       </w:pPr>
       <w:r>
         <w:rPr>
-          <w:rFonts w:ascii="Arial"/>
+          <w:rFonts w:ascii="Arial" w:hAnsi="Arial" w:cs="Arial"/>
           <w:sz w:val="20"/>
         </w:rPr>
         <w:t xml:space="preserve">Nema. </w:t>
@@ -3846,7 +3767,7 @@
         <w:pStyle w:val="BodyText"/>
         <w:spacing w:before="9"/>
         <w:rPr>
-          <w:rFonts w:ascii="Arial"/>
+          <w:rFonts w:ascii="Arial" w:hAnsi="Arial" w:cs="Arial"/>
           <w:i/>
           <w:sz w:val="19"/>
         </w:rPr>
@@ -3854,56 +3775,28 @@
     </w:p>
     <w:p>
       <w:pPr>
-        <w:pStyle w:val="ListParagraph"/>
-        <w:numPr>
-          <w:ilvl w:val="1"/>
-          <w:numId w:val="18"/>
-        </w:numPr>
-        <w:tabs>
-          <w:tab w:val="left" w:pos="937"/>
-          <w:tab w:val="left" w:pos="938"/>
-        </w:tabs>
-        <w:rPr>
-          <w:rFonts w:ascii="Arial"/>
-          <w:b/>
-          <w:sz w:val="20"/>
-        </w:rPr>
-      </w:pPr>
-      <w:bookmarkStart w:id="13" w:name="_bookmark14"/>
-      <w:bookmarkEnd w:id="13"/>
-      <w:r>
-        <w:rPr>
-          <w:rFonts w:ascii="Arial"/>
-          <w:b/>
-          <w:sz w:val="20"/>
-        </w:rPr>
+        <w:pStyle w:val="Heading2"/>
+      </w:pPr>
+      <w:bookmarkStart w:id="22" w:name="_bookmark14"/>
+      <w:bookmarkEnd w:id="22"/>
+      <w:r>
         <w:t xml:space="preserve"> </w:t>
       </w:r>
       <w:r>
-        <w:rPr>
-          <w:rFonts w:ascii="Arial"/>
-          <w:b/>
-          <w:sz w:val="20"/>
-        </w:rPr>
         <w:tab/>
       </w:r>
-      <w:proofErr w:type="spellStart"/>
-      <w:r>
-        <w:rPr>
-          <w:rFonts w:ascii="Arial"/>
-          <w:b/>
-          <w:sz w:val="20"/>
-        </w:rPr>
+      <w:bookmarkStart w:id="23" w:name="_Toc37441140"/>
+      <w:r>
         <w:t>Preduslovi</w:t>
       </w:r>
-      <w:proofErr w:type="spellEnd"/>
+      <w:bookmarkEnd w:id="23"/>
     </w:p>
     <w:p>
       <w:pPr>
         <w:pStyle w:val="BodyText"/>
         <w:spacing w:before="2"/>
         <w:rPr>
-          <w:rFonts w:ascii="Arial"/>
+          <w:rFonts w:ascii="Arial" w:hAnsi="Arial" w:cs="Arial"/>
           <w:sz w:val="23"/>
         </w:rPr>
       </w:pPr>
@@ -3917,28 +3810,14 @@
         </w:numPr>
         <w:ind w:right="272"/>
         <w:rPr>
-          <w:rFonts w:ascii="Arial" w:hAnsi="Arial"/>
-        </w:rPr>
-      </w:pPr>
-      <w:r>
-        <w:rPr>
-          <w:rFonts w:ascii="Arial" w:hAnsi="Arial"/>
-        </w:rPr>
-        <w:t xml:space="preserve">Korisnik mora biti </w:t>
-      </w:r>
-      <w:proofErr w:type="spellStart"/>
-      <w:r>
-        <w:rPr>
-          <w:rFonts w:ascii="Arial" w:hAnsi="Arial"/>
-        </w:rPr>
-        <w:t>registrovan</w:t>
-      </w:r>
-      <w:proofErr w:type="spellEnd"/>
-      <w:r>
-        <w:rPr>
-          <w:rFonts w:ascii="Arial" w:hAnsi="Arial"/>
-        </w:rPr>
-        <w:t xml:space="preserve"> kao organizator.</w:t>
+          <w:rFonts w:ascii="Arial" w:hAnsi="Arial" w:cs="Arial"/>
+        </w:rPr>
+      </w:pPr>
+      <w:r>
+        <w:rPr>
+          <w:rFonts w:ascii="Arial" w:hAnsi="Arial" w:cs="Arial"/>
+        </w:rPr>
+        <w:t>Korisnik mora biti registrovan kao organizator.</w:t>
       </w:r>
     </w:p>
     <w:p>
@@ -3950,24 +3829,24 @@
         </w:numPr>
         <w:ind w:right="272"/>
         <w:rPr>
-          <w:rFonts w:ascii="Arial" w:hAnsi="Arial"/>
-        </w:rPr>
-      </w:pPr>
-      <w:r>
-        <w:rPr>
-          <w:rFonts w:ascii="Arial" w:hAnsi="Arial"/>
+          <w:rFonts w:ascii="Arial" w:hAnsi="Arial" w:cs="Arial"/>
+        </w:rPr>
+      </w:pPr>
+      <w:r>
+        <w:rPr>
+          <w:rFonts w:ascii="Arial" w:hAnsi="Arial" w:cs="Arial"/>
         </w:rPr>
         <w:t xml:space="preserve">Korisnik mora pokrenuti HTML stranicu </w:t>
       </w:r>
       <w:r>
         <w:rPr>
-          <w:rFonts w:ascii="Arial" w:hAnsi="Arial"/>
+          <w:rFonts w:ascii="Arial" w:hAnsi="Arial" w:cs="Arial"/>
         </w:rPr>
         <w:t>preko koje se kreira konkurs</w:t>
       </w:r>
       <w:r>
         <w:rPr>
-          <w:rFonts w:ascii="Arial" w:hAnsi="Arial"/>
+          <w:rFonts w:ascii="Arial" w:hAnsi="Arial" w:cs="Arial"/>
         </w:rPr>
         <w:t>.</w:t>
       </w:r>
@@ -3977,107 +3856,56 @@
         <w:pStyle w:val="BodyText"/>
         <w:ind w:left="938" w:right="272"/>
         <w:rPr>
-          <w:rFonts w:ascii="Arial" w:hAnsi="Arial"/>
-        </w:rPr>
-      </w:pPr>
-    </w:p>
-    <w:p>
-      <w:pPr>
-        <w:pStyle w:val="ListParagraph"/>
-        <w:numPr>
-          <w:ilvl w:val="1"/>
-          <w:numId w:val="18"/>
-        </w:numPr>
-        <w:tabs>
-          <w:tab w:val="left" w:pos="937"/>
-          <w:tab w:val="left" w:pos="938"/>
-        </w:tabs>
-        <w:spacing w:line="190" w:lineRule="exact"/>
-        <w:rPr>
-          <w:rFonts w:ascii="Arial"/>
-          <w:b/>
-          <w:sz w:val="20"/>
-        </w:rPr>
-      </w:pPr>
-      <w:bookmarkStart w:id="14" w:name="_bookmark15"/>
-      <w:bookmarkEnd w:id="14"/>
-      <w:r>
-        <w:rPr>
-          <w:rFonts w:ascii="Arial"/>
-          <w:b/>
-          <w:sz w:val="20"/>
-        </w:rPr>
+          <w:rFonts w:ascii="Arial" w:hAnsi="Arial" w:cs="Arial"/>
+        </w:rPr>
+      </w:pPr>
+    </w:p>
+    <w:p>
+      <w:pPr>
+        <w:pStyle w:val="Heading2"/>
+      </w:pPr>
+      <w:bookmarkStart w:id="24" w:name="_bookmark15"/>
+      <w:bookmarkEnd w:id="24"/>
+      <w:r>
         <w:t xml:space="preserve"> </w:t>
       </w:r>
       <w:r>
-        <w:rPr>
-          <w:rFonts w:ascii="Arial"/>
-          <w:b/>
-          <w:sz w:val="20"/>
-        </w:rPr>
         <w:tab/>
       </w:r>
-      <w:proofErr w:type="spellStart"/>
-      <w:r>
-        <w:rPr>
-          <w:rFonts w:ascii="Arial"/>
-          <w:b/>
-          <w:sz w:val="20"/>
-        </w:rPr>
+      <w:bookmarkStart w:id="25" w:name="_Toc37441141"/>
+      <w:r>
         <w:t>Posledice</w:t>
       </w:r>
-      <w:proofErr w:type="spellEnd"/>
-    </w:p>
-    <w:p>
-      <w:pPr>
-        <w:pStyle w:val="ListParagraph"/>
+      <w:bookmarkEnd w:id="25"/>
+    </w:p>
+    <w:p>
+      <w:pPr>
+        <w:pStyle w:val="BodyText"/>
         <w:numPr>
           <w:ilvl w:val="0"/>
-          <w:numId w:val="14"/>
+          <w:numId w:val="23"/>
         </w:numPr>
-        <w:spacing w:before="68" w:line="249" w:lineRule="auto"/>
-        <w:ind w:right="272"/>
         <w:rPr>
           <w:rFonts w:ascii="Arial" w:hAnsi="Arial" w:cs="Arial"/>
           <w:i/>
           <w:color w:val="0000FF"/>
-          <w:sz w:val="20"/>
-        </w:rPr>
-      </w:pPr>
-      <w:r>
-        <w:rPr>
-          <w:rFonts w:ascii="Arial" w:hAnsi="Arial" w:cs="Arial"/>
-          <w:sz w:val="20"/>
-        </w:rPr>
-        <w:t xml:space="preserve">Odgovor se </w:t>
-      </w:r>
-      <w:proofErr w:type="spellStart"/>
-      <w:r>
-        <w:rPr>
-          <w:rFonts w:ascii="Arial" w:hAnsi="Arial" w:cs="Arial"/>
-          <w:sz w:val="20"/>
-        </w:rPr>
-        <w:t>beleži</w:t>
-      </w:r>
-      <w:proofErr w:type="spellEnd"/>
-      <w:r>
-        <w:rPr>
-          <w:rFonts w:ascii="Arial" w:hAnsi="Arial" w:cs="Arial"/>
-          <w:sz w:val="20"/>
-        </w:rPr>
-        <w:t xml:space="preserve"> u baz</w:t>
-      </w:r>
-      <w:r>
-        <w:rPr>
-          <w:rFonts w:ascii="Arial" w:hAnsi="Arial" w:cs="Arial"/>
-          <w:sz w:val="20"/>
+        </w:rPr>
+      </w:pPr>
+      <w:r>
+        <w:rPr>
+          <w:rFonts w:ascii="Arial" w:hAnsi="Arial" w:cs="Arial"/>
+        </w:rPr>
+        <w:t>Odgovor se beleži u baz</w:t>
+      </w:r>
+      <w:r>
+        <w:rPr>
+          <w:rFonts w:ascii="Arial" w:hAnsi="Arial" w:cs="Arial"/>
         </w:rPr>
         <w:t>i</w:t>
       </w:r>
       <w:r>
         <w:rPr>
           <w:rFonts w:ascii="Arial" w:hAnsi="Arial" w:cs="Arial"/>
-          <w:sz w:val="20"/>
         </w:rPr>
         <w:t xml:space="preserve"> podataka.</w:t>
       </w:r>
@@ -4086,6 +3914,7 @@
       <w:pPr>
         <w:pStyle w:val="BodyText"/>
         <w:rPr>
+          <w:rFonts w:ascii="Arial" w:hAnsi="Arial" w:cs="Arial"/>
           <w:i/>
         </w:rPr>
       </w:pPr>
@@ -4094,6 +3923,7 @@
       <w:pPr>
         <w:pStyle w:val="BodyText"/>
         <w:rPr>
+          <w:rFonts w:ascii="Arial" w:hAnsi="Arial" w:cs="Arial"/>
           <w:i/>
         </w:rPr>
       </w:pPr>
@@ -4102,6 +3932,7 @@
       <w:pPr>
         <w:pStyle w:val="BodyText"/>
         <w:rPr>
+          <w:rFonts w:ascii="Arial" w:hAnsi="Arial" w:cs="Arial"/>
           <w:i/>
         </w:rPr>
       </w:pPr>
@@ -4110,6 +3941,7 @@
       <w:pPr>
         <w:pStyle w:val="BodyText"/>
         <w:rPr>
+          <w:rFonts w:ascii="Arial" w:hAnsi="Arial" w:cs="Arial"/>
           <w:i/>
         </w:rPr>
       </w:pPr>
@@ -4118,6 +3950,7 @@
       <w:pPr>
         <w:pStyle w:val="BodyText"/>
         <w:rPr>
+          <w:rFonts w:ascii="Arial" w:hAnsi="Arial" w:cs="Arial"/>
           <w:i/>
         </w:rPr>
       </w:pPr>
@@ -4126,6 +3959,7 @@
       <w:pPr>
         <w:pStyle w:val="BodyText"/>
         <w:rPr>
+          <w:rFonts w:ascii="Arial" w:hAnsi="Arial" w:cs="Arial"/>
           <w:i/>
         </w:rPr>
       </w:pPr>
@@ -4134,6 +3968,7 @@
       <w:pPr>
         <w:pStyle w:val="BodyText"/>
         <w:rPr>
+          <w:rFonts w:ascii="Arial" w:hAnsi="Arial" w:cs="Arial"/>
           <w:i/>
         </w:rPr>
       </w:pPr>
@@ -4143,6 +3978,7 @@
         <w:pStyle w:val="BodyText"/>
         <w:spacing w:before="6"/>
         <w:rPr>
+          <w:rFonts w:ascii="Arial" w:hAnsi="Arial" w:cs="Arial"/>
           <w:i/>
           <w:sz w:val="19"/>
         </w:rPr>
@@ -4154,6 +3990,9 @@
         <w:spacing w:before="91"/>
         <w:ind w:right="116"/>
         <w:jc w:val="right"/>
+        <w:rPr>
+          <w:rFonts w:ascii="Arial" w:hAnsi="Arial" w:cs="Arial"/>
+        </w:rPr>
       </w:pPr>
     </w:p>
     <w:sectPr>
@@ -4167,7 +4006,7 @@
 </file>
 
 <file path=word/endnotes.xml><?xml version="1.0" encoding="utf-8"?>
-<w:endnotes xmlns:wpc="http://schemas.microsoft.com/office/word/2010/wordprocessingCanvas" xmlns:cx="http://schemas.microsoft.com/office/drawing/2014/chartex" xmlns:cx1="http://schemas.microsoft.com/office/drawing/2015/9/8/chartex" xmlns:cx2="http://schemas.microsoft.com/office/drawing/2015/10/21/chartex" xmlns:cx3="http://schemas.microsoft.com/office/drawing/2016/5/9/chartex" xmlns:cx4="http://schemas.microsoft.com/office/drawing/2016/5/10/chartex" xmlns:cx5="http://schemas.microsoft.com/office/drawing/2016/5/11/chartex" xmlns:cx6="http://schemas.microsoft.com/office/drawing/2016/5/12/chartex" xmlns:cx7="http://schemas.microsoft.com/office/drawing/2016/5/13/chartex" xmlns:cx8="http://schemas.microsoft.com/office/drawing/2016/5/14/chartex" xmlns:mc="http://schemas.openxmlformats.org/markup-compatibility/2006" xmlns:aink="http://schemas.microsoft.com/office/drawing/2016/ink" xmlns:am3d="http://schemas.microsoft.com/office/drawing/2017/model3d" xmlns:o="urn:schemas-microsoft-com:office:office" xmlns:r="http://schemas.openxmlformats.org/officeDocument/2006/relationships" xmlns:m="http://schemas.openxmlformats.org/officeDocument/2006/math" xmlns:v="urn:schemas-microsoft-com:vml" xmlns:wp14="http://schemas.microsoft.com/office/word/2010/wordprocessingDrawing" xmlns:wp="http://schemas.openxmlformats.org/drawingml/2006/wordprocessingDrawing" xmlns:w10="urn:schemas-microsoft-com:office:word" xmlns:w="http://schemas.openxmlformats.org/wordprocessingml/2006/main" xmlns:w14="http://schemas.microsoft.com/office/word/2010/wordml" xmlns:w15="http://schemas.microsoft.com/office/word/2012/wordml" xmlns:w16cid="http://schemas.microsoft.com/office/word/2016/wordml/cid" xmlns:w16se="http://schemas.microsoft.com/office/word/2015/wordml/symex" xmlns:wpg="http://schemas.microsoft.com/office/word/2010/wordprocessingGroup" xmlns:wpi="http://schemas.microsoft.com/office/word/2010/wordprocessingInk" xmlns:wne="http://schemas.microsoft.com/office/word/2006/wordml" xmlns:wps="http://schemas.microsoft.com/office/word/2010/wordprocessingShape" mc:Ignorable="w14 w15 w16se w16cid wp14">
+<w:endnotes xmlns:ve="http://schemas.openxmlformats.org/markup-compatibility/2006" xmlns:o="urn:schemas-microsoft-com:office:office" xmlns:r="http://schemas.openxmlformats.org/officeDocument/2006/relationships" xmlns:m="http://schemas.openxmlformats.org/officeDocument/2006/math" xmlns:v="urn:schemas-microsoft-com:vml" xmlns:wp="http://schemas.openxmlformats.org/drawingml/2006/wordprocessingDrawing" xmlns:w10="urn:schemas-microsoft-com:office:word" xmlns:w="http://schemas.openxmlformats.org/wordprocessingml/2006/main" xmlns:wne="http://schemas.microsoft.com/office/word/2006/wordml">
   <w:endnote w:type="separator" w:id="-1">
     <w:p>
       <w:r>
@@ -4186,7 +4025,7 @@
 </file>
 
 <file path=word/footer1.xml><?xml version="1.0" encoding="utf-8"?>
-<w:ftr xmlns:wpc="http://schemas.microsoft.com/office/word/2010/wordprocessingCanvas" xmlns:cx="http://schemas.microsoft.com/office/drawing/2014/chartex" xmlns:cx1="http://schemas.microsoft.com/office/drawing/2015/9/8/chartex" xmlns:cx2="http://schemas.microsoft.com/office/drawing/2015/10/21/chartex" xmlns:cx3="http://schemas.microsoft.com/office/drawing/2016/5/9/chartex" xmlns:cx4="http://schemas.microsoft.com/office/drawing/2016/5/10/chartex" xmlns:cx5="http://schemas.microsoft.com/office/drawing/2016/5/11/chartex" xmlns:cx6="http://schemas.microsoft.com/office/drawing/2016/5/12/chartex" xmlns:cx7="http://schemas.microsoft.com/office/drawing/2016/5/13/chartex" xmlns:cx8="http://schemas.microsoft.com/office/drawing/2016/5/14/chartex" xmlns:mc="http://schemas.openxmlformats.org/markup-compatibility/2006" xmlns:aink="http://schemas.microsoft.com/office/drawing/2016/ink" xmlns:am3d="http://schemas.microsoft.com/office/drawing/2017/model3d" xmlns:o="urn:schemas-microsoft-com:office:office" xmlns:r="http://schemas.openxmlformats.org/officeDocument/2006/relationships" xmlns:m="http://schemas.openxmlformats.org/officeDocument/2006/math" xmlns:v="urn:schemas-microsoft-com:vml" xmlns:wp14="http://schemas.microsoft.com/office/word/2010/wordprocessingDrawing" xmlns:wp="http://schemas.openxmlformats.org/drawingml/2006/wordprocessingDrawing" xmlns:w10="urn:schemas-microsoft-com:office:word" xmlns:w="http://schemas.openxmlformats.org/wordprocessingml/2006/main" xmlns:w14="http://schemas.microsoft.com/office/word/2010/wordml" xmlns:w15="http://schemas.microsoft.com/office/word/2012/wordml" xmlns:w16cid="http://schemas.microsoft.com/office/word/2016/wordml/cid" xmlns:w16se="http://schemas.microsoft.com/office/word/2015/wordml/symex" xmlns:wpg="http://schemas.microsoft.com/office/word/2010/wordprocessingGroup" xmlns:wpi="http://schemas.microsoft.com/office/word/2010/wordprocessingInk" xmlns:wne="http://schemas.microsoft.com/office/word/2006/wordml" xmlns:wps="http://schemas.microsoft.com/office/word/2010/wordprocessingShape" mc:Ignorable="w14 w15 w16se w16cid wp14">
+<w:ftr xmlns:ve="http://schemas.openxmlformats.org/markup-compatibility/2006" xmlns:o="urn:schemas-microsoft-com:office:office" xmlns:r="http://schemas.openxmlformats.org/officeDocument/2006/relationships" xmlns:m="http://schemas.openxmlformats.org/officeDocument/2006/math" xmlns:v="urn:schemas-microsoft-com:vml" xmlns:wp="http://schemas.openxmlformats.org/drawingml/2006/wordprocessingDrawing" xmlns:w10="urn:schemas-microsoft-com:office:word" xmlns:w="http://schemas.openxmlformats.org/wordprocessingml/2006/main" xmlns:wne="http://schemas.microsoft.com/office/word/2006/wordml">
   <w:sdt>
     <w:sdtPr>
       <w:id w:val="518135672"/>
@@ -4195,7 +4034,6 @@
         <w:docPartUnique/>
       </w:docPartObj>
     </w:sdtPr>
-    <w:sdtEndPr/>
     <w:sdtContent>
       <w:p>
         <w:pPr>
@@ -4208,7 +4046,8 @@
               <v:stroke joinstyle="miter"/>
               <v:path gradientshapeok="t" o:connecttype="rect" textboxrect="5400,5400,16200,16200"/>
             </v:shapetype>
-            <v:shape id="_x0000_s2050" type="#_x0000_t110" alt="" style="width:430.5pt;height:4.3pt;visibility:visible;mso-width-percent:0;mso-height-percent:0;mso-left-percent:-10001;mso-top-percent:-10001;mso-position-horizontal:absolute;mso-position-horizontal-relative:char;mso-position-vertical:absolute;mso-position-vertical-relative:line;mso-width-percent:0;mso-height-percent:0;mso-left-percent:-10001;mso-top-percent:-10001" fillcolor="black">
+            <v:shape id="_x0000_s2050" type="#_x0000_t110" alt="" style="width:430.5pt;height:4.3pt;visibility:visible;mso-position-horizontal-relative:char;mso-position-vertical-relative:line" fillcolor="black">
+              <w10:wrap type="none"/>
               <w10:anchorlock/>
             </v:shape>
           </w:pict>
@@ -4233,7 +4072,7 @@
             <w:noProof/>
             <w:lang w:val="sr-Latn-CS"/>
           </w:rPr>
-          <w:t>3</w:t>
+          <w:t>4</w:t>
         </w:r>
         <w:r>
           <w:fldChar w:fldCharType="end"/>
@@ -4250,7 +4089,7 @@
 </file>
 
 <file path=word/footnotes.xml><?xml version="1.0" encoding="utf-8"?>
-<w:footnotes xmlns:wpc="http://schemas.microsoft.com/office/word/2010/wordprocessingCanvas" xmlns:cx="http://schemas.microsoft.com/office/drawing/2014/chartex" xmlns:cx1="http://schemas.microsoft.com/office/drawing/2015/9/8/chartex" xmlns:cx2="http://schemas.microsoft.com/office/drawing/2015/10/21/chartex" xmlns:cx3="http://schemas.microsoft.com/office/drawing/2016/5/9/chartex" xmlns:cx4="http://schemas.microsoft.com/office/drawing/2016/5/10/chartex" xmlns:cx5="http://schemas.microsoft.com/office/drawing/2016/5/11/chartex" xmlns:cx6="http://schemas.microsoft.com/office/drawing/2016/5/12/chartex" xmlns:cx7="http://schemas.microsoft.com/office/drawing/2016/5/13/chartex" xmlns:cx8="http://schemas.microsoft.com/office/drawing/2016/5/14/chartex" xmlns:mc="http://schemas.openxmlformats.org/markup-compatibility/2006" xmlns:aink="http://schemas.microsoft.com/office/drawing/2016/ink" xmlns:am3d="http://schemas.microsoft.com/office/drawing/2017/model3d" xmlns:o="urn:schemas-microsoft-com:office:office" xmlns:r="http://schemas.openxmlformats.org/officeDocument/2006/relationships" xmlns:m="http://schemas.openxmlformats.org/officeDocument/2006/math" xmlns:v="urn:schemas-microsoft-com:vml" xmlns:wp14="http://schemas.microsoft.com/office/word/2010/wordprocessingDrawing" xmlns:wp="http://schemas.openxmlformats.org/drawingml/2006/wordprocessingDrawing" xmlns:w10="urn:schemas-microsoft-com:office:word" xmlns:w="http://schemas.openxmlformats.org/wordprocessingml/2006/main" xmlns:w14="http://schemas.microsoft.com/office/word/2010/wordml" xmlns:w15="http://schemas.microsoft.com/office/word/2012/wordml" xmlns:w16cid="http://schemas.microsoft.com/office/word/2016/wordml/cid" xmlns:w16se="http://schemas.microsoft.com/office/word/2015/wordml/symex" xmlns:wpg="http://schemas.microsoft.com/office/word/2010/wordprocessingGroup" xmlns:wpi="http://schemas.microsoft.com/office/word/2010/wordprocessingInk" xmlns:wne="http://schemas.microsoft.com/office/word/2006/wordml" xmlns:wps="http://schemas.microsoft.com/office/word/2010/wordprocessingShape" mc:Ignorable="w14 w15 w16se w16cid wp14">
+<w:footnotes xmlns:ve="http://schemas.openxmlformats.org/markup-compatibility/2006" xmlns:o="urn:schemas-microsoft-com:office:office" xmlns:r="http://schemas.openxmlformats.org/officeDocument/2006/relationships" xmlns:m="http://schemas.openxmlformats.org/officeDocument/2006/math" xmlns:v="urn:schemas-microsoft-com:vml" xmlns:wp="http://schemas.openxmlformats.org/drawingml/2006/wordprocessingDrawing" xmlns:w10="urn:schemas-microsoft-com:office:word" xmlns:w="http://schemas.openxmlformats.org/wordprocessingml/2006/main" xmlns:wne="http://schemas.microsoft.com/office/word/2006/wordml">
   <w:footnote w:type="separator" w:id="-1">
     <w:p>
       <w:r>
@@ -4269,7 +4108,7 @@
 </file>
 
 <file path=word/header1.xml><?xml version="1.0" encoding="utf-8"?>
-<w:hdr xmlns:wpc="http://schemas.microsoft.com/office/word/2010/wordprocessingCanvas" xmlns:cx="http://schemas.microsoft.com/office/drawing/2014/chartex" xmlns:cx1="http://schemas.microsoft.com/office/drawing/2015/9/8/chartex" xmlns:cx2="http://schemas.microsoft.com/office/drawing/2015/10/21/chartex" xmlns:cx3="http://schemas.microsoft.com/office/drawing/2016/5/9/chartex" xmlns:cx4="http://schemas.microsoft.com/office/drawing/2016/5/10/chartex" xmlns:cx5="http://schemas.microsoft.com/office/drawing/2016/5/11/chartex" xmlns:cx6="http://schemas.microsoft.com/office/drawing/2016/5/12/chartex" xmlns:cx7="http://schemas.microsoft.com/office/drawing/2016/5/13/chartex" xmlns:cx8="http://schemas.microsoft.com/office/drawing/2016/5/14/chartex" xmlns:mc="http://schemas.openxmlformats.org/markup-compatibility/2006" xmlns:aink="http://schemas.microsoft.com/office/drawing/2016/ink" xmlns:am3d="http://schemas.microsoft.com/office/drawing/2017/model3d" xmlns:o="urn:schemas-microsoft-com:office:office" xmlns:r="http://schemas.openxmlformats.org/officeDocument/2006/relationships" xmlns:m="http://schemas.openxmlformats.org/officeDocument/2006/math" xmlns:v="urn:schemas-microsoft-com:vml" xmlns:wp14="http://schemas.microsoft.com/office/word/2010/wordprocessingDrawing" xmlns:wp="http://schemas.openxmlformats.org/drawingml/2006/wordprocessingDrawing" xmlns:w10="urn:schemas-microsoft-com:office:word" xmlns:w="http://schemas.openxmlformats.org/wordprocessingml/2006/main" xmlns:w14="http://schemas.microsoft.com/office/word/2010/wordml" xmlns:w15="http://schemas.microsoft.com/office/word/2012/wordml" xmlns:w16cid="http://schemas.microsoft.com/office/word/2016/wordml/cid" xmlns:w16se="http://schemas.microsoft.com/office/word/2015/wordml/symex" xmlns:wpg="http://schemas.microsoft.com/office/word/2010/wordprocessingGroup" xmlns:wpi="http://schemas.microsoft.com/office/word/2010/wordprocessingInk" xmlns:wne="http://schemas.microsoft.com/office/word/2006/wordml" xmlns:wps="http://schemas.microsoft.com/office/word/2010/wordprocessingShape" mc:Ignorable="w14 w15 w16se w16cid wp14">
+<w:hdr xmlns:ve="http://schemas.openxmlformats.org/markup-compatibility/2006" xmlns:o="urn:schemas-microsoft-com:office:office" xmlns:r="http://schemas.openxmlformats.org/officeDocument/2006/relationships" xmlns:m="http://schemas.openxmlformats.org/officeDocument/2006/math" xmlns:v="urn:schemas-microsoft-com:vml" xmlns:wp="http://schemas.openxmlformats.org/drawingml/2006/wordprocessingDrawing" xmlns:w10="urn:schemas-microsoft-com:office:word" xmlns:w="http://schemas.openxmlformats.org/wordprocessingml/2006/main" xmlns:wne="http://schemas.microsoft.com/office/word/2006/wordml">
   <w:p>
     <w:pPr>
       <w:pStyle w:val="BodyText"/>
@@ -4281,7 +4120,7 @@
           <v:stroke joinstyle="miter"/>
           <v:path gradientshapeok="t" o:connecttype="rect"/>
         </v:shapetype>
-        <v:shape id="_x0000_s2049" type="#_x0000_t202" alt="" style="position:absolute;margin-left:88.9pt;margin-top:35.7pt;width:499.2pt;height:13.3pt;z-index:-251658752;mso-wrap-style:square;mso-wrap-edited:f;mso-width-percent:0;mso-height-percent:0;mso-position-horizontal-relative:page;mso-position-vertical-relative:page;mso-width-percent:0;mso-height-percent:0;v-text-anchor:top" filled="f" stroked="f">
+        <v:shape id="_x0000_s2049" type="#_x0000_t202" alt="" style="position:absolute;margin-left:88.9pt;margin-top:35.7pt;width:499.2pt;height:13.3pt;z-index:-251658752;mso-wrap-edited:f;mso-position-horizontal-relative:page;mso-position-vertical-relative:page" filled="f" stroked="f">
           <v:textbox style="mso-next-textbox:#_x0000_s2049" inset="0,0,0,0">
             <w:txbxContent>
               <w:p>
@@ -4297,7 +4136,6 @@
                     <w:u w:val="single"/>
                   </w:rPr>
                 </w:pPr>
-                <w:proofErr w:type="spellStart"/>
                 <w:r>
                   <w:rPr>
                     <w:b/>
@@ -4306,7 +4144,6 @@
                   </w:rPr>
                   <w:t>Evelynn</w:t>
                 </w:r>
-                <w:proofErr w:type="spellEnd"/>
               </w:p>
               <w:p>
                 <w:pPr>
@@ -4344,7 +4181,7 @@
                     <w:noProof/>
                     <w:sz w:val="20"/>
                   </w:rPr>
-                  <w:t>3</w:t>
+                  <w:t>4</w:t>
                 </w:r>
                 <w:r>
                   <w:fldChar w:fldCharType="end"/>
@@ -4361,8 +4198,8 @@
 </file>
 
 <file path=word/numbering.xml><?xml version="1.0" encoding="utf-8"?>
-<w:numbering xmlns:wpc="http://schemas.microsoft.com/office/word/2010/wordprocessingCanvas" xmlns:cx="http://schemas.microsoft.com/office/drawing/2014/chartex" xmlns:cx1="http://schemas.microsoft.com/office/drawing/2015/9/8/chartex" xmlns:cx2="http://schemas.microsoft.com/office/drawing/2015/10/21/chartex" xmlns:cx3="http://schemas.microsoft.com/office/drawing/2016/5/9/chartex" xmlns:cx4="http://schemas.microsoft.com/office/drawing/2016/5/10/chartex" xmlns:cx5="http://schemas.microsoft.com/office/drawing/2016/5/11/chartex" xmlns:cx6="http://schemas.microsoft.com/office/drawing/2016/5/12/chartex" xmlns:cx7="http://schemas.microsoft.com/office/drawing/2016/5/13/chartex" xmlns:cx8="http://schemas.microsoft.com/office/drawing/2016/5/14/chartex" xmlns:mc="http://schemas.openxmlformats.org/markup-compatibility/2006" xmlns:aink="http://schemas.microsoft.com/office/drawing/2016/ink" xmlns:am3d="http://schemas.microsoft.com/office/drawing/2017/model3d" xmlns:o="urn:schemas-microsoft-com:office:office" xmlns:r="http://schemas.openxmlformats.org/officeDocument/2006/relationships" xmlns:m="http://schemas.openxmlformats.org/officeDocument/2006/math" xmlns:v="urn:schemas-microsoft-com:vml" xmlns:wp14="http://schemas.microsoft.com/office/word/2010/wordprocessingDrawing" xmlns:wp="http://schemas.openxmlformats.org/drawingml/2006/wordprocessingDrawing" xmlns:w10="urn:schemas-microsoft-com:office:word" xmlns:w="http://schemas.openxmlformats.org/wordprocessingml/2006/main" xmlns:w14="http://schemas.microsoft.com/office/word/2010/wordml" xmlns:w15="http://schemas.microsoft.com/office/word/2012/wordml" xmlns:w16cid="http://schemas.microsoft.com/office/word/2016/wordml/cid" xmlns:w16se="http://schemas.microsoft.com/office/word/2015/wordml/symex" xmlns:wpg="http://schemas.microsoft.com/office/word/2010/wordprocessingGroup" xmlns:wpi="http://schemas.microsoft.com/office/word/2010/wordprocessingInk" xmlns:wne="http://schemas.microsoft.com/office/word/2006/wordml" xmlns:wps="http://schemas.microsoft.com/office/word/2010/wordprocessingShape" mc:Ignorable="w14 w15 w16se w16cid wp14">
-  <w:abstractNum w:abstractNumId="0" w15:restartNumberingAfterBreak="0">
+<w:numbering xmlns:ve="http://schemas.openxmlformats.org/markup-compatibility/2006" xmlns:o="urn:schemas-microsoft-com:office:office" xmlns:r="http://schemas.openxmlformats.org/officeDocument/2006/relationships" xmlns:m="http://schemas.openxmlformats.org/officeDocument/2006/math" xmlns:v="urn:schemas-microsoft-com:vml" xmlns:wp="http://schemas.openxmlformats.org/drawingml/2006/wordprocessingDrawing" xmlns:w10="urn:schemas-microsoft-com:office:word" xmlns:w="http://schemas.openxmlformats.org/wordprocessingml/2006/main" xmlns:wne="http://schemas.microsoft.com/office/word/2006/wordml">
+  <w:abstractNum w:abstractNumId="0">
     <w:nsid w:val="02617F7C"/>
     <w:multiLevelType w:val="hybridMultilevel"/>
     <w:tmpl w:val="1A40487A"/>
@@ -4480,7 +4317,7 @@
       </w:rPr>
     </w:lvl>
   </w:abstractNum>
-  <w:abstractNum w:abstractNumId="1" w15:restartNumberingAfterBreak="0">
+  <w:abstractNum w:abstractNumId="1">
     <w:nsid w:val="1AD45CF8"/>
     <w:multiLevelType w:val="hybridMultilevel"/>
     <w:tmpl w:val="C42C5AEA"/>
@@ -4598,120 +4435,321 @@
       </w:rPr>
     </w:lvl>
   </w:abstractNum>
-  <w:abstractNum w:abstractNumId="2" w15:restartNumberingAfterBreak="0">
+  <w:abstractNum w:abstractNumId="2">
     <w:nsid w:val="1C2B5FD2"/>
     <w:multiLevelType w:val="hybridMultilevel"/>
-    <w:tmpl w:val="9702914A"/>
-    <w:lvl w:ilvl="0" w:tplc="08090001">
+    <w:tmpl w:val="6D4EAEB8"/>
+    <w:lvl w:ilvl="0" w:tplc="6964AD52">
       <w:start w:val="1"/>
       <w:numFmt w:val="bullet"/>
       <w:lvlText w:val=""/>
       <w:lvlJc w:val="left"/>
       <w:pPr>
+        <w:ind w:left="1152" w:hanging="360"/>
+      </w:pPr>
+      <w:rPr>
+        <w:rFonts w:ascii="Symbol" w:hAnsi="Symbol" w:hint="default"/>
+        <w:color w:val="auto"/>
+      </w:rPr>
+    </w:lvl>
+    <w:lvl w:ilvl="1" w:tplc="08090003" w:tentative="1">
+      <w:start w:val="1"/>
+      <w:numFmt w:val="bullet"/>
+      <w:lvlText w:val="o"/>
+      <w:lvlJc w:val="left"/>
+      <w:pPr>
+        <w:ind w:left="1872" w:hanging="360"/>
+      </w:pPr>
+      <w:rPr>
+        <w:rFonts w:ascii="Courier New" w:hAnsi="Courier New" w:hint="default"/>
+      </w:rPr>
+    </w:lvl>
+    <w:lvl w:ilvl="2" w:tplc="08090005" w:tentative="1">
+      <w:start w:val="1"/>
+      <w:numFmt w:val="bullet"/>
+      <w:lvlText w:val=""/>
+      <w:lvlJc w:val="left"/>
+      <w:pPr>
+        <w:ind w:left="2592" w:hanging="360"/>
+      </w:pPr>
+      <w:rPr>
+        <w:rFonts w:ascii="Wingdings" w:hAnsi="Wingdings" w:hint="default"/>
+      </w:rPr>
+    </w:lvl>
+    <w:lvl w:ilvl="3" w:tplc="08090001" w:tentative="1">
+      <w:start w:val="1"/>
+      <w:numFmt w:val="bullet"/>
+      <w:lvlText w:val=""/>
+      <w:lvlJc w:val="left"/>
+      <w:pPr>
+        <w:ind w:left="3312" w:hanging="360"/>
+      </w:pPr>
+      <w:rPr>
+        <w:rFonts w:ascii="Symbol" w:hAnsi="Symbol" w:hint="default"/>
+      </w:rPr>
+    </w:lvl>
+    <w:lvl w:ilvl="4" w:tplc="08090003" w:tentative="1">
+      <w:start w:val="1"/>
+      <w:numFmt w:val="bullet"/>
+      <w:lvlText w:val="o"/>
+      <w:lvlJc w:val="left"/>
+      <w:pPr>
+        <w:ind w:left="4032" w:hanging="360"/>
+      </w:pPr>
+      <w:rPr>
+        <w:rFonts w:ascii="Courier New" w:hAnsi="Courier New" w:hint="default"/>
+      </w:rPr>
+    </w:lvl>
+    <w:lvl w:ilvl="5" w:tplc="08090005" w:tentative="1">
+      <w:start w:val="1"/>
+      <w:numFmt w:val="bullet"/>
+      <w:lvlText w:val=""/>
+      <w:lvlJc w:val="left"/>
+      <w:pPr>
+        <w:ind w:left="4752" w:hanging="360"/>
+      </w:pPr>
+      <w:rPr>
+        <w:rFonts w:ascii="Wingdings" w:hAnsi="Wingdings" w:hint="default"/>
+      </w:rPr>
+    </w:lvl>
+    <w:lvl w:ilvl="6" w:tplc="08090001" w:tentative="1">
+      <w:start w:val="1"/>
+      <w:numFmt w:val="bullet"/>
+      <w:lvlText w:val=""/>
+      <w:lvlJc w:val="left"/>
+      <w:pPr>
+        <w:ind w:left="5472" w:hanging="360"/>
+      </w:pPr>
+      <w:rPr>
+        <w:rFonts w:ascii="Symbol" w:hAnsi="Symbol" w:hint="default"/>
+      </w:rPr>
+    </w:lvl>
+    <w:lvl w:ilvl="7" w:tplc="08090003" w:tentative="1">
+      <w:start w:val="1"/>
+      <w:numFmt w:val="bullet"/>
+      <w:lvlText w:val="o"/>
+      <w:lvlJc w:val="left"/>
+      <w:pPr>
+        <w:ind w:left="6192" w:hanging="360"/>
+      </w:pPr>
+      <w:rPr>
+        <w:rFonts w:ascii="Courier New" w:hAnsi="Courier New" w:hint="default"/>
+      </w:rPr>
+    </w:lvl>
+    <w:lvl w:ilvl="8" w:tplc="08090005" w:tentative="1">
+      <w:start w:val="1"/>
+      <w:numFmt w:val="bullet"/>
+      <w:lvlText w:val=""/>
+      <w:lvlJc w:val="left"/>
+      <w:pPr>
+        <w:ind w:left="6912" w:hanging="360"/>
+      </w:pPr>
+      <w:rPr>
+        <w:rFonts w:ascii="Wingdings" w:hAnsi="Wingdings" w:hint="default"/>
+      </w:rPr>
+    </w:lvl>
+  </w:abstractNum>
+  <w:abstractNum w:abstractNumId="3">
+    <w:nsid w:val="1DD539DE"/>
+    <w:multiLevelType w:val="hybridMultilevel"/>
+    <w:tmpl w:val="EE086BA8"/>
+    <w:lvl w:ilvl="0" w:tplc="AB9E6410">
+      <w:start w:val="1"/>
+      <w:numFmt w:val="bullet"/>
+      <w:lvlText w:val=""/>
+      <w:lvlJc w:val="left"/>
+      <w:pPr>
+        <w:ind w:left="1512" w:hanging="360"/>
+      </w:pPr>
+      <w:rPr>
+        <w:rFonts w:ascii="Symbol" w:hAnsi="Symbol" w:hint="default"/>
+        <w:color w:val="auto"/>
+      </w:rPr>
+    </w:lvl>
+    <w:lvl w:ilvl="1" w:tplc="04090003" w:tentative="1">
+      <w:start w:val="1"/>
+      <w:numFmt w:val="bullet"/>
+      <w:lvlText w:val="o"/>
+      <w:lvlJc w:val="left"/>
+      <w:pPr>
+        <w:ind w:left="2232" w:hanging="360"/>
+      </w:pPr>
+      <w:rPr>
+        <w:rFonts w:ascii="Courier New" w:hAnsi="Courier New" w:cs="Courier New" w:hint="default"/>
+      </w:rPr>
+    </w:lvl>
+    <w:lvl w:ilvl="2" w:tplc="04090005" w:tentative="1">
+      <w:start w:val="1"/>
+      <w:numFmt w:val="bullet"/>
+      <w:lvlText w:val=""/>
+      <w:lvlJc w:val="left"/>
+      <w:pPr>
+        <w:ind w:left="2952" w:hanging="360"/>
+      </w:pPr>
+      <w:rPr>
+        <w:rFonts w:ascii="Wingdings" w:hAnsi="Wingdings" w:hint="default"/>
+      </w:rPr>
+    </w:lvl>
+    <w:lvl w:ilvl="3" w:tplc="04090001" w:tentative="1">
+      <w:start w:val="1"/>
+      <w:numFmt w:val="bullet"/>
+      <w:lvlText w:val=""/>
+      <w:lvlJc w:val="left"/>
+      <w:pPr>
+        <w:ind w:left="3672" w:hanging="360"/>
+      </w:pPr>
+      <w:rPr>
+        <w:rFonts w:ascii="Symbol" w:hAnsi="Symbol" w:hint="default"/>
+      </w:rPr>
+    </w:lvl>
+    <w:lvl w:ilvl="4" w:tplc="04090003" w:tentative="1">
+      <w:start w:val="1"/>
+      <w:numFmt w:val="bullet"/>
+      <w:lvlText w:val="o"/>
+      <w:lvlJc w:val="left"/>
+      <w:pPr>
+        <w:ind w:left="4392" w:hanging="360"/>
+      </w:pPr>
+      <w:rPr>
+        <w:rFonts w:ascii="Courier New" w:hAnsi="Courier New" w:cs="Courier New" w:hint="default"/>
+      </w:rPr>
+    </w:lvl>
+    <w:lvl w:ilvl="5" w:tplc="04090005" w:tentative="1">
+      <w:start w:val="1"/>
+      <w:numFmt w:val="bullet"/>
+      <w:lvlText w:val=""/>
+      <w:lvlJc w:val="left"/>
+      <w:pPr>
+        <w:ind w:left="5112" w:hanging="360"/>
+      </w:pPr>
+      <w:rPr>
+        <w:rFonts w:ascii="Wingdings" w:hAnsi="Wingdings" w:hint="default"/>
+      </w:rPr>
+    </w:lvl>
+    <w:lvl w:ilvl="6" w:tplc="04090001" w:tentative="1">
+      <w:start w:val="1"/>
+      <w:numFmt w:val="bullet"/>
+      <w:lvlText w:val=""/>
+      <w:lvlJc w:val="left"/>
+      <w:pPr>
+        <w:ind w:left="5832" w:hanging="360"/>
+      </w:pPr>
+      <w:rPr>
+        <w:rFonts w:ascii="Symbol" w:hAnsi="Symbol" w:hint="default"/>
+      </w:rPr>
+    </w:lvl>
+    <w:lvl w:ilvl="7" w:tplc="04090003" w:tentative="1">
+      <w:start w:val="1"/>
+      <w:numFmt w:val="bullet"/>
+      <w:lvlText w:val="o"/>
+      <w:lvlJc w:val="left"/>
+      <w:pPr>
+        <w:ind w:left="6552" w:hanging="360"/>
+      </w:pPr>
+      <w:rPr>
+        <w:rFonts w:ascii="Courier New" w:hAnsi="Courier New" w:cs="Courier New" w:hint="default"/>
+      </w:rPr>
+    </w:lvl>
+    <w:lvl w:ilvl="8" w:tplc="04090005" w:tentative="1">
+      <w:start w:val="1"/>
+      <w:numFmt w:val="bullet"/>
+      <w:lvlText w:val=""/>
+      <w:lvlJc w:val="left"/>
+      <w:pPr>
+        <w:ind w:left="7272" w:hanging="360"/>
+      </w:pPr>
+      <w:rPr>
+        <w:rFonts w:ascii="Wingdings" w:hAnsi="Wingdings" w:hint="default"/>
+      </w:rPr>
+    </w:lvl>
+  </w:abstractNum>
+  <w:abstractNum w:abstractNumId="4">
+    <w:nsid w:val="23261761"/>
+    <w:multiLevelType w:val="hybridMultilevel"/>
+    <w:tmpl w:val="D85A80E0"/>
+    <w:lvl w:ilvl="0" w:tplc="613EEC28">
+      <w:start w:val="1"/>
+      <w:numFmt w:val="decimal"/>
+      <w:lvlText w:val="%1."/>
+      <w:lvlJc w:val="left"/>
+      <w:pPr>
+        <w:ind w:left="360" w:hanging="360"/>
+      </w:pPr>
+    </w:lvl>
+    <w:lvl w:ilvl="1" w:tplc="04090019" w:tentative="1">
+      <w:start w:val="1"/>
+      <w:numFmt w:val="lowerLetter"/>
+      <w:lvlText w:val="%2."/>
+      <w:lvlJc w:val="left"/>
+      <w:pPr>
         <w:ind w:left="1080" w:hanging="360"/>
       </w:pPr>
-      <w:rPr>
-        <w:rFonts w:ascii="Symbol" w:hAnsi="Symbol" w:hint="default"/>
-      </w:rPr>
-    </w:lvl>
-    <w:lvl w:ilvl="1" w:tplc="08090003" w:tentative="1">
-      <w:start w:val="1"/>
-      <w:numFmt w:val="bullet"/>
-      <w:lvlText w:val="o"/>
-      <w:lvlJc w:val="left"/>
-      <w:pPr>
-        <w:ind w:left="1800" w:hanging="360"/>
-      </w:pPr>
-      <w:rPr>
-        <w:rFonts w:ascii="Courier New" w:hAnsi="Courier New" w:hint="default"/>
-      </w:rPr>
-    </w:lvl>
-    <w:lvl w:ilvl="2" w:tplc="08090005" w:tentative="1">
-      <w:start w:val="1"/>
-      <w:numFmt w:val="bullet"/>
-      <w:lvlText w:val=""/>
+    </w:lvl>
+    <w:lvl w:ilvl="2" w:tplc="0409001B" w:tentative="1">
+      <w:start w:val="1"/>
+      <w:numFmt w:val="lowerRoman"/>
+      <w:lvlText w:val="%3."/>
+      <w:lvlJc w:val="right"/>
+      <w:pPr>
+        <w:ind w:left="1800" w:hanging="180"/>
+      </w:pPr>
+    </w:lvl>
+    <w:lvl w:ilvl="3" w:tplc="0409000F" w:tentative="1">
+      <w:start w:val="1"/>
+      <w:numFmt w:val="decimal"/>
+      <w:lvlText w:val="%4."/>
       <w:lvlJc w:val="left"/>
       <w:pPr>
         <w:ind w:left="2520" w:hanging="360"/>
       </w:pPr>
-      <w:rPr>
-        <w:rFonts w:ascii="Wingdings" w:hAnsi="Wingdings" w:hint="default"/>
-      </w:rPr>
-    </w:lvl>
-    <w:lvl w:ilvl="3" w:tplc="08090001" w:tentative="1">
-      <w:start w:val="1"/>
-      <w:numFmt w:val="bullet"/>
-      <w:lvlText w:val=""/>
+    </w:lvl>
+    <w:lvl w:ilvl="4" w:tplc="04090019" w:tentative="1">
+      <w:start w:val="1"/>
+      <w:numFmt w:val="lowerLetter"/>
+      <w:lvlText w:val="%5."/>
       <w:lvlJc w:val="left"/>
       <w:pPr>
         <w:ind w:left="3240" w:hanging="360"/>
       </w:pPr>
-      <w:rPr>
-        <w:rFonts w:ascii="Symbol" w:hAnsi="Symbol" w:hint="default"/>
-      </w:rPr>
-    </w:lvl>
-    <w:lvl w:ilvl="4" w:tplc="08090003" w:tentative="1">
-      <w:start w:val="1"/>
-      <w:numFmt w:val="bullet"/>
-      <w:lvlText w:val="o"/>
-      <w:lvlJc w:val="left"/>
-      <w:pPr>
-        <w:ind w:left="3960" w:hanging="360"/>
-      </w:pPr>
-      <w:rPr>
-        <w:rFonts w:ascii="Courier New" w:hAnsi="Courier New" w:hint="default"/>
-      </w:rPr>
-    </w:lvl>
-    <w:lvl w:ilvl="5" w:tplc="08090005" w:tentative="1">
-      <w:start w:val="1"/>
-      <w:numFmt w:val="bullet"/>
-      <w:lvlText w:val=""/>
+    </w:lvl>
+    <w:lvl w:ilvl="5" w:tplc="0409001B" w:tentative="1">
+      <w:start w:val="1"/>
+      <w:numFmt w:val="lowerRoman"/>
+      <w:lvlText w:val="%6."/>
+      <w:lvlJc w:val="right"/>
+      <w:pPr>
+        <w:ind w:left="3960" w:hanging="180"/>
+      </w:pPr>
+    </w:lvl>
+    <w:lvl w:ilvl="6" w:tplc="0409000F" w:tentative="1">
+      <w:start w:val="1"/>
+      <w:numFmt w:val="decimal"/>
+      <w:lvlText w:val="%7."/>
       <w:lvlJc w:val="left"/>
       <w:pPr>
         <w:ind w:left="4680" w:hanging="360"/>
       </w:pPr>
-      <w:rPr>
-        <w:rFonts w:ascii="Wingdings" w:hAnsi="Wingdings" w:hint="default"/>
-      </w:rPr>
-    </w:lvl>
-    <w:lvl w:ilvl="6" w:tplc="08090001" w:tentative="1">
-      <w:start w:val="1"/>
-      <w:numFmt w:val="bullet"/>
-      <w:lvlText w:val=""/>
+    </w:lvl>
+    <w:lvl w:ilvl="7" w:tplc="04090019" w:tentative="1">
+      <w:start w:val="1"/>
+      <w:numFmt w:val="lowerLetter"/>
+      <w:lvlText w:val="%8."/>
       <w:lvlJc w:val="left"/>
       <w:pPr>
         <w:ind w:left="5400" w:hanging="360"/>
       </w:pPr>
-      <w:rPr>
-        <w:rFonts w:ascii="Symbol" w:hAnsi="Symbol" w:hint="default"/>
-      </w:rPr>
-    </w:lvl>
-    <w:lvl w:ilvl="7" w:tplc="08090003" w:tentative="1">
-      <w:start w:val="1"/>
-      <w:numFmt w:val="bullet"/>
-      <w:lvlText w:val="o"/>
-      <w:lvlJc w:val="left"/>
-      <w:pPr>
-        <w:ind w:left="6120" w:hanging="360"/>
-      </w:pPr>
-      <w:rPr>
-        <w:rFonts w:ascii="Courier New" w:hAnsi="Courier New" w:hint="default"/>
-      </w:rPr>
-    </w:lvl>
-    <w:lvl w:ilvl="8" w:tplc="08090005" w:tentative="1">
-      <w:start w:val="1"/>
-      <w:numFmt w:val="bullet"/>
-      <w:lvlText w:val=""/>
-      <w:lvlJc w:val="left"/>
-      <w:pPr>
-        <w:ind w:left="6840" w:hanging="360"/>
-      </w:pPr>
-      <w:rPr>
-        <w:rFonts w:ascii="Wingdings" w:hAnsi="Wingdings" w:hint="default"/>
-      </w:rPr>
+    </w:lvl>
+    <w:lvl w:ilvl="8" w:tplc="0409001B" w:tentative="1">
+      <w:start w:val="1"/>
+      <w:numFmt w:val="lowerRoman"/>
+      <w:lvlText w:val="%9."/>
+      <w:lvlJc w:val="right"/>
+      <w:pPr>
+        <w:ind w:left="6120" w:hanging="180"/>
+      </w:pPr>
     </w:lvl>
   </w:abstractNum>
-  <w:abstractNum w:abstractNumId="3" w15:restartNumberingAfterBreak="0">
+  <w:abstractNum w:abstractNumId="5">
     <w:nsid w:val="304915DB"/>
     <w:multiLevelType w:val="hybridMultilevel"/>
     <w:tmpl w:val="579C5A1E"/>
@@ -4800,10 +4838,10 @@
       </w:pPr>
     </w:lvl>
   </w:abstractNum>
-  <w:abstractNum w:abstractNumId="4" w15:restartNumberingAfterBreak="0">
+  <w:abstractNum w:abstractNumId="6">
     <w:nsid w:val="320360D7"/>
     <w:multiLevelType w:val="multilevel"/>
-    <w:tmpl w:val="BE6236A6"/>
+    <w:tmpl w:val="E952B6AA"/>
     <w:lvl w:ilvl="0">
       <w:start w:val="1"/>
       <w:numFmt w:val="decimal"/>
@@ -4813,7 +4851,7 @@
         <w:ind w:left="938" w:hanging="720"/>
       </w:pPr>
       <w:rPr>
-        <w:rFonts w:ascii="Arial" w:eastAsia="Arial" w:hAnsi="Arial" w:cs="Arial" w:hint="default"/>
+        <w:rFonts w:hint="default"/>
         <w:b/>
         <w:bCs/>
         <w:w w:val="99"/>
@@ -4926,7 +4964,93 @@
       </w:rPr>
     </w:lvl>
   </w:abstractNum>
-  <w:abstractNum w:abstractNumId="5" w15:restartNumberingAfterBreak="0">
+  <w:abstractNum w:abstractNumId="7">
+    <w:nsid w:val="36896E2C"/>
+    <w:multiLevelType w:val="hybridMultilevel"/>
+    <w:tmpl w:val="C00C1F26"/>
+    <w:lvl w:ilvl="0" w:tplc="0409000F">
+      <w:start w:val="1"/>
+      <w:numFmt w:val="decimal"/>
+      <w:lvlText w:val="%1."/>
+      <w:lvlJc w:val="left"/>
+      <w:pPr>
+        <w:ind w:left="938" w:hanging="360"/>
+      </w:pPr>
+    </w:lvl>
+    <w:lvl w:ilvl="1" w:tplc="04090019" w:tentative="1">
+      <w:start w:val="1"/>
+      <w:numFmt w:val="lowerLetter"/>
+      <w:lvlText w:val="%2."/>
+      <w:lvlJc w:val="left"/>
+      <w:pPr>
+        <w:ind w:left="1658" w:hanging="360"/>
+      </w:pPr>
+    </w:lvl>
+    <w:lvl w:ilvl="2" w:tplc="0409001B" w:tentative="1">
+      <w:start w:val="1"/>
+      <w:numFmt w:val="lowerRoman"/>
+      <w:lvlText w:val="%3."/>
+      <w:lvlJc w:val="right"/>
+      <w:pPr>
+        <w:ind w:left="2378" w:hanging="180"/>
+      </w:pPr>
+    </w:lvl>
+    <w:lvl w:ilvl="3" w:tplc="0409000F" w:tentative="1">
+      <w:start w:val="1"/>
+      <w:numFmt w:val="decimal"/>
+      <w:lvlText w:val="%4."/>
+      <w:lvlJc w:val="left"/>
+      <w:pPr>
+        <w:ind w:left="3098" w:hanging="360"/>
+      </w:pPr>
+    </w:lvl>
+    <w:lvl w:ilvl="4" w:tplc="04090019" w:tentative="1">
+      <w:start w:val="1"/>
+      <w:numFmt w:val="lowerLetter"/>
+      <w:lvlText w:val="%5."/>
+      <w:lvlJc w:val="left"/>
+      <w:pPr>
+        <w:ind w:left="3818" w:hanging="360"/>
+      </w:pPr>
+    </w:lvl>
+    <w:lvl w:ilvl="5" w:tplc="0409001B" w:tentative="1">
+      <w:start w:val="1"/>
+      <w:numFmt w:val="lowerRoman"/>
+      <w:lvlText w:val="%6."/>
+      <w:lvlJc w:val="right"/>
+      <w:pPr>
+        <w:ind w:left="4538" w:hanging="180"/>
+      </w:pPr>
+    </w:lvl>
+    <w:lvl w:ilvl="6" w:tplc="0409000F" w:tentative="1">
+      <w:start w:val="1"/>
+      <w:numFmt w:val="decimal"/>
+      <w:lvlText w:val="%7."/>
+      <w:lvlJc w:val="left"/>
+      <w:pPr>
+        <w:ind w:left="5258" w:hanging="360"/>
+      </w:pPr>
+    </w:lvl>
+    <w:lvl w:ilvl="7" w:tplc="04090019" w:tentative="1">
+      <w:start w:val="1"/>
+      <w:numFmt w:val="lowerLetter"/>
+      <w:lvlText w:val="%8."/>
+      <w:lvlJc w:val="left"/>
+      <w:pPr>
+        <w:ind w:left="5978" w:hanging="360"/>
+      </w:pPr>
+    </w:lvl>
+    <w:lvl w:ilvl="8" w:tplc="0409001B" w:tentative="1">
+      <w:start w:val="1"/>
+      <w:numFmt w:val="lowerRoman"/>
+      <w:lvlText w:val="%9."/>
+      <w:lvlJc w:val="right"/>
+      <w:pPr>
+        <w:ind w:left="6698" w:hanging="180"/>
+      </w:pPr>
+    </w:lvl>
+  </w:abstractNum>
+  <w:abstractNum w:abstractNumId="8">
     <w:nsid w:val="3884706D"/>
     <w:multiLevelType w:val="multilevel"/>
     <w:tmpl w:val="00901180"/>
@@ -5049,7 +5173,7 @@
       </w:rPr>
     </w:lvl>
   </w:abstractNum>
-  <w:abstractNum w:abstractNumId="6" w15:restartNumberingAfterBreak="0">
+  <w:abstractNum w:abstractNumId="9">
     <w:nsid w:val="44F07C74"/>
     <w:multiLevelType w:val="hybridMultilevel"/>
     <w:tmpl w:val="6546B3DC"/>
@@ -5138,7 +5262,7 @@
       </w:pPr>
     </w:lvl>
   </w:abstractNum>
-  <w:abstractNum w:abstractNumId="7" w15:restartNumberingAfterBreak="0">
+  <w:abstractNum w:abstractNumId="10">
     <w:nsid w:val="45F63844"/>
     <w:multiLevelType w:val="multilevel"/>
     <w:tmpl w:val="A596023A"/>
@@ -5268,7 +5392,7 @@
       </w:rPr>
     </w:lvl>
   </w:abstractNum>
-  <w:abstractNum w:abstractNumId="8" w15:restartNumberingAfterBreak="0">
+  <w:abstractNum w:abstractNumId="11">
     <w:nsid w:val="48D54916"/>
     <w:multiLevelType w:val="multilevel"/>
     <w:tmpl w:val="1E9233A0"/>
@@ -5381,7 +5505,120 @@
       </w:rPr>
     </w:lvl>
   </w:abstractNum>
-  <w:abstractNum w:abstractNumId="9" w15:restartNumberingAfterBreak="0">
+  <w:abstractNum w:abstractNumId="12">
+    <w:nsid w:val="49004AA6"/>
+    <w:multiLevelType w:val="hybridMultilevel"/>
+    <w:tmpl w:val="14822E02"/>
+    <w:lvl w:ilvl="0" w:tplc="04090001">
+      <w:start w:val="1"/>
+      <w:numFmt w:val="bullet"/>
+      <w:lvlText w:val=""/>
+      <w:lvlJc w:val="left"/>
+      <w:pPr>
+        <w:ind w:left="1800" w:hanging="360"/>
+      </w:pPr>
+      <w:rPr>
+        <w:rFonts w:ascii="Symbol" w:hAnsi="Symbol" w:hint="default"/>
+      </w:rPr>
+    </w:lvl>
+    <w:lvl w:ilvl="1" w:tplc="04090003" w:tentative="1">
+      <w:start w:val="1"/>
+      <w:numFmt w:val="bullet"/>
+      <w:lvlText w:val="o"/>
+      <w:lvlJc w:val="left"/>
+      <w:pPr>
+        <w:ind w:left="2520" w:hanging="360"/>
+      </w:pPr>
+      <w:rPr>
+        <w:rFonts w:ascii="Courier New" w:hAnsi="Courier New" w:cs="Courier New" w:hint="default"/>
+      </w:rPr>
+    </w:lvl>
+    <w:lvl w:ilvl="2" w:tplc="04090005" w:tentative="1">
+      <w:start w:val="1"/>
+      <w:numFmt w:val="bullet"/>
+      <w:lvlText w:val=""/>
+      <w:lvlJc w:val="left"/>
+      <w:pPr>
+        <w:ind w:left="3240" w:hanging="360"/>
+      </w:pPr>
+      <w:rPr>
+        <w:rFonts w:ascii="Wingdings" w:hAnsi="Wingdings" w:hint="default"/>
+      </w:rPr>
+    </w:lvl>
+    <w:lvl w:ilvl="3" w:tplc="04090001" w:tentative="1">
+      <w:start w:val="1"/>
+      <w:numFmt w:val="bullet"/>
+      <w:lvlText w:val=""/>
+      <w:lvlJc w:val="left"/>
+      <w:pPr>
+        <w:ind w:left="3960" w:hanging="360"/>
+      </w:pPr>
+      <w:rPr>
+        <w:rFonts w:ascii="Symbol" w:hAnsi="Symbol" w:hint="default"/>
+      </w:rPr>
+    </w:lvl>
+    <w:lvl w:ilvl="4" w:tplc="04090003" w:tentative="1">
+      <w:start w:val="1"/>
+      <w:numFmt w:val="bullet"/>
+      <w:lvlText w:val="o"/>
+      <w:lvlJc w:val="left"/>
+      <w:pPr>
+        <w:ind w:left="4680" w:hanging="360"/>
+      </w:pPr>
+      <w:rPr>
+        <w:rFonts w:ascii="Courier New" w:hAnsi="Courier New" w:cs="Courier New" w:hint="default"/>
+      </w:rPr>
+    </w:lvl>
+    <w:lvl w:ilvl="5" w:tplc="04090005" w:tentative="1">
+      <w:start w:val="1"/>
+      <w:numFmt w:val="bullet"/>
+      <w:lvlText w:val=""/>
+      <w:lvlJc w:val="left"/>
+      <w:pPr>
+        <w:ind w:left="5400" w:hanging="360"/>
+      </w:pPr>
+      <w:rPr>
+        <w:rFonts w:ascii="Wingdings" w:hAnsi="Wingdings" w:hint="default"/>
+      </w:rPr>
+    </w:lvl>
+    <w:lvl w:ilvl="6" w:tplc="04090001" w:tentative="1">
+      <w:start w:val="1"/>
+      <w:numFmt w:val="bullet"/>
+      <w:lvlText w:val=""/>
+      <w:lvlJc w:val="left"/>
+      <w:pPr>
+        <w:ind w:left="6120" w:hanging="360"/>
+      </w:pPr>
+      <w:rPr>
+        <w:rFonts w:ascii="Symbol" w:hAnsi="Symbol" w:hint="default"/>
+      </w:rPr>
+    </w:lvl>
+    <w:lvl w:ilvl="7" w:tplc="04090003" w:tentative="1">
+      <w:start w:val="1"/>
+      <w:numFmt w:val="bullet"/>
+      <w:lvlText w:val="o"/>
+      <w:lvlJc w:val="left"/>
+      <w:pPr>
+        <w:ind w:left="6840" w:hanging="360"/>
+      </w:pPr>
+      <w:rPr>
+        <w:rFonts w:ascii="Courier New" w:hAnsi="Courier New" w:cs="Courier New" w:hint="default"/>
+      </w:rPr>
+    </w:lvl>
+    <w:lvl w:ilvl="8" w:tplc="04090005" w:tentative="1">
+      <w:start w:val="1"/>
+      <w:numFmt w:val="bullet"/>
+      <w:lvlText w:val=""/>
+      <w:lvlJc w:val="left"/>
+      <w:pPr>
+        <w:ind w:left="7560" w:hanging="360"/>
+      </w:pPr>
+      <w:rPr>
+        <w:rFonts w:ascii="Wingdings" w:hAnsi="Wingdings" w:hint="default"/>
+      </w:rPr>
+    </w:lvl>
+  </w:abstractNum>
+  <w:abstractNum w:abstractNumId="13">
     <w:nsid w:val="4DA046E7"/>
     <w:multiLevelType w:val="hybridMultilevel"/>
     <w:tmpl w:val="C37ABA46"/>
@@ -5497,7 +5734,7 @@
       </w:rPr>
     </w:lvl>
   </w:abstractNum>
-  <w:abstractNum w:abstractNumId="10" w15:restartNumberingAfterBreak="0">
+  <w:abstractNum w:abstractNumId="14">
     <w:nsid w:val="54BF6DDC"/>
     <w:multiLevelType w:val="hybridMultilevel"/>
     <w:tmpl w:val="A20E7E88"/>
@@ -5586,7 +5823,93 @@
       </w:pPr>
     </w:lvl>
   </w:abstractNum>
-  <w:abstractNum w:abstractNumId="11" w15:restartNumberingAfterBreak="0">
+  <w:abstractNum w:abstractNumId="15">
+    <w:nsid w:val="5D94502B"/>
+    <w:multiLevelType w:val="multilevel"/>
+    <w:tmpl w:val="0409001F"/>
+    <w:lvl w:ilvl="0">
+      <w:start w:val="1"/>
+      <w:numFmt w:val="decimal"/>
+      <w:lvlText w:val="%1."/>
+      <w:lvlJc w:val="left"/>
+      <w:pPr>
+        <w:ind w:left="360" w:hanging="360"/>
+      </w:pPr>
+    </w:lvl>
+    <w:lvl w:ilvl="1">
+      <w:start w:val="1"/>
+      <w:numFmt w:val="decimal"/>
+      <w:lvlText w:val="%1.%2."/>
+      <w:lvlJc w:val="left"/>
+      <w:pPr>
+        <w:ind w:left="792" w:hanging="432"/>
+      </w:pPr>
+    </w:lvl>
+    <w:lvl w:ilvl="2">
+      <w:start w:val="1"/>
+      <w:numFmt w:val="decimal"/>
+      <w:lvlText w:val="%1.%2.%3."/>
+      <w:lvlJc w:val="left"/>
+      <w:pPr>
+        <w:ind w:left="1224" w:hanging="504"/>
+      </w:pPr>
+    </w:lvl>
+    <w:lvl w:ilvl="3">
+      <w:start w:val="1"/>
+      <w:numFmt w:val="decimal"/>
+      <w:lvlText w:val="%1.%2.%3.%4."/>
+      <w:lvlJc w:val="left"/>
+      <w:pPr>
+        <w:ind w:left="1728" w:hanging="648"/>
+      </w:pPr>
+    </w:lvl>
+    <w:lvl w:ilvl="4">
+      <w:start w:val="1"/>
+      <w:numFmt w:val="decimal"/>
+      <w:lvlText w:val="%1.%2.%3.%4.%5."/>
+      <w:lvlJc w:val="left"/>
+      <w:pPr>
+        <w:ind w:left="2232" w:hanging="792"/>
+      </w:pPr>
+    </w:lvl>
+    <w:lvl w:ilvl="5">
+      <w:start w:val="1"/>
+      <w:numFmt w:val="decimal"/>
+      <w:lvlText w:val="%1.%2.%3.%4.%5.%6."/>
+      <w:lvlJc w:val="left"/>
+      <w:pPr>
+        <w:ind w:left="2736" w:hanging="936"/>
+      </w:pPr>
+    </w:lvl>
+    <w:lvl w:ilvl="6">
+      <w:start w:val="1"/>
+      <w:numFmt w:val="decimal"/>
+      <w:lvlText w:val="%1.%2.%3.%4.%5.%6.%7."/>
+      <w:lvlJc w:val="left"/>
+      <w:pPr>
+        <w:ind w:left="3240" w:hanging="1080"/>
+      </w:pPr>
+    </w:lvl>
+    <w:lvl w:ilvl="7">
+      <w:start w:val="1"/>
+      <w:numFmt w:val="decimal"/>
+      <w:lvlText w:val="%1.%2.%3.%4.%5.%6.%7.%8."/>
+      <w:lvlJc w:val="left"/>
+      <w:pPr>
+        <w:ind w:left="3744" w:hanging="1224"/>
+      </w:pPr>
+    </w:lvl>
+    <w:lvl w:ilvl="8">
+      <w:start w:val="1"/>
+      <w:numFmt w:val="decimal"/>
+      <w:lvlText w:val="%1.%2.%3.%4.%5.%6.%7.%8.%9."/>
+      <w:lvlJc w:val="left"/>
+      <w:pPr>
+        <w:ind w:left="4320" w:hanging="1440"/>
+      </w:pPr>
+    </w:lvl>
+  </w:abstractNum>
+  <w:abstractNum w:abstractNumId="16">
     <w:nsid w:val="5FB60FCB"/>
     <w:multiLevelType w:val="hybridMultilevel"/>
     <w:tmpl w:val="36C8EE2E"/>
@@ -5699,7 +6022,206 @@
       </w:rPr>
     </w:lvl>
   </w:abstractNum>
-  <w:abstractNum w:abstractNumId="12" w15:restartNumberingAfterBreak="0">
+  <w:abstractNum w:abstractNumId="17">
+    <w:nsid w:val="623134E7"/>
+    <w:multiLevelType w:val="hybridMultilevel"/>
+    <w:tmpl w:val="64A6C266"/>
+    <w:lvl w:ilvl="0" w:tplc="04090001">
+      <w:start w:val="1"/>
+      <w:numFmt w:val="bullet"/>
+      <w:lvlText w:val=""/>
+      <w:lvlJc w:val="left"/>
+      <w:pPr>
+        <w:ind w:left="1152" w:hanging="360"/>
+      </w:pPr>
+      <w:rPr>
+        <w:rFonts w:ascii="Symbol" w:hAnsi="Symbol" w:hint="default"/>
+      </w:rPr>
+    </w:lvl>
+    <w:lvl w:ilvl="1" w:tplc="04090003" w:tentative="1">
+      <w:start w:val="1"/>
+      <w:numFmt w:val="bullet"/>
+      <w:lvlText w:val="o"/>
+      <w:lvlJc w:val="left"/>
+      <w:pPr>
+        <w:ind w:left="1872" w:hanging="360"/>
+      </w:pPr>
+      <w:rPr>
+        <w:rFonts w:ascii="Courier New" w:hAnsi="Courier New" w:cs="Courier New" w:hint="default"/>
+      </w:rPr>
+    </w:lvl>
+    <w:lvl w:ilvl="2" w:tplc="04090005" w:tentative="1">
+      <w:start w:val="1"/>
+      <w:numFmt w:val="bullet"/>
+      <w:lvlText w:val=""/>
+      <w:lvlJc w:val="left"/>
+      <w:pPr>
+        <w:ind w:left="2592" w:hanging="360"/>
+      </w:pPr>
+      <w:rPr>
+        <w:rFonts w:ascii="Wingdings" w:hAnsi="Wingdings" w:hint="default"/>
+      </w:rPr>
+    </w:lvl>
+    <w:lvl w:ilvl="3" w:tplc="04090001" w:tentative="1">
+      <w:start w:val="1"/>
+      <w:numFmt w:val="bullet"/>
+      <w:lvlText w:val=""/>
+      <w:lvlJc w:val="left"/>
+      <w:pPr>
+        <w:ind w:left="3312" w:hanging="360"/>
+      </w:pPr>
+      <w:rPr>
+        <w:rFonts w:ascii="Symbol" w:hAnsi="Symbol" w:hint="default"/>
+      </w:rPr>
+    </w:lvl>
+    <w:lvl w:ilvl="4" w:tplc="04090003" w:tentative="1">
+      <w:start w:val="1"/>
+      <w:numFmt w:val="bullet"/>
+      <w:lvlText w:val="o"/>
+      <w:lvlJc w:val="left"/>
+      <w:pPr>
+        <w:ind w:left="4032" w:hanging="360"/>
+      </w:pPr>
+      <w:rPr>
+        <w:rFonts w:ascii="Courier New" w:hAnsi="Courier New" w:cs="Courier New" w:hint="default"/>
+      </w:rPr>
+    </w:lvl>
+    <w:lvl w:ilvl="5" w:tplc="04090005" w:tentative="1">
+      <w:start w:val="1"/>
+      <w:numFmt w:val="bullet"/>
+      <w:lvlText w:val=""/>
+      <w:lvlJc w:val="left"/>
+      <w:pPr>
+        <w:ind w:left="4752" w:hanging="360"/>
+      </w:pPr>
+      <w:rPr>
+        <w:rFonts w:ascii="Wingdings" w:hAnsi="Wingdings" w:hint="default"/>
+      </w:rPr>
+    </w:lvl>
+    <w:lvl w:ilvl="6" w:tplc="04090001" w:tentative="1">
+      <w:start w:val="1"/>
+      <w:numFmt w:val="bullet"/>
+      <w:lvlText w:val=""/>
+      <w:lvlJc w:val="left"/>
+      <w:pPr>
+        <w:ind w:left="5472" w:hanging="360"/>
+      </w:pPr>
+      <w:rPr>
+        <w:rFonts w:ascii="Symbol" w:hAnsi="Symbol" w:hint="default"/>
+      </w:rPr>
+    </w:lvl>
+    <w:lvl w:ilvl="7" w:tplc="04090003" w:tentative="1">
+      <w:start w:val="1"/>
+      <w:numFmt w:val="bullet"/>
+      <w:lvlText w:val="o"/>
+      <w:lvlJc w:val="left"/>
+      <w:pPr>
+        <w:ind w:left="6192" w:hanging="360"/>
+      </w:pPr>
+      <w:rPr>
+        <w:rFonts w:ascii="Courier New" w:hAnsi="Courier New" w:cs="Courier New" w:hint="default"/>
+      </w:rPr>
+    </w:lvl>
+    <w:lvl w:ilvl="8" w:tplc="04090005" w:tentative="1">
+      <w:start w:val="1"/>
+      <w:numFmt w:val="bullet"/>
+      <w:lvlText w:val=""/>
+      <w:lvlJc w:val="left"/>
+      <w:pPr>
+        <w:ind w:left="6912" w:hanging="360"/>
+      </w:pPr>
+      <w:rPr>
+        <w:rFonts w:ascii="Wingdings" w:hAnsi="Wingdings" w:hint="default"/>
+      </w:rPr>
+    </w:lvl>
+  </w:abstractNum>
+  <w:abstractNum w:abstractNumId="18">
+    <w:nsid w:val="64055415"/>
+    <w:multiLevelType w:val="hybridMultilevel"/>
+    <w:tmpl w:val="059CB548"/>
+    <w:lvl w:ilvl="0" w:tplc="0409000F">
+      <w:start w:val="1"/>
+      <w:numFmt w:val="decimal"/>
+      <w:lvlText w:val="%1."/>
+      <w:lvlJc w:val="left"/>
+      <w:pPr>
+        <w:ind w:left="1080" w:hanging="360"/>
+      </w:pPr>
+    </w:lvl>
+    <w:lvl w:ilvl="1" w:tplc="04090019" w:tentative="1">
+      <w:start w:val="1"/>
+      <w:numFmt w:val="lowerLetter"/>
+      <w:lvlText w:val="%2."/>
+      <w:lvlJc w:val="left"/>
+      <w:pPr>
+        <w:ind w:left="1800" w:hanging="360"/>
+      </w:pPr>
+    </w:lvl>
+    <w:lvl w:ilvl="2" w:tplc="0409001B" w:tentative="1">
+      <w:start w:val="1"/>
+      <w:numFmt w:val="lowerRoman"/>
+      <w:lvlText w:val="%3."/>
+      <w:lvlJc w:val="right"/>
+      <w:pPr>
+        <w:ind w:left="2520" w:hanging="180"/>
+      </w:pPr>
+    </w:lvl>
+    <w:lvl w:ilvl="3" w:tplc="0409000F" w:tentative="1">
+      <w:start w:val="1"/>
+      <w:numFmt w:val="decimal"/>
+      <w:lvlText w:val="%4."/>
+      <w:lvlJc w:val="left"/>
+      <w:pPr>
+        <w:ind w:left="3240" w:hanging="360"/>
+      </w:pPr>
+    </w:lvl>
+    <w:lvl w:ilvl="4" w:tplc="04090019" w:tentative="1">
+      <w:start w:val="1"/>
+      <w:numFmt w:val="lowerLetter"/>
+      <w:lvlText w:val="%5."/>
+      <w:lvlJc w:val="left"/>
+      <w:pPr>
+        <w:ind w:left="3960" w:hanging="360"/>
+      </w:pPr>
+    </w:lvl>
+    <w:lvl w:ilvl="5" w:tplc="0409001B" w:tentative="1">
+      <w:start w:val="1"/>
+      <w:numFmt w:val="lowerRoman"/>
+      <w:lvlText w:val="%6."/>
+      <w:lvlJc w:val="right"/>
+      <w:pPr>
+        <w:ind w:left="4680" w:hanging="180"/>
+      </w:pPr>
+    </w:lvl>
+    <w:lvl w:ilvl="6" w:tplc="0409000F" w:tentative="1">
+      <w:start w:val="1"/>
+      <w:numFmt w:val="decimal"/>
+      <w:lvlText w:val="%7."/>
+      <w:lvlJc w:val="left"/>
+      <w:pPr>
+        <w:ind w:left="5400" w:hanging="360"/>
+      </w:pPr>
+    </w:lvl>
+    <w:lvl w:ilvl="7" w:tplc="04090019" w:tentative="1">
+      <w:start w:val="1"/>
+      <w:numFmt w:val="lowerLetter"/>
+      <w:lvlText w:val="%8."/>
+      <w:lvlJc w:val="left"/>
+      <w:pPr>
+        <w:ind w:left="6120" w:hanging="360"/>
+      </w:pPr>
+    </w:lvl>
+    <w:lvl w:ilvl="8" w:tplc="0409001B" w:tentative="1">
+      <w:start w:val="1"/>
+      <w:numFmt w:val="lowerRoman"/>
+      <w:lvlText w:val="%9."/>
+      <w:lvlJc w:val="right"/>
+      <w:pPr>
+        <w:ind w:left="6840" w:hanging="180"/>
+      </w:pPr>
+    </w:lvl>
+  </w:abstractNum>
+  <w:abstractNum w:abstractNumId="19">
     <w:nsid w:val="648F2082"/>
     <w:multiLevelType w:val="hybridMultilevel"/>
     <w:tmpl w:val="EA94E082"/>
@@ -5788,7 +6310,7 @@
       </w:pPr>
     </w:lvl>
   </w:abstractNum>
-  <w:abstractNum w:abstractNumId="13" w15:restartNumberingAfterBreak="0">
+  <w:abstractNum w:abstractNumId="20">
     <w:nsid w:val="6BEA5184"/>
     <w:multiLevelType w:val="hybridMultilevel"/>
     <w:tmpl w:val="F2BCAA58"/>
@@ -5906,7 +6428,7 @@
       </w:rPr>
     </w:lvl>
   </w:abstractNum>
-  <w:abstractNum w:abstractNumId="14" w15:restartNumberingAfterBreak="0">
+  <w:abstractNum w:abstractNumId="21">
     <w:nsid w:val="6DC43AE7"/>
     <w:multiLevelType w:val="multilevel"/>
     <w:tmpl w:val="9C1084FC"/>
@@ -6036,7 +6558,7 @@
       </w:rPr>
     </w:lvl>
   </w:abstractNum>
-  <w:abstractNum w:abstractNumId="15" w15:restartNumberingAfterBreak="0">
+  <w:abstractNum w:abstractNumId="22">
     <w:nsid w:val="70107863"/>
     <w:multiLevelType w:val="hybridMultilevel"/>
     <w:tmpl w:val="7916BFA8"/>
@@ -6154,7 +6676,188 @@
       </w:rPr>
     </w:lvl>
   </w:abstractNum>
-  <w:abstractNum w:abstractNumId="16" w15:restartNumberingAfterBreak="0">
+  <w:abstractNum w:abstractNumId="23">
+    <w:nsid w:val="73804D15"/>
+    <w:multiLevelType w:val="multilevel"/>
+    <w:tmpl w:val="04090025"/>
+    <w:lvl w:ilvl="0">
+      <w:start w:val="1"/>
+      <w:numFmt w:val="decimal"/>
+      <w:pStyle w:val="Heading1"/>
+      <w:lvlText w:val="%1"/>
+      <w:lvlJc w:val="left"/>
+      <w:pPr>
+        <w:ind w:left="432" w:hanging="432"/>
+      </w:pPr>
+    </w:lvl>
+    <w:lvl w:ilvl="1">
+      <w:start w:val="1"/>
+      <w:numFmt w:val="decimal"/>
+      <w:pStyle w:val="Heading2"/>
+      <w:lvlText w:val="%1.%2"/>
+      <w:lvlJc w:val="left"/>
+      <w:pPr>
+        <w:ind w:left="576" w:hanging="576"/>
+      </w:pPr>
+    </w:lvl>
+    <w:lvl w:ilvl="2">
+      <w:start w:val="1"/>
+      <w:numFmt w:val="decimal"/>
+      <w:pStyle w:val="Heading3"/>
+      <w:lvlText w:val="%1.%2.%3"/>
+      <w:lvlJc w:val="left"/>
+      <w:pPr>
+        <w:ind w:left="720" w:hanging="720"/>
+      </w:pPr>
+    </w:lvl>
+    <w:lvl w:ilvl="3">
+      <w:start w:val="1"/>
+      <w:numFmt w:val="decimal"/>
+      <w:pStyle w:val="Heading4"/>
+      <w:lvlText w:val="%1.%2.%3.%4"/>
+      <w:lvlJc w:val="left"/>
+      <w:pPr>
+        <w:ind w:left="864" w:hanging="864"/>
+      </w:pPr>
+    </w:lvl>
+    <w:lvl w:ilvl="4">
+      <w:start w:val="1"/>
+      <w:numFmt w:val="decimal"/>
+      <w:pStyle w:val="Heading5"/>
+      <w:lvlText w:val="%1.%2.%3.%4.%5"/>
+      <w:lvlJc w:val="left"/>
+      <w:pPr>
+        <w:ind w:left="1008" w:hanging="1008"/>
+      </w:pPr>
+    </w:lvl>
+    <w:lvl w:ilvl="5">
+      <w:start w:val="1"/>
+      <w:numFmt w:val="decimal"/>
+      <w:pStyle w:val="Heading6"/>
+      <w:lvlText w:val="%1.%2.%3.%4.%5.%6"/>
+      <w:lvlJc w:val="left"/>
+      <w:pPr>
+        <w:ind w:left="1152" w:hanging="1152"/>
+      </w:pPr>
+    </w:lvl>
+    <w:lvl w:ilvl="6">
+      <w:start w:val="1"/>
+      <w:numFmt w:val="decimal"/>
+      <w:pStyle w:val="Heading7"/>
+      <w:lvlText w:val="%1.%2.%3.%4.%5.%6.%7"/>
+      <w:lvlJc w:val="left"/>
+      <w:pPr>
+        <w:ind w:left="1296" w:hanging="1296"/>
+      </w:pPr>
+    </w:lvl>
+    <w:lvl w:ilvl="7">
+      <w:start w:val="1"/>
+      <w:numFmt w:val="decimal"/>
+      <w:pStyle w:val="Heading8"/>
+      <w:lvlText w:val="%1.%2.%3.%4.%5.%6.%7.%8"/>
+      <w:lvlJc w:val="left"/>
+      <w:pPr>
+        <w:ind w:left="1440" w:hanging="1440"/>
+      </w:pPr>
+    </w:lvl>
+    <w:lvl w:ilvl="8">
+      <w:start w:val="1"/>
+      <w:numFmt w:val="decimal"/>
+      <w:pStyle w:val="Heading9"/>
+      <w:lvlText w:val="%1.%2.%3.%4.%5.%6.%7.%8.%9"/>
+      <w:lvlJc w:val="left"/>
+      <w:pPr>
+        <w:ind w:left="1584" w:hanging="1584"/>
+      </w:pPr>
+    </w:lvl>
+  </w:abstractNum>
+  <w:abstractNum w:abstractNumId="24">
+    <w:nsid w:val="757009F1"/>
+    <w:multiLevelType w:val="hybridMultilevel"/>
+    <w:tmpl w:val="461853C2"/>
+    <w:lvl w:ilvl="0" w:tplc="0409000F">
+      <w:start w:val="1"/>
+      <w:numFmt w:val="decimal"/>
+      <w:lvlText w:val="%1."/>
+      <w:lvlJc w:val="left"/>
+      <w:pPr>
+        <w:ind w:left="1080" w:hanging="360"/>
+      </w:pPr>
+    </w:lvl>
+    <w:lvl w:ilvl="1" w:tplc="04090019" w:tentative="1">
+      <w:start w:val="1"/>
+      <w:numFmt w:val="lowerLetter"/>
+      <w:lvlText w:val="%2."/>
+      <w:lvlJc w:val="left"/>
+      <w:pPr>
+        <w:ind w:left="1800" w:hanging="360"/>
+      </w:pPr>
+    </w:lvl>
+    <w:lvl w:ilvl="2" w:tplc="0409001B" w:tentative="1">
+      <w:start w:val="1"/>
+      <w:numFmt w:val="lowerRoman"/>
+      <w:lvlText w:val="%3."/>
+      <w:lvlJc w:val="right"/>
+      <w:pPr>
+        <w:ind w:left="2520" w:hanging="180"/>
+      </w:pPr>
+    </w:lvl>
+    <w:lvl w:ilvl="3" w:tplc="0409000F" w:tentative="1">
+      <w:start w:val="1"/>
+      <w:numFmt w:val="decimal"/>
+      <w:lvlText w:val="%4."/>
+      <w:lvlJc w:val="left"/>
+      <w:pPr>
+        <w:ind w:left="3240" w:hanging="360"/>
+      </w:pPr>
+    </w:lvl>
+    <w:lvl w:ilvl="4" w:tplc="04090019" w:tentative="1">
+      <w:start w:val="1"/>
+      <w:numFmt w:val="lowerLetter"/>
+      <w:lvlText w:val="%5."/>
+      <w:lvlJc w:val="left"/>
+      <w:pPr>
+        <w:ind w:left="3960" w:hanging="360"/>
+      </w:pPr>
+    </w:lvl>
+    <w:lvl w:ilvl="5" w:tplc="0409001B" w:tentative="1">
+      <w:start w:val="1"/>
+      <w:numFmt w:val="lowerRoman"/>
+      <w:lvlText w:val="%6."/>
+      <w:lvlJc w:val="right"/>
+      <w:pPr>
+        <w:ind w:left="4680" w:hanging="180"/>
+      </w:pPr>
+    </w:lvl>
+    <w:lvl w:ilvl="6" w:tplc="0409000F" w:tentative="1">
+      <w:start w:val="1"/>
+      <w:numFmt w:val="decimal"/>
+      <w:lvlText w:val="%7."/>
+      <w:lvlJc w:val="left"/>
+      <w:pPr>
+        <w:ind w:left="5400" w:hanging="360"/>
+      </w:pPr>
+    </w:lvl>
+    <w:lvl w:ilvl="7" w:tplc="04090019" w:tentative="1">
+      <w:start w:val="1"/>
+      <w:numFmt w:val="lowerLetter"/>
+      <w:lvlText w:val="%8."/>
+      <w:lvlJc w:val="left"/>
+      <w:pPr>
+        <w:ind w:left="6120" w:hanging="360"/>
+      </w:pPr>
+    </w:lvl>
+    <w:lvl w:ilvl="8" w:tplc="0409001B" w:tentative="1">
+      <w:start w:val="1"/>
+      <w:numFmt w:val="lowerRoman"/>
+      <w:lvlText w:val="%9."/>
+      <w:lvlJc w:val="right"/>
+      <w:pPr>
+        <w:ind w:left="6840" w:hanging="180"/>
+      </w:pPr>
+    </w:lvl>
+  </w:abstractNum>
+  <w:abstractNum w:abstractNumId="25">
     <w:nsid w:val="75854E75"/>
     <w:multiLevelType w:val="hybridMultilevel"/>
     <w:tmpl w:val="255EC962"/>
@@ -6267,7 +6970,7 @@
       </w:rPr>
     </w:lvl>
   </w:abstractNum>
-  <w:abstractNum w:abstractNumId="17" w15:restartNumberingAfterBreak="0">
+  <w:abstractNum w:abstractNumId="26">
     <w:nsid w:val="7E961E20"/>
     <w:multiLevelType w:val="multilevel"/>
     <w:tmpl w:val="9C1084FC"/>
@@ -6398,64 +7101,91 @@
     </w:lvl>
   </w:abstractNum>
   <w:num w:numId="1">
-    <w:abstractNumId w:val="15"/>
+    <w:abstractNumId w:val="22"/>
   </w:num>
   <w:num w:numId="2">
     <w:abstractNumId w:val="1"/>
   </w:num>
   <w:num w:numId="3">
-    <w:abstractNumId w:val="9"/>
+    <w:abstractNumId w:val="13"/>
   </w:num>
   <w:num w:numId="4">
     <w:abstractNumId w:val="0"/>
   </w:num>
   <w:num w:numId="5">
-    <w:abstractNumId w:val="17"/>
+    <w:abstractNumId w:val="26"/>
   </w:num>
   <w:num w:numId="6">
-    <w:abstractNumId w:val="13"/>
+    <w:abstractNumId w:val="20"/>
   </w:num>
   <w:num w:numId="7">
-    <w:abstractNumId w:val="4"/>
+    <w:abstractNumId w:val="6"/>
   </w:num>
   <w:num w:numId="8">
+    <w:abstractNumId w:val="8"/>
+  </w:num>
+  <w:num w:numId="9">
     <w:abstractNumId w:val="5"/>
   </w:num>
-  <w:num w:numId="9">
-    <w:abstractNumId w:val="3"/>
-  </w:num>
   <w:num w:numId="10">
-    <w:abstractNumId w:val="6"/>
+    <w:abstractNumId w:val="9"/>
   </w:num>
   <w:num w:numId="11">
-    <w:abstractNumId w:val="10"/>
+    <w:abstractNumId w:val="14"/>
   </w:num>
   <w:num w:numId="12">
-    <w:abstractNumId w:val="11"/>
+    <w:abstractNumId w:val="16"/>
   </w:num>
   <w:num w:numId="13">
-    <w:abstractNumId w:val="16"/>
+    <w:abstractNumId w:val="25"/>
   </w:num>
   <w:num w:numId="14">
     <w:abstractNumId w:val="2"/>
   </w:num>
   <w:num w:numId="15">
+    <w:abstractNumId w:val="19"/>
+  </w:num>
+  <w:num w:numId="16">
+    <w:abstractNumId w:val="21"/>
+  </w:num>
+  <w:num w:numId="17">
+    <w:abstractNumId w:val="10"/>
+  </w:num>
+  <w:num w:numId="18">
+    <w:abstractNumId w:val="11"/>
+  </w:num>
+  <w:num w:numId="19">
+    <w:abstractNumId w:val="15"/>
+  </w:num>
+  <w:num w:numId="20">
+    <w:abstractNumId w:val="23"/>
+  </w:num>
+  <w:num w:numId="21">
     <w:abstractNumId w:val="12"/>
   </w:num>
-  <w:num w:numId="16">
-    <w:abstractNumId w:val="14"/>
+  <w:num w:numId="22">
+    <w:abstractNumId w:val="17"/>
   </w:num>
-  <w:num w:numId="17">
+  <w:num w:numId="23">
+    <w:abstractNumId w:val="3"/>
+  </w:num>
+  <w:num w:numId="24">
+    <w:abstractNumId w:val="18"/>
+  </w:num>
+  <w:num w:numId="25">
+    <w:abstractNumId w:val="24"/>
+  </w:num>
+  <w:num w:numId="26">
     <w:abstractNumId w:val="7"/>
   </w:num>
-  <w:num w:numId="18">
-    <w:abstractNumId w:val="8"/>
+  <w:num w:numId="27">
+    <w:abstractNumId w:val="4"/>
   </w:num>
 </w:numbering>
 </file>
 
 <file path=word/styles.xml><?xml version="1.0" encoding="utf-8"?>
-<w:styles xmlns:mc="http://schemas.openxmlformats.org/markup-compatibility/2006" xmlns:r="http://schemas.openxmlformats.org/officeDocument/2006/relationships" xmlns:w="http://schemas.openxmlformats.org/wordprocessingml/2006/main" xmlns:w14="http://schemas.microsoft.com/office/word/2010/wordml" xmlns:w15="http://schemas.microsoft.com/office/word/2012/wordml" xmlns:w16cid="http://schemas.microsoft.com/office/word/2016/wordml/cid" xmlns:w16se="http://schemas.microsoft.com/office/word/2015/wordml/symex" mc:Ignorable="w14 w15 w16se w16cid">
+<w:styles xmlns:r="http://schemas.openxmlformats.org/officeDocument/2006/relationships" xmlns:w="http://schemas.openxmlformats.org/wordprocessingml/2006/main">
   <w:docDefaults>
     <w:rPrDefault>
       <w:rPr>
@@ -6473,383 +7203,144 @@
       </w:pPr>
     </w:pPrDefault>
   </w:docDefaults>
-  <w:latentStyles w:defLockedState="0" w:defUIPriority="99" w:defSemiHidden="0" w:defUnhideWhenUsed="0" w:defQFormat="0" w:count="376">
-    <w:lsdException w:name="Normal" w:uiPriority="0" w:qFormat="1"/>
-    <w:lsdException w:name="heading 1" w:uiPriority="9" w:qFormat="1"/>
-    <w:lsdException w:name="heading 2" w:semiHidden="1" w:uiPriority="9" w:unhideWhenUsed="1" w:qFormat="1"/>
-    <w:lsdException w:name="heading 3" w:semiHidden="1" w:uiPriority="9" w:unhideWhenUsed="1" w:qFormat="1"/>
-    <w:lsdException w:name="heading 4" w:semiHidden="1" w:uiPriority="9" w:unhideWhenUsed="1" w:qFormat="1"/>
-    <w:lsdException w:name="heading 5" w:semiHidden="1" w:uiPriority="9" w:unhideWhenUsed="1" w:qFormat="1"/>
-    <w:lsdException w:name="heading 6" w:semiHidden="1" w:uiPriority="9" w:unhideWhenUsed="1" w:qFormat="1"/>
-    <w:lsdException w:name="heading 7" w:semiHidden="1" w:uiPriority="9" w:unhideWhenUsed="1" w:qFormat="1"/>
-    <w:lsdException w:name="heading 8" w:semiHidden="1" w:uiPriority="9" w:unhideWhenUsed="1" w:qFormat="1"/>
-    <w:lsdException w:name="heading 9" w:semiHidden="1" w:uiPriority="9" w:unhideWhenUsed="1" w:qFormat="1"/>
-    <w:lsdException w:name="index 1" w:semiHidden="1" w:unhideWhenUsed="1"/>
-    <w:lsdException w:name="index 2" w:semiHidden="1" w:unhideWhenUsed="1"/>
-    <w:lsdException w:name="index 3" w:semiHidden="1" w:unhideWhenUsed="1"/>
-    <w:lsdException w:name="index 4" w:semiHidden="1" w:unhideWhenUsed="1"/>
-    <w:lsdException w:name="index 5" w:semiHidden="1" w:unhideWhenUsed="1"/>
-    <w:lsdException w:name="index 6" w:semiHidden="1" w:unhideWhenUsed="1"/>
-    <w:lsdException w:name="index 7" w:semiHidden="1" w:unhideWhenUsed="1"/>
-    <w:lsdException w:name="index 8" w:semiHidden="1" w:unhideWhenUsed="1"/>
-    <w:lsdException w:name="index 9" w:semiHidden="1" w:unhideWhenUsed="1"/>
-    <w:lsdException w:name="toc 1" w:semiHidden="1" w:uiPriority="39" w:unhideWhenUsed="1"/>
-    <w:lsdException w:name="toc 2" w:semiHidden="1" w:uiPriority="39" w:unhideWhenUsed="1"/>
-    <w:lsdException w:name="toc 3" w:semiHidden="1" w:uiPriority="39" w:unhideWhenUsed="1"/>
-    <w:lsdException w:name="toc 4" w:semiHidden="1" w:uiPriority="39" w:unhideWhenUsed="1"/>
-    <w:lsdException w:name="toc 5" w:semiHidden="1" w:uiPriority="39" w:unhideWhenUsed="1"/>
-    <w:lsdException w:name="toc 6" w:semiHidden="1" w:uiPriority="39" w:unhideWhenUsed="1"/>
-    <w:lsdException w:name="toc 7" w:semiHidden="1" w:uiPriority="39" w:unhideWhenUsed="1"/>
-    <w:lsdException w:name="toc 8" w:semiHidden="1" w:uiPriority="39" w:unhideWhenUsed="1"/>
-    <w:lsdException w:name="toc 9" w:semiHidden="1" w:uiPriority="39" w:unhideWhenUsed="1"/>
-    <w:lsdException w:name="Normal Indent" w:semiHidden="1" w:unhideWhenUsed="1"/>
-    <w:lsdException w:name="footnote text" w:semiHidden="1" w:unhideWhenUsed="1"/>
-    <w:lsdException w:name="annotation text" w:semiHidden="1" w:unhideWhenUsed="1"/>
-    <w:lsdException w:name="header" w:semiHidden="1" w:unhideWhenUsed="1"/>
-    <w:lsdException w:name="footer" w:semiHidden="1" w:unhideWhenUsed="1"/>
-    <w:lsdException w:name="index heading" w:semiHidden="1" w:unhideWhenUsed="1"/>
-    <w:lsdException w:name="caption" w:semiHidden="1" w:uiPriority="35" w:unhideWhenUsed="1" w:qFormat="1"/>
-    <w:lsdException w:name="table of figures" w:semiHidden="1" w:unhideWhenUsed="1"/>
-    <w:lsdException w:name="envelope address" w:semiHidden="1" w:unhideWhenUsed="1"/>
-    <w:lsdException w:name="envelope return" w:semiHidden="1" w:unhideWhenUsed="1"/>
-    <w:lsdException w:name="footnote reference" w:semiHidden="1" w:unhideWhenUsed="1"/>
-    <w:lsdException w:name="annotation reference" w:semiHidden="1" w:unhideWhenUsed="1"/>
-    <w:lsdException w:name="line number" w:semiHidden="1" w:unhideWhenUsed="1"/>
-    <w:lsdException w:name="page number" w:semiHidden="1" w:unhideWhenUsed="1"/>
-    <w:lsdException w:name="endnote reference" w:semiHidden="1" w:unhideWhenUsed="1"/>
-    <w:lsdException w:name="endnote text" w:semiHidden="1" w:unhideWhenUsed="1"/>
-    <w:lsdException w:name="table of authorities" w:semiHidden="1" w:unhideWhenUsed="1"/>
-    <w:lsdException w:name="macro" w:semiHidden="1" w:unhideWhenUsed="1"/>
-    <w:lsdException w:name="toa heading" w:semiHidden="1" w:unhideWhenUsed="1"/>
-    <w:lsdException w:name="List" w:semiHidden="1" w:unhideWhenUsed="1"/>
-    <w:lsdException w:name="List Bullet" w:semiHidden="1" w:unhideWhenUsed="1"/>
-    <w:lsdException w:name="List Number" w:semiHidden="1" w:unhideWhenUsed="1"/>
-    <w:lsdException w:name="List 2" w:semiHidden="1" w:unhideWhenUsed="1"/>
-    <w:lsdException w:name="List 3" w:semiHidden="1" w:unhideWhenUsed="1"/>
-    <w:lsdException w:name="List 4" w:semiHidden="1" w:unhideWhenUsed="1"/>
-    <w:lsdException w:name="List 5" w:semiHidden="1" w:unhideWhenUsed="1"/>
-    <w:lsdException w:name="List Bullet 2" w:semiHidden="1" w:unhideWhenUsed="1"/>
-    <w:lsdException w:name="List Bullet 3" w:semiHidden="1" w:unhideWhenUsed="1"/>
-    <w:lsdException w:name="List Bullet 4" w:semiHidden="1" w:unhideWhenUsed="1"/>
-    <w:lsdException w:name="List Bullet 5" w:semiHidden="1" w:unhideWhenUsed="1"/>
-    <w:lsdException w:name="List Number 2" w:semiHidden="1" w:unhideWhenUsed="1"/>
-    <w:lsdException w:name="List Number 3" w:semiHidden="1" w:unhideWhenUsed="1"/>
-    <w:lsdException w:name="List Number 4" w:semiHidden="1" w:unhideWhenUsed="1"/>
-    <w:lsdException w:name="List Number 5" w:semiHidden="1" w:unhideWhenUsed="1"/>
-    <w:lsdException w:name="Title" w:uiPriority="10" w:qFormat="1"/>
-    <w:lsdException w:name="Closing" w:semiHidden="1" w:unhideWhenUsed="1"/>
-    <w:lsdException w:name="Signature" w:semiHidden="1" w:unhideWhenUsed="1"/>
-    <w:lsdException w:name="Default Paragraph Font" w:semiHidden="1" w:uiPriority="1" w:unhideWhenUsed="1"/>
-    <w:lsdException w:name="Body Text" w:semiHidden="1" w:unhideWhenUsed="1"/>
-    <w:lsdException w:name="Body Text Indent" w:semiHidden="1" w:unhideWhenUsed="1"/>
-    <w:lsdException w:name="List Continue" w:semiHidden="1" w:unhideWhenUsed="1"/>
-    <w:lsdException w:name="List Continue 2" w:semiHidden="1" w:unhideWhenUsed="1"/>
-    <w:lsdException w:name="List Continue 3" w:semiHidden="1" w:unhideWhenUsed="1"/>
-    <w:lsdException w:name="List Continue 4" w:semiHidden="1" w:unhideWhenUsed="1"/>
-    <w:lsdException w:name="List Continue 5" w:semiHidden="1" w:unhideWhenUsed="1"/>
-    <w:lsdException w:name="Message Header" w:semiHidden="1" w:unhideWhenUsed="1"/>
-    <w:lsdException w:name="Subtitle" w:uiPriority="11" w:qFormat="1"/>
-    <w:lsdException w:name="Salutation" w:semiHidden="1" w:unhideWhenUsed="1"/>
-    <w:lsdException w:name="Date" w:semiHidden="1" w:unhideWhenUsed="1"/>
-    <w:lsdException w:name="Body Text First Indent" w:semiHidden="1" w:unhideWhenUsed="1"/>
-    <w:lsdException w:name="Body Text First Indent 2" w:semiHidden="1" w:unhideWhenUsed="1"/>
-    <w:lsdException w:name="Note Heading" w:semiHidden="1" w:unhideWhenUsed="1"/>
-    <w:lsdException w:name="Body Text 2" w:semiHidden="1" w:unhideWhenUsed="1"/>
-    <w:lsdException w:name="Body Text 3" w:semiHidden="1" w:unhideWhenUsed="1"/>
-    <w:lsdException w:name="Body Text Indent 2" w:semiHidden="1" w:unhideWhenUsed="1"/>
-    <w:lsdException w:name="Body Text Indent 3" w:semiHidden="1" w:unhideWhenUsed="1"/>
-    <w:lsdException w:name="Block Text" w:semiHidden="1" w:unhideWhenUsed="1"/>
-    <w:lsdException w:name="Hyperlink" w:semiHidden="1" w:unhideWhenUsed="1"/>
-    <w:lsdException w:name="FollowedHyperlink" w:semiHidden="1" w:unhideWhenUsed="1"/>
-    <w:lsdException w:name="Strong" w:uiPriority="22" w:qFormat="1"/>
-    <w:lsdException w:name="Emphasis" w:uiPriority="20" w:qFormat="1"/>
-    <w:lsdException w:name="Document Map" w:semiHidden="1" w:unhideWhenUsed="1"/>
-    <w:lsdException w:name="Plain Text" w:semiHidden="1" w:unhideWhenUsed="1"/>
-    <w:lsdException w:name="E-mail Signature" w:semiHidden="1" w:unhideWhenUsed="1"/>
-    <w:lsdException w:name="HTML Top of Form" w:semiHidden="1" w:unhideWhenUsed="1"/>
-    <w:lsdException w:name="HTML Bottom of Form" w:semiHidden="1" w:unhideWhenUsed="1"/>
-    <w:lsdException w:name="Normal (Web)" w:semiHidden="1" w:unhideWhenUsed="1"/>
-    <w:lsdException w:name="HTML Acronym" w:semiHidden="1" w:unhideWhenUsed="1"/>
-    <w:lsdException w:name="HTML Address" w:semiHidden="1" w:unhideWhenUsed="1"/>
-    <w:lsdException w:name="HTML Cite" w:semiHidden="1" w:unhideWhenUsed="1"/>
-    <w:lsdException w:name="HTML Code" w:semiHidden="1" w:unhideWhenUsed="1"/>
-    <w:lsdException w:name="HTML Definition" w:semiHidden="1" w:unhideWhenUsed="1"/>
-    <w:lsdException w:name="HTML Keyboard" w:semiHidden="1" w:unhideWhenUsed="1"/>
-    <w:lsdException w:name="HTML Preformatted" w:semiHidden="1" w:unhideWhenUsed="1"/>
-    <w:lsdException w:name="HTML Sample" w:semiHidden="1" w:unhideWhenUsed="1"/>
-    <w:lsdException w:name="HTML Typewriter" w:semiHidden="1" w:unhideWhenUsed="1"/>
-    <w:lsdException w:name="HTML Variable" w:semiHidden="1" w:unhideWhenUsed="1"/>
-    <w:lsdException w:name="Normal Table" w:semiHidden="1" w:unhideWhenUsed="1"/>
-    <w:lsdException w:name="annotation subject" w:semiHidden="1" w:unhideWhenUsed="1"/>
-    <w:lsdException w:name="No List" w:semiHidden="1" w:unhideWhenUsed="1"/>
-    <w:lsdException w:name="Outline List 1" w:semiHidden="1" w:unhideWhenUsed="1"/>
-    <w:lsdException w:name="Outline List 2" w:semiHidden="1" w:unhideWhenUsed="1"/>
-    <w:lsdException w:name="Outline List 3" w:semiHidden="1" w:unhideWhenUsed="1"/>
-    <w:lsdException w:name="Table Simple 1" w:semiHidden="1" w:unhideWhenUsed="1"/>
-    <w:lsdException w:name="Table Simple 2" w:semiHidden="1" w:unhideWhenUsed="1"/>
-    <w:lsdException w:name="Table Simple 3" w:semiHidden="1" w:unhideWhenUsed="1"/>
-    <w:lsdException w:name="Table Classic 1" w:semiHidden="1" w:unhideWhenUsed="1"/>
-    <w:lsdException w:name="Table Classic 2" w:semiHidden="1" w:unhideWhenUsed="1"/>
-    <w:lsdException w:name="Table Classic 3" w:semiHidden="1" w:unhideWhenUsed="1"/>
-    <w:lsdException w:name="Table Classic 4" w:semiHidden="1" w:unhideWhenUsed="1"/>
-    <w:lsdException w:name="Table Colorful 1" w:semiHidden="1" w:unhideWhenUsed="1"/>
-    <w:lsdException w:name="Table Colorful 2" w:semiHidden="1" w:unhideWhenUsed="1"/>
-    <w:lsdException w:name="Table Colorful 3" w:semiHidden="1" w:unhideWhenUsed="1"/>
-    <w:lsdException w:name="Table Columns 1" w:semiHidden="1" w:unhideWhenUsed="1"/>
-    <w:lsdException w:name="Table Columns 2" w:semiHidden="1" w:unhideWhenUsed="1"/>
-    <w:lsdException w:name="Table Columns 3" w:semiHidden="1" w:unhideWhenUsed="1"/>
-    <w:lsdException w:name="Table Columns 4" w:semiHidden="1" w:unhideWhenUsed="1"/>
-    <w:lsdException w:name="Table Columns 5" w:semiHidden="1" w:unhideWhenUsed="1"/>
-    <w:lsdException w:name="Table Grid 1" w:semiHidden="1" w:unhideWhenUsed="1"/>
-    <w:lsdException w:name="Table Grid 2" w:semiHidden="1" w:unhideWhenUsed="1"/>
-    <w:lsdException w:name="Table Grid 3" w:semiHidden="1" w:unhideWhenUsed="1"/>
-    <w:lsdException w:name="Table Grid 4" w:semiHidden="1" w:unhideWhenUsed="1"/>
-    <w:lsdException w:name="Table Grid 5" w:semiHidden="1" w:unhideWhenUsed="1"/>
-    <w:lsdException w:name="Table Grid 6" w:semiHidden="1" w:unhideWhenUsed="1"/>
-    <w:lsdException w:name="Table Grid 7" w:semiHidden="1" w:unhideWhenUsed="1"/>
-    <w:lsdException w:name="Table Grid 8" w:semiHidden="1" w:unhideWhenUsed="1"/>
-    <w:lsdException w:name="Table List 1" w:semiHidden="1" w:unhideWhenUsed="1"/>
-    <w:lsdException w:name="Table List 2" w:semiHidden="1" w:unhideWhenUsed="1"/>
-    <w:lsdException w:name="Table List 3" w:semiHidden="1" w:unhideWhenUsed="1"/>
-    <w:lsdException w:name="Table List 4" w:semiHidden="1" w:unhideWhenUsed="1"/>
-    <w:lsdException w:name="Table List 5" w:semiHidden="1" w:unhideWhenUsed="1"/>
-    <w:lsdException w:name="Table List 6" w:semiHidden="1" w:unhideWhenUsed="1"/>
-    <w:lsdException w:name="Table List 7" w:semiHidden="1" w:unhideWhenUsed="1"/>
-    <w:lsdException w:name="Table List 8" w:semiHidden="1" w:unhideWhenUsed="1"/>
-    <w:lsdException w:name="Table 3D effects 1" w:semiHidden="1" w:unhideWhenUsed="1"/>
-    <w:lsdException w:name="Table 3D effects 2" w:semiHidden="1" w:unhideWhenUsed="1"/>
-    <w:lsdException w:name="Table 3D effects 3" w:semiHidden="1" w:unhideWhenUsed="1"/>
-    <w:lsdException w:name="Table Contemporary" w:semiHidden="1" w:unhideWhenUsed="1"/>
-    <w:lsdException w:name="Table Elegant" w:semiHidden="1" w:unhideWhenUsed="1"/>
-    <w:lsdException w:name="Table Professional" w:semiHidden="1" w:unhideWhenUsed="1"/>
-    <w:lsdException w:name="Table Subtle 1" w:semiHidden="1" w:unhideWhenUsed="1"/>
-    <w:lsdException w:name="Table Subtle 2" w:semiHidden="1" w:unhideWhenUsed="1"/>
-    <w:lsdException w:name="Table Web 1" w:semiHidden="1" w:unhideWhenUsed="1"/>
-    <w:lsdException w:name="Table Web 2" w:semiHidden="1" w:unhideWhenUsed="1"/>
-    <w:lsdException w:name="Table Web 3" w:semiHidden="1" w:unhideWhenUsed="1"/>
-    <w:lsdException w:name="Balloon Text" w:semiHidden="1" w:unhideWhenUsed="1"/>
-    <w:lsdException w:name="Table Grid" w:semiHidden="1" w:uiPriority="39" w:unhideWhenUsed="1"/>
-    <w:lsdException w:name="Table Theme" w:semiHidden="1" w:unhideWhenUsed="1"/>
-    <w:lsdException w:name="Placeholder Text" w:semiHidden="1"/>
-    <w:lsdException w:name="No Spacing" w:uiPriority="1" w:qFormat="1"/>
-    <w:lsdException w:name="Light Shading" w:uiPriority="60"/>
-    <w:lsdException w:name="Light List" w:uiPriority="61"/>
-    <w:lsdException w:name="Light Grid" w:uiPriority="62"/>
-    <w:lsdException w:name="Medium Shading 1" w:uiPriority="63"/>
-    <w:lsdException w:name="Medium Shading 2" w:uiPriority="64"/>
-    <w:lsdException w:name="Medium List 1" w:uiPriority="65"/>
-    <w:lsdException w:name="Medium List 2" w:uiPriority="66"/>
-    <w:lsdException w:name="Medium Grid 1" w:uiPriority="67"/>
-    <w:lsdException w:name="Medium Grid 2" w:uiPriority="68"/>
-    <w:lsdException w:name="Medium Grid 3" w:uiPriority="69"/>
-    <w:lsdException w:name="Dark List" w:uiPriority="70"/>
-    <w:lsdException w:name="Colorful Shading" w:uiPriority="71"/>
-    <w:lsdException w:name="Colorful List" w:uiPriority="72"/>
-    <w:lsdException w:name="Colorful Grid" w:uiPriority="73"/>
-    <w:lsdException w:name="Light Shading Accent 1" w:uiPriority="60"/>
-    <w:lsdException w:name="Light List Accent 1" w:uiPriority="61"/>
-    <w:lsdException w:name="Light Grid Accent 1" w:uiPriority="62"/>
-    <w:lsdException w:name="Medium Shading 1 Accent 1" w:uiPriority="63"/>
-    <w:lsdException w:name="Medium Shading 2 Accent 1" w:uiPriority="64"/>
-    <w:lsdException w:name="Medium List 1 Accent 1" w:uiPriority="65"/>
-    <w:lsdException w:name="Revision" w:semiHidden="1"/>
-    <w:lsdException w:name="List Paragraph" w:uiPriority="34" w:qFormat="1"/>
-    <w:lsdException w:name="Quote" w:uiPriority="29" w:qFormat="1"/>
-    <w:lsdException w:name="Intense Quote" w:uiPriority="30" w:qFormat="1"/>
-    <w:lsdException w:name="Medium List 2 Accent 1" w:uiPriority="66"/>
-    <w:lsdException w:name="Medium Grid 1 Accent 1" w:uiPriority="67"/>
-    <w:lsdException w:name="Medium Grid 2 Accent 1" w:uiPriority="68"/>
-    <w:lsdException w:name="Medium Grid 3 Accent 1" w:uiPriority="69"/>
-    <w:lsdException w:name="Dark List Accent 1" w:uiPriority="70"/>
-    <w:lsdException w:name="Colorful Shading Accent 1" w:uiPriority="71"/>
-    <w:lsdException w:name="Colorful List Accent 1" w:uiPriority="72"/>
-    <w:lsdException w:name="Colorful Grid Accent 1" w:uiPriority="73"/>
-    <w:lsdException w:name="Light Shading Accent 2" w:uiPriority="60"/>
-    <w:lsdException w:name="Light List Accent 2" w:uiPriority="61"/>
-    <w:lsdException w:name="Light Grid Accent 2" w:uiPriority="62"/>
-    <w:lsdException w:name="Medium Shading 1 Accent 2" w:uiPriority="63"/>
-    <w:lsdException w:name="Medium Shading 2 Accent 2" w:uiPriority="64"/>
-    <w:lsdException w:name="Medium List 1 Accent 2" w:uiPriority="65"/>
-    <w:lsdException w:name="Medium List 2 Accent 2" w:uiPriority="66"/>
-    <w:lsdException w:name="Medium Grid 1 Accent 2" w:uiPriority="67"/>
-    <w:lsdException w:name="Medium Grid 2 Accent 2" w:uiPriority="68"/>
-    <w:lsdException w:name="Medium Grid 3 Accent 2" w:uiPriority="69"/>
-    <w:lsdException w:name="Dark List Accent 2" w:uiPriority="70"/>
-    <w:lsdException w:name="Colorful Shading Accent 2" w:uiPriority="71"/>
-    <w:lsdException w:name="Colorful List Accent 2" w:uiPriority="72"/>
-    <w:lsdException w:name="Colorful Grid Accent 2" w:uiPriority="73"/>
-    <w:lsdException w:name="Light Shading Accent 3" w:uiPriority="60"/>
-    <w:lsdException w:name="Light List Accent 3" w:uiPriority="61"/>
-    <w:lsdException w:name="Light Grid Accent 3" w:uiPriority="62"/>
-    <w:lsdException w:name="Medium Shading 1 Accent 3" w:uiPriority="63"/>
-    <w:lsdException w:name="Medium Shading 2 Accent 3" w:uiPriority="64"/>
-    <w:lsdException w:name="Medium List 1 Accent 3" w:uiPriority="65"/>
-    <w:lsdException w:name="Medium List 2 Accent 3" w:uiPriority="66"/>
-    <w:lsdException w:name="Medium Grid 1 Accent 3" w:uiPriority="67"/>
-    <w:lsdException w:name="Medium Grid 2 Accent 3" w:uiPriority="68"/>
-    <w:lsdException w:name="Medium Grid 3 Accent 3" w:uiPriority="69"/>
-    <w:lsdException w:name="Dark List Accent 3" w:uiPriority="70"/>
-    <w:lsdException w:name="Colorful Shading Accent 3" w:uiPriority="71"/>
-    <w:lsdException w:name="Colorful List Accent 3" w:uiPriority="72"/>
-    <w:lsdException w:name="Colorful Grid Accent 3" w:uiPriority="73"/>
-    <w:lsdException w:name="Light Shading Accent 4" w:uiPriority="60"/>
-    <w:lsdException w:name="Light List Accent 4" w:uiPriority="61"/>
-    <w:lsdException w:name="Light Grid Accent 4" w:uiPriority="62"/>
-    <w:lsdException w:name="Medium Shading 1 Accent 4" w:uiPriority="63"/>
-    <w:lsdException w:name="Medium Shading 2 Accent 4" w:uiPriority="64"/>
-    <w:lsdException w:name="Medium List 1 Accent 4" w:uiPriority="65"/>
-    <w:lsdException w:name="Medium List 2 Accent 4" w:uiPriority="66"/>
-    <w:lsdException w:name="Medium Grid 1 Accent 4" w:uiPriority="67"/>
-    <w:lsdException w:name="Medium Grid 2 Accent 4" w:uiPriority="68"/>
-    <w:lsdException w:name="Medium Grid 3 Accent 4" w:uiPriority="69"/>
-    <w:lsdException w:name="Dark List Accent 4" w:uiPriority="70"/>
-    <w:lsdException w:name="Colorful Shading Accent 4" w:uiPriority="71"/>
-    <w:lsdException w:name="Colorful List Accent 4" w:uiPriority="72"/>
-    <w:lsdException w:name="Colorful Grid Accent 4" w:uiPriority="73"/>
-    <w:lsdException w:name="Light Shading Accent 5" w:uiPriority="60"/>
-    <w:lsdException w:name="Light List Accent 5" w:uiPriority="61"/>
-    <w:lsdException w:name="Light Grid Accent 5" w:uiPriority="62"/>
-    <w:lsdException w:name="Medium Shading 1 Accent 5" w:uiPriority="63"/>
-    <w:lsdException w:name="Medium Shading 2 Accent 5" w:uiPriority="64"/>
-    <w:lsdException w:name="Medium List 1 Accent 5" w:uiPriority="65"/>
-    <w:lsdException w:name="Medium List 2 Accent 5" w:uiPriority="66"/>
-    <w:lsdException w:name="Medium Grid 1 Accent 5" w:uiPriority="67"/>
-    <w:lsdException w:name="Medium Grid 2 Accent 5" w:uiPriority="68"/>
-    <w:lsdException w:name="Medium Grid 3 Accent 5" w:uiPriority="69"/>
-    <w:lsdException w:name="Dark List Accent 5" w:uiPriority="70"/>
-    <w:lsdException w:name="Colorful Shading Accent 5" w:uiPriority="71"/>
-    <w:lsdException w:name="Colorful List Accent 5" w:uiPriority="72"/>
-    <w:lsdException w:name="Colorful Grid Accent 5" w:uiPriority="73"/>
-    <w:lsdException w:name="Light Shading Accent 6" w:uiPriority="60"/>
-    <w:lsdException w:name="Light List Accent 6" w:uiPriority="61"/>
-    <w:lsdException w:name="Light Grid Accent 6" w:uiPriority="62"/>
-    <w:lsdException w:name="Medium Shading 1 Accent 6" w:uiPriority="63"/>
-    <w:lsdException w:name="Medium Shading 2 Accent 6" w:uiPriority="64"/>
-    <w:lsdException w:name="Medium List 1 Accent 6" w:uiPriority="65"/>
-    <w:lsdException w:name="Medium List 2 Accent 6" w:uiPriority="66"/>
-    <w:lsdException w:name="Medium Grid 1 Accent 6" w:uiPriority="67"/>
-    <w:lsdException w:name="Medium Grid 2 Accent 6" w:uiPriority="68"/>
-    <w:lsdException w:name="Medium Grid 3 Accent 6" w:uiPriority="69"/>
-    <w:lsdException w:name="Dark List Accent 6" w:uiPriority="70"/>
-    <w:lsdException w:name="Colorful Shading Accent 6" w:uiPriority="71"/>
-    <w:lsdException w:name="Colorful List Accent 6" w:uiPriority="72"/>
-    <w:lsdException w:name="Colorful Grid Accent 6" w:uiPriority="73"/>
-    <w:lsdException w:name="Subtle Emphasis" w:uiPriority="19" w:qFormat="1"/>
-    <w:lsdException w:name="Intense Emphasis" w:uiPriority="21" w:qFormat="1"/>
-    <w:lsdException w:name="Subtle Reference" w:uiPriority="31" w:qFormat="1"/>
-    <w:lsdException w:name="Intense Reference" w:uiPriority="32" w:qFormat="1"/>
-    <w:lsdException w:name="Book Title" w:uiPriority="33" w:qFormat="1"/>
-    <w:lsdException w:name="Bibliography" w:semiHidden="1" w:uiPriority="37" w:unhideWhenUsed="1"/>
-    <w:lsdException w:name="TOC Heading" w:semiHidden="1" w:uiPriority="39" w:unhideWhenUsed="1" w:qFormat="1"/>
-    <w:lsdException w:name="Plain Table 1" w:uiPriority="41"/>
-    <w:lsdException w:name="Plain Table 2" w:uiPriority="42"/>
-    <w:lsdException w:name="Plain Table 3" w:uiPriority="43"/>
-    <w:lsdException w:name="Plain Table 4" w:uiPriority="44"/>
-    <w:lsdException w:name="Plain Table 5" w:uiPriority="45"/>
-    <w:lsdException w:name="Grid Table Light" w:uiPriority="40"/>
-    <w:lsdException w:name="Grid Table 1 Light" w:uiPriority="46"/>
-    <w:lsdException w:name="Grid Table 2" w:uiPriority="47"/>
-    <w:lsdException w:name="Grid Table 3" w:uiPriority="48"/>
-    <w:lsdException w:name="Grid Table 4" w:uiPriority="49"/>
-    <w:lsdException w:name="Grid Table 5 Dark" w:uiPriority="50"/>
-    <w:lsdException w:name="Grid Table 6 Colorful" w:uiPriority="51"/>
-    <w:lsdException w:name="Grid Table 7 Colorful" w:uiPriority="52"/>
-    <w:lsdException w:name="Grid Table 1 Light Accent 1" w:uiPriority="46"/>
-    <w:lsdException w:name="Grid Table 2 Accent 1" w:uiPriority="47"/>
-    <w:lsdException w:name="Grid Table 3 Accent 1" w:uiPriority="48"/>
-    <w:lsdException w:name="Grid Table 4 Accent 1" w:uiPriority="49"/>
-    <w:lsdException w:name="Grid Table 5 Dark Accent 1" w:uiPriority="50"/>
-    <w:lsdException w:name="Grid Table 6 Colorful Accent 1" w:uiPriority="51"/>
-    <w:lsdException w:name="Grid Table 7 Colorful Accent 1" w:uiPriority="52"/>
-    <w:lsdException w:name="Grid Table 1 Light Accent 2" w:uiPriority="46"/>
-    <w:lsdException w:name="Grid Table 2 Accent 2" w:uiPriority="47"/>
-    <w:lsdException w:name="Grid Table 3 Accent 2" w:uiPriority="48"/>
-    <w:lsdException w:name="Grid Table 4 Accent 2" w:uiPriority="49"/>
-    <w:lsdException w:name="Grid Table 5 Dark Accent 2" w:uiPriority="50"/>
-    <w:lsdException w:name="Grid Table 6 Colorful Accent 2" w:uiPriority="51"/>
-    <w:lsdException w:name="Grid Table 7 Colorful Accent 2" w:uiPriority="52"/>
-    <w:lsdException w:name="Grid Table 1 Light Accent 3" w:uiPriority="46"/>
-    <w:lsdException w:name="Grid Table 2 Accent 3" w:uiPriority="47"/>
-    <w:lsdException w:name="Grid Table 3 Accent 3" w:uiPriority="48"/>
-    <w:lsdException w:name="Grid Table 4 Accent 3" w:uiPriority="49"/>
-    <w:lsdException w:name="Grid Table 5 Dark Accent 3" w:uiPriority="50"/>
-    <w:lsdException w:name="Grid Table 6 Colorful Accent 3" w:uiPriority="51"/>
-    <w:lsdException w:name="Grid Table 7 Colorful Accent 3" w:uiPriority="52"/>
-    <w:lsdException w:name="Grid Table 1 Light Accent 4" w:uiPriority="46"/>
-    <w:lsdException w:name="Grid Table 2 Accent 4" w:uiPriority="47"/>
-    <w:lsdException w:name="Grid Table 3 Accent 4" w:uiPriority="48"/>
-    <w:lsdException w:name="Grid Table 4 Accent 4" w:uiPriority="49"/>
-    <w:lsdException w:name="Grid Table 5 Dark Accent 4" w:uiPriority="50"/>
-    <w:lsdException w:name="Grid Table 6 Colorful Accent 4" w:uiPriority="51"/>
-    <w:lsdException w:name="Grid Table 7 Colorful Accent 4" w:uiPriority="52"/>
-    <w:lsdException w:name="Grid Table 1 Light Accent 5" w:uiPriority="46"/>
-    <w:lsdException w:name="Grid Table 2 Accent 5" w:uiPriority="47"/>
-    <w:lsdException w:name="Grid Table 3 Accent 5" w:uiPriority="48"/>
-    <w:lsdException w:name="Grid Table 4 Accent 5" w:uiPriority="49"/>
-    <w:lsdException w:name="Grid Table 5 Dark Accent 5" w:uiPriority="50"/>
-    <w:lsdException w:name="Grid Table 6 Colorful Accent 5" w:uiPriority="51"/>
-    <w:lsdException w:name="Grid Table 7 Colorful Accent 5" w:uiPriority="52"/>
-    <w:lsdException w:name="Grid Table 1 Light Accent 6" w:uiPriority="46"/>
-    <w:lsdException w:name="Grid Table 2 Accent 6" w:uiPriority="47"/>
-    <w:lsdException w:name="Grid Table 3 Accent 6" w:uiPriority="48"/>
-    <w:lsdException w:name="Grid Table 4 Accent 6" w:uiPriority="49"/>
-    <w:lsdException w:name="Grid Table 5 Dark Accent 6" w:uiPriority="50"/>
-    <w:lsdException w:name="Grid Table 6 Colorful Accent 6" w:uiPriority="51"/>
-    <w:lsdException w:name="Grid Table 7 Colorful Accent 6" w:uiPriority="52"/>
-    <w:lsdException w:name="List Table 1 Light" w:uiPriority="46"/>
-    <w:lsdException w:name="List Table 2" w:uiPriority="47"/>
-    <w:lsdException w:name="List Table 3" w:uiPriority="48"/>
-    <w:lsdException w:name="List Table 4" w:uiPriority="49"/>
-    <w:lsdException w:name="List Table 5 Dark" w:uiPriority="50"/>
-    <w:lsdException w:name="List Table 6 Colorful" w:uiPriority="51"/>
-    <w:lsdException w:name="List Table 7 Colorful" w:uiPriority="52"/>
-    <w:lsdException w:name="List Table 1 Light Accent 1" w:uiPriority="46"/>
-    <w:lsdException w:name="List Table 2 Accent 1" w:uiPriority="47"/>
-    <w:lsdException w:name="List Table 3 Accent 1" w:uiPriority="48"/>
-    <w:lsdException w:name="List Table 4 Accent 1" w:uiPriority="49"/>
-    <w:lsdException w:name="List Table 5 Dark Accent 1" w:uiPriority="50"/>
-    <w:lsdException w:name="List Table 6 Colorful Accent 1" w:uiPriority="51"/>
-    <w:lsdException w:name="List Table 7 Colorful Accent 1" w:uiPriority="52"/>
-    <w:lsdException w:name="List Table 1 Light Accent 2" w:uiPriority="46"/>
-    <w:lsdException w:name="List Table 2 Accent 2" w:uiPriority="47"/>
-    <w:lsdException w:name="List Table 3 Accent 2" w:uiPriority="48"/>
-    <w:lsdException w:name="List Table 4 Accent 2" w:uiPriority="49"/>
-    <w:lsdException w:name="List Table 5 Dark Accent 2" w:uiPriority="50"/>
-    <w:lsdException w:name="List Table 6 Colorful Accent 2" w:uiPriority="51"/>
-    <w:lsdException w:name="List Table 7 Colorful Accent 2" w:uiPriority="52"/>
-    <w:lsdException w:name="List Table 1 Light Accent 3" w:uiPriority="46"/>
-    <w:lsdException w:name="List Table 2 Accent 3" w:uiPriority="47"/>
-    <w:lsdException w:name="List Table 3 Accent 3" w:uiPriority="48"/>
-    <w:lsdException w:name="List Table 4 Accent 3" w:uiPriority="49"/>
-    <w:lsdException w:name="List Table 5 Dark Accent 3" w:uiPriority="50"/>
-    <w:lsdException w:name="List Table 6 Colorful Accent 3" w:uiPriority="51"/>
-    <w:lsdException w:name="List Table 7 Colorful Accent 3" w:uiPriority="52"/>
-    <w:lsdException w:name="List Table 1 Light Accent 4" w:uiPriority="46"/>
-    <w:lsdException w:name="List Table 2 Accent 4" w:uiPriority="47"/>
-    <w:lsdException w:name="List Table 3 Accent 4" w:uiPriority="48"/>
-    <w:lsdException w:name="List Table 4 Accent 4" w:uiPriority="49"/>
-    <w:lsdException w:name="List Table 5 Dark Accent 4" w:uiPriority="50"/>
-    <w:lsdException w:name="List Table 6 Colorful Accent 4" w:uiPriority="51"/>
-    <w:lsdException w:name="List Table 7 Colorful Accent 4" w:uiPriority="52"/>
-    <w:lsdException w:name="List Table 1 Light Accent 5" w:uiPriority="46"/>
-    <w:lsdException w:name="List Table 2 Accent 5" w:uiPriority="47"/>
-    <w:lsdException w:name="List Table 3 Accent 5" w:uiPriority="48"/>
-    <w:lsdException w:name="List Table 4 Accent 5" w:uiPriority="49"/>
-    <w:lsdException w:name="List Table 5 Dark Accent 5" w:uiPriority="50"/>
-    <w:lsdException w:name="List Table 6 Colorful Accent 5" w:uiPriority="51"/>
-    <w:lsdException w:name="List Table 7 Colorful Accent 5" w:uiPriority="52"/>
-    <w:lsdException w:name="List Table 1 Light Accent 6" w:uiPriority="46"/>
-    <w:lsdException w:name="List Table 2 Accent 6" w:uiPriority="47"/>
-    <w:lsdException w:name="List Table 3 Accent 6" w:uiPriority="48"/>
-    <w:lsdException w:name="List Table 4 Accent 6" w:uiPriority="49"/>
-    <w:lsdException w:name="List Table 5 Dark Accent 6" w:uiPriority="50"/>
-    <w:lsdException w:name="List Table 6 Colorful Accent 6" w:uiPriority="51"/>
-    <w:lsdException w:name="List Table 7 Colorful Accent 6" w:uiPriority="52"/>
-    <w:lsdException w:name="Mention" w:semiHidden="1" w:unhideWhenUsed="1"/>
-    <w:lsdException w:name="Smart Hyperlink" w:semiHidden="1" w:unhideWhenUsed="1"/>
-    <w:lsdException w:name="Hashtag" w:semiHidden="1" w:unhideWhenUsed="1"/>
-    <w:lsdException w:name="Unresolved Mention" w:semiHidden="1" w:unhideWhenUsed="1"/>
-    <w:lsdException w:name="Smart Link" w:semiHidden="1" w:unhideWhenUsed="1"/>
+  <w:latentStyles w:defLockedState="0" w:defUIPriority="99" w:defSemiHidden="1" w:defUnhideWhenUsed="1" w:defQFormat="0" w:count="267">
+    <w:lsdException w:name="Normal" w:semiHidden="0" w:uiPriority="0" w:unhideWhenUsed="0" w:qFormat="1"/>
+    <w:lsdException w:name="heading 1" w:semiHidden="0" w:uiPriority="9" w:unhideWhenUsed="0" w:qFormat="1"/>
+    <w:lsdException w:name="heading 2" w:uiPriority="9" w:qFormat="1"/>
+    <w:lsdException w:name="heading 3" w:uiPriority="9" w:qFormat="1"/>
+    <w:lsdException w:name="heading 4" w:uiPriority="9" w:qFormat="1"/>
+    <w:lsdException w:name="heading 5" w:uiPriority="9" w:qFormat="1"/>
+    <w:lsdException w:name="heading 6" w:uiPriority="9" w:qFormat="1"/>
+    <w:lsdException w:name="heading 7" w:uiPriority="9" w:qFormat="1"/>
+    <w:lsdException w:name="heading 8" w:uiPriority="9" w:qFormat="1"/>
+    <w:lsdException w:name="heading 9" w:uiPriority="9" w:qFormat="1"/>
+    <w:lsdException w:name="toc 1" w:uiPriority="39"/>
+    <w:lsdException w:name="toc 2" w:uiPriority="39"/>
+    <w:lsdException w:name="toc 3" w:uiPriority="39"/>
+    <w:lsdException w:name="toc 4" w:uiPriority="39"/>
+    <w:lsdException w:name="toc 5" w:uiPriority="39"/>
+    <w:lsdException w:name="toc 6" w:uiPriority="39"/>
+    <w:lsdException w:name="toc 7" w:uiPriority="39"/>
+    <w:lsdException w:name="toc 8" w:uiPriority="39"/>
+    <w:lsdException w:name="toc 9" w:uiPriority="39"/>
+    <w:lsdException w:name="caption" w:uiPriority="35" w:qFormat="1"/>
+    <w:lsdException w:name="Title" w:semiHidden="0" w:uiPriority="10" w:unhideWhenUsed="0" w:qFormat="1"/>
+    <w:lsdException w:name="Default Paragraph Font" w:uiPriority="1"/>
+    <w:lsdException w:name="Subtitle" w:semiHidden="0" w:uiPriority="11" w:unhideWhenUsed="0" w:qFormat="1"/>
+    <w:lsdException w:name="Strong" w:semiHidden="0" w:uiPriority="22" w:unhideWhenUsed="0" w:qFormat="1"/>
+    <w:lsdException w:name="Emphasis" w:semiHidden="0" w:uiPriority="20" w:unhideWhenUsed="0" w:qFormat="1"/>
+    <w:lsdException w:name="Table Grid" w:uiPriority="39"/>
+    <w:lsdException w:name="Placeholder Text" w:unhideWhenUsed="0"/>
+    <w:lsdException w:name="No Spacing" w:semiHidden="0" w:uiPriority="1" w:unhideWhenUsed="0" w:qFormat="1"/>
+    <w:lsdException w:name="Light Shading" w:semiHidden="0" w:uiPriority="60" w:unhideWhenUsed="0"/>
+    <w:lsdException w:name="Light List" w:semiHidden="0" w:uiPriority="61" w:unhideWhenUsed="0"/>
+    <w:lsdException w:name="Light Grid" w:semiHidden="0" w:uiPriority="62" w:unhideWhenUsed="0"/>
+    <w:lsdException w:name="Medium Shading 1" w:semiHidden="0" w:uiPriority="63" w:unhideWhenUsed="0"/>
+    <w:lsdException w:name="Medium Shading 2" w:semiHidden="0" w:uiPriority="64" w:unhideWhenUsed="0"/>
+    <w:lsdException w:name="Medium List 1" w:semiHidden="0" w:uiPriority="65" w:unhideWhenUsed="0"/>
+    <w:lsdException w:name="Medium List 2" w:semiHidden="0" w:uiPriority="66" w:unhideWhenUsed="0"/>
+    <w:lsdException w:name="Medium Grid 1" w:semiHidden="0" w:uiPriority="67" w:unhideWhenUsed="0"/>
+    <w:lsdException w:name="Medium Grid 2" w:semiHidden="0" w:uiPriority="68" w:unhideWhenUsed="0"/>
+    <w:lsdException w:name="Medium Grid 3" w:semiHidden="0" w:uiPriority="69" w:unhideWhenUsed="0"/>
+    <w:lsdException w:name="Dark List" w:semiHidden="0" w:uiPriority="70" w:unhideWhenUsed="0"/>
+    <w:lsdException w:name="Colorful Shading" w:semiHidden="0" w:uiPriority="71" w:unhideWhenUsed="0"/>
+    <w:lsdException w:name="Colorful List" w:semiHidden="0" w:uiPriority="72" w:unhideWhenUsed="0"/>
+    <w:lsdException w:name="Colorful Grid" w:semiHidden="0" w:uiPriority="73" w:unhideWhenUsed="0"/>
+    <w:lsdException w:name="Light Shading Accent 1" w:semiHidden="0" w:uiPriority="60" w:unhideWhenUsed="0"/>
+    <w:lsdException w:name="Light List Accent 1" w:semiHidden="0" w:uiPriority="61" w:unhideWhenUsed="0"/>
+    <w:lsdException w:name="Light Grid Accent 1" w:semiHidden="0" w:uiPriority="62" w:unhideWhenUsed="0"/>
+    <w:lsdException w:name="Medium Shading 1 Accent 1" w:semiHidden="0" w:uiPriority="63" w:unhideWhenUsed="0"/>
+    <w:lsdException w:name="Medium Shading 2 Accent 1" w:semiHidden="0" w:uiPriority="64" w:unhideWhenUsed="0"/>
+    <w:lsdException w:name="Medium List 1 Accent 1" w:semiHidden="0" w:uiPriority="65" w:unhideWhenUsed="0"/>
+    <w:lsdException w:name="Revision" w:unhideWhenUsed="0"/>
+    <w:lsdException w:name="List Paragraph" w:semiHidden="0" w:uiPriority="34" w:unhideWhenUsed="0" w:qFormat="1"/>
+    <w:lsdException w:name="Quote" w:semiHidden="0" w:uiPriority="29" w:unhideWhenUsed="0" w:qFormat="1"/>
+    <w:lsdException w:name="Intense Quote" w:semiHidden="0" w:uiPriority="30" w:unhideWhenUsed="0" w:qFormat="1"/>
+    <w:lsdException w:name="Medium List 2 Accent 1" w:semiHidden="0" w:uiPriority="66" w:unhideWhenUsed="0"/>
+    <w:lsdException w:name="Medium Grid 1 Accent 1" w:semiHidden="0" w:uiPriority="67" w:unhideWhenUsed="0"/>
+    <w:lsdException w:name="Medium Grid 2 Accent 1" w:semiHidden="0" w:uiPriority="68" w:unhideWhenUsed="0"/>
+    <w:lsdException w:name="Medium Grid 3 Accent 1" w:semiHidden="0" w:uiPriority="69" w:unhideWhenUsed="0"/>
+    <w:lsdException w:name="Dark List Accent 1" w:semiHidden="0" w:uiPriority="70" w:unhideWhenUsed="0"/>
+    <w:lsdException w:name="Colorful Shading Accent 1" w:semiHidden="0" w:uiPriority="71" w:unhideWhenUsed="0"/>
+    <w:lsdException w:name="Colorful List Accent 1" w:semiHidden="0" w:uiPriority="72" w:unhideWhenUsed="0"/>
+    <w:lsdException w:name="Colorful Grid Accent 1" w:semiHidden="0" w:uiPriority="73" w:unhideWhenUsed="0"/>
+    <w:lsdException w:name="Light Shading Accent 2" w:semiHidden="0" w:uiPriority="60" w:unhideWhenUsed="0"/>
+    <w:lsdException w:name="Light List Accent 2" w:semiHidden="0" w:uiPriority="61" w:unhideWhenUsed="0"/>
+    <w:lsdException w:name="Light Grid Accent 2" w:semiHidden="0" w:uiPriority="62" w:unhideWhenUsed="0"/>
+    <w:lsdException w:name="Medium Shading 1 Accent 2" w:semiHidden="0" w:uiPriority="63" w:unhideWhenUsed="0"/>
+    <w:lsdException w:name="Medium Shading 2 Accent 2" w:semiHidden="0" w:uiPriority="64" w:unhideWhenUsed="0"/>
+    <w:lsdException w:name="Medium List 1 Accent 2" w:semiHidden="0" w:uiPriority="65" w:unhideWhenUsed="0"/>
+    <w:lsdException w:name="Medium List 2 Accent 2" w:semiHidden="0" w:uiPriority="66" w:unhideWhenUsed="0"/>
+    <w:lsdException w:name="Medium Grid 1 Accent 2" w:semiHidden="0" w:uiPriority="67" w:unhideWhenUsed="0"/>
+    <w:lsdException w:name="Medium Grid 2 Accent 2" w:semiHidden="0" w:uiPriority="68" w:unhideWhenUsed="0"/>
+    <w:lsdException w:name="Medium Grid 3 Accent 2" w:semiHidden="0" w:uiPriority="69" w:unhideWhenUsed="0"/>
+    <w:lsdException w:name="Dark List Accent 2" w:semiHidden="0" w:uiPriority="70" w:unhideWhenUsed="0"/>
+    <w:lsdException w:name="Colorful Shading Accent 2" w:semiHidden="0" w:uiPriority="71" w:unhideWhenUsed="0"/>
+    <w:lsdException w:name="Colorful List Accent 2" w:semiHidden="0" w:uiPriority="72" w:unhideWhenUsed="0"/>
+    <w:lsdException w:name="Colorful Grid Accent 2" w:semiHidden="0" w:uiPriority="73" w:unhideWhenUsed="0"/>
+    <w:lsdException w:name="Light Shading Accent 3" w:semiHidden="0" w:uiPriority="60" w:unhideWhenUsed="0"/>
+    <w:lsdException w:name="Light List Accent 3" w:semiHidden="0" w:uiPriority="61" w:unhideWhenUsed="0"/>
+    <w:lsdException w:name="Light Grid Accent 3" w:semiHidden="0" w:uiPriority="62" w:unhideWhenUsed="0"/>
+    <w:lsdException w:name="Medium Shading 1 Accent 3" w:semiHidden="0" w:uiPriority="63" w:unhideWhenUsed="0"/>
+    <w:lsdException w:name="Medium Shading 2 Accent 3" w:semiHidden="0" w:uiPriority="64" w:unhideWhenUsed="0"/>
+    <w:lsdException w:name="Medium List 1 Accent 3" w:semiHidden="0" w:uiPriority="65" w:unhideWhenUsed="0"/>
+    <w:lsdException w:name="Medium List 2 Accent 3" w:semiHidden="0" w:uiPriority="66" w:unhideWhenUsed="0"/>
+    <w:lsdException w:name="Medium Grid 1 Accent 3" w:semiHidden="0" w:uiPriority="67" w:unhideWhenUsed="0"/>
+    <w:lsdException w:name="Medium Grid 2 Accent 3" w:semiHidden="0" w:uiPriority="68" w:unhideWhenUsed="0"/>
+    <w:lsdException w:name="Medium Grid 3 Accent 3" w:semiHidden="0" w:uiPriority="69" w:unhideWhenUsed="0"/>
+    <w:lsdException w:name="Dark List Accent 3" w:semiHidden="0" w:uiPriority="70" w:unhideWhenUsed="0"/>
+    <w:lsdException w:name="Colorful Shading Accent 3" w:semiHidden="0" w:uiPriority="71" w:unhideWhenUsed="0"/>
+    <w:lsdException w:name="Colorful List Accent 3" w:semiHidden="0" w:uiPriority="72" w:unhideWhenUsed="0"/>
+    <w:lsdException w:name="Colorful Grid Accent 3" w:semiHidden="0" w:uiPriority="73" w:unhideWhenUsed="0"/>
+    <w:lsdException w:name="Light Shading Accent 4" w:semiHidden="0" w:uiPriority="60" w:unhideWhenUsed="0"/>
+    <w:lsdException w:name="Light List Accent 4" w:semiHidden="0" w:uiPriority="61" w:unhideWhenUsed="0"/>
+    <w:lsdException w:name="Light Grid Accent 4" w:semiHidden="0" w:uiPriority="62" w:unhideWhenUsed="0"/>
+    <w:lsdException w:name="Medium Shading 1 Accent 4" w:semiHidden="0" w:uiPriority="63" w:unhideWhenUsed="0"/>
+    <w:lsdException w:name="Medium Shading 2 Accent 4" w:semiHidden="0" w:uiPriority="64" w:unhideWhenUsed="0"/>
+    <w:lsdException w:name="Medium List 1 Accent 4" w:semiHidden="0" w:uiPriority="65" w:unhideWhenUsed="0"/>
+    <w:lsdException w:name="Medium List 2 Accent 4" w:semiHidden="0" w:uiPriority="66" w:unhideWhenUsed="0"/>
+    <w:lsdException w:name="Medium Grid 1 Accent 4" w:semiHidden="0" w:uiPriority="67" w:unhideWhenUsed="0"/>
+    <w:lsdException w:name="Medium Grid 2 Accent 4" w:semiHidden="0" w:uiPriority="68" w:unhideWhenUsed="0"/>
+    <w:lsdException w:name="Medium Grid 3 Accent 4" w:semiHidden="0" w:uiPriority="69" w:unhideWhenUsed="0"/>
+    <w:lsdException w:name="Dark List Accent 4" w:semiHidden="0" w:uiPriority="70" w:unhideWhenUsed="0"/>
+    <w:lsdException w:name="Colorful Shading Accent 4" w:semiHidden="0" w:uiPriority="71" w:unhideWhenUsed="0"/>
+    <w:lsdException w:name="Colorful List Accent 4" w:semiHidden="0" w:uiPriority="72" w:unhideWhenUsed="0"/>
+    <w:lsdException w:name="Colorful Grid Accent 4" w:semiHidden="0" w:uiPriority="73" w:unhideWhenUsed="0"/>
+    <w:lsdException w:name="Light Shading Accent 5" w:semiHidden="0" w:uiPriority="60" w:unhideWhenUsed="0"/>
+    <w:lsdException w:name="Light List Accent 5" w:semiHidden="0" w:uiPriority="61" w:unhideWhenUsed="0"/>
+    <w:lsdException w:name="Light Grid Accent 5" w:semiHidden="0" w:uiPriority="62" w:unhideWhenUsed="0"/>
+    <w:lsdException w:name="Medium Shading 1 Accent 5" w:semiHidden="0" w:uiPriority="63" w:unhideWhenUsed="0"/>
+    <w:lsdException w:name="Medium Shading 2 Accent 5" w:semiHidden="0" w:uiPriority="64" w:unhideWhenUsed="0"/>
+    <w:lsdException w:name="Medium List 1 Accent 5" w:semiHidden="0" w:uiPriority="65" w:unhideWhenUsed="0"/>
+    <w:lsdException w:name="Medium List 2 Accent 5" w:semiHidden="0" w:uiPriority="66" w:unhideWhenUsed="0"/>
+    <w:lsdException w:name="Medium Grid 1 Accent 5" w:semiHidden="0" w:uiPriority="67" w:unhideWhenUsed="0"/>
+    <w:lsdException w:name="Medium Grid 2 Accent 5" w:semiHidden="0" w:uiPriority="68" w:unhideWhenUsed="0"/>
+    <w:lsdException w:name="Medium Grid 3 Accent 5" w:semiHidden="0" w:uiPriority="69" w:unhideWhenUsed="0"/>
+    <w:lsdException w:name="Dark List Accent 5" w:semiHidden="0" w:uiPriority="70" w:unhideWhenUsed="0"/>
+    <w:lsdException w:name="Colorful Shading Accent 5" w:semiHidden="0" w:uiPriority="71" w:unhideWhenUsed="0"/>
+    <w:lsdException w:name="Colorful List Accent 5" w:semiHidden="0" w:uiPriority="72" w:unhideWhenUsed="0"/>
+    <w:lsdException w:name="Colorful Grid Accent 5" w:semiHidden="0" w:uiPriority="73" w:unhideWhenUsed="0"/>
+    <w:lsdException w:name="Light Shading Accent 6" w:semiHidden="0" w:uiPriority="60" w:unhideWhenUsed="0"/>
+    <w:lsdException w:name="Light List Accent 6" w:semiHidden="0" w:uiPriority="61" w:unhideWhenUsed="0"/>
+    <w:lsdException w:name="Light Grid Accent 6" w:semiHidden="0" w:uiPriority="62" w:unhideWhenUsed="0"/>
+    <w:lsdException w:name="Medium Shading 1 Accent 6" w:semiHidden="0" w:uiPriority="63" w:unhideWhenUsed="0"/>
+    <w:lsdException w:name="Medium Shading 2 Accent 6" w:semiHidden="0" w:uiPriority="64" w:unhideWhenUsed="0"/>
+    <w:lsdException w:name="Medium List 1 Accent 6" w:semiHidden="0" w:uiPriority="65" w:unhideWhenUsed="0"/>
+    <w:lsdException w:name="Medium List 2 Accent 6" w:semiHidden="0" w:uiPriority="66" w:unhideWhenUsed="0"/>
+    <w:lsdException w:name="Medium Grid 1 Accent 6" w:semiHidden="0" w:uiPriority="67" w:unhideWhenUsed="0"/>
+    <w:lsdException w:name="Medium Grid 2 Accent 6" w:semiHidden="0" w:uiPriority="68" w:unhideWhenUsed="0"/>
+    <w:lsdException w:name="Medium Grid 3 Accent 6" w:semiHidden="0" w:uiPriority="69" w:unhideWhenUsed="0"/>
+    <w:lsdException w:name="Dark List Accent 6" w:semiHidden="0" w:uiPriority="70" w:unhideWhenUsed="0"/>
+    <w:lsdException w:name="Colorful Shading Accent 6" w:semiHidden="0" w:uiPriority="71" w:unhideWhenUsed="0"/>
+    <w:lsdException w:name="Colorful List Accent 6" w:semiHidden="0" w:uiPriority="72" w:unhideWhenUsed="0"/>
+    <w:lsdException w:name="Colorful Grid Accent 6" w:semiHidden="0" w:uiPriority="73" w:unhideWhenUsed="0"/>
+    <w:lsdException w:name="Subtle Emphasis" w:semiHidden="0" w:uiPriority="19" w:unhideWhenUsed="0" w:qFormat="1"/>
+    <w:lsdException w:name="Intense Emphasis" w:semiHidden="0" w:uiPriority="21" w:unhideWhenUsed="0" w:qFormat="1"/>
+    <w:lsdException w:name="Subtle Reference" w:semiHidden="0" w:uiPriority="31" w:unhideWhenUsed="0" w:qFormat="1"/>
+    <w:lsdException w:name="Intense Reference" w:semiHidden="0" w:uiPriority="32" w:unhideWhenUsed="0" w:qFormat="1"/>
+    <w:lsdException w:name="Book Title" w:semiHidden="0" w:uiPriority="33" w:unhideWhenUsed="0" w:qFormat="1"/>
+    <w:lsdException w:name="Bibliography" w:uiPriority="37"/>
+    <w:lsdException w:name="TOC Heading" w:uiPriority="39" w:qFormat="1"/>
   </w:latentStyles>
   <w:style w:type="paragraph" w:default="1" w:styleId="Normal">
     <w:name w:val="Normal"/>
@@ -6865,10 +7356,12 @@
     <w:basedOn w:val="Normal"/>
     <w:uiPriority w:val="9"/>
     <w:qFormat/>
-    <w:rsid w:val="00F337BC"/>
+    <w:rsid w:val="000B5696"/>
     <w:pPr>
+      <w:numPr>
+        <w:numId w:val="20"/>
+      </w:numPr>
       <w:spacing w:before="89"/>
-      <w:ind w:left="938" w:hanging="720"/>
       <w:outlineLvl w:val="0"/>
     </w:pPr>
     <w:rPr>
@@ -6885,15 +7378,209 @@
     <w:uiPriority w:val="9"/>
     <w:unhideWhenUsed/>
     <w:qFormat/>
-    <w:rsid w:val="00F337BC"/>
+    <w:rsid w:val="000B5696"/>
     <w:pPr>
-      <w:ind w:left="938" w:hanging="720"/>
+      <w:numPr>
+        <w:ilvl w:val="1"/>
+        <w:numId w:val="20"/>
+      </w:numPr>
       <w:outlineLvl w:val="1"/>
     </w:pPr>
     <w:rPr>
       <w:rFonts w:ascii="Arial" w:eastAsia="Arial" w:hAnsi="Arial" w:cs="Arial"/>
       <w:b/>
       <w:bCs/>
+      <w:sz w:val="20"/>
+      <w:szCs w:val="20"/>
+    </w:rPr>
+  </w:style>
+  <w:style w:type="paragraph" w:styleId="Heading3">
+    <w:name w:val="heading 3"/>
+    <w:basedOn w:val="Normal"/>
+    <w:next w:val="Normal"/>
+    <w:link w:val="Heading3Char"/>
+    <w:uiPriority w:val="9"/>
+    <w:semiHidden/>
+    <w:unhideWhenUsed/>
+    <w:qFormat/>
+    <w:rsid w:val="000B5696"/>
+    <w:pPr>
+      <w:keepNext/>
+      <w:keepLines/>
+      <w:numPr>
+        <w:ilvl w:val="2"/>
+        <w:numId w:val="20"/>
+      </w:numPr>
+      <w:spacing w:before="200"/>
+      <w:outlineLvl w:val="2"/>
+    </w:pPr>
+    <w:rPr>
+      <w:rFonts w:asciiTheme="majorHAnsi" w:eastAsiaTheme="majorEastAsia" w:hAnsiTheme="majorHAnsi" w:cstheme="majorBidi"/>
+      <w:b/>
+      <w:bCs/>
+      <w:color w:val="4F81BD" w:themeColor="accent1"/>
+    </w:rPr>
+  </w:style>
+  <w:style w:type="paragraph" w:styleId="Heading4">
+    <w:name w:val="heading 4"/>
+    <w:basedOn w:val="Normal"/>
+    <w:next w:val="Normal"/>
+    <w:link w:val="Heading4Char"/>
+    <w:uiPriority w:val="9"/>
+    <w:semiHidden/>
+    <w:unhideWhenUsed/>
+    <w:qFormat/>
+    <w:rsid w:val="000B5696"/>
+    <w:pPr>
+      <w:keepNext/>
+      <w:keepLines/>
+      <w:numPr>
+        <w:ilvl w:val="3"/>
+        <w:numId w:val="20"/>
+      </w:numPr>
+      <w:spacing w:before="200"/>
+      <w:outlineLvl w:val="3"/>
+    </w:pPr>
+    <w:rPr>
+      <w:rFonts w:asciiTheme="majorHAnsi" w:eastAsiaTheme="majorEastAsia" w:hAnsiTheme="majorHAnsi" w:cstheme="majorBidi"/>
+      <w:b/>
+      <w:bCs/>
+      <w:i/>
+      <w:iCs/>
+      <w:color w:val="4F81BD" w:themeColor="accent1"/>
+    </w:rPr>
+  </w:style>
+  <w:style w:type="paragraph" w:styleId="Heading5">
+    <w:name w:val="heading 5"/>
+    <w:basedOn w:val="Normal"/>
+    <w:next w:val="Normal"/>
+    <w:link w:val="Heading5Char"/>
+    <w:uiPriority w:val="9"/>
+    <w:semiHidden/>
+    <w:unhideWhenUsed/>
+    <w:qFormat/>
+    <w:rsid w:val="000B5696"/>
+    <w:pPr>
+      <w:keepNext/>
+      <w:keepLines/>
+      <w:numPr>
+        <w:ilvl w:val="4"/>
+        <w:numId w:val="20"/>
+      </w:numPr>
+      <w:spacing w:before="200"/>
+      <w:outlineLvl w:val="4"/>
+    </w:pPr>
+    <w:rPr>
+      <w:rFonts w:asciiTheme="majorHAnsi" w:eastAsiaTheme="majorEastAsia" w:hAnsiTheme="majorHAnsi" w:cstheme="majorBidi"/>
+      <w:color w:val="243F60" w:themeColor="accent1" w:themeShade="7F"/>
+    </w:rPr>
+  </w:style>
+  <w:style w:type="paragraph" w:styleId="Heading6">
+    <w:name w:val="heading 6"/>
+    <w:basedOn w:val="Normal"/>
+    <w:next w:val="Normal"/>
+    <w:link w:val="Heading6Char"/>
+    <w:uiPriority w:val="9"/>
+    <w:semiHidden/>
+    <w:unhideWhenUsed/>
+    <w:qFormat/>
+    <w:rsid w:val="000B5696"/>
+    <w:pPr>
+      <w:keepNext/>
+      <w:keepLines/>
+      <w:numPr>
+        <w:ilvl w:val="5"/>
+        <w:numId w:val="20"/>
+      </w:numPr>
+      <w:spacing w:before="200"/>
+      <w:outlineLvl w:val="5"/>
+    </w:pPr>
+    <w:rPr>
+      <w:rFonts w:asciiTheme="majorHAnsi" w:eastAsiaTheme="majorEastAsia" w:hAnsiTheme="majorHAnsi" w:cstheme="majorBidi"/>
+      <w:i/>
+      <w:iCs/>
+      <w:color w:val="243F60" w:themeColor="accent1" w:themeShade="7F"/>
+    </w:rPr>
+  </w:style>
+  <w:style w:type="paragraph" w:styleId="Heading7">
+    <w:name w:val="heading 7"/>
+    <w:basedOn w:val="Normal"/>
+    <w:next w:val="Normal"/>
+    <w:link w:val="Heading7Char"/>
+    <w:uiPriority w:val="9"/>
+    <w:semiHidden/>
+    <w:unhideWhenUsed/>
+    <w:qFormat/>
+    <w:rsid w:val="000B5696"/>
+    <w:pPr>
+      <w:keepNext/>
+      <w:keepLines/>
+      <w:numPr>
+        <w:ilvl w:val="6"/>
+        <w:numId w:val="20"/>
+      </w:numPr>
+      <w:spacing w:before="200"/>
+      <w:outlineLvl w:val="6"/>
+    </w:pPr>
+    <w:rPr>
+      <w:rFonts w:asciiTheme="majorHAnsi" w:eastAsiaTheme="majorEastAsia" w:hAnsiTheme="majorHAnsi" w:cstheme="majorBidi"/>
+      <w:i/>
+      <w:iCs/>
+      <w:color w:val="404040" w:themeColor="text1" w:themeTint="BF"/>
+    </w:rPr>
+  </w:style>
+  <w:style w:type="paragraph" w:styleId="Heading8">
+    <w:name w:val="heading 8"/>
+    <w:basedOn w:val="Normal"/>
+    <w:next w:val="Normal"/>
+    <w:link w:val="Heading8Char"/>
+    <w:uiPriority w:val="9"/>
+    <w:semiHidden/>
+    <w:unhideWhenUsed/>
+    <w:qFormat/>
+    <w:rsid w:val="000B5696"/>
+    <w:pPr>
+      <w:keepNext/>
+      <w:keepLines/>
+      <w:numPr>
+        <w:ilvl w:val="7"/>
+        <w:numId w:val="20"/>
+      </w:numPr>
+      <w:spacing w:before="200"/>
+      <w:outlineLvl w:val="7"/>
+    </w:pPr>
+    <w:rPr>
+      <w:rFonts w:asciiTheme="majorHAnsi" w:eastAsiaTheme="majorEastAsia" w:hAnsiTheme="majorHAnsi" w:cstheme="majorBidi"/>
+      <w:color w:val="404040" w:themeColor="text1" w:themeTint="BF"/>
+      <w:sz w:val="20"/>
+      <w:szCs w:val="20"/>
+    </w:rPr>
+  </w:style>
+  <w:style w:type="paragraph" w:styleId="Heading9">
+    <w:name w:val="heading 9"/>
+    <w:basedOn w:val="Normal"/>
+    <w:next w:val="Normal"/>
+    <w:link w:val="Heading9Char"/>
+    <w:uiPriority w:val="9"/>
+    <w:semiHidden/>
+    <w:unhideWhenUsed/>
+    <w:qFormat/>
+    <w:rsid w:val="000B5696"/>
+    <w:pPr>
+      <w:keepNext/>
+      <w:keepLines/>
+      <w:numPr>
+        <w:ilvl w:val="8"/>
+        <w:numId w:val="20"/>
+      </w:numPr>
+      <w:spacing w:before="200"/>
+      <w:outlineLvl w:val="8"/>
+    </w:pPr>
+    <w:rPr>
+      <w:rFonts w:asciiTheme="majorHAnsi" w:eastAsiaTheme="majorEastAsia" w:hAnsiTheme="majorHAnsi" w:cstheme="majorBidi"/>
+      <w:i/>
+      <w:iCs/>
+      <w:color w:val="404040" w:themeColor="text1" w:themeTint="BF"/>
       <w:sz w:val="20"/>
       <w:szCs w:val="20"/>
     </w:rPr>
@@ -6909,6 +7596,7 @@
     <w:uiPriority w:val="99"/>
     <w:semiHidden/>
     <w:unhideWhenUsed/>
+    <w:qFormat/>
     <w:tblPr>
       <w:tblInd w:w="0" w:type="dxa"/>
       <w:tblCellMar>
@@ -7127,6 +7815,113 @@
       <w:rFonts w:ascii="Tahoma" w:eastAsia="Times New Roman" w:hAnsi="Tahoma" w:cs="Tahoma"/>
       <w:sz w:val="16"/>
       <w:szCs w:val="16"/>
+      <w:lang w:val="hr-HR"/>
+    </w:rPr>
+  </w:style>
+  <w:style w:type="character" w:customStyle="1" w:styleId="Heading3Char">
+    <w:name w:val="Heading 3 Char"/>
+    <w:basedOn w:val="DefaultParagraphFont"/>
+    <w:link w:val="Heading3"/>
+    <w:uiPriority w:val="9"/>
+    <w:semiHidden/>
+    <w:rsid w:val="000B5696"/>
+    <w:rPr>
+      <w:rFonts w:asciiTheme="majorHAnsi" w:eastAsiaTheme="majorEastAsia" w:hAnsiTheme="majorHAnsi" w:cstheme="majorBidi"/>
+      <w:b/>
+      <w:bCs/>
+      <w:color w:val="4F81BD" w:themeColor="accent1"/>
+      <w:lang w:val="hr-HR"/>
+    </w:rPr>
+  </w:style>
+  <w:style w:type="character" w:customStyle="1" w:styleId="Heading4Char">
+    <w:name w:val="Heading 4 Char"/>
+    <w:basedOn w:val="DefaultParagraphFont"/>
+    <w:link w:val="Heading4"/>
+    <w:uiPriority w:val="9"/>
+    <w:semiHidden/>
+    <w:rsid w:val="000B5696"/>
+    <w:rPr>
+      <w:rFonts w:asciiTheme="majorHAnsi" w:eastAsiaTheme="majorEastAsia" w:hAnsiTheme="majorHAnsi" w:cstheme="majorBidi"/>
+      <w:b/>
+      <w:bCs/>
+      <w:i/>
+      <w:iCs/>
+      <w:color w:val="4F81BD" w:themeColor="accent1"/>
+      <w:lang w:val="hr-HR"/>
+    </w:rPr>
+  </w:style>
+  <w:style w:type="character" w:customStyle="1" w:styleId="Heading5Char">
+    <w:name w:val="Heading 5 Char"/>
+    <w:basedOn w:val="DefaultParagraphFont"/>
+    <w:link w:val="Heading5"/>
+    <w:uiPriority w:val="9"/>
+    <w:semiHidden/>
+    <w:rsid w:val="000B5696"/>
+    <w:rPr>
+      <w:rFonts w:asciiTheme="majorHAnsi" w:eastAsiaTheme="majorEastAsia" w:hAnsiTheme="majorHAnsi" w:cstheme="majorBidi"/>
+      <w:color w:val="243F60" w:themeColor="accent1" w:themeShade="7F"/>
+      <w:lang w:val="hr-HR"/>
+    </w:rPr>
+  </w:style>
+  <w:style w:type="character" w:customStyle="1" w:styleId="Heading6Char">
+    <w:name w:val="Heading 6 Char"/>
+    <w:basedOn w:val="DefaultParagraphFont"/>
+    <w:link w:val="Heading6"/>
+    <w:uiPriority w:val="9"/>
+    <w:semiHidden/>
+    <w:rsid w:val="000B5696"/>
+    <w:rPr>
+      <w:rFonts w:asciiTheme="majorHAnsi" w:eastAsiaTheme="majorEastAsia" w:hAnsiTheme="majorHAnsi" w:cstheme="majorBidi"/>
+      <w:i/>
+      <w:iCs/>
+      <w:color w:val="243F60" w:themeColor="accent1" w:themeShade="7F"/>
+      <w:lang w:val="hr-HR"/>
+    </w:rPr>
+  </w:style>
+  <w:style w:type="character" w:customStyle="1" w:styleId="Heading7Char">
+    <w:name w:val="Heading 7 Char"/>
+    <w:basedOn w:val="DefaultParagraphFont"/>
+    <w:link w:val="Heading7"/>
+    <w:uiPriority w:val="9"/>
+    <w:semiHidden/>
+    <w:rsid w:val="000B5696"/>
+    <w:rPr>
+      <w:rFonts w:asciiTheme="majorHAnsi" w:eastAsiaTheme="majorEastAsia" w:hAnsiTheme="majorHAnsi" w:cstheme="majorBidi"/>
+      <w:i/>
+      <w:iCs/>
+      <w:color w:val="404040" w:themeColor="text1" w:themeTint="BF"/>
+      <w:lang w:val="hr-HR"/>
+    </w:rPr>
+  </w:style>
+  <w:style w:type="character" w:customStyle="1" w:styleId="Heading8Char">
+    <w:name w:val="Heading 8 Char"/>
+    <w:basedOn w:val="DefaultParagraphFont"/>
+    <w:link w:val="Heading8"/>
+    <w:uiPriority w:val="9"/>
+    <w:semiHidden/>
+    <w:rsid w:val="000B5696"/>
+    <w:rPr>
+      <w:rFonts w:asciiTheme="majorHAnsi" w:eastAsiaTheme="majorEastAsia" w:hAnsiTheme="majorHAnsi" w:cstheme="majorBidi"/>
+      <w:color w:val="404040" w:themeColor="text1" w:themeTint="BF"/>
+      <w:sz w:val="20"/>
+      <w:szCs w:val="20"/>
+      <w:lang w:val="hr-HR"/>
+    </w:rPr>
+  </w:style>
+  <w:style w:type="character" w:customStyle="1" w:styleId="Heading9Char">
+    <w:name w:val="Heading 9 Char"/>
+    <w:basedOn w:val="DefaultParagraphFont"/>
+    <w:link w:val="Heading9"/>
+    <w:uiPriority w:val="9"/>
+    <w:semiHidden/>
+    <w:rsid w:val="000B5696"/>
+    <w:rPr>
+      <w:rFonts w:asciiTheme="majorHAnsi" w:eastAsiaTheme="majorEastAsia" w:hAnsiTheme="majorHAnsi" w:cstheme="majorBidi"/>
+      <w:i/>
+      <w:iCs/>
+      <w:color w:val="404040" w:themeColor="text1" w:themeTint="BF"/>
+      <w:sz w:val="20"/>
+      <w:szCs w:val="20"/>
       <w:lang w:val="hr-HR"/>
     </w:rPr>
   </w:style>
@@ -7421,7 +8216,7 @@
 </file>
 
 <file path=customXml/itemProps1.xml><?xml version="1.0" encoding="utf-8"?>
-<ds:datastoreItem xmlns:ds="http://schemas.openxmlformats.org/officeDocument/2006/customXml" ds:itemID="{2DF81C8B-372D-4DA6-83B9-16E0CA9B845E}">
+<ds:datastoreItem xmlns:ds="http://schemas.openxmlformats.org/officeDocument/2006/customXml" ds:itemID="{C25871D0-E3EF-467C-BF47-BCFB778615E4}">
   <ds:schemaRefs>
     <ds:schemaRef ds:uri="http://schemas.openxmlformats.org/officeDocument/2006/bibliography"/>
   </ds:schemaRefs>
